--- a/Project2_proposal_G11.docx
+++ b/Project2_proposal_G11.docx
@@ -1,12 +1,13 @@
 
 <file path=word/document.xml><?xml version="1.0" encoding="utf-8"?>
-<w:document xmlns:wpc="http://schemas.microsoft.com/office/word/2010/wordprocessingCanvas" xmlns:mc="http://schemas.openxmlformats.org/markup-compatibility/2006" xmlns:o="urn:schemas-microsoft-com:office:office" xmlns:r="http://schemas.openxmlformats.org/officeDocument/2006/relationships" xmlns:m="http://schemas.openxmlformats.org/officeDocument/2006/math" xmlns:v="urn:schemas-microsoft-com:vml" xmlns:wp14="http://schemas.microsoft.com/office/word/2010/wordprocessingDrawing" xmlns:wp="http://schemas.openxmlformats.org/drawingml/2006/wordprocessingDrawing" xmlns:w10="urn:schemas-microsoft-com:office:word" xmlns:w="http://schemas.openxmlformats.org/wordprocessingml/2006/main" xmlns:w14="http://schemas.microsoft.com/office/word/2010/wordml" xmlns:wpg="http://schemas.microsoft.com/office/word/2010/wordprocessingGroup" xmlns:wpi="http://schemas.microsoft.com/office/word/2010/wordprocessingInk" xmlns:wne="http://schemas.microsoft.com/office/word/2006/wordml" xmlns:wps="http://schemas.microsoft.com/office/word/2010/wordprocessingShape" mc:Ignorable="w14 wp14">
+<w:document xmlns:wpc="http://schemas.microsoft.com/office/word/2010/wordprocessingCanvas" xmlns:cx="http://schemas.microsoft.com/office/drawing/2014/chartex" xmlns:cx1="http://schemas.microsoft.com/office/drawing/2015/9/8/chartex" xmlns:cx2="http://schemas.microsoft.com/office/drawing/2015/10/21/chartex" xmlns:cx3="http://schemas.microsoft.com/office/drawing/2016/5/9/chartex" xmlns:cx4="http://schemas.microsoft.com/office/drawing/2016/5/10/chartex" xmlns:cx5="http://schemas.microsoft.com/office/drawing/2016/5/11/chartex" xmlns:cx6="http://schemas.microsoft.com/office/drawing/2016/5/12/chartex" xmlns:cx7="http://schemas.microsoft.com/office/drawing/2016/5/13/chartex" xmlns:cx8="http://schemas.microsoft.com/office/drawing/2016/5/14/chartex" xmlns:mc="http://schemas.openxmlformats.org/markup-compatibility/2006" xmlns:aink="http://schemas.microsoft.com/office/drawing/2016/ink" xmlns:am3d="http://schemas.microsoft.com/office/drawing/2017/model3d" xmlns:o="urn:schemas-microsoft-com:office:office" xmlns:r="http://schemas.openxmlformats.org/officeDocument/2006/relationships" xmlns:m="http://schemas.openxmlformats.org/officeDocument/2006/math" xmlns:v="urn:schemas-microsoft-com:vml" xmlns:wp14="http://schemas.microsoft.com/office/word/2010/wordprocessingDrawing" xmlns:wp="http://schemas.openxmlformats.org/drawingml/2006/wordprocessingDrawing" xmlns:w10="urn:schemas-microsoft-com:office:word" xmlns:w="http://schemas.openxmlformats.org/wordprocessingml/2006/main" xmlns:w14="http://schemas.microsoft.com/office/word/2010/wordml" xmlns:w15="http://schemas.microsoft.com/office/word/2012/wordml" xmlns:w16cex="http://schemas.microsoft.com/office/word/2018/wordml/cex" xmlns:w16cid="http://schemas.microsoft.com/office/word/2016/wordml/cid" xmlns:w16="http://schemas.microsoft.com/office/word/2018/wordml" xmlns:w16sdtdh="http://schemas.microsoft.com/office/word/2020/wordml/sdtdatahash" xmlns:w16se="http://schemas.microsoft.com/office/word/2015/wordml/symex" xmlns:wpg="http://schemas.microsoft.com/office/word/2010/wordprocessingGroup" xmlns:wpi="http://schemas.microsoft.com/office/word/2010/wordprocessingInk" xmlns:wne="http://schemas.microsoft.com/office/word/2006/wordml" xmlns:wps="http://schemas.microsoft.com/office/word/2010/wordprocessingShape" mc:Ignorable="w14 w15 w16se w16cid w16 w16cex w16sdtdh wp14">
   <w:body>
     <w:sdt>
       <w:sdtPr>
         <w:rPr>
           <w:rFonts w:asciiTheme="majorHAnsi" w:eastAsiaTheme="majorEastAsia" w:hAnsiTheme="majorHAnsi" w:cstheme="majorBidi"/>
           <w:caps/>
+          <w:lang w:val="en-GB" w:eastAsia="en-US"/>
         </w:rPr>
         <w:id w:val="172771304"/>
         <w:docPartObj>
@@ -18,7 +19,6 @@
         <w:rPr>
           <w:rFonts w:asciiTheme="minorHAnsi" w:eastAsiaTheme="minorHAnsi" w:hAnsiTheme="minorHAnsi" w:cstheme="minorBidi"/>
           <w:caps w:val="0"/>
-          <w:lang w:val="en-GB" w:eastAsia="en-US"/>
         </w:rPr>
       </w:sdtEndPr>
       <w:sdtContent>
@@ -41,6 +41,7 @@
                 <w:rPr>
                   <w:rFonts w:asciiTheme="majorHAnsi" w:eastAsiaTheme="majorEastAsia" w:hAnsiTheme="majorHAnsi" w:cstheme="majorBidi"/>
                   <w:caps/>
+                  <w:lang w:val="en-GB" w:eastAsia="en-US"/>
                 </w:rPr>
                 <w:alias w:val="Company"/>
                 <w:id w:val="15524243"/>
@@ -50,6 +51,11 @@
                 <w:dataBinding w:prefixMappings="xmlns:ns0='http://schemas.openxmlformats.org/officeDocument/2006/extended-properties'" w:xpath="/ns0:Properties[1]/ns0:Company[1]" w:storeItemID="{6668398D-A668-4E3E-A5EB-62B293D839F1}"/>
                 <w:text/>
               </w:sdtPr>
+              <w:sdtEndPr>
+                <w:rPr>
+                  <w:lang w:val="en-US" w:eastAsia="ja-JP"/>
+                </w:rPr>
+              </w:sdtEndPr>
               <w:sdtContent>
                 <w:tc>
                   <w:tcPr>
@@ -96,6 +102,7 @@
                 <w:dataBinding w:prefixMappings="xmlns:ns0='http://schemas.openxmlformats.org/package/2006/metadata/core-properties' xmlns:ns1='http://purl.org/dc/elements/1.1/'" w:xpath="/ns0:coreProperties[1]/ns1:title[1]" w:storeItemID="{6C3C8BC8-F283-45AE-878A-BAB7291924A1}"/>
                 <w:text/>
               </w:sdtPr>
+              <w:sdtEndPr/>
               <w:sdtContent>
                 <w:tc>
                   <w:tcPr>
@@ -148,6 +155,7 @@
                 <w:dataBinding w:prefixMappings="xmlns:ns0='http://schemas.openxmlformats.org/package/2006/metadata/core-properties' xmlns:ns1='http://purl.org/dc/elements/1.1/'" w:xpath="/ns0:coreProperties[1]/ns1:subject[1]" w:storeItemID="{6C3C8BC8-F283-45AE-878A-BAB7291924A1}"/>
                 <w:text/>
               </w:sdtPr>
+              <w:sdtEndPr/>
               <w:sdtContent>
                 <w:tc>
                   <w:tcPr>
@@ -295,23 +303,7 @@
                     <w:sz w:val="28"/>
                     <w:szCs w:val="28"/>
                   </w:rPr>
-                  <w:t xml:space="preserve">Mohamed </w:t>
-                </w:r>
-                <w:proofErr w:type="spellStart"/>
-                <w:r>
-                  <w:rPr>
-                    <w:sz w:val="28"/>
-                    <w:szCs w:val="28"/>
-                  </w:rPr>
-                  <w:t>Shehawy</w:t>
-                </w:r>
-                <w:proofErr w:type="spellEnd"/>
-                <w:r>
-                  <w:rPr>
-                    <w:sz w:val="28"/>
-                    <w:szCs w:val="28"/>
-                  </w:rPr>
-                  <w:t xml:space="preserve"> 900172173</w:t>
+                  <w:t>Mohamed Shehawy 900172173</w:t>
                 </w:r>
               </w:p>
               <w:p>
@@ -337,23 +329,7 @@
                     <w:sz w:val="28"/>
                     <w:szCs w:val="28"/>
                   </w:rPr>
-                  <w:t xml:space="preserve"> </w:t>
-                </w:r>
-                <w:proofErr w:type="spellStart"/>
-                <w:r>
-                  <w:rPr>
-                    <w:sz w:val="28"/>
-                    <w:szCs w:val="28"/>
-                  </w:rPr>
-                  <w:t>Darwish</w:t>
-                </w:r>
-                <w:proofErr w:type="spellEnd"/>
-                <w:r>
-                  <w:rPr>
-                    <w:sz w:val="28"/>
-                    <w:szCs w:val="28"/>
-                  </w:rPr>
-                  <w:t xml:space="preserve"> 90017</w:t>
+                  <w:t xml:space="preserve"> Darwish 90017</w:t>
                 </w:r>
                 <w:r>
                   <w:rPr>
@@ -362,8 +338,6 @@
                   </w:rPr>
                   <w:t>2070</w:t>
                 </w:r>
-                <w:bookmarkStart w:id="0" w:name="_GoBack"/>
-                <w:bookmarkEnd w:id="0"/>
               </w:p>
               <w:p>
                 <w:pPr>
@@ -533,6 +507,7 @@
     </w:p>
     <w:p>
       <w:pPr>
+        <w:spacing w:after="0" w:line="360" w:lineRule="auto"/>
         <w:rPr>
           <w:rFonts w:asciiTheme="majorHAnsi" w:hAnsiTheme="majorHAnsi" w:cstheme="majorBidi"/>
           <w:sz w:val="20"/>
@@ -545,7 +520,7 @@
           <w:sz w:val="20"/>
           <w:szCs w:val="20"/>
         </w:rPr>
-        <w:t>Our project is an implementation for using hand movements and gestures for control. We will be controlling a car kit (</w:t>
+        <w:t>Our project aims at utilizing hand gestures for control. We will be controlling a car kit (</w:t>
       </w:r>
       <w:proofErr w:type="spellStart"/>
       <w:r>
@@ -563,25 +538,7 @@
           <w:sz w:val="20"/>
           <w:szCs w:val="20"/>
         </w:rPr>
-        <w:t xml:space="preserve"> 4WD) using a glove that has sensors and an embedded MCU. We use a mixture of flex sensors and an </w:t>
-      </w:r>
-      <w:proofErr w:type="gramStart"/>
-      <w:r>
-        <w:rPr>
-          <w:rFonts w:asciiTheme="majorHAnsi" w:hAnsiTheme="majorHAnsi" w:cstheme="majorBidi"/>
-          <w:sz w:val="20"/>
-          <w:szCs w:val="20"/>
-        </w:rPr>
-        <w:t>Inertial</w:t>
-      </w:r>
-      <w:proofErr w:type="gramEnd"/>
-      <w:r>
-        <w:rPr>
-          <w:rFonts w:asciiTheme="majorHAnsi" w:hAnsiTheme="majorHAnsi" w:cstheme="majorBidi"/>
-          <w:sz w:val="20"/>
-          <w:szCs w:val="20"/>
-        </w:rPr>
-        <w:t xml:space="preserve"> measurement unit inside the glove to determine the hand movement. We use the STM32 </w:t>
+        <w:t xml:space="preserve"> 4WD) using a glove that has sensors and an embedded MCU. We use a mixture of flex sensors and an Inertial measurement unit (IMU) inside the glove to determine the hand movement. We use the STM32 </w:t>
       </w:r>
       <w:proofErr w:type="spellStart"/>
       <w:r>
@@ -599,16 +556,7 @@
           <w:sz w:val="20"/>
           <w:szCs w:val="20"/>
         </w:rPr>
-        <w:t xml:space="preserve"> board to interact with the sensors. </w:t>
-      </w:r>
-      <w:proofErr w:type="gramStart"/>
-      <w:r>
-        <w:rPr>
-          <w:rFonts w:asciiTheme="majorHAnsi" w:hAnsiTheme="majorHAnsi" w:cstheme="majorBidi"/>
-          <w:sz w:val="20"/>
-          <w:szCs w:val="20"/>
-        </w:rPr>
-        <w:t xml:space="preserve">Moreover, it </w:t>
+        <w:t xml:space="preserve"> board to interact with the sensors. Moreover, it </w:t>
       </w:r>
       <w:proofErr w:type="spellStart"/>
       <w:r>
@@ -662,16 +610,7 @@
           <w:sz w:val="20"/>
           <w:szCs w:val="20"/>
         </w:rPr>
-        <w:t xml:space="preserve"> module via UART.</w:t>
-      </w:r>
-      <w:proofErr w:type="gramEnd"/>
-      <w:r>
-        <w:rPr>
-          <w:rFonts w:asciiTheme="majorHAnsi" w:hAnsiTheme="majorHAnsi" w:cstheme="majorBidi"/>
-          <w:sz w:val="20"/>
-          <w:szCs w:val="20"/>
-        </w:rPr>
-        <w:t xml:space="preserve"> The on-ground Nucleo-32 will signal the </w:t>
+        <w:t xml:space="preserve"> module via UART. The on-ground Nucleo-32 will signal the </w:t>
       </w:r>
       <w:proofErr w:type="spellStart"/>
       <w:r>
@@ -719,18 +658,9 @@
           <w:szCs w:val="20"/>
         </w:rPr>
       </w:pPr>
-      <w:r>
-        <w:rPr>
-          <w:rFonts w:asciiTheme="majorHAnsi" w:hAnsiTheme="majorHAnsi" w:cstheme="majorBidi"/>
-          <w:sz w:val="20"/>
-          <w:szCs w:val="20"/>
-        </w:rPr>
-        <w:t>For starters, we implement 5 gestures:</w:t>
-      </w:r>
     </w:p>
     <w:p>
       <w:pPr>
-        <w:spacing w:after="0" w:line="360" w:lineRule="auto"/>
         <w:rPr>
           <w:rFonts w:asciiTheme="majorHAnsi" w:hAnsiTheme="majorHAnsi" w:cstheme="majorBidi"/>
           <w:sz w:val="20"/>
@@ -743,30 +673,11 @@
           <w:sz w:val="20"/>
           <w:szCs w:val="20"/>
         </w:rPr>
-        <w:t xml:space="preserve">-  </w:t>
-      </w:r>
-      <w:proofErr w:type="gramStart"/>
-      <w:r>
-        <w:rPr>
-          <w:rFonts w:asciiTheme="majorHAnsi" w:hAnsiTheme="majorHAnsi" w:cstheme="majorBidi"/>
-          <w:sz w:val="20"/>
-          <w:szCs w:val="20"/>
-        </w:rPr>
-        <w:t>open</w:t>
-      </w:r>
-      <w:proofErr w:type="gramEnd"/>
-      <w:r>
-        <w:rPr>
-          <w:rFonts w:asciiTheme="majorHAnsi" w:hAnsiTheme="majorHAnsi" w:cstheme="majorBidi"/>
-          <w:sz w:val="20"/>
-          <w:szCs w:val="20"/>
-        </w:rPr>
-        <w:t xml:space="preserve"> palm for stopping/braking </w:t>
+        <w:t>We plan to implement 5 gestures:</w:t>
       </w:r>
     </w:p>
     <w:p>
       <w:pPr>
-        <w:spacing w:after="0" w:line="360" w:lineRule="auto"/>
         <w:rPr>
           <w:rFonts w:asciiTheme="majorHAnsi" w:hAnsiTheme="majorHAnsi" w:cstheme="majorBidi"/>
           <w:sz w:val="20"/>
@@ -779,12 +690,11 @@
           <w:sz w:val="20"/>
           <w:szCs w:val="20"/>
         </w:rPr>
-        <w:t>-  closed fist + downwards movement for forward</w:t>
+        <w:t xml:space="preserve">-  open palm for stopping/braking </w:t>
       </w:r>
     </w:p>
     <w:p>
       <w:pPr>
-        <w:spacing w:after="0" w:line="360" w:lineRule="auto"/>
         <w:rPr>
           <w:rFonts w:asciiTheme="majorHAnsi" w:hAnsiTheme="majorHAnsi" w:cstheme="majorBidi"/>
           <w:sz w:val="20"/>
@@ -797,12 +707,11 @@
           <w:sz w:val="20"/>
           <w:szCs w:val="20"/>
         </w:rPr>
-        <w:t>-  closed fist + upwards movement for reverse</w:t>
+        <w:t>-  closed fist + downwards rotate (pitch angle) for forward</w:t>
       </w:r>
     </w:p>
     <w:p>
       <w:pPr>
-        <w:spacing w:after="0" w:line="360" w:lineRule="auto"/>
         <w:rPr>
           <w:rFonts w:asciiTheme="majorHAnsi" w:hAnsiTheme="majorHAnsi" w:cstheme="majorBidi"/>
           <w:sz w:val="20"/>
@@ -815,12 +724,11 @@
           <w:sz w:val="20"/>
           <w:szCs w:val="20"/>
         </w:rPr>
-        <w:t>-  closed fist + left movement for left</w:t>
+        <w:t>-  closed fist + upwards rotate (pitch angle) for reverse</w:t>
       </w:r>
     </w:p>
     <w:p>
       <w:pPr>
-        <w:spacing w:after="0" w:line="360" w:lineRule="auto"/>
         <w:rPr>
           <w:rFonts w:asciiTheme="majorHAnsi" w:hAnsiTheme="majorHAnsi" w:cstheme="majorBidi"/>
           <w:sz w:val="20"/>
@@ -833,7 +741,24 @@
           <w:sz w:val="20"/>
           <w:szCs w:val="20"/>
         </w:rPr>
-        <w:t>-  closed fist + right movement for right</w:t>
+        <w:t>-  closed fist + left rotate (roll angle) for left</w:t>
+      </w:r>
+    </w:p>
+    <w:p>
+      <w:pPr>
+        <w:rPr>
+          <w:rFonts w:asciiTheme="majorHAnsi" w:hAnsiTheme="majorHAnsi" w:cstheme="majorBidi"/>
+          <w:sz w:val="20"/>
+          <w:szCs w:val="20"/>
+        </w:rPr>
+      </w:pPr>
+      <w:r>
+        <w:rPr>
+          <w:rFonts w:asciiTheme="majorHAnsi" w:hAnsiTheme="majorHAnsi" w:cstheme="majorBidi"/>
+          <w:sz w:val="20"/>
+          <w:szCs w:val="20"/>
+        </w:rPr>
+        <w:t>-  closed fist + right rotate (roll angle) for right</w:t>
       </w:r>
     </w:p>
     <w:p>
@@ -1059,6 +984,14 @@
           <w:szCs w:val="20"/>
         </w:rPr>
       </w:pPr>
+      <w:r>
+        <w:rPr>
+          <w:rFonts w:asciiTheme="majorHAnsi" w:hAnsiTheme="majorHAnsi" w:cstheme="majorBidi"/>
+          <w:sz w:val="20"/>
+          <w:szCs w:val="20"/>
+        </w:rPr>
+        <w:t xml:space="preserve">Keil </w:t>
+      </w:r>
       <w:proofErr w:type="spellStart"/>
       <w:r>
         <w:rPr>
@@ -1066,7 +999,7 @@
           <w:sz w:val="20"/>
           <w:szCs w:val="20"/>
         </w:rPr>
-        <w:t>Keil</w:t>
+        <w:t>uVision</w:t>
       </w:r>
       <w:proofErr w:type="spellEnd"/>
       <w:r>
@@ -1075,8 +1008,103 @@
           <w:sz w:val="20"/>
           <w:szCs w:val="20"/>
         </w:rPr>
+        <w:t xml:space="preserve"> 5</w:t>
+      </w:r>
+    </w:p>
+    <w:p>
+      <w:pPr>
+        <w:rPr>
+          <w:rFonts w:asciiTheme="majorHAnsi" w:hAnsiTheme="majorHAnsi" w:cstheme="majorBidi"/>
+          <w:sz w:val="20"/>
+          <w:szCs w:val="20"/>
+        </w:rPr>
+      </w:pPr>
+      <w:r>
+        <w:rPr>
+          <w:rFonts w:asciiTheme="majorHAnsi" w:hAnsiTheme="majorHAnsi" w:cstheme="majorBidi"/>
+          <w:sz w:val="20"/>
+          <w:szCs w:val="20"/>
+        </w:rPr>
+        <w:t xml:space="preserve">STM 32 Cube programmer </w:t>
+      </w:r>
+    </w:p>
+    <w:p>
+      <w:r>
+        <w:rPr>
+          <w:rStyle w:val="Heading2Char"/>
+        </w:rPr>
+        <w:t>Proposed Architecture</w:t>
+      </w:r>
+    </w:p>
+    <w:p>
+      <w:r>
+        <w:rPr>
+          <w:rStyle w:val="Heading2Char"/>
+        </w:rPr>
+        <w:t>Proposed Schematic</w:t>
+      </w:r>
+    </w:p>
+    <w:p>
+      <w:r>
+        <w:rPr>
+          <w:rStyle w:val="Heading2Char"/>
+        </w:rPr>
+        <w:lastRenderedPageBreak/>
+        <w:t>Potential enhancements</w:t>
+      </w:r>
+      <w:r>
         <w:t xml:space="preserve"> </w:t>
       </w:r>
+    </w:p>
+    <w:p>
+      <w:r>
+        <w:rPr>
+          <w:rStyle w:val="Heading3Char"/>
+        </w:rPr>
+        <w:t>Automatic Replay/Repeat</w:t>
+      </w:r>
+    </w:p>
+    <w:p>
+      <w:pPr>
+        <w:rPr>
+          <w:rFonts w:asciiTheme="majorHAnsi" w:hAnsiTheme="majorHAnsi" w:cstheme="majorBidi"/>
+          <w:sz w:val="20"/>
+          <w:szCs w:val="20"/>
+        </w:rPr>
+      </w:pPr>
+      <w:r>
+        <w:rPr>
+          <w:rFonts w:asciiTheme="majorHAnsi" w:hAnsiTheme="majorHAnsi" w:cstheme="majorBidi"/>
+          <w:sz w:val="20"/>
+          <w:szCs w:val="20"/>
+        </w:rPr>
+        <w:t xml:space="preserve">Using another gesture/button in order to record a sequence of movements of the kit and then replay these movements automatically on gesturing. </w:t>
+      </w:r>
+    </w:p>
+    <w:p>
+      <w:r>
+        <w:rPr>
+          <w:rStyle w:val="Heading3Char"/>
+        </w:rPr>
+        <w:t>Implementing a PID control loop</w:t>
+      </w:r>
+    </w:p>
+    <w:p>
+      <w:pPr>
+        <w:rPr>
+          <w:rFonts w:asciiTheme="majorHAnsi" w:hAnsiTheme="majorHAnsi" w:cstheme="majorBidi"/>
+          <w:sz w:val="20"/>
+          <w:szCs w:val="20"/>
+        </w:rPr>
+      </w:pPr>
+      <w:r>
+        <w:rPr>
+          <w:rFonts w:asciiTheme="majorHAnsi" w:hAnsiTheme="majorHAnsi" w:cstheme="majorBidi"/>
+          <w:sz w:val="20"/>
+          <w:szCs w:val="20"/>
+        </w:rPr>
+        <w:t xml:space="preserve">The proportional–integral–derivative (PID) control loop will provide angular feedback to the on-ground MCU in order to adjust the movement of the </w:t>
+      </w:r>
       <w:proofErr w:type="spellStart"/>
       <w:r>
         <w:rPr>
@@ -1084,7 +1112,7 @@
           <w:sz w:val="20"/>
           <w:szCs w:val="20"/>
         </w:rPr>
-        <w:t>uVision</w:t>
+        <w:t>Dagu</w:t>
       </w:r>
       <w:proofErr w:type="spellEnd"/>
       <w:r>
@@ -1093,7 +1121,25 @@
           <w:sz w:val="20"/>
           <w:szCs w:val="20"/>
         </w:rPr>
-        <w:t xml:space="preserve"> 5</w:t>
+        <w:t xml:space="preserve"> to specifically the desired angel. It will also revert the </w:t>
+      </w:r>
+      <w:proofErr w:type="spellStart"/>
+      <w:r>
+        <w:rPr>
+          <w:rFonts w:asciiTheme="majorHAnsi" w:hAnsiTheme="majorHAnsi" w:cstheme="majorBidi"/>
+          <w:sz w:val="20"/>
+          <w:szCs w:val="20"/>
+        </w:rPr>
+        <w:t>Dagu</w:t>
+      </w:r>
+      <w:proofErr w:type="spellEnd"/>
+      <w:r>
+        <w:rPr>
+          <w:rFonts w:asciiTheme="majorHAnsi" w:hAnsiTheme="majorHAnsi" w:cstheme="majorBidi"/>
+          <w:sz w:val="20"/>
+          <w:szCs w:val="20"/>
+        </w:rPr>
+        <w:t xml:space="preserve"> into its original stance in case any obstacles try to divert it.   </w:t>
       </w:r>
     </w:p>
     <w:p>
@@ -1110,7 +1156,25 @@
           <w:sz w:val="20"/>
           <w:szCs w:val="20"/>
         </w:rPr>
-        <w:t xml:space="preserve">STM 32 Cube programmer </w:t>
+        <w:t xml:space="preserve">This will enhance </w:t>
+      </w:r>
+      <w:proofErr w:type="spellStart"/>
+      <w:r>
+        <w:rPr>
+          <w:rFonts w:asciiTheme="majorHAnsi" w:hAnsiTheme="majorHAnsi" w:cstheme="majorBidi"/>
+          <w:sz w:val="20"/>
+          <w:szCs w:val="20"/>
+        </w:rPr>
+        <w:t>Dagu</w:t>
+      </w:r>
+      <w:proofErr w:type="spellEnd"/>
+      <w:r>
+        <w:rPr>
+          <w:rFonts w:asciiTheme="majorHAnsi" w:hAnsiTheme="majorHAnsi" w:cstheme="majorBidi"/>
+          <w:sz w:val="20"/>
+          <w:szCs w:val="20"/>
+        </w:rPr>
+        <w:t xml:space="preserve"> stability and response accuracy to the gestures. In addition, it will eliminate the effect of external obstacles and diversions. </w:t>
       </w:r>
     </w:p>
     <w:p>
@@ -1118,34 +1182,13 @@
         <w:rPr>
           <w:rStyle w:val="Heading2Char"/>
         </w:rPr>
-        <w:t>Proposed Architecture</w:t>
-      </w:r>
-    </w:p>
-    <w:p>
+        <w:t>Foreseen</w:t>
+      </w:r>
       <w:r>
         <w:rPr>
           <w:rStyle w:val="Heading2Char"/>
         </w:rPr>
-        <w:t>Proposed Schematic</w:t>
-      </w:r>
-    </w:p>
-    <w:p>
-      <w:r>
-        <w:rPr>
-          <w:rStyle w:val="Heading2Char"/>
-        </w:rPr>
-        <w:t>Potential enhancements</w:t>
-      </w:r>
-      <w:r>
-        <w:t xml:space="preserve"> </w:t>
-      </w:r>
-    </w:p>
-    <w:p>
-      <w:r>
-        <w:rPr>
-          <w:rStyle w:val="Heading3Char"/>
-        </w:rPr>
-        <w:t>Automatic Replay/Repeat</w:t>
+        <w:t xml:space="preserve"> limitations</w:t>
       </w:r>
     </w:p>
     <w:p>
@@ -1162,16 +1205,7 @@
           <w:sz w:val="20"/>
           <w:szCs w:val="20"/>
         </w:rPr>
-        <w:lastRenderedPageBreak/>
-        <w:t xml:space="preserve">Using another gesture/button in order to record a sequence of movements of the kit and then replay these movements automatically on gesturing. </w:t>
-      </w:r>
-    </w:p>
-    <w:p>
-      <w:r>
-        <w:rPr>
-          <w:rStyle w:val="Heading3Char"/>
-        </w:rPr>
-        <w:t>Implementing a PID control loop</w:t>
+        <w:t>- Limited range of the Bluetooth communication modules, the kit has to be operated in close-range</w:t>
       </w:r>
     </w:p>
     <w:p>
@@ -1188,15 +1222,7 @@
           <w:sz w:val="20"/>
           <w:szCs w:val="20"/>
         </w:rPr>
-        <w:t>The proportional–integral–derivative (PID) control loop will provide angular feedback to the on-ground MCU in order to adjust the movement</w:t>
-      </w:r>
-      <w:r>
-        <w:rPr>
-          <w:rFonts w:asciiTheme="majorHAnsi" w:hAnsiTheme="majorHAnsi" w:cstheme="majorBidi"/>
-          <w:sz w:val="20"/>
-          <w:szCs w:val="20"/>
-        </w:rPr>
-        <w:t xml:space="preserve"> of the </w:t>
+        <w:t xml:space="preserve">- No encoders on the </w:t>
       </w:r>
       <w:proofErr w:type="spellStart"/>
       <w:r>
@@ -1214,160 +1240,7 @@
           <w:sz w:val="20"/>
           <w:szCs w:val="20"/>
         </w:rPr>
-        <w:t xml:space="preserve"> to specifically the</w:t>
-      </w:r>
-      <w:r>
-        <w:rPr>
-          <w:rFonts w:asciiTheme="majorHAnsi" w:hAnsiTheme="majorHAnsi" w:cstheme="majorBidi"/>
-          <w:sz w:val="20"/>
-          <w:szCs w:val="20"/>
-        </w:rPr>
-        <w:t xml:space="preserve"> desired angel. It will also </w:t>
-      </w:r>
-      <w:proofErr w:type="gramStart"/>
-      <w:r>
-        <w:rPr>
-          <w:rFonts w:asciiTheme="majorHAnsi" w:hAnsiTheme="majorHAnsi" w:cstheme="majorBidi"/>
-          <w:sz w:val="20"/>
-          <w:szCs w:val="20"/>
-        </w:rPr>
-        <w:t>revert</w:t>
-      </w:r>
-      <w:proofErr w:type="gramEnd"/>
-      <w:r>
-        <w:rPr>
-          <w:rFonts w:asciiTheme="majorHAnsi" w:hAnsiTheme="majorHAnsi" w:cstheme="majorBidi"/>
-          <w:sz w:val="20"/>
-          <w:szCs w:val="20"/>
-        </w:rPr>
-        <w:t xml:space="preserve"> the </w:t>
-      </w:r>
-      <w:proofErr w:type="spellStart"/>
-      <w:r>
-        <w:rPr>
-          <w:rFonts w:asciiTheme="majorHAnsi" w:hAnsiTheme="majorHAnsi" w:cstheme="majorBidi"/>
-          <w:sz w:val="20"/>
-          <w:szCs w:val="20"/>
-        </w:rPr>
-        <w:t>Dagu</w:t>
-      </w:r>
-      <w:proofErr w:type="spellEnd"/>
-      <w:r>
-        <w:rPr>
-          <w:rFonts w:asciiTheme="majorHAnsi" w:hAnsiTheme="majorHAnsi" w:cstheme="majorBidi"/>
-          <w:sz w:val="20"/>
-          <w:szCs w:val="20"/>
-        </w:rPr>
-        <w:t xml:space="preserve"> into its original stance in case any obstacles try to divert it.   </w:t>
-      </w:r>
-    </w:p>
-    <w:p>
-      <w:pPr>
-        <w:rPr>
-          <w:rFonts w:asciiTheme="majorHAnsi" w:hAnsiTheme="majorHAnsi" w:cstheme="majorBidi"/>
-          <w:sz w:val="20"/>
-          <w:szCs w:val="20"/>
-        </w:rPr>
-      </w:pPr>
-      <w:r>
-        <w:rPr>
-          <w:rFonts w:asciiTheme="majorHAnsi" w:hAnsiTheme="majorHAnsi" w:cstheme="majorBidi"/>
-          <w:sz w:val="20"/>
-          <w:szCs w:val="20"/>
-        </w:rPr>
-        <w:t xml:space="preserve">This will enhance </w:t>
-      </w:r>
-      <w:proofErr w:type="spellStart"/>
-      <w:r>
-        <w:rPr>
-          <w:rFonts w:asciiTheme="majorHAnsi" w:hAnsiTheme="majorHAnsi" w:cstheme="majorBidi"/>
-          <w:sz w:val="20"/>
-          <w:szCs w:val="20"/>
-        </w:rPr>
-        <w:t>Dagu</w:t>
-      </w:r>
-      <w:proofErr w:type="spellEnd"/>
-      <w:r>
-        <w:rPr>
-          <w:rFonts w:asciiTheme="majorHAnsi" w:hAnsiTheme="majorHAnsi" w:cstheme="majorBidi"/>
-          <w:sz w:val="20"/>
-          <w:szCs w:val="20"/>
-        </w:rPr>
-        <w:t xml:space="preserve"> stability and response accuracy to the gestures. In addition, it will eliminate the effect of external obstacles and diversions. </w:t>
-      </w:r>
-    </w:p>
-    <w:p>
-      <w:r>
-        <w:rPr>
-          <w:rStyle w:val="Heading2Char"/>
-        </w:rPr>
-        <w:t>Foreseen</w:t>
-      </w:r>
-      <w:r>
-        <w:rPr>
-          <w:rStyle w:val="Heading2Char"/>
-        </w:rPr>
-        <w:t xml:space="preserve"> limitations</w:t>
-      </w:r>
-    </w:p>
-    <w:p>
-      <w:pPr>
-        <w:rPr>
-          <w:rFonts w:asciiTheme="majorHAnsi" w:hAnsiTheme="majorHAnsi" w:cstheme="majorBidi"/>
-          <w:sz w:val="20"/>
-          <w:szCs w:val="20"/>
-        </w:rPr>
-      </w:pPr>
-      <w:r>
-        <w:rPr>
-          <w:rFonts w:asciiTheme="majorHAnsi" w:hAnsiTheme="majorHAnsi" w:cstheme="majorBidi"/>
-          <w:sz w:val="20"/>
-          <w:szCs w:val="20"/>
-        </w:rPr>
-        <w:t>- Limited range of the Bluetooth communication modules, the kit has to be operated in close-range</w:t>
-      </w:r>
-    </w:p>
-    <w:p>
-      <w:pPr>
-        <w:rPr>
-          <w:rFonts w:asciiTheme="majorHAnsi" w:hAnsiTheme="majorHAnsi" w:cstheme="majorBidi"/>
-          <w:sz w:val="20"/>
-          <w:szCs w:val="20"/>
-        </w:rPr>
-      </w:pPr>
-      <w:r>
-        <w:rPr>
-          <w:rFonts w:asciiTheme="majorHAnsi" w:hAnsiTheme="majorHAnsi" w:cstheme="majorBidi"/>
-          <w:sz w:val="20"/>
-          <w:szCs w:val="20"/>
-        </w:rPr>
-        <w:t xml:space="preserve">- No encoders on the </w:t>
-      </w:r>
-      <w:proofErr w:type="spellStart"/>
-      <w:r>
-        <w:rPr>
-          <w:rFonts w:asciiTheme="majorHAnsi" w:hAnsiTheme="majorHAnsi" w:cstheme="majorBidi"/>
-          <w:sz w:val="20"/>
-          <w:szCs w:val="20"/>
-        </w:rPr>
-        <w:t>Dagu</w:t>
-      </w:r>
-      <w:proofErr w:type="spellEnd"/>
-      <w:r>
-        <w:rPr>
-          <w:rFonts w:asciiTheme="majorHAnsi" w:hAnsiTheme="majorHAnsi" w:cstheme="majorBidi"/>
-          <w:sz w:val="20"/>
-          <w:szCs w:val="20"/>
-        </w:rPr>
-        <w:t xml:space="preserve"> motors, this makes re-mapping or automation </w:t>
-      </w:r>
-      <w:r>
-        <w:rPr>
-          <w:rFonts w:asciiTheme="majorHAnsi" w:hAnsiTheme="majorHAnsi" w:cstheme="majorBidi"/>
-          <w:sz w:val="20"/>
-          <w:szCs w:val="20"/>
-        </w:rPr>
-        <w:t>inaccurate</w:t>
+        <w:t xml:space="preserve"> motors, this makes re-mapping or automation inaccurate</w:t>
       </w:r>
     </w:p>
     <w:p>
@@ -1414,7 +1287,7 @@
 </file>
 
 <file path=word/styles.xml><?xml version="1.0" encoding="utf-8"?>
-<w:styles xmlns:mc="http://schemas.openxmlformats.org/markup-compatibility/2006" xmlns:r="http://schemas.openxmlformats.org/officeDocument/2006/relationships" xmlns:w="http://schemas.openxmlformats.org/wordprocessingml/2006/main" xmlns:w14="http://schemas.microsoft.com/office/word/2010/wordml" mc:Ignorable="w14">
+<w:styles xmlns:mc="http://schemas.openxmlformats.org/markup-compatibility/2006" xmlns:r="http://schemas.openxmlformats.org/officeDocument/2006/relationships" xmlns:w="http://schemas.openxmlformats.org/wordprocessingml/2006/main" xmlns:w14="http://schemas.microsoft.com/office/word/2010/wordml" xmlns:w15="http://schemas.microsoft.com/office/word/2012/wordml" xmlns:w16cex="http://schemas.microsoft.com/office/word/2018/wordml/cex" xmlns:w16cid="http://schemas.microsoft.com/office/word/2016/wordml/cid" xmlns:w16="http://schemas.microsoft.com/office/word/2018/wordml" xmlns:w16sdtdh="http://schemas.microsoft.com/office/word/2020/wordml/sdtdatahash" xmlns:w16se="http://schemas.microsoft.com/office/word/2015/wordml/symex" mc:Ignorable="w14 w15 w16se w16cid w16 w16cex w16sdtdh">
   <w:docDefaults>
     <w:rPrDefault>
       <w:rPr>
@@ -1430,463 +1303,383 @@
       </w:pPr>
     </w:pPrDefault>
   </w:docDefaults>
-  <w:latentStyles w:defLockedState="0" w:defUIPriority="99" w:defSemiHidden="1" w:defUnhideWhenUsed="1" w:defQFormat="0" w:count="267">
-    <w:lsdException w:name="Normal" w:semiHidden="0" w:uiPriority="0" w:unhideWhenUsed="0" w:qFormat="1"/>
-    <w:lsdException w:name="heading 1" w:semiHidden="0" w:uiPriority="9" w:unhideWhenUsed="0" w:qFormat="1"/>
-    <w:lsdException w:name="heading 2" w:uiPriority="9" w:qFormat="1"/>
-    <w:lsdException w:name="heading 3" w:uiPriority="9" w:qFormat="1"/>
-    <w:lsdException w:name="heading 4" w:uiPriority="9" w:qFormat="1"/>
-    <w:lsdException w:name="heading 5" w:uiPriority="9" w:qFormat="1"/>
-    <w:lsdException w:name="heading 6" w:uiPriority="9" w:qFormat="1"/>
-    <w:lsdException w:name="heading 7" w:uiPriority="9" w:qFormat="1"/>
-    <w:lsdException w:name="heading 8" w:uiPriority="9" w:qFormat="1"/>
-    <w:lsdException w:name="heading 9" w:uiPriority="9" w:qFormat="1"/>
-    <w:lsdException w:name="toc 1" w:uiPriority="39"/>
-    <w:lsdException w:name="toc 2" w:uiPriority="39"/>
-    <w:lsdException w:name="toc 3" w:uiPriority="39"/>
-    <w:lsdException w:name="toc 4" w:uiPriority="39"/>
-    <w:lsdException w:name="toc 5" w:uiPriority="39"/>
-    <w:lsdException w:name="toc 6" w:uiPriority="39"/>
-    <w:lsdException w:name="toc 7" w:uiPriority="39"/>
-    <w:lsdException w:name="toc 8" w:uiPriority="39"/>
-    <w:lsdException w:name="toc 9" w:uiPriority="39"/>
-    <w:lsdException w:name="caption" w:uiPriority="35" w:qFormat="1"/>
-    <w:lsdException w:name="Title" w:semiHidden="0" w:uiPriority="10" w:unhideWhenUsed="0" w:qFormat="1"/>
-    <w:lsdException w:name="Default Paragraph Font" w:uiPriority="1"/>
-    <w:lsdException w:name="Subtitle" w:semiHidden="0" w:uiPriority="11" w:unhideWhenUsed="0" w:qFormat="1"/>
-    <w:lsdException w:name="Strong" w:semiHidden="0" w:uiPriority="22" w:unhideWhenUsed="0" w:qFormat="1"/>
-    <w:lsdException w:name="Emphasis" w:semiHidden="0" w:uiPriority="20" w:unhideWhenUsed="0" w:qFormat="1"/>
-    <w:lsdException w:name="Table Grid" w:semiHidden="0" w:uiPriority="59" w:unhideWhenUsed="0"/>
-    <w:lsdException w:name="Placeholder Text" w:unhideWhenUsed="0"/>
-    <w:lsdException w:name="No Spacing" w:semiHidden="0" w:uiPriority="1" w:unhideWhenUsed="0" w:qFormat="1"/>
-    <w:lsdException w:name="Light Shading" w:semiHidden="0" w:uiPriority="60" w:unhideWhenUsed="0"/>
-    <w:lsdException w:name="Light List" w:semiHidden="0" w:uiPriority="61" w:unhideWhenUsed="0"/>
-    <w:lsdException w:name="Light Grid" w:semiHidden="0" w:uiPriority="62" w:unhideWhenUsed="0"/>
-    <w:lsdException w:name="Medium Shading 1" w:semiHidden="0" w:uiPriority="63" w:unhideWhenUsed="0"/>
-    <w:lsdException w:name="Medium Shading 2" w:semiHidden="0" w:uiPriority="64" w:unhideWhenUsed="0"/>
-    <w:lsdException w:name="Medium List 1" w:semiHidden="0" w:uiPriority="65" w:unhideWhenUsed="0"/>
-    <w:lsdException w:name="Medium List 2" w:semiHidden="0" w:uiPriority="66" w:unhideWhenUsed="0"/>
-    <w:lsdException w:name="Medium Grid 1" w:semiHidden="0" w:uiPriority="67" w:unhideWhenUsed="0"/>
-    <w:lsdException w:name="Medium Grid 2" w:semiHidden="0" w:uiPriority="68" w:unhideWhenUsed="0"/>
-    <w:lsdException w:name="Medium Grid 3" w:semiHidden="0" w:uiPriority="69" w:unhideWhenUsed="0"/>
-    <w:lsdException w:name="Dark List" w:semiHidden="0" w:uiPriority="70" w:unhideWhenUsed="0"/>
-    <w:lsdException w:name="Colorful Shading" w:semiHidden="0" w:uiPriority="71" w:unhideWhenUsed="0"/>
-    <w:lsdException w:name="Colorful List" w:semiHidden="0" w:uiPriority="72" w:unhideWhenUsed="0"/>
-    <w:lsdException w:name="Colorful Grid" w:semiHidden="0" w:uiPriority="73" w:unhideWhenUsed="0"/>
-    <w:lsdException w:name="Light Shading Accent 1" w:semiHidden="0" w:uiPriority="60" w:unhideWhenUsed="0"/>
-    <w:lsdException w:name="Light List Accent 1" w:semiHidden="0" w:uiPriority="61" w:unhideWhenUsed="0"/>
-    <w:lsdException w:name="Light Grid Accent 1" w:semiHidden="0" w:uiPriority="62" w:unhideWhenUsed="0"/>
-    <w:lsdException w:name="Medium Shading 1 Accent 1" w:semiHidden="0" w:uiPriority="63" w:unhideWhenUsed="0"/>
-    <w:lsdException w:name="Medium Shading 2 Accent 1" w:semiHidden="0" w:uiPriority="64" w:unhideWhenUsed="0"/>
-    <w:lsdException w:name="Medium List 1 Accent 1" w:semiHidden="0" w:uiPriority="65" w:unhideWhenUsed="0"/>
-    <w:lsdException w:name="Revision" w:unhideWhenUsed="0"/>
-    <w:lsdException w:name="List Paragraph" w:semiHidden="0" w:uiPriority="34" w:unhideWhenUsed="0" w:qFormat="1"/>
-    <w:lsdException w:name="Quote" w:semiHidden="0" w:uiPriority="29" w:unhideWhenUsed="0" w:qFormat="1"/>
-    <w:lsdException w:name="Intense Quote" w:semiHidden="0" w:uiPriority="30" w:unhideWhenUsed="0" w:qFormat="1"/>
-    <w:lsdException w:name="Medium List 2 Accent 1" w:semiHidden="0" w:uiPriority="66" w:unhideWhenUsed="0"/>
-    <w:lsdException w:name="Medium Grid 1 Accent 1" w:semiHidden="0" w:uiPriority="67" w:unhideWhenUsed="0"/>
-    <w:lsdException w:name="Medium Grid 2 Accent 1" w:semiHidden="0" w:uiPriority="68" w:unhideWhenUsed="0"/>
-    <w:lsdException w:name="Medium Grid 3 Accent 1" w:semiHidden="0" w:uiPriority="69" w:unhideWhenUsed="0"/>
-    <w:lsdException w:name="Dark List Accent 1" w:semiHidden="0" w:uiPriority="70" w:unhideWhenUsed="0"/>
-    <w:lsdException w:name="Colorful Shading Accent 1" w:semiHidden="0" w:uiPriority="71" w:unhideWhenUsed="0"/>
-    <w:lsdException w:name="Colorful List Accent 1" w:semiHidden="0" w:uiPriority="72" w:unhideWhenUsed="0"/>
-    <w:lsdException w:name="Colorful Grid Accent 1" w:semiHidden="0" w:uiPriority="73" w:unhideWhenUsed="0"/>
-    <w:lsdException w:name="Light Shading Accent 2" w:semiHidden="0" w:uiPriority="60" w:unhideWhenUsed="0"/>
-    <w:lsdException w:name="Light List Accent 2" w:semiHidden="0" w:uiPriority="61" w:unhideWhenUsed="0"/>
-    <w:lsdException w:name="Light Grid Accent 2" w:semiHidden="0" w:uiPriority="62" w:unhideWhenUsed="0"/>
-    <w:lsdException w:name="Medium Shading 1 Accent 2" w:semiHidden="0" w:uiPriority="63" w:unhideWhenUsed="0"/>
-    <w:lsdException w:name="Medium Shading 2 Accent 2" w:semiHidden="0" w:uiPriority="64" w:unhideWhenUsed="0"/>
-    <w:lsdException w:name="Medium List 1 Accent 2" w:semiHidden="0" w:uiPriority="65" w:unhideWhenUsed="0"/>
-    <w:lsdException w:name="Medium List 2 Accent 2" w:semiHidden="0" w:uiPriority="66" w:unhideWhenUsed="0"/>
-    <w:lsdException w:name="Medium Grid 1 Accent 2" w:semiHidden="0" w:uiPriority="67" w:unhideWhenUsed="0"/>
-    <w:lsdException w:name="Medium Grid 2 Accent 2" w:semiHidden="0" w:uiPriority="68" w:unhideWhenUsed="0"/>
-    <w:lsdException w:name="Medium Grid 3 Accent 2" w:semiHidden="0" w:uiPriority="69" w:unhideWhenUsed="0"/>
-    <w:lsdException w:name="Dark List Accent 2" w:semiHidden="0" w:uiPriority="70" w:unhideWhenUsed="0"/>
-    <w:lsdException w:name="Colorful Shading Accent 2" w:semiHidden="0" w:uiPriority="71" w:unhideWhenUsed="0"/>
-    <w:lsdException w:name="Colorful List Accent 2" w:semiHidden="0" w:uiPriority="72" w:unhideWhenUsed="0"/>
-    <w:lsdException w:name="Colorful Grid Accent 2" w:semiHidden="0" w:uiPriority="73" w:unhideWhenUsed="0"/>
-    <w:lsdException w:name="Light Shading Accent 3" w:semiHidden="0" w:uiPriority="60" w:unhideWhenUsed="0"/>
-    <w:lsdException w:name="Light List Accent 3" w:semiHidden="0" w:uiPriority="61" w:unhideWhenUsed="0"/>
-    <w:lsdException w:name="Light Grid Accent 3" w:semiHidden="0" w:uiPriority="62" w:unhideWhenUsed="0"/>
-    <w:lsdException w:name="Medium Shading 1 Accent 3" w:semiHidden="0" w:uiPriority="63" w:unhideWhenUsed="0"/>
-    <w:lsdException w:name="Medium Shading 2 Accent 3" w:semiHidden="0" w:uiPriority="64" w:unhideWhenUsed="0"/>
-    <w:lsdException w:name="Medium List 1 Accent 3" w:semiHidden="0" w:uiPriority="65" w:unhideWhenUsed="0"/>
-    <w:lsdException w:name="Medium List 2 Accent 3" w:semiHidden="0" w:uiPriority="66" w:unhideWhenUsed="0"/>
-    <w:lsdException w:name="Medium Grid 1 Accent 3" w:semiHidden="0" w:uiPriority="67" w:unhideWhenUsed="0"/>
-    <w:lsdException w:name="Medium Grid 2 Accent 3" w:semiHidden="0" w:uiPriority="68" w:unhideWhenUsed="0"/>
-    <w:lsdException w:name="Medium Grid 3 Accent 3" w:semiHidden="0" w:uiPriority="69" w:unhideWhenUsed="0"/>
-    <w:lsdException w:name="Dark List Accent 3" w:semiHidden="0" w:uiPriority="70" w:unhideWhenUsed="0"/>
-    <w:lsdException w:name="Colorful Shading Accent 3" w:semiHidden="0" w:uiPriority="71" w:unhideWhenUsed="0"/>
-    <w:lsdException w:name="Colorful List Accent 3" w:semiHidden="0" w:uiPriority="72" w:unhideWhenUsed="0"/>
-    <w:lsdException w:name="Colorful Grid Accent 3" w:semiHidden="0" w:uiPriority="73" w:unhideWhenUsed="0"/>
-    <w:lsdException w:name="Light Shading Accent 4" w:semiHidden="0" w:uiPriority="60" w:unhideWhenUsed="0"/>
-    <w:lsdException w:name="Light List Accent 4" w:semiHidden="0" w:uiPriority="61" w:unhideWhenUsed="0"/>
-    <w:lsdException w:name="Light Grid Accent 4" w:semiHidden="0" w:uiPriority="62" w:unhideWhenUsed="0"/>
-    <w:lsdException w:name="Medium Shading 1 Accent 4" w:semiHidden="0" w:uiPriority="63" w:unhideWhenUsed="0"/>
-    <w:lsdException w:name="Medium Shading 2 Accent 4" w:semiHidden="0" w:uiPriority="64" w:unhideWhenUsed="0"/>
-    <w:lsdException w:name="Medium List 1 Accent 4" w:semiHidden="0" w:uiPriority="65" w:unhideWhenUsed="0"/>
-    <w:lsdException w:name="Medium List 2 Accent 4" w:semiHidden="0" w:uiPriority="66" w:unhideWhenUsed="0"/>
-    <w:lsdException w:name="Medium Grid 1 Accent 4" w:semiHidden="0" w:uiPriority="67" w:unhideWhenUsed="0"/>
-    <w:lsdException w:name="Medium Grid 2 Accent 4" w:semiHidden="0" w:uiPriority="68" w:unhideWhenUsed="0"/>
-    <w:lsdException w:name="Medium Grid 3 Accent 4" w:semiHidden="0" w:uiPriority="69" w:unhideWhenUsed="0"/>
-    <w:lsdException w:name="Dark List Accent 4" w:semiHidden="0" w:uiPriority="70" w:unhideWhenUsed="0"/>
-    <w:lsdException w:name="Colorful Shading Accent 4" w:semiHidden="0" w:uiPriority="71" w:unhideWhenUsed="0"/>
-    <w:lsdException w:name="Colorful List Accent 4" w:semiHidden="0" w:uiPriority="72" w:unhideWhenUsed="0"/>
-    <w:lsdException w:name="Colorful Grid Accent 4" w:semiHidden="0" w:uiPriority="73" w:unhideWhenUsed="0"/>
-    <w:lsdException w:name="Light Shading Accent 5" w:semiHidden="0" w:uiPriority="60" w:unhideWhenUsed="0"/>
-    <w:lsdException w:name="Light List Accent 5" w:semiHidden="0" w:uiPriority="61" w:unhideWhenUsed="0"/>
-    <w:lsdException w:name="Light Grid Accent 5" w:semiHidden="0" w:uiPriority="62" w:unhideWhenUsed="0"/>
-    <w:lsdException w:name="Medium Shading 1 Accent 5" w:semiHidden="0" w:uiPriority="63" w:unhideWhenUsed="0"/>
-    <w:lsdException w:name="Medium Shading 2 Accent 5" w:semiHidden="0" w:uiPriority="64" w:unhideWhenUsed="0"/>
-    <w:lsdException w:name="Medium List 1 Accent 5" w:semiHidden="0" w:uiPriority="65" w:unhideWhenUsed="0"/>
-    <w:lsdException w:name="Medium List 2 Accent 5" w:semiHidden="0" w:uiPriority="66" w:unhideWhenUsed="0"/>
-    <w:lsdException w:name="Medium Grid 1 Accent 5" w:semiHidden="0" w:uiPriority="67" w:unhideWhenUsed="0"/>
-    <w:lsdException w:name="Medium Grid 2 Accent 5" w:semiHidden="0" w:uiPriority="68" w:unhideWhenUsed="0"/>
-    <w:lsdException w:name="Medium Grid 3 Accent 5" w:semiHidden="0" w:uiPriority="69" w:unhideWhenUsed="0"/>
-    <w:lsdException w:name="Dark List Accent 5" w:semiHidden="0" w:uiPriority="70" w:unhideWhenUsed="0"/>
-    <w:lsdException w:name="Colorful Shading Accent 5" w:semiHidden="0" w:uiPriority="71" w:unhideWhenUsed="0"/>
-    <w:lsdException w:name="Colorful List Accent 5" w:semiHidden="0" w:uiPriority="72" w:unhideWhenUsed="0"/>
-    <w:lsdException w:name="Colorful Grid Accent 5" w:semiHidden="0" w:uiPriority="73" w:unhideWhenUsed="0"/>
-    <w:lsdException w:name="Light Shading Accent 6" w:semiHidden="0" w:uiPriority="60" w:unhideWhenUsed="0"/>
-    <w:lsdException w:name="Light List Accent 6" w:semiHidden="0" w:uiPriority="61" w:unhideWhenUsed="0"/>
-    <w:lsdException w:name="Light Grid Accent 6" w:semiHidden="0" w:uiPriority="62" w:unhideWhenUsed="0"/>
-    <w:lsdException w:name="Medium Shading 1 Accent 6" w:semiHidden="0" w:uiPriority="63" w:unhideWhenUsed="0"/>
-    <w:lsdException w:name="Medium Shading 2 Accent 6" w:semiHidden="0" w:uiPriority="64" w:unhideWhenUsed="0"/>
-    <w:lsdException w:name="Medium List 1 Accent 6" w:semiHidden="0" w:uiPriority="65" w:unhideWhenUsed="0"/>
-    <w:lsdException w:name="Medium List 2 Accent 6" w:semiHidden="0" w:uiPriority="66" w:unhideWhenUsed="0"/>
-    <w:lsdException w:name="Medium Grid 1 Accent 6" w:semiHidden="0" w:uiPriority="67" w:unhideWhenUsed="0"/>
-    <w:lsdException w:name="Medium Grid 2 Accent 6" w:semiHidden="0" w:uiPriority="68" w:unhideWhenUsed="0"/>
-    <w:lsdException w:name="Medium Grid 3 Accent 6" w:semiHidden="0" w:uiPriority="69" w:unhideWhenUsed="0"/>
-    <w:lsdException w:name="Dark List Accent 6" w:semiHidden="0" w:uiPriority="70" w:unhideWhenUsed="0"/>
-    <w:lsdException w:name="Colorful Shading Accent 6" w:semiHidden="0" w:uiPriority="71" w:unhideWhenUsed="0"/>
-    <w:lsdException w:name="Colorful List Accent 6" w:semiHidden="0" w:uiPriority="72" w:unhideWhenUsed="0"/>
-    <w:lsdException w:name="Colorful Grid Accent 6" w:semiHidden="0" w:uiPriority="73" w:unhideWhenUsed="0"/>
-    <w:lsdException w:name="Subtle Emphasis" w:semiHidden="0" w:uiPriority="19" w:unhideWhenUsed="0" w:qFormat="1"/>
-    <w:lsdException w:name="Intense Emphasis" w:semiHidden="0" w:uiPriority="21" w:unhideWhenUsed="0" w:qFormat="1"/>
-    <w:lsdException w:name="Subtle Reference" w:semiHidden="0" w:uiPriority="31" w:unhideWhenUsed="0" w:qFormat="1"/>
-    <w:lsdException w:name="Intense Reference" w:semiHidden="0" w:uiPriority="32" w:unhideWhenUsed="0" w:qFormat="1"/>
-    <w:lsdException w:name="Book Title" w:semiHidden="0" w:uiPriority="33" w:unhideWhenUsed="0" w:qFormat="1"/>
-    <w:lsdException w:name="Bibliography" w:uiPriority="37"/>
-    <w:lsdException w:name="TOC Heading" w:uiPriority="39" w:qFormat="1"/>
-  </w:latentStyles>
-  <w:style w:type="paragraph" w:default="1" w:styleId="Normal">
-    <w:name w:val="Normal"/>
-    <w:qFormat/>
-  </w:style>
-  <w:style w:type="paragraph" w:styleId="Heading2">
-    <w:name w:val="heading 2"/>
-    <w:basedOn w:val="Normal"/>
-    <w:next w:val="Normal"/>
-    <w:link w:val="Heading2Char"/>
-    <w:uiPriority w:val="9"/>
-    <w:unhideWhenUsed/>
-    <w:qFormat/>
-    <w:rsid w:val="00FF3C5D"/>
-    <w:pPr>
-      <w:keepNext/>
-      <w:keepLines/>
-      <w:spacing w:before="200" w:after="0"/>
-      <w:outlineLvl w:val="1"/>
-    </w:pPr>
-    <w:rPr>
-      <w:rFonts w:asciiTheme="majorHAnsi" w:eastAsiaTheme="majorEastAsia" w:hAnsiTheme="majorHAnsi" w:cstheme="majorBidi"/>
-      <w:b/>
-      <w:bCs/>
-      <w:color w:val="4F81BD" w:themeColor="accent1"/>
-      <w:sz w:val="26"/>
-      <w:szCs w:val="26"/>
-    </w:rPr>
-  </w:style>
-  <w:style w:type="paragraph" w:styleId="Heading3">
-    <w:name w:val="heading 3"/>
-    <w:basedOn w:val="Normal"/>
-    <w:next w:val="Normal"/>
-    <w:link w:val="Heading3Char"/>
-    <w:uiPriority w:val="9"/>
-    <w:unhideWhenUsed/>
-    <w:qFormat/>
-    <w:rsid w:val="00FF3C5D"/>
-    <w:pPr>
-      <w:keepNext/>
-      <w:keepLines/>
-      <w:spacing w:before="200" w:after="0"/>
-      <w:outlineLvl w:val="2"/>
-    </w:pPr>
-    <w:rPr>
-      <w:rFonts w:asciiTheme="majorHAnsi" w:eastAsiaTheme="majorEastAsia" w:hAnsiTheme="majorHAnsi" w:cstheme="majorBidi"/>
-      <w:b/>
-      <w:bCs/>
-      <w:color w:val="4F81BD" w:themeColor="accent1"/>
-    </w:rPr>
-  </w:style>
-  <w:style w:type="character" w:default="1" w:styleId="DefaultParagraphFont">
-    <w:name w:val="Default Paragraph Font"/>
-    <w:uiPriority w:val="1"/>
-    <w:semiHidden/>
-    <w:unhideWhenUsed/>
-  </w:style>
-  <w:style w:type="table" w:default="1" w:styleId="TableNormal">
-    <w:name w:val="Normal Table"/>
-    <w:uiPriority w:val="99"/>
-    <w:semiHidden/>
-    <w:unhideWhenUsed/>
-    <w:tblPr>
-      <w:tblInd w:w="0" w:type="dxa"/>
-      <w:tblCellMar>
-        <w:top w:w="0" w:type="dxa"/>
-        <w:left w:w="108" w:type="dxa"/>
-        <w:bottom w:w="0" w:type="dxa"/>
-        <w:right w:w="108" w:type="dxa"/>
-      </w:tblCellMar>
-    </w:tblPr>
-  </w:style>
-  <w:style w:type="numbering" w:default="1" w:styleId="NoList">
-    <w:name w:val="No List"/>
-    <w:uiPriority w:val="99"/>
-    <w:semiHidden/>
-    <w:unhideWhenUsed/>
-  </w:style>
-  <w:style w:type="paragraph" w:styleId="NoSpacing">
-    <w:name w:val="No Spacing"/>
-    <w:link w:val="NoSpacingChar"/>
-    <w:uiPriority w:val="1"/>
-    <w:qFormat/>
-    <w:rsid w:val="00FF3C5D"/>
-    <w:pPr>
-      <w:spacing w:after="0" w:line="240" w:lineRule="auto"/>
-    </w:pPr>
-    <w:rPr>
-      <w:rFonts w:eastAsiaTheme="minorEastAsia"/>
-      <w:lang w:val="en-US" w:eastAsia="ja-JP"/>
-    </w:rPr>
-  </w:style>
-  <w:style w:type="character" w:customStyle="1" w:styleId="NoSpacingChar">
-    <w:name w:val="No Spacing Char"/>
-    <w:basedOn w:val="DefaultParagraphFont"/>
-    <w:link w:val="NoSpacing"/>
-    <w:uiPriority w:val="1"/>
-    <w:rsid w:val="00FF3C5D"/>
-    <w:rPr>
-      <w:rFonts w:eastAsiaTheme="minorEastAsia"/>
-      <w:lang w:val="en-US" w:eastAsia="ja-JP"/>
-    </w:rPr>
-  </w:style>
-  <w:style w:type="paragraph" w:styleId="BalloonText">
-    <w:name w:val="Balloon Text"/>
-    <w:basedOn w:val="Normal"/>
-    <w:link w:val="BalloonTextChar"/>
-    <w:uiPriority w:val="99"/>
-    <w:semiHidden/>
-    <w:unhideWhenUsed/>
-    <w:rsid w:val="00FF3C5D"/>
-    <w:pPr>
-      <w:spacing w:after="0" w:line="240" w:lineRule="auto"/>
-    </w:pPr>
-    <w:rPr>
-      <w:rFonts w:ascii="Tahoma" w:hAnsi="Tahoma" w:cs="Tahoma"/>
-      <w:sz w:val="16"/>
-      <w:szCs w:val="16"/>
-    </w:rPr>
-  </w:style>
-  <w:style w:type="character" w:customStyle="1" w:styleId="BalloonTextChar">
-    <w:name w:val="Balloon Text Char"/>
-    <w:basedOn w:val="DefaultParagraphFont"/>
-    <w:link w:val="BalloonText"/>
-    <w:uiPriority w:val="99"/>
-    <w:semiHidden/>
-    <w:rsid w:val="00FF3C5D"/>
-    <w:rPr>
-      <w:rFonts w:ascii="Tahoma" w:hAnsi="Tahoma" w:cs="Tahoma"/>
-      <w:sz w:val="16"/>
-      <w:szCs w:val="16"/>
-    </w:rPr>
-  </w:style>
-  <w:style w:type="character" w:customStyle="1" w:styleId="Heading2Char">
-    <w:name w:val="Heading 2 Char"/>
-    <w:basedOn w:val="DefaultParagraphFont"/>
-    <w:link w:val="Heading2"/>
-    <w:uiPriority w:val="9"/>
-    <w:rsid w:val="00FF3C5D"/>
-    <w:rPr>
-      <w:rFonts w:asciiTheme="majorHAnsi" w:eastAsiaTheme="majorEastAsia" w:hAnsiTheme="majorHAnsi" w:cstheme="majorBidi"/>
-      <w:b/>
-      <w:bCs/>
-      <w:color w:val="4F81BD" w:themeColor="accent1"/>
-      <w:sz w:val="26"/>
-      <w:szCs w:val="26"/>
-    </w:rPr>
-  </w:style>
-  <w:style w:type="character" w:customStyle="1" w:styleId="Heading3Char">
-    <w:name w:val="Heading 3 Char"/>
-    <w:basedOn w:val="DefaultParagraphFont"/>
-    <w:link w:val="Heading3"/>
-    <w:uiPriority w:val="9"/>
-    <w:rsid w:val="00FF3C5D"/>
-    <w:rPr>
-      <w:rFonts w:asciiTheme="majorHAnsi" w:eastAsiaTheme="majorEastAsia" w:hAnsiTheme="majorHAnsi" w:cstheme="majorBidi"/>
-      <w:b/>
-      <w:bCs/>
-      <w:color w:val="4F81BD" w:themeColor="accent1"/>
-    </w:rPr>
-  </w:style>
-</w:styles>
-</file>
-
-<file path=word/stylesWithEffects.xml><?xml version="1.0" encoding="utf-8"?>
-<w:styles xmlns:wpc="http://schemas.microsoft.com/office/word/2010/wordprocessingCanvas" xmlns:mc="http://schemas.openxmlformats.org/markup-compatibility/2006" xmlns:o="urn:schemas-microsoft-com:office:office" xmlns:r="http://schemas.openxmlformats.org/officeDocument/2006/relationships" xmlns:m="http://schemas.openxmlformats.org/officeDocument/2006/math" xmlns:v="urn:schemas-microsoft-com:vml" xmlns:wp14="http://schemas.microsoft.com/office/word/2010/wordprocessingDrawing" xmlns:wp="http://schemas.openxmlformats.org/drawingml/2006/wordprocessingDrawing" xmlns:w10="urn:schemas-microsoft-com:office:word" xmlns:w="http://schemas.openxmlformats.org/wordprocessingml/2006/main" xmlns:w14="http://schemas.microsoft.com/office/word/2010/wordml" xmlns:wpg="http://schemas.microsoft.com/office/word/2010/wordprocessingGroup" xmlns:wpi="http://schemas.microsoft.com/office/word/2010/wordprocessingInk" xmlns:wne="http://schemas.microsoft.com/office/word/2006/wordml" xmlns:wps="http://schemas.microsoft.com/office/word/2010/wordprocessingShape" mc:Ignorable="w14 wp14">
-  <w:docDefaults>
-    <w:rPrDefault>
-      <w:rPr>
-        <w:rFonts w:asciiTheme="minorHAnsi" w:eastAsiaTheme="minorHAnsi" w:hAnsiTheme="minorHAnsi" w:cstheme="minorBidi"/>
-        <w:sz w:val="22"/>
-        <w:szCs w:val="22"/>
-        <w:lang w:val="en-GB" w:eastAsia="en-US" w:bidi="ar-SA"/>
-      </w:rPr>
-    </w:rPrDefault>
-    <w:pPrDefault>
-      <w:pPr>
-        <w:spacing w:after="200" w:line="276" w:lineRule="auto"/>
-      </w:pPr>
-    </w:pPrDefault>
-  </w:docDefaults>
-  <w:latentStyles w:defLockedState="0" w:defUIPriority="99" w:defSemiHidden="1" w:defUnhideWhenUsed="1" w:defQFormat="0" w:count="267">
-    <w:lsdException w:name="Normal" w:semiHidden="0" w:uiPriority="0" w:unhideWhenUsed="0" w:qFormat="1"/>
-    <w:lsdException w:name="heading 1" w:semiHidden="0" w:uiPriority="9" w:unhideWhenUsed="0" w:qFormat="1"/>
-    <w:lsdException w:name="heading 2" w:uiPriority="9" w:qFormat="1"/>
-    <w:lsdException w:name="heading 3" w:uiPriority="9" w:qFormat="1"/>
-    <w:lsdException w:name="heading 4" w:uiPriority="9" w:qFormat="1"/>
-    <w:lsdException w:name="heading 5" w:uiPriority="9" w:qFormat="1"/>
-    <w:lsdException w:name="heading 6" w:uiPriority="9" w:qFormat="1"/>
-    <w:lsdException w:name="heading 7" w:uiPriority="9" w:qFormat="1"/>
-    <w:lsdException w:name="heading 8" w:uiPriority="9" w:qFormat="1"/>
-    <w:lsdException w:name="heading 9" w:uiPriority="9" w:qFormat="1"/>
-    <w:lsdException w:name="toc 1" w:uiPriority="39"/>
-    <w:lsdException w:name="toc 2" w:uiPriority="39"/>
-    <w:lsdException w:name="toc 3" w:uiPriority="39"/>
-    <w:lsdException w:name="toc 4" w:uiPriority="39"/>
-    <w:lsdException w:name="toc 5" w:uiPriority="39"/>
-    <w:lsdException w:name="toc 6" w:uiPriority="39"/>
-    <w:lsdException w:name="toc 7" w:uiPriority="39"/>
-    <w:lsdException w:name="toc 8" w:uiPriority="39"/>
-    <w:lsdException w:name="toc 9" w:uiPriority="39"/>
-    <w:lsdException w:name="caption" w:uiPriority="35" w:qFormat="1"/>
-    <w:lsdException w:name="Title" w:semiHidden="0" w:uiPriority="10" w:unhideWhenUsed="0" w:qFormat="1"/>
-    <w:lsdException w:name="Default Paragraph Font" w:uiPriority="1"/>
-    <w:lsdException w:name="Subtitle" w:semiHidden="0" w:uiPriority="11" w:unhideWhenUsed="0" w:qFormat="1"/>
-    <w:lsdException w:name="Strong" w:semiHidden="0" w:uiPriority="22" w:unhideWhenUsed="0" w:qFormat="1"/>
-    <w:lsdException w:name="Emphasis" w:semiHidden="0" w:uiPriority="20" w:unhideWhenUsed="0" w:qFormat="1"/>
-    <w:lsdException w:name="Table Grid" w:semiHidden="0" w:uiPriority="59" w:unhideWhenUsed="0"/>
-    <w:lsdException w:name="Placeholder Text" w:unhideWhenUsed="0"/>
-    <w:lsdException w:name="No Spacing" w:semiHidden="0" w:uiPriority="1" w:unhideWhenUsed="0" w:qFormat="1"/>
-    <w:lsdException w:name="Light Shading" w:semiHidden="0" w:uiPriority="60" w:unhideWhenUsed="0"/>
-    <w:lsdException w:name="Light List" w:semiHidden="0" w:uiPriority="61" w:unhideWhenUsed="0"/>
-    <w:lsdException w:name="Light Grid" w:semiHidden="0" w:uiPriority="62" w:unhideWhenUsed="0"/>
-    <w:lsdException w:name="Medium Shading 1" w:semiHidden="0" w:uiPriority="63" w:unhideWhenUsed="0"/>
-    <w:lsdException w:name="Medium Shading 2" w:semiHidden="0" w:uiPriority="64" w:unhideWhenUsed="0"/>
-    <w:lsdException w:name="Medium List 1" w:semiHidden="0" w:uiPriority="65" w:unhideWhenUsed="0"/>
-    <w:lsdException w:name="Medium List 2" w:semiHidden="0" w:uiPriority="66" w:unhideWhenUsed="0"/>
-    <w:lsdException w:name="Medium Grid 1" w:semiHidden="0" w:uiPriority="67" w:unhideWhenUsed="0"/>
-    <w:lsdException w:name="Medium Grid 2" w:semiHidden="0" w:uiPriority="68" w:unhideWhenUsed="0"/>
-    <w:lsdException w:name="Medium Grid 3" w:semiHidden="0" w:uiPriority="69" w:unhideWhenUsed="0"/>
-    <w:lsdException w:name="Dark List" w:semiHidden="0" w:uiPriority="70" w:unhideWhenUsed="0"/>
-    <w:lsdException w:name="Colorful Shading" w:semiHidden="0" w:uiPriority="71" w:unhideWhenUsed="0"/>
-    <w:lsdException w:name="Colorful List" w:semiHidden="0" w:uiPriority="72" w:unhideWhenUsed="0"/>
-    <w:lsdException w:name="Colorful Grid" w:semiHidden="0" w:uiPriority="73" w:unhideWhenUsed="0"/>
-    <w:lsdException w:name="Light Shading Accent 1" w:semiHidden="0" w:uiPriority="60" w:unhideWhenUsed="0"/>
-    <w:lsdException w:name="Light List Accent 1" w:semiHidden="0" w:uiPriority="61" w:unhideWhenUsed="0"/>
-    <w:lsdException w:name="Light Grid Accent 1" w:semiHidden="0" w:uiPriority="62" w:unhideWhenUsed="0"/>
-    <w:lsdException w:name="Medium Shading 1 Accent 1" w:semiHidden="0" w:uiPriority="63" w:unhideWhenUsed="0"/>
-    <w:lsdException w:name="Medium Shading 2 Accent 1" w:semiHidden="0" w:uiPriority="64" w:unhideWhenUsed="0"/>
-    <w:lsdException w:name="Medium List 1 Accent 1" w:semiHidden="0" w:uiPriority="65" w:unhideWhenUsed="0"/>
-    <w:lsdException w:name="Revision" w:unhideWhenUsed="0"/>
-    <w:lsdException w:name="List Paragraph" w:semiHidden="0" w:uiPriority="34" w:unhideWhenUsed="0" w:qFormat="1"/>
-    <w:lsdException w:name="Quote" w:semiHidden="0" w:uiPriority="29" w:unhideWhenUsed="0" w:qFormat="1"/>
-    <w:lsdException w:name="Intense Quote" w:semiHidden="0" w:uiPriority="30" w:unhideWhenUsed="0" w:qFormat="1"/>
-    <w:lsdException w:name="Medium List 2 Accent 1" w:semiHidden="0" w:uiPriority="66" w:unhideWhenUsed="0"/>
-    <w:lsdException w:name="Medium Grid 1 Accent 1" w:semiHidden="0" w:uiPriority="67" w:unhideWhenUsed="0"/>
-    <w:lsdException w:name="Medium Grid 2 Accent 1" w:semiHidden="0" w:uiPriority="68" w:unhideWhenUsed="0"/>
-    <w:lsdException w:name="Medium Grid 3 Accent 1" w:semiHidden="0" w:uiPriority="69" w:unhideWhenUsed="0"/>
-    <w:lsdException w:name="Dark List Accent 1" w:semiHidden="0" w:uiPriority="70" w:unhideWhenUsed="0"/>
-    <w:lsdException w:name="Colorful Shading Accent 1" w:semiHidden="0" w:uiPriority="71" w:unhideWhenUsed="0"/>
-    <w:lsdException w:name="Colorful List Accent 1" w:semiHidden="0" w:uiPriority="72" w:unhideWhenUsed="0"/>
-    <w:lsdException w:name="Colorful Grid Accent 1" w:semiHidden="0" w:uiPriority="73" w:unhideWhenUsed="0"/>
-    <w:lsdException w:name="Light Shading Accent 2" w:semiHidden="0" w:uiPriority="60" w:unhideWhenUsed="0"/>
-    <w:lsdException w:name="Light List Accent 2" w:semiHidden="0" w:uiPriority="61" w:unhideWhenUsed="0"/>
-    <w:lsdException w:name="Light Grid Accent 2" w:semiHidden="0" w:uiPriority="62" w:unhideWhenUsed="0"/>
-    <w:lsdException w:name="Medium Shading 1 Accent 2" w:semiHidden="0" w:uiPriority="63" w:unhideWhenUsed="0"/>
-    <w:lsdException w:name="Medium Shading 2 Accent 2" w:semiHidden="0" w:uiPriority="64" w:unhideWhenUsed="0"/>
-    <w:lsdException w:name="Medium List 1 Accent 2" w:semiHidden="0" w:uiPriority="65" w:unhideWhenUsed="0"/>
-    <w:lsdException w:name="Medium List 2 Accent 2" w:semiHidden="0" w:uiPriority="66" w:unhideWhenUsed="0"/>
-    <w:lsdException w:name="Medium Grid 1 Accent 2" w:semiHidden="0" w:uiPriority="67" w:unhideWhenUsed="0"/>
-    <w:lsdException w:name="Medium Grid 2 Accent 2" w:semiHidden="0" w:uiPriority="68" w:unhideWhenUsed="0"/>
-    <w:lsdException w:name="Medium Grid 3 Accent 2" w:semiHidden="0" w:uiPriority="69" w:unhideWhenUsed="0"/>
-    <w:lsdException w:name="Dark List Accent 2" w:semiHidden="0" w:uiPriority="70" w:unhideWhenUsed="0"/>
-    <w:lsdException w:name="Colorful Shading Accent 2" w:semiHidden="0" w:uiPriority="71" w:unhideWhenUsed="0"/>
-    <w:lsdException w:name="Colorful List Accent 2" w:semiHidden="0" w:uiPriority="72" w:unhideWhenUsed="0"/>
-    <w:lsdException w:name="Colorful Grid Accent 2" w:semiHidden="0" w:uiPriority="73" w:unhideWhenUsed="0"/>
-    <w:lsdException w:name="Light Shading Accent 3" w:semiHidden="0" w:uiPriority="60" w:unhideWhenUsed="0"/>
-    <w:lsdException w:name="Light List Accent 3" w:semiHidden="0" w:uiPriority="61" w:unhideWhenUsed="0"/>
-    <w:lsdException w:name="Light Grid Accent 3" w:semiHidden="0" w:uiPriority="62" w:unhideWhenUsed="0"/>
-    <w:lsdException w:name="Medium Shading 1 Accent 3" w:semiHidden="0" w:uiPriority="63" w:unhideWhenUsed="0"/>
-    <w:lsdException w:name="Medium Shading 2 Accent 3" w:semiHidden="0" w:uiPriority="64" w:unhideWhenUsed="0"/>
-    <w:lsdException w:name="Medium List 1 Accent 3" w:semiHidden="0" w:uiPriority="65" w:unhideWhenUsed="0"/>
-    <w:lsdException w:name="Medium List 2 Accent 3" w:semiHidden="0" w:uiPriority="66" w:unhideWhenUsed="0"/>
-    <w:lsdException w:name="Medium Grid 1 Accent 3" w:semiHidden="0" w:uiPriority="67" w:unhideWhenUsed="0"/>
-    <w:lsdException w:name="Medium Grid 2 Accent 3" w:semiHidden="0" w:uiPriority="68" w:unhideWhenUsed="0"/>
-    <w:lsdException w:name="Medium Grid 3 Accent 3" w:semiHidden="0" w:uiPriority="69" w:unhideWhenUsed="0"/>
-    <w:lsdException w:name="Dark List Accent 3" w:semiHidden="0" w:uiPriority="70" w:unhideWhenUsed="0"/>
-    <w:lsdException w:name="Colorful Shading Accent 3" w:semiHidden="0" w:uiPriority="71" w:unhideWhenUsed="0"/>
-    <w:lsdException w:name="Colorful List Accent 3" w:semiHidden="0" w:uiPriority="72" w:unhideWhenUsed="0"/>
-    <w:lsdException w:name="Colorful Grid Accent 3" w:semiHidden="0" w:uiPriority="73" w:unhideWhenUsed="0"/>
-    <w:lsdException w:name="Light Shading Accent 4" w:semiHidden="0" w:uiPriority="60" w:unhideWhenUsed="0"/>
-    <w:lsdException w:name="Light List Accent 4" w:semiHidden="0" w:uiPriority="61" w:unhideWhenUsed="0"/>
-    <w:lsdException w:name="Light Grid Accent 4" w:semiHidden="0" w:uiPriority="62" w:unhideWhenUsed="0"/>
-    <w:lsdException w:name="Medium Shading 1 Accent 4" w:semiHidden="0" w:uiPriority="63" w:unhideWhenUsed="0"/>
-    <w:lsdException w:name="Medium Shading 2 Accent 4" w:semiHidden="0" w:uiPriority="64" w:unhideWhenUsed="0"/>
-    <w:lsdException w:name="Medium List 1 Accent 4" w:semiHidden="0" w:uiPriority="65" w:unhideWhenUsed="0"/>
-    <w:lsdException w:name="Medium List 2 Accent 4" w:semiHidden="0" w:uiPriority="66" w:unhideWhenUsed="0"/>
-    <w:lsdException w:name="Medium Grid 1 Accent 4" w:semiHidden="0" w:uiPriority="67" w:unhideWhenUsed="0"/>
-    <w:lsdException w:name="Medium Grid 2 Accent 4" w:semiHidden="0" w:uiPriority="68" w:unhideWhenUsed="0"/>
-    <w:lsdException w:name="Medium Grid 3 Accent 4" w:semiHidden="0" w:uiPriority="69" w:unhideWhenUsed="0"/>
-    <w:lsdException w:name="Dark List Accent 4" w:semiHidden="0" w:uiPriority="70" w:unhideWhenUsed="0"/>
-    <w:lsdException w:name="Colorful Shading Accent 4" w:semiHidden="0" w:uiPriority="71" w:unhideWhenUsed="0"/>
-    <w:lsdException w:name="Colorful List Accent 4" w:semiHidden="0" w:uiPriority="72" w:unhideWhenUsed="0"/>
-    <w:lsdException w:name="Colorful Grid Accent 4" w:semiHidden="0" w:uiPriority="73" w:unhideWhenUsed="0"/>
-    <w:lsdException w:name="Light Shading Accent 5" w:semiHidden="0" w:uiPriority="60" w:unhideWhenUsed="0"/>
-    <w:lsdException w:name="Light List Accent 5" w:semiHidden="0" w:uiPriority="61" w:unhideWhenUsed="0"/>
-    <w:lsdException w:name="Light Grid Accent 5" w:semiHidden="0" w:uiPriority="62" w:unhideWhenUsed="0"/>
-    <w:lsdException w:name="Medium Shading 1 Accent 5" w:semiHidden="0" w:uiPriority="63" w:unhideWhenUsed="0"/>
-    <w:lsdException w:name="Medium Shading 2 Accent 5" w:semiHidden="0" w:uiPriority="64" w:unhideWhenUsed="0"/>
-    <w:lsdException w:name="Medium List 1 Accent 5" w:semiHidden="0" w:uiPriority="65" w:unhideWhenUsed="0"/>
-    <w:lsdException w:name="Medium List 2 Accent 5" w:semiHidden="0" w:uiPriority="66" w:unhideWhenUsed="0"/>
-    <w:lsdException w:name="Medium Grid 1 Accent 5" w:semiHidden="0" w:uiPriority="67" w:unhideWhenUsed="0"/>
-    <w:lsdException w:name="Medium Grid 2 Accent 5" w:semiHidden="0" w:uiPriority="68" w:unhideWhenUsed="0"/>
-    <w:lsdException w:name="Medium Grid 3 Accent 5" w:semiHidden="0" w:uiPriority="69" w:unhideWhenUsed="0"/>
-    <w:lsdException w:name="Dark List Accent 5" w:semiHidden="0" w:uiPriority="70" w:unhideWhenUsed="0"/>
-    <w:lsdException w:name="Colorful Shading Accent 5" w:semiHidden="0" w:uiPriority="71" w:unhideWhenUsed="0"/>
-    <w:lsdException w:name="Colorful List Accent 5" w:semiHidden="0" w:uiPriority="72" w:unhideWhenUsed="0"/>
-    <w:lsdException w:name="Colorful Grid Accent 5" w:semiHidden="0" w:uiPriority="73" w:unhideWhenUsed="0"/>
-    <w:lsdException w:name="Light Shading Accent 6" w:semiHidden="0" w:uiPriority="60" w:unhideWhenUsed="0"/>
-    <w:lsdException w:name="Light List Accent 6" w:semiHidden="0" w:uiPriority="61" w:unhideWhenUsed="0"/>
-    <w:lsdException w:name="Light Grid Accent 6" w:semiHidden="0" w:uiPriority="62" w:unhideWhenUsed="0"/>
-    <w:lsdException w:name="Medium Shading 1 Accent 6" w:semiHidden="0" w:uiPriority="63" w:unhideWhenUsed="0"/>
-    <w:lsdException w:name="Medium Shading 2 Accent 6" w:semiHidden="0" w:uiPriority="64" w:unhideWhenUsed="0"/>
-    <w:lsdException w:name="Medium List 1 Accent 6" w:semiHidden="0" w:uiPriority="65" w:unhideWhenUsed="0"/>
-    <w:lsdException w:name="Medium List 2 Accent 6" w:semiHidden="0" w:uiPriority="66" w:unhideWhenUsed="0"/>
-    <w:lsdException w:name="Medium Grid 1 Accent 6" w:semiHidden="0" w:uiPriority="67" w:unhideWhenUsed="0"/>
-    <w:lsdException w:name="Medium Grid 2 Accent 6" w:semiHidden="0" w:uiPriority="68" w:unhideWhenUsed="0"/>
-    <w:lsdException w:name="Medium Grid 3 Accent 6" w:semiHidden="0" w:uiPriority="69" w:unhideWhenUsed="0"/>
-    <w:lsdException w:name="Dark List Accent 6" w:semiHidden="0" w:uiPriority="70" w:unhideWhenUsed="0"/>
-    <w:lsdException w:name="Colorful Shading Accent 6" w:semiHidden="0" w:uiPriority="71" w:unhideWhenUsed="0"/>
-    <w:lsdException w:name="Colorful List Accent 6" w:semiHidden="0" w:uiPriority="72" w:unhideWhenUsed="0"/>
-    <w:lsdException w:name="Colorful Grid Accent 6" w:semiHidden="0" w:uiPriority="73" w:unhideWhenUsed="0"/>
-    <w:lsdException w:name="Subtle Emphasis" w:semiHidden="0" w:uiPriority="19" w:unhideWhenUsed="0" w:qFormat="1"/>
-    <w:lsdException w:name="Intense Emphasis" w:semiHidden="0" w:uiPriority="21" w:unhideWhenUsed="0" w:qFormat="1"/>
-    <w:lsdException w:name="Subtle Reference" w:semiHidden="0" w:uiPriority="31" w:unhideWhenUsed="0" w:qFormat="1"/>
-    <w:lsdException w:name="Intense Reference" w:semiHidden="0" w:uiPriority="32" w:unhideWhenUsed="0" w:qFormat="1"/>
-    <w:lsdException w:name="Book Title" w:semiHidden="0" w:uiPriority="33" w:unhideWhenUsed="0" w:qFormat="1"/>
-    <w:lsdException w:name="Bibliography" w:uiPriority="37"/>
-    <w:lsdException w:name="TOC Heading" w:uiPriority="39" w:qFormat="1"/>
+  <w:latentStyles w:defLockedState="0" w:defUIPriority="99" w:defSemiHidden="0" w:defUnhideWhenUsed="0" w:defQFormat="0" w:count="376">
+    <w:lsdException w:name="Normal" w:uiPriority="0" w:qFormat="1"/>
+    <w:lsdException w:name="heading 1" w:uiPriority="9" w:qFormat="1"/>
+    <w:lsdException w:name="heading 2" w:semiHidden="1" w:uiPriority="9" w:unhideWhenUsed="1" w:qFormat="1"/>
+    <w:lsdException w:name="heading 3" w:semiHidden="1" w:uiPriority="9" w:unhideWhenUsed="1" w:qFormat="1"/>
+    <w:lsdException w:name="heading 4" w:semiHidden="1" w:uiPriority="9" w:unhideWhenUsed="1" w:qFormat="1"/>
+    <w:lsdException w:name="heading 5" w:semiHidden="1" w:uiPriority="9" w:unhideWhenUsed="1" w:qFormat="1"/>
+    <w:lsdException w:name="heading 6" w:semiHidden="1" w:uiPriority="9" w:unhideWhenUsed="1" w:qFormat="1"/>
+    <w:lsdException w:name="heading 7" w:semiHidden="1" w:uiPriority="9" w:unhideWhenUsed="1" w:qFormat="1"/>
+    <w:lsdException w:name="heading 8" w:semiHidden="1" w:uiPriority="9" w:unhideWhenUsed="1" w:qFormat="1"/>
+    <w:lsdException w:name="heading 9" w:semiHidden="1" w:uiPriority="9" w:unhideWhenUsed="1" w:qFormat="1"/>
+    <w:lsdException w:name="index 1" w:semiHidden="1" w:unhideWhenUsed="1"/>
+    <w:lsdException w:name="index 2" w:semiHidden="1" w:unhideWhenUsed="1"/>
+    <w:lsdException w:name="index 3" w:semiHidden="1" w:unhideWhenUsed="1"/>
+    <w:lsdException w:name="index 4" w:semiHidden="1" w:unhideWhenUsed="1"/>
+    <w:lsdException w:name="index 5" w:semiHidden="1" w:unhideWhenUsed="1"/>
+    <w:lsdException w:name="index 6" w:semiHidden="1" w:unhideWhenUsed="1"/>
+    <w:lsdException w:name="index 7" w:semiHidden="1" w:unhideWhenUsed="1"/>
+    <w:lsdException w:name="index 8" w:semiHidden="1" w:unhideWhenUsed="1"/>
+    <w:lsdException w:name="index 9" w:semiHidden="1" w:unhideWhenUsed="1"/>
+    <w:lsdException w:name="toc 1" w:semiHidden="1" w:uiPriority="39" w:unhideWhenUsed="1"/>
+    <w:lsdException w:name="toc 2" w:semiHidden="1" w:uiPriority="39" w:unhideWhenUsed="1"/>
+    <w:lsdException w:name="toc 3" w:semiHidden="1" w:uiPriority="39" w:unhideWhenUsed="1"/>
+    <w:lsdException w:name="toc 4" w:semiHidden="1" w:uiPriority="39" w:unhideWhenUsed="1"/>
+    <w:lsdException w:name="toc 5" w:semiHidden="1" w:uiPriority="39" w:unhideWhenUsed="1"/>
+    <w:lsdException w:name="toc 6" w:semiHidden="1" w:uiPriority="39" w:unhideWhenUsed="1"/>
+    <w:lsdException w:name="toc 7" w:semiHidden="1" w:uiPriority="39" w:unhideWhenUsed="1"/>
+    <w:lsdException w:name="toc 8" w:semiHidden="1" w:uiPriority="39" w:unhideWhenUsed="1"/>
+    <w:lsdException w:name="toc 9" w:semiHidden="1" w:uiPriority="39" w:unhideWhenUsed="1"/>
+    <w:lsdException w:name="Normal Indent" w:semiHidden="1" w:unhideWhenUsed="1"/>
+    <w:lsdException w:name="footnote text" w:semiHidden="1" w:unhideWhenUsed="1"/>
+    <w:lsdException w:name="annotation text" w:semiHidden="1" w:unhideWhenUsed="1"/>
+    <w:lsdException w:name="header" w:semiHidden="1" w:unhideWhenUsed="1"/>
+    <w:lsdException w:name="footer" w:semiHidden="1" w:unhideWhenUsed="1"/>
+    <w:lsdException w:name="index heading" w:semiHidden="1" w:unhideWhenUsed="1"/>
+    <w:lsdException w:name="caption" w:semiHidden="1" w:uiPriority="35" w:unhideWhenUsed="1" w:qFormat="1"/>
+    <w:lsdException w:name="table of figures" w:semiHidden="1" w:unhideWhenUsed="1"/>
+    <w:lsdException w:name="envelope address" w:semiHidden="1" w:unhideWhenUsed="1"/>
+    <w:lsdException w:name="envelope return" w:semiHidden="1" w:unhideWhenUsed="1"/>
+    <w:lsdException w:name="footnote reference" w:semiHidden="1" w:unhideWhenUsed="1"/>
+    <w:lsdException w:name="annotation reference" w:semiHidden="1" w:unhideWhenUsed="1"/>
+    <w:lsdException w:name="line number" w:semiHidden="1" w:unhideWhenUsed="1"/>
+    <w:lsdException w:name="page number" w:semiHidden="1" w:unhideWhenUsed="1"/>
+    <w:lsdException w:name="endnote reference" w:semiHidden="1" w:unhideWhenUsed="1"/>
+    <w:lsdException w:name="endnote text" w:semiHidden="1" w:unhideWhenUsed="1"/>
+    <w:lsdException w:name="table of authorities" w:semiHidden="1" w:unhideWhenUsed="1"/>
+    <w:lsdException w:name="macro" w:semiHidden="1" w:unhideWhenUsed="1"/>
+    <w:lsdException w:name="toa heading" w:semiHidden="1" w:unhideWhenUsed="1"/>
+    <w:lsdException w:name="List" w:semiHidden="1" w:unhideWhenUsed="1"/>
+    <w:lsdException w:name="List Bullet" w:semiHidden="1" w:unhideWhenUsed="1"/>
+    <w:lsdException w:name="List Number" w:semiHidden="1" w:unhideWhenUsed="1"/>
+    <w:lsdException w:name="List 2" w:semiHidden="1" w:unhideWhenUsed="1"/>
+    <w:lsdException w:name="List 3" w:semiHidden="1" w:unhideWhenUsed="1"/>
+    <w:lsdException w:name="List 4" w:semiHidden="1" w:unhideWhenUsed="1"/>
+    <w:lsdException w:name="List 5" w:semiHidden="1" w:unhideWhenUsed="1"/>
+    <w:lsdException w:name="List Bullet 2" w:semiHidden="1" w:unhideWhenUsed="1"/>
+    <w:lsdException w:name="List Bullet 3" w:semiHidden="1" w:unhideWhenUsed="1"/>
+    <w:lsdException w:name="List Bullet 4" w:semiHidden="1" w:unhideWhenUsed="1"/>
+    <w:lsdException w:name="List Bullet 5" w:semiHidden="1" w:unhideWhenUsed="1"/>
+    <w:lsdException w:name="List Number 2" w:semiHidden="1" w:unhideWhenUsed="1"/>
+    <w:lsdException w:name="List Number 3" w:semiHidden="1" w:unhideWhenUsed="1"/>
+    <w:lsdException w:name="List Number 4" w:semiHidden="1" w:unhideWhenUsed="1"/>
+    <w:lsdException w:name="List Number 5" w:semiHidden="1" w:unhideWhenUsed="1"/>
+    <w:lsdException w:name="Title" w:uiPriority="10" w:qFormat="1"/>
+    <w:lsdException w:name="Closing" w:semiHidden="1" w:unhideWhenUsed="1"/>
+    <w:lsdException w:name="Signature" w:semiHidden="1" w:unhideWhenUsed="1"/>
+    <w:lsdException w:name="Default Paragraph Font" w:semiHidden="1" w:uiPriority="1" w:unhideWhenUsed="1"/>
+    <w:lsdException w:name="Body Text" w:semiHidden="1" w:unhideWhenUsed="1"/>
+    <w:lsdException w:name="Body Text Indent" w:semiHidden="1" w:unhideWhenUsed="1"/>
+    <w:lsdException w:name="List Continue" w:semiHidden="1" w:unhideWhenUsed="1"/>
+    <w:lsdException w:name="List Continue 2" w:semiHidden="1" w:unhideWhenUsed="1"/>
+    <w:lsdException w:name="List Continue 3" w:semiHidden="1" w:unhideWhenUsed="1"/>
+    <w:lsdException w:name="List Continue 4" w:semiHidden="1" w:unhideWhenUsed="1"/>
+    <w:lsdException w:name="List Continue 5" w:semiHidden="1" w:unhideWhenUsed="1"/>
+    <w:lsdException w:name="Message Header" w:semiHidden="1" w:unhideWhenUsed="1"/>
+    <w:lsdException w:name="Subtitle" w:uiPriority="11" w:qFormat="1"/>
+    <w:lsdException w:name="Salutation" w:semiHidden="1" w:unhideWhenUsed="1"/>
+    <w:lsdException w:name="Date" w:semiHidden="1" w:unhideWhenUsed="1"/>
+    <w:lsdException w:name="Body Text First Indent" w:semiHidden="1" w:unhideWhenUsed="1"/>
+    <w:lsdException w:name="Body Text First Indent 2" w:semiHidden="1" w:unhideWhenUsed="1"/>
+    <w:lsdException w:name="Note Heading" w:semiHidden="1" w:unhideWhenUsed="1"/>
+    <w:lsdException w:name="Body Text 2" w:semiHidden="1" w:unhideWhenUsed="1"/>
+    <w:lsdException w:name="Body Text 3" w:semiHidden="1" w:unhideWhenUsed="1"/>
+    <w:lsdException w:name="Body Text Indent 2" w:semiHidden="1" w:unhideWhenUsed="1"/>
+    <w:lsdException w:name="Body Text Indent 3" w:semiHidden="1" w:unhideWhenUsed="1"/>
+    <w:lsdException w:name="Block Text" w:semiHidden="1" w:unhideWhenUsed="1"/>
+    <w:lsdException w:name="Hyperlink" w:semiHidden="1" w:unhideWhenUsed="1"/>
+    <w:lsdException w:name="FollowedHyperlink" w:semiHidden="1" w:unhideWhenUsed="1"/>
+    <w:lsdException w:name="Strong" w:uiPriority="22" w:qFormat="1"/>
+    <w:lsdException w:name="Emphasis" w:uiPriority="20" w:qFormat="1"/>
+    <w:lsdException w:name="Document Map" w:semiHidden="1" w:unhideWhenUsed="1"/>
+    <w:lsdException w:name="Plain Text" w:semiHidden="1" w:unhideWhenUsed="1"/>
+    <w:lsdException w:name="E-mail Signature" w:semiHidden="1" w:unhideWhenUsed="1"/>
+    <w:lsdException w:name="HTML Top of Form" w:semiHidden="1" w:unhideWhenUsed="1"/>
+    <w:lsdException w:name="HTML Bottom of Form" w:semiHidden="1" w:unhideWhenUsed="1"/>
+    <w:lsdException w:name="Normal (Web)" w:semiHidden="1" w:unhideWhenUsed="1"/>
+    <w:lsdException w:name="HTML Acronym" w:semiHidden="1" w:unhideWhenUsed="1"/>
+    <w:lsdException w:name="HTML Address" w:semiHidden="1" w:unhideWhenUsed="1"/>
+    <w:lsdException w:name="HTML Cite" w:semiHidden="1" w:unhideWhenUsed="1"/>
+    <w:lsdException w:name="HTML Code" w:semiHidden="1" w:unhideWhenUsed="1"/>
+    <w:lsdException w:name="HTML Definition" w:semiHidden="1" w:unhideWhenUsed="1"/>
+    <w:lsdException w:name="HTML Keyboard" w:semiHidden="1" w:unhideWhenUsed="1"/>
+    <w:lsdException w:name="HTML Preformatted" w:semiHidden="1" w:unhideWhenUsed="1"/>
+    <w:lsdException w:name="HTML Sample" w:semiHidden="1" w:unhideWhenUsed="1"/>
+    <w:lsdException w:name="HTML Typewriter" w:semiHidden="1" w:unhideWhenUsed="1"/>
+    <w:lsdException w:name="HTML Variable" w:semiHidden="1" w:unhideWhenUsed="1"/>
+    <w:lsdException w:name="Normal Table" w:semiHidden="1" w:unhideWhenUsed="1"/>
+    <w:lsdException w:name="annotation subject" w:semiHidden="1" w:unhideWhenUsed="1"/>
+    <w:lsdException w:name="No List" w:semiHidden="1" w:unhideWhenUsed="1"/>
+    <w:lsdException w:name="Outline List 1" w:semiHidden="1" w:unhideWhenUsed="1"/>
+    <w:lsdException w:name="Outline List 2" w:semiHidden="1" w:unhideWhenUsed="1"/>
+    <w:lsdException w:name="Outline List 3" w:semiHidden="1" w:unhideWhenUsed="1"/>
+    <w:lsdException w:name="Table Simple 1" w:semiHidden="1" w:unhideWhenUsed="1"/>
+    <w:lsdException w:name="Table Simple 2" w:semiHidden="1" w:unhideWhenUsed="1"/>
+    <w:lsdException w:name="Table Simple 3" w:semiHidden="1" w:unhideWhenUsed="1"/>
+    <w:lsdException w:name="Table Classic 1" w:semiHidden="1" w:unhideWhenUsed="1"/>
+    <w:lsdException w:name="Table Classic 2" w:semiHidden="1" w:unhideWhenUsed="1"/>
+    <w:lsdException w:name="Table Classic 3" w:semiHidden="1" w:unhideWhenUsed="1"/>
+    <w:lsdException w:name="Table Classic 4" w:semiHidden="1" w:unhideWhenUsed="1"/>
+    <w:lsdException w:name="Table Colorful 1" w:semiHidden="1" w:unhideWhenUsed="1"/>
+    <w:lsdException w:name="Table Colorful 2" w:semiHidden="1" w:unhideWhenUsed="1"/>
+    <w:lsdException w:name="Table Colorful 3" w:semiHidden="1" w:unhideWhenUsed="1"/>
+    <w:lsdException w:name="Table Columns 1" w:semiHidden="1" w:unhideWhenUsed="1"/>
+    <w:lsdException w:name="Table Columns 2" w:semiHidden="1" w:unhideWhenUsed="1"/>
+    <w:lsdException w:name="Table Columns 3" w:semiHidden="1" w:unhideWhenUsed="1"/>
+    <w:lsdException w:name="Table Columns 4" w:semiHidden="1" w:unhideWhenUsed="1"/>
+    <w:lsdException w:name="Table Columns 5" w:semiHidden="1" w:unhideWhenUsed="1"/>
+    <w:lsdException w:name="Table Grid 1" w:semiHidden="1" w:unhideWhenUsed="1"/>
+    <w:lsdException w:name="Table Grid 2" w:semiHidden="1" w:unhideWhenUsed="1"/>
+    <w:lsdException w:name="Table Grid 3" w:semiHidden="1" w:unhideWhenUsed="1"/>
+    <w:lsdException w:name="Table Grid 4" w:semiHidden="1" w:unhideWhenUsed="1"/>
+    <w:lsdException w:name="Table Grid 5" w:semiHidden="1" w:unhideWhenUsed="1"/>
+    <w:lsdException w:name="Table Grid 6" w:semiHidden="1" w:unhideWhenUsed="1"/>
+    <w:lsdException w:name="Table Grid 7" w:semiHidden="1" w:unhideWhenUsed="1"/>
+    <w:lsdException w:name="Table Grid 8" w:semiHidden="1" w:unhideWhenUsed="1"/>
+    <w:lsdException w:name="Table List 1" w:semiHidden="1" w:unhideWhenUsed="1"/>
+    <w:lsdException w:name="Table List 2" w:semiHidden="1" w:unhideWhenUsed="1"/>
+    <w:lsdException w:name="Table List 3" w:semiHidden="1" w:unhideWhenUsed="1"/>
+    <w:lsdException w:name="Table List 4" w:semiHidden="1" w:unhideWhenUsed="1"/>
+    <w:lsdException w:name="Table List 5" w:semiHidden="1" w:unhideWhenUsed="1"/>
+    <w:lsdException w:name="Table List 6" w:semiHidden="1" w:unhideWhenUsed="1"/>
+    <w:lsdException w:name="Table List 7" w:semiHidden="1" w:unhideWhenUsed="1"/>
+    <w:lsdException w:name="Table List 8" w:semiHidden="1" w:unhideWhenUsed="1"/>
+    <w:lsdException w:name="Table 3D effects 1" w:semiHidden="1" w:unhideWhenUsed="1"/>
+    <w:lsdException w:name="Table 3D effects 2" w:semiHidden="1" w:unhideWhenUsed="1"/>
+    <w:lsdException w:name="Table 3D effects 3" w:semiHidden="1" w:unhideWhenUsed="1"/>
+    <w:lsdException w:name="Table Contemporary" w:semiHidden="1" w:unhideWhenUsed="1"/>
+    <w:lsdException w:name="Table Elegant" w:semiHidden="1" w:unhideWhenUsed="1"/>
+    <w:lsdException w:name="Table Professional" w:semiHidden="1" w:unhideWhenUsed="1"/>
+    <w:lsdException w:name="Table Subtle 1" w:semiHidden="1" w:unhideWhenUsed="1"/>
+    <w:lsdException w:name="Table Subtle 2" w:semiHidden="1" w:unhideWhenUsed="1"/>
+    <w:lsdException w:name="Table Web 1" w:semiHidden="1" w:unhideWhenUsed="1"/>
+    <w:lsdException w:name="Table Web 2" w:semiHidden="1" w:unhideWhenUsed="1"/>
+    <w:lsdException w:name="Table Web 3" w:semiHidden="1" w:unhideWhenUsed="1"/>
+    <w:lsdException w:name="Balloon Text" w:semiHidden="1" w:unhideWhenUsed="1"/>
+    <w:lsdException w:name="Table Grid" w:semiHidden="1" w:uiPriority="59" w:unhideWhenUsed="1"/>
+    <w:lsdException w:name="Table Theme" w:semiHidden="1" w:unhideWhenUsed="1"/>
+    <w:lsdException w:name="Placeholder Text" w:semiHidden="1"/>
+    <w:lsdException w:name="No Spacing" w:uiPriority="1" w:qFormat="1"/>
+    <w:lsdException w:name="Light Shading" w:uiPriority="60"/>
+    <w:lsdException w:name="Light List" w:uiPriority="61"/>
+    <w:lsdException w:name="Light Grid" w:uiPriority="62"/>
+    <w:lsdException w:name="Medium Shading 1" w:uiPriority="63"/>
+    <w:lsdException w:name="Medium Shading 2" w:uiPriority="64"/>
+    <w:lsdException w:name="Medium List 1" w:uiPriority="65"/>
+    <w:lsdException w:name="Medium List 2" w:uiPriority="66"/>
+    <w:lsdException w:name="Medium Grid 1" w:uiPriority="67"/>
+    <w:lsdException w:name="Medium Grid 2" w:uiPriority="68"/>
+    <w:lsdException w:name="Medium Grid 3" w:uiPriority="69"/>
+    <w:lsdException w:name="Dark List" w:uiPriority="70"/>
+    <w:lsdException w:name="Colorful Shading" w:uiPriority="71"/>
+    <w:lsdException w:name="Colorful List" w:uiPriority="72"/>
+    <w:lsdException w:name="Colorful Grid" w:uiPriority="73"/>
+    <w:lsdException w:name="Light Shading Accent 1" w:uiPriority="60"/>
+    <w:lsdException w:name="Light List Accent 1" w:uiPriority="61"/>
+    <w:lsdException w:name="Light Grid Accent 1" w:uiPriority="62"/>
+    <w:lsdException w:name="Medium Shading 1 Accent 1" w:uiPriority="63"/>
+    <w:lsdException w:name="Medium Shading 2 Accent 1" w:uiPriority="64"/>
+    <w:lsdException w:name="Medium List 1 Accent 1" w:uiPriority="65"/>
+    <w:lsdException w:name="Revision" w:semiHidden="1"/>
+    <w:lsdException w:name="List Paragraph" w:uiPriority="34" w:qFormat="1"/>
+    <w:lsdException w:name="Quote" w:uiPriority="29" w:qFormat="1"/>
+    <w:lsdException w:name="Intense Quote" w:uiPriority="30" w:qFormat="1"/>
+    <w:lsdException w:name="Medium List 2 Accent 1" w:uiPriority="66"/>
+    <w:lsdException w:name="Medium Grid 1 Accent 1" w:uiPriority="67"/>
+    <w:lsdException w:name="Medium Grid 2 Accent 1" w:uiPriority="68"/>
+    <w:lsdException w:name="Medium Grid 3 Accent 1" w:uiPriority="69"/>
+    <w:lsdException w:name="Dark List Accent 1" w:uiPriority="70"/>
+    <w:lsdException w:name="Colorful Shading Accent 1" w:uiPriority="71"/>
+    <w:lsdException w:name="Colorful List Accent 1" w:uiPriority="72"/>
+    <w:lsdException w:name="Colorful Grid Accent 1" w:uiPriority="73"/>
+    <w:lsdException w:name="Light Shading Accent 2" w:uiPriority="60"/>
+    <w:lsdException w:name="Light List Accent 2" w:uiPriority="61"/>
+    <w:lsdException w:name="Light Grid Accent 2" w:uiPriority="62"/>
+    <w:lsdException w:name="Medium Shading 1 Accent 2" w:uiPriority="63"/>
+    <w:lsdException w:name="Medium Shading 2 Accent 2" w:uiPriority="64"/>
+    <w:lsdException w:name="Medium List 1 Accent 2" w:uiPriority="65"/>
+    <w:lsdException w:name="Medium List 2 Accent 2" w:uiPriority="66"/>
+    <w:lsdException w:name="Medium Grid 1 Accent 2" w:uiPriority="67"/>
+    <w:lsdException w:name="Medium Grid 2 Accent 2" w:uiPriority="68"/>
+    <w:lsdException w:name="Medium Grid 3 Accent 2" w:uiPriority="69"/>
+    <w:lsdException w:name="Dark List Accent 2" w:uiPriority="70"/>
+    <w:lsdException w:name="Colorful Shading Accent 2" w:uiPriority="71"/>
+    <w:lsdException w:name="Colorful List Accent 2" w:uiPriority="72"/>
+    <w:lsdException w:name="Colorful Grid Accent 2" w:uiPriority="73"/>
+    <w:lsdException w:name="Light Shading Accent 3" w:uiPriority="60"/>
+    <w:lsdException w:name="Light List Accent 3" w:uiPriority="61"/>
+    <w:lsdException w:name="Light Grid Accent 3" w:uiPriority="62"/>
+    <w:lsdException w:name="Medium Shading 1 Accent 3" w:uiPriority="63"/>
+    <w:lsdException w:name="Medium Shading 2 Accent 3" w:uiPriority="64"/>
+    <w:lsdException w:name="Medium List 1 Accent 3" w:uiPriority="65"/>
+    <w:lsdException w:name="Medium List 2 Accent 3" w:uiPriority="66"/>
+    <w:lsdException w:name="Medium Grid 1 Accent 3" w:uiPriority="67"/>
+    <w:lsdException w:name="Medium Grid 2 Accent 3" w:uiPriority="68"/>
+    <w:lsdException w:name="Medium Grid 3 Accent 3" w:uiPriority="69"/>
+    <w:lsdException w:name="Dark List Accent 3" w:uiPriority="70"/>
+    <w:lsdException w:name="Colorful Shading Accent 3" w:uiPriority="71"/>
+    <w:lsdException w:name="Colorful List Accent 3" w:uiPriority="72"/>
+    <w:lsdException w:name="Colorful Grid Accent 3" w:uiPriority="73"/>
+    <w:lsdException w:name="Light Shading Accent 4" w:uiPriority="60"/>
+    <w:lsdException w:name="Light List Accent 4" w:uiPriority="61"/>
+    <w:lsdException w:name="Light Grid Accent 4" w:uiPriority="62"/>
+    <w:lsdException w:name="Medium Shading 1 Accent 4" w:uiPriority="63"/>
+    <w:lsdException w:name="Medium Shading 2 Accent 4" w:uiPriority="64"/>
+    <w:lsdException w:name="Medium List 1 Accent 4" w:uiPriority="65"/>
+    <w:lsdException w:name="Medium List 2 Accent 4" w:uiPriority="66"/>
+    <w:lsdException w:name="Medium Grid 1 Accent 4" w:uiPriority="67"/>
+    <w:lsdException w:name="Medium Grid 2 Accent 4" w:uiPriority="68"/>
+    <w:lsdException w:name="Medium Grid 3 Accent 4" w:uiPriority="69"/>
+    <w:lsdException w:name="Dark List Accent 4" w:uiPriority="70"/>
+    <w:lsdException w:name="Colorful Shading Accent 4" w:uiPriority="71"/>
+    <w:lsdException w:name="Colorful List Accent 4" w:uiPriority="72"/>
+    <w:lsdException w:name="Colorful Grid Accent 4" w:uiPriority="73"/>
+    <w:lsdException w:name="Light Shading Accent 5" w:uiPriority="60"/>
+    <w:lsdException w:name="Light List Accent 5" w:uiPriority="61"/>
+    <w:lsdException w:name="Light Grid Accent 5" w:uiPriority="62"/>
+    <w:lsdException w:name="Medium Shading 1 Accent 5" w:uiPriority="63"/>
+    <w:lsdException w:name="Medium Shading 2 Accent 5" w:uiPriority="64"/>
+    <w:lsdException w:name="Medium List 1 Accent 5" w:uiPriority="65"/>
+    <w:lsdException w:name="Medium List 2 Accent 5" w:uiPriority="66"/>
+    <w:lsdException w:name="Medium Grid 1 Accent 5" w:uiPriority="67"/>
+    <w:lsdException w:name="Medium Grid 2 Accent 5" w:uiPriority="68"/>
+    <w:lsdException w:name="Medium Grid 3 Accent 5" w:uiPriority="69"/>
+    <w:lsdException w:name="Dark List Accent 5" w:uiPriority="70"/>
+    <w:lsdException w:name="Colorful Shading Accent 5" w:uiPriority="71"/>
+    <w:lsdException w:name="Colorful List Accent 5" w:uiPriority="72"/>
+    <w:lsdException w:name="Colorful Grid Accent 5" w:uiPriority="73"/>
+    <w:lsdException w:name="Light Shading Accent 6" w:uiPriority="60"/>
+    <w:lsdException w:name="Light List Accent 6" w:uiPriority="61"/>
+    <w:lsdException w:name="Light Grid Accent 6" w:uiPriority="62"/>
+    <w:lsdException w:name="Medium Shading 1 Accent 6" w:uiPriority="63"/>
+    <w:lsdException w:name="Medium Shading 2 Accent 6" w:uiPriority="64"/>
+    <w:lsdException w:name="Medium List 1 Accent 6" w:uiPriority="65"/>
+    <w:lsdException w:name="Medium List 2 Accent 6" w:uiPriority="66"/>
+    <w:lsdException w:name="Medium Grid 1 Accent 6" w:uiPriority="67"/>
+    <w:lsdException w:name="Medium Grid 2 Accent 6" w:uiPriority="68"/>
+    <w:lsdException w:name="Medium Grid 3 Accent 6" w:uiPriority="69"/>
+    <w:lsdException w:name="Dark List Accent 6" w:uiPriority="70"/>
+    <w:lsdException w:name="Colorful Shading Accent 6" w:uiPriority="71"/>
+    <w:lsdException w:name="Colorful List Accent 6" w:uiPriority="72"/>
+    <w:lsdException w:name="Colorful Grid Accent 6" w:uiPriority="73"/>
+    <w:lsdException w:name="Subtle Emphasis" w:uiPriority="19" w:qFormat="1"/>
+    <w:lsdException w:name="Intense Emphasis" w:uiPriority="21" w:qFormat="1"/>
+    <w:lsdException w:name="Subtle Reference" w:uiPriority="31" w:qFormat="1"/>
+    <w:lsdException w:name="Intense Reference" w:uiPriority="32" w:qFormat="1"/>
+    <w:lsdException w:name="Book Title" w:uiPriority="33" w:qFormat="1"/>
+    <w:lsdException w:name="Bibliography" w:semiHidden="1" w:uiPriority="37" w:unhideWhenUsed="1"/>
+    <w:lsdException w:name="TOC Heading" w:semiHidden="1" w:uiPriority="39" w:unhideWhenUsed="1" w:qFormat="1"/>
+    <w:lsdException w:name="Plain Table 1" w:uiPriority="41"/>
+    <w:lsdException w:name="Plain Table 2" w:uiPriority="42"/>
+    <w:lsdException w:name="Plain Table 3" w:uiPriority="43"/>
+    <w:lsdException w:name="Plain Table 4" w:uiPriority="44"/>
+    <w:lsdException w:name="Plain Table 5" w:uiPriority="45"/>
+    <w:lsdException w:name="Grid Table Light" w:uiPriority="40"/>
+    <w:lsdException w:name="Grid Table 1 Light" w:uiPriority="46"/>
+    <w:lsdException w:name="Grid Table 2" w:uiPriority="47"/>
+    <w:lsdException w:name="Grid Table 3" w:uiPriority="48"/>
+    <w:lsdException w:name="Grid Table 4" w:uiPriority="49"/>
+    <w:lsdException w:name="Grid Table 5 Dark" w:uiPriority="50"/>
+    <w:lsdException w:name="Grid Table 6 Colorful" w:uiPriority="51"/>
+    <w:lsdException w:name="Grid Table 7 Colorful" w:uiPriority="52"/>
+    <w:lsdException w:name="Grid Table 1 Light Accent 1" w:uiPriority="46"/>
+    <w:lsdException w:name="Grid Table 2 Accent 1" w:uiPriority="47"/>
+    <w:lsdException w:name="Grid Table 3 Accent 1" w:uiPriority="48"/>
+    <w:lsdException w:name="Grid Table 4 Accent 1" w:uiPriority="49"/>
+    <w:lsdException w:name="Grid Table 5 Dark Accent 1" w:uiPriority="50"/>
+    <w:lsdException w:name="Grid Table 6 Colorful Accent 1" w:uiPriority="51"/>
+    <w:lsdException w:name="Grid Table 7 Colorful Accent 1" w:uiPriority="52"/>
+    <w:lsdException w:name="Grid Table 1 Light Accent 2" w:uiPriority="46"/>
+    <w:lsdException w:name="Grid Table 2 Accent 2" w:uiPriority="47"/>
+    <w:lsdException w:name="Grid Table 3 Accent 2" w:uiPriority="48"/>
+    <w:lsdException w:name="Grid Table 4 Accent 2" w:uiPriority="49"/>
+    <w:lsdException w:name="Grid Table 5 Dark Accent 2" w:uiPriority="50"/>
+    <w:lsdException w:name="Grid Table 6 Colorful Accent 2" w:uiPriority="51"/>
+    <w:lsdException w:name="Grid Table 7 Colorful Accent 2" w:uiPriority="52"/>
+    <w:lsdException w:name="Grid Table 1 Light Accent 3" w:uiPriority="46"/>
+    <w:lsdException w:name="Grid Table 2 Accent 3" w:uiPriority="47"/>
+    <w:lsdException w:name="Grid Table 3 Accent 3" w:uiPriority="48"/>
+    <w:lsdException w:name="Grid Table 4 Accent 3" w:uiPriority="49"/>
+    <w:lsdException w:name="Grid Table 5 Dark Accent 3" w:uiPriority="50"/>
+    <w:lsdException w:name="Grid Table 6 Colorful Accent 3" w:uiPriority="51"/>
+    <w:lsdException w:name="Grid Table 7 Colorful Accent 3" w:uiPriority="52"/>
+    <w:lsdException w:name="Grid Table 1 Light Accent 4" w:uiPriority="46"/>
+    <w:lsdException w:name="Grid Table 2 Accent 4" w:uiPriority="47"/>
+    <w:lsdException w:name="Grid Table 3 Accent 4" w:uiPriority="48"/>
+    <w:lsdException w:name="Grid Table 4 Accent 4" w:uiPriority="49"/>
+    <w:lsdException w:name="Grid Table 5 Dark Accent 4" w:uiPriority="50"/>
+    <w:lsdException w:name="Grid Table 6 Colorful Accent 4" w:uiPriority="51"/>
+    <w:lsdException w:name="Grid Table 7 Colorful Accent 4" w:uiPriority="52"/>
+    <w:lsdException w:name="Grid Table 1 Light Accent 5" w:uiPriority="46"/>
+    <w:lsdException w:name="Grid Table 2 Accent 5" w:uiPriority="47"/>
+    <w:lsdException w:name="Grid Table 3 Accent 5" w:uiPriority="48"/>
+    <w:lsdException w:name="Grid Table 4 Accent 5" w:uiPriority="49"/>
+    <w:lsdException w:name="Grid Table 5 Dark Accent 5" w:uiPriority="50"/>
+    <w:lsdException w:name="Grid Table 6 Colorful Accent 5" w:uiPriority="51"/>
+    <w:lsdException w:name="Grid Table 7 Colorful Accent 5" w:uiPriority="52"/>
+    <w:lsdException w:name="Grid Table 1 Light Accent 6" w:uiPriority="46"/>
+    <w:lsdException w:name="Grid Table 2 Accent 6" w:uiPriority="47"/>
+    <w:lsdException w:name="Grid Table 3 Accent 6" w:uiPriority="48"/>
+    <w:lsdException w:name="Grid Table 4 Accent 6" w:uiPriority="49"/>
+    <w:lsdException w:name="Grid Table 5 Dark Accent 6" w:uiPriority="50"/>
+    <w:lsdException w:name="Grid Table 6 Colorful Accent 6" w:uiPriority="51"/>
+    <w:lsdException w:name="Grid Table 7 Colorful Accent 6" w:uiPriority="52"/>
+    <w:lsdException w:name="List Table 1 Light" w:uiPriority="46"/>
+    <w:lsdException w:name="List Table 2" w:uiPriority="47"/>
+    <w:lsdException w:name="List Table 3" w:uiPriority="48"/>
+    <w:lsdException w:name="List Table 4" w:uiPriority="49"/>
+    <w:lsdException w:name="List Table 5 Dark" w:uiPriority="50"/>
+    <w:lsdException w:name="List Table 6 Colorful" w:uiPriority="51"/>
+    <w:lsdException w:name="List Table 7 Colorful" w:uiPriority="52"/>
+    <w:lsdException w:name="List Table 1 Light Accent 1" w:uiPriority="46"/>
+    <w:lsdException w:name="List Table 2 Accent 1" w:uiPriority="47"/>
+    <w:lsdException w:name="List Table 3 Accent 1" w:uiPriority="48"/>
+    <w:lsdException w:name="List Table 4 Accent 1" w:uiPriority="49"/>
+    <w:lsdException w:name="List Table 5 Dark Accent 1" w:uiPriority="50"/>
+    <w:lsdException w:name="List Table 6 Colorful Accent 1" w:uiPriority="51"/>
+    <w:lsdException w:name="List Table 7 Colorful Accent 1" w:uiPriority="52"/>
+    <w:lsdException w:name="List Table 1 Light Accent 2" w:uiPriority="46"/>
+    <w:lsdException w:name="List Table 2 Accent 2" w:uiPriority="47"/>
+    <w:lsdException w:name="List Table 3 Accent 2" w:uiPriority="48"/>
+    <w:lsdException w:name="List Table 4 Accent 2" w:uiPriority="49"/>
+    <w:lsdException w:name="List Table 5 Dark Accent 2" w:uiPriority="50"/>
+    <w:lsdException w:name="List Table 6 Colorful Accent 2" w:uiPriority="51"/>
+    <w:lsdException w:name="List Table 7 Colorful Accent 2" w:uiPriority="52"/>
+    <w:lsdException w:name="List Table 1 Light Accent 3" w:uiPriority="46"/>
+    <w:lsdException w:name="List Table 2 Accent 3" w:uiPriority="47"/>
+    <w:lsdException w:name="List Table 3 Accent 3" w:uiPriority="48"/>
+    <w:lsdException w:name="List Table 4 Accent 3" w:uiPriority="49"/>
+    <w:lsdException w:name="List Table 5 Dark Accent 3" w:uiPriority="50"/>
+    <w:lsdException w:name="List Table 6 Colorful Accent 3" w:uiPriority="51"/>
+    <w:lsdException w:name="List Table 7 Colorful Accent 3" w:uiPriority="52"/>
+    <w:lsdException w:name="List Table 1 Light Accent 4" w:uiPriority="46"/>
+    <w:lsdException w:name="List Table 2 Accent 4" w:uiPriority="47"/>
+    <w:lsdException w:name="List Table 3 Accent 4" w:uiPriority="48"/>
+    <w:lsdException w:name="List Table 4 Accent 4" w:uiPriority="49"/>
+    <w:lsdException w:name="List Table 5 Dark Accent 4" w:uiPriority="50"/>
+    <w:lsdException w:name="List Table 6 Colorful Accent 4" w:uiPriority="51"/>
+    <w:lsdException w:name="List Table 7 Colorful Accent 4" w:uiPriority="52"/>
+    <w:lsdException w:name="List Table 1 Light Accent 5" w:uiPriority="46"/>
+    <w:lsdException w:name="List Table 2 Accent 5" w:uiPriority="47"/>
+    <w:lsdException w:name="List Table 3 Accent 5" w:uiPriority="48"/>
+    <w:lsdException w:name="List Table 4 Accent 5" w:uiPriority="49"/>
+    <w:lsdException w:name="List Table 5 Dark Accent 5" w:uiPriority="50"/>
+    <w:lsdException w:name="List Table 6 Colorful Accent 5" w:uiPriority="51"/>
+    <w:lsdException w:name="List Table 7 Colorful Accent 5" w:uiPriority="52"/>
+    <w:lsdException w:name="List Table 1 Light Accent 6" w:uiPriority="46"/>
+    <w:lsdException w:name="List Table 2 Accent 6" w:uiPriority="47"/>
+    <w:lsdException w:name="List Table 3 Accent 6" w:uiPriority="48"/>
+    <w:lsdException w:name="List Table 4 Accent 6" w:uiPriority="49"/>
+    <w:lsdException w:name="List Table 5 Dark Accent 6" w:uiPriority="50"/>
+    <w:lsdException w:name="List Table 6 Colorful Accent 6" w:uiPriority="51"/>
+    <w:lsdException w:name="List Table 7 Colorful Accent 6" w:uiPriority="52"/>
+    <w:lsdException w:name="Mention" w:semiHidden="1" w:unhideWhenUsed="1"/>
+    <w:lsdException w:name="Smart Hyperlink" w:semiHidden="1" w:unhideWhenUsed="1"/>
+    <w:lsdException w:name="Hashtag" w:semiHidden="1" w:unhideWhenUsed="1"/>
+    <w:lsdException w:name="Unresolved Mention" w:semiHidden="1" w:unhideWhenUsed="1"/>
+    <w:lsdException w:name="Smart Link" w:semiHidden="1" w:unhideWhenUsed="1"/>
   </w:latentStyles>
   <w:style w:type="paragraph" w:default="1" w:styleId="Normal">
     <w:name w:val="Normal"/>
@@ -2052,7 +1845,7 @@
 </file>
 
 <file path=word/glossary/document.xml><?xml version="1.0" encoding="utf-8"?>
-<w:glossaryDocument xmlns:wpc="http://schemas.microsoft.com/office/word/2010/wordprocessingCanvas" xmlns:mc="http://schemas.openxmlformats.org/markup-compatibility/2006" xmlns:o="urn:schemas-microsoft-com:office:office" xmlns:r="http://schemas.openxmlformats.org/officeDocument/2006/relationships" xmlns:m="http://schemas.openxmlformats.org/officeDocument/2006/math" xmlns:v="urn:schemas-microsoft-com:vml" xmlns:wp14="http://schemas.microsoft.com/office/word/2010/wordprocessingDrawing" xmlns:wp="http://schemas.openxmlformats.org/drawingml/2006/wordprocessingDrawing" xmlns:w10="urn:schemas-microsoft-com:office:word" xmlns:w="http://schemas.openxmlformats.org/wordprocessingml/2006/main" xmlns:w14="http://schemas.microsoft.com/office/word/2010/wordml" xmlns:wpg="http://schemas.microsoft.com/office/word/2010/wordprocessingGroup" xmlns:wpi="http://schemas.microsoft.com/office/word/2010/wordprocessingInk" xmlns:wne="http://schemas.microsoft.com/office/word/2006/wordml" xmlns:wps="http://schemas.microsoft.com/office/word/2010/wordprocessingShape" mc:Ignorable="w14 wp14">
+<w:glossaryDocument xmlns:wpc="http://schemas.microsoft.com/office/word/2010/wordprocessingCanvas" xmlns:cx="http://schemas.microsoft.com/office/drawing/2014/chartex" xmlns:cx1="http://schemas.microsoft.com/office/drawing/2015/9/8/chartex" xmlns:cx2="http://schemas.microsoft.com/office/drawing/2015/10/21/chartex" xmlns:cx3="http://schemas.microsoft.com/office/drawing/2016/5/9/chartex" xmlns:cx4="http://schemas.microsoft.com/office/drawing/2016/5/10/chartex" xmlns:cx5="http://schemas.microsoft.com/office/drawing/2016/5/11/chartex" xmlns:cx6="http://schemas.microsoft.com/office/drawing/2016/5/12/chartex" xmlns:cx7="http://schemas.microsoft.com/office/drawing/2016/5/13/chartex" xmlns:cx8="http://schemas.microsoft.com/office/drawing/2016/5/14/chartex" xmlns:mc="http://schemas.openxmlformats.org/markup-compatibility/2006" xmlns:aink="http://schemas.microsoft.com/office/drawing/2016/ink" xmlns:am3d="http://schemas.microsoft.com/office/drawing/2017/model3d" xmlns:o="urn:schemas-microsoft-com:office:office" xmlns:r="http://schemas.openxmlformats.org/officeDocument/2006/relationships" xmlns:m="http://schemas.openxmlformats.org/officeDocument/2006/math" xmlns:v="urn:schemas-microsoft-com:vml" xmlns:wp14="http://schemas.microsoft.com/office/word/2010/wordprocessingDrawing" xmlns:wp="http://schemas.openxmlformats.org/drawingml/2006/wordprocessingDrawing" xmlns:w10="urn:schemas-microsoft-com:office:word" xmlns:w="http://schemas.openxmlformats.org/wordprocessingml/2006/main" xmlns:w14="http://schemas.microsoft.com/office/word/2010/wordml" xmlns:w15="http://schemas.microsoft.com/office/word/2012/wordml" xmlns:w16cex="http://schemas.microsoft.com/office/word/2018/wordml/cex" xmlns:w16cid="http://schemas.microsoft.com/office/word/2016/wordml/cid" xmlns:w16="http://schemas.microsoft.com/office/word/2018/wordml" xmlns:w16sdtdh="http://schemas.microsoft.com/office/word/2020/wordml/sdtdatahash" xmlns:w16se="http://schemas.microsoft.com/office/word/2015/wordml/symex" xmlns:wpg="http://schemas.microsoft.com/office/word/2010/wordprocessingGroup" xmlns:wpi="http://schemas.microsoft.com/office/word/2010/wordprocessingInk" xmlns:wne="http://schemas.microsoft.com/office/word/2006/wordml" xmlns:wps="http://schemas.microsoft.com/office/word/2010/wordprocessingShape" mc:Ignorable="w14 w15 w16se w16cid w16 w16cex w16sdtdh wp14">
   <w:docParts>
     <w:docPart>
       <w:docPartPr>
@@ -2151,7 +1944,7 @@
 </file>
 
 <file path=word/glossary/fontTable.xml><?xml version="1.0" encoding="utf-8"?>
-<w:fonts xmlns:mc="http://schemas.openxmlformats.org/markup-compatibility/2006" xmlns:r="http://schemas.openxmlformats.org/officeDocument/2006/relationships" xmlns:w="http://schemas.openxmlformats.org/wordprocessingml/2006/main" xmlns:w14="http://schemas.microsoft.com/office/word/2010/wordml" mc:Ignorable="w14">
+<w:fonts xmlns:mc="http://schemas.openxmlformats.org/markup-compatibility/2006" xmlns:r="http://schemas.openxmlformats.org/officeDocument/2006/relationships" xmlns:w="http://schemas.openxmlformats.org/wordprocessingml/2006/main" xmlns:w14="http://schemas.microsoft.com/office/word/2010/wordml" xmlns:w15="http://schemas.microsoft.com/office/word/2012/wordml" xmlns:w16cex="http://schemas.microsoft.com/office/word/2018/wordml/cex" xmlns:w16cid="http://schemas.microsoft.com/office/word/2016/wordml/cid" xmlns:w16="http://schemas.microsoft.com/office/word/2018/wordml" xmlns:w16sdtdh="http://schemas.microsoft.com/office/word/2020/wordml/sdtdatahash" xmlns:w16se="http://schemas.microsoft.com/office/word/2015/wordml/symex" mc:Ignorable="w14 w15 w16se w16cid w16 w16cex w16sdtdh">
   <w:font w:name="Calibri">
     <w:panose1 w:val="020F0502020204030204"/>
     <w:charset w:val="00"/>
@@ -2187,11 +1980,18 @@
     <w:pitch w:val="variable"/>
     <w:sig w:usb0="E1002EFF" w:usb1="C000605B" w:usb2="00000029" w:usb3="00000000" w:csb0="000101FF" w:csb1="00000000"/>
   </w:font>
+  <w:font w:name="Calibri Light">
+    <w:panose1 w:val="020F0302020204030204"/>
+    <w:charset w:val="00"/>
+    <w:family w:val="swiss"/>
+    <w:pitch w:val="variable"/>
+    <w:sig w:usb0="E4002EFF" w:usb1="C000247B" w:usb2="00000009" w:usb3="00000000" w:csb0="000001FF" w:csb1="00000000"/>
+  </w:font>
 </w:fonts>
 </file>
 
 <file path=word/glossary/settings.xml><?xml version="1.0" encoding="utf-8"?>
-<w:settings xmlns:mc="http://schemas.openxmlformats.org/markup-compatibility/2006" xmlns:o="urn:schemas-microsoft-com:office:office" xmlns:r="http://schemas.openxmlformats.org/officeDocument/2006/relationships" xmlns:m="http://schemas.openxmlformats.org/officeDocument/2006/math" xmlns:v="urn:schemas-microsoft-com:vml" xmlns:w10="urn:schemas-microsoft-com:office:word" xmlns:w="http://schemas.openxmlformats.org/wordprocessingml/2006/main" xmlns:w14="http://schemas.microsoft.com/office/word/2010/wordml" xmlns:sl="http://schemas.openxmlformats.org/schemaLibrary/2006/main" mc:Ignorable="w14">
+<w:settings xmlns:mc="http://schemas.openxmlformats.org/markup-compatibility/2006" xmlns:o="urn:schemas-microsoft-com:office:office" xmlns:r="http://schemas.openxmlformats.org/officeDocument/2006/relationships" xmlns:m="http://schemas.openxmlformats.org/officeDocument/2006/math" xmlns:v="urn:schemas-microsoft-com:vml" xmlns:w10="urn:schemas-microsoft-com:office:word" xmlns:w="http://schemas.openxmlformats.org/wordprocessingml/2006/main" xmlns:w14="http://schemas.microsoft.com/office/word/2010/wordml" xmlns:w15="http://schemas.microsoft.com/office/word/2012/wordml" xmlns:w16cex="http://schemas.microsoft.com/office/word/2018/wordml/cex" xmlns:w16cid="http://schemas.microsoft.com/office/word/2016/wordml/cid" xmlns:w16="http://schemas.microsoft.com/office/word/2018/wordml" xmlns:w16sdtdh="http://schemas.microsoft.com/office/word/2020/wordml/sdtdatahash" xmlns:w16se="http://schemas.microsoft.com/office/word/2015/wordml/symex" xmlns:sl="http://schemas.openxmlformats.org/schemaLibrary/2006/main" mc:Ignorable="w14 w15 w16se w16cid w16 w16cex w16sdtdh">
   <w:view w:val="normal"/>
   <w:defaultTabStop w:val="720"/>
   <w:characterSpacingControl w:val="doNotCompress"/>
@@ -2201,9 +2001,12 @@
     <w:compatSetting w:name="overrideTableStyleFontSizeAndJustification" w:uri="http://schemas.microsoft.com/office/word" w:val="1"/>
     <w:compatSetting w:name="enableOpenTypeFeatures" w:uri="http://schemas.microsoft.com/office/word" w:val="1"/>
     <w:compatSetting w:name="doNotFlipMirrorIndents" w:uri="http://schemas.microsoft.com/office/word" w:val="1"/>
+    <w:compatSetting w:name="useWord2013TrackBottomHyphenation" w:uri="http://schemas.microsoft.com/office/word" w:val="1"/>
   </w:compat>
   <w:rsids>
     <w:rsidRoot w:val="00D21D85"/>
+    <w:rsid w:val="000C612E"/>
+    <w:rsid w:val="002D4636"/>
     <w:rsid w:val="00A80C78"/>
     <w:rsid w:val="00D21D85"/>
   </w:rsids>
@@ -2228,7 +2031,7 @@
 </file>
 
 <file path=word/glossary/styles.xml><?xml version="1.0" encoding="utf-8"?>
-<w:styles xmlns:mc="http://schemas.openxmlformats.org/markup-compatibility/2006" xmlns:r="http://schemas.openxmlformats.org/officeDocument/2006/relationships" xmlns:w="http://schemas.openxmlformats.org/wordprocessingml/2006/main" xmlns:w14="http://schemas.microsoft.com/office/word/2010/wordml" mc:Ignorable="w14">
+<w:styles xmlns:mc="http://schemas.openxmlformats.org/markup-compatibility/2006" xmlns:r="http://schemas.openxmlformats.org/officeDocument/2006/relationships" xmlns:w="http://schemas.openxmlformats.org/wordprocessingml/2006/main" xmlns:w14="http://schemas.microsoft.com/office/word/2010/wordml" xmlns:w15="http://schemas.microsoft.com/office/word/2012/wordml" xmlns:w16cex="http://schemas.microsoft.com/office/word/2018/wordml/cex" xmlns:w16cid="http://schemas.microsoft.com/office/word/2016/wordml/cid" xmlns:w16="http://schemas.microsoft.com/office/word/2018/wordml" xmlns:w16sdtdh="http://schemas.microsoft.com/office/word/2020/wordml/sdtdatahash" xmlns:w16se="http://schemas.microsoft.com/office/word/2015/wordml/symex" mc:Ignorable="w14 w15 w16se w16cid w16 w16cex w16sdtdh">
   <w:docDefaults>
     <w:rPrDefault>
       <w:rPr>
@@ -2244,144 +2047,383 @@
       </w:pPr>
     </w:pPrDefault>
   </w:docDefaults>
-  <w:latentStyles w:defLockedState="0" w:defUIPriority="99" w:defSemiHidden="1" w:defUnhideWhenUsed="1" w:defQFormat="0" w:count="267">
-    <w:lsdException w:name="Normal" w:semiHidden="0" w:uiPriority="0" w:unhideWhenUsed="0" w:qFormat="1"/>
-    <w:lsdException w:name="heading 1" w:semiHidden="0" w:uiPriority="9" w:unhideWhenUsed="0" w:qFormat="1"/>
-    <w:lsdException w:name="heading 2" w:uiPriority="9" w:qFormat="1"/>
-    <w:lsdException w:name="heading 3" w:uiPriority="9" w:qFormat="1"/>
-    <w:lsdException w:name="heading 4" w:uiPriority="9" w:qFormat="1"/>
-    <w:lsdException w:name="heading 5" w:uiPriority="9" w:qFormat="1"/>
-    <w:lsdException w:name="heading 6" w:uiPriority="9" w:qFormat="1"/>
-    <w:lsdException w:name="heading 7" w:uiPriority="9" w:qFormat="1"/>
-    <w:lsdException w:name="heading 8" w:uiPriority="9" w:qFormat="1"/>
-    <w:lsdException w:name="heading 9" w:uiPriority="9" w:qFormat="1"/>
-    <w:lsdException w:name="toc 1" w:uiPriority="39"/>
-    <w:lsdException w:name="toc 2" w:uiPriority="39"/>
-    <w:lsdException w:name="toc 3" w:uiPriority="39"/>
-    <w:lsdException w:name="toc 4" w:uiPriority="39"/>
-    <w:lsdException w:name="toc 5" w:uiPriority="39"/>
-    <w:lsdException w:name="toc 6" w:uiPriority="39"/>
-    <w:lsdException w:name="toc 7" w:uiPriority="39"/>
-    <w:lsdException w:name="toc 8" w:uiPriority="39"/>
-    <w:lsdException w:name="toc 9" w:uiPriority="39"/>
-    <w:lsdException w:name="caption" w:uiPriority="35" w:qFormat="1"/>
-    <w:lsdException w:name="Title" w:semiHidden="0" w:uiPriority="10" w:unhideWhenUsed="0" w:qFormat="1"/>
-    <w:lsdException w:name="Default Paragraph Font" w:uiPriority="1"/>
-    <w:lsdException w:name="Subtitle" w:semiHidden="0" w:uiPriority="11" w:unhideWhenUsed="0" w:qFormat="1"/>
-    <w:lsdException w:name="Strong" w:semiHidden="0" w:uiPriority="22" w:unhideWhenUsed="0" w:qFormat="1"/>
-    <w:lsdException w:name="Emphasis" w:semiHidden="0" w:uiPriority="20" w:unhideWhenUsed="0" w:qFormat="1"/>
-    <w:lsdException w:name="Table Grid" w:semiHidden="0" w:uiPriority="59" w:unhideWhenUsed="0"/>
-    <w:lsdException w:name="Placeholder Text" w:unhideWhenUsed="0"/>
-    <w:lsdException w:name="No Spacing" w:semiHidden="0" w:uiPriority="1" w:unhideWhenUsed="0" w:qFormat="1"/>
-    <w:lsdException w:name="Light Shading" w:semiHidden="0" w:uiPriority="60" w:unhideWhenUsed="0"/>
-    <w:lsdException w:name="Light List" w:semiHidden="0" w:uiPriority="61" w:unhideWhenUsed="0"/>
-    <w:lsdException w:name="Light Grid" w:semiHidden="0" w:uiPriority="62" w:unhideWhenUsed="0"/>
-    <w:lsdException w:name="Medium Shading 1" w:semiHidden="0" w:uiPriority="63" w:unhideWhenUsed="0"/>
-    <w:lsdException w:name="Medium Shading 2" w:semiHidden="0" w:uiPriority="64" w:unhideWhenUsed="0"/>
-    <w:lsdException w:name="Medium List 1" w:semiHidden="0" w:uiPriority="65" w:unhideWhenUsed="0"/>
-    <w:lsdException w:name="Medium List 2" w:semiHidden="0" w:uiPriority="66" w:unhideWhenUsed="0"/>
-    <w:lsdException w:name="Medium Grid 1" w:semiHidden="0" w:uiPriority="67" w:unhideWhenUsed="0"/>
-    <w:lsdException w:name="Medium Grid 2" w:semiHidden="0" w:uiPriority="68" w:unhideWhenUsed="0"/>
-    <w:lsdException w:name="Medium Grid 3" w:semiHidden="0" w:uiPriority="69" w:unhideWhenUsed="0"/>
-    <w:lsdException w:name="Dark List" w:semiHidden="0" w:uiPriority="70" w:unhideWhenUsed="0"/>
-    <w:lsdException w:name="Colorful Shading" w:semiHidden="0" w:uiPriority="71" w:unhideWhenUsed="0"/>
-    <w:lsdException w:name="Colorful List" w:semiHidden="0" w:uiPriority="72" w:unhideWhenUsed="0"/>
-    <w:lsdException w:name="Colorful Grid" w:semiHidden="0" w:uiPriority="73" w:unhideWhenUsed="0"/>
-    <w:lsdException w:name="Light Shading Accent 1" w:semiHidden="0" w:uiPriority="60" w:unhideWhenUsed="0"/>
-    <w:lsdException w:name="Light List Accent 1" w:semiHidden="0" w:uiPriority="61" w:unhideWhenUsed="0"/>
-    <w:lsdException w:name="Light Grid Accent 1" w:semiHidden="0" w:uiPriority="62" w:unhideWhenUsed="0"/>
-    <w:lsdException w:name="Medium Shading 1 Accent 1" w:semiHidden="0" w:uiPriority="63" w:unhideWhenUsed="0"/>
-    <w:lsdException w:name="Medium Shading 2 Accent 1" w:semiHidden="0" w:uiPriority="64" w:unhideWhenUsed="0"/>
-    <w:lsdException w:name="Medium List 1 Accent 1" w:semiHidden="0" w:uiPriority="65" w:unhideWhenUsed="0"/>
-    <w:lsdException w:name="Revision" w:unhideWhenUsed="0"/>
-    <w:lsdException w:name="List Paragraph" w:semiHidden="0" w:uiPriority="34" w:unhideWhenUsed="0" w:qFormat="1"/>
-    <w:lsdException w:name="Quote" w:semiHidden="0" w:uiPriority="29" w:unhideWhenUsed="0" w:qFormat="1"/>
-    <w:lsdException w:name="Intense Quote" w:semiHidden="0" w:uiPriority="30" w:unhideWhenUsed="0" w:qFormat="1"/>
-    <w:lsdException w:name="Medium List 2 Accent 1" w:semiHidden="0" w:uiPriority="66" w:unhideWhenUsed="0"/>
-    <w:lsdException w:name="Medium Grid 1 Accent 1" w:semiHidden="0" w:uiPriority="67" w:unhideWhenUsed="0"/>
-    <w:lsdException w:name="Medium Grid 2 Accent 1" w:semiHidden="0" w:uiPriority="68" w:unhideWhenUsed="0"/>
-    <w:lsdException w:name="Medium Grid 3 Accent 1" w:semiHidden="0" w:uiPriority="69" w:unhideWhenUsed="0"/>
-    <w:lsdException w:name="Dark List Accent 1" w:semiHidden="0" w:uiPriority="70" w:unhideWhenUsed="0"/>
-    <w:lsdException w:name="Colorful Shading Accent 1" w:semiHidden="0" w:uiPriority="71" w:unhideWhenUsed="0"/>
-    <w:lsdException w:name="Colorful List Accent 1" w:semiHidden="0" w:uiPriority="72" w:unhideWhenUsed="0"/>
-    <w:lsdException w:name="Colorful Grid Accent 1" w:semiHidden="0" w:uiPriority="73" w:unhideWhenUsed="0"/>
-    <w:lsdException w:name="Light Shading Accent 2" w:semiHidden="0" w:uiPriority="60" w:unhideWhenUsed="0"/>
-    <w:lsdException w:name="Light List Accent 2" w:semiHidden="0" w:uiPriority="61" w:unhideWhenUsed="0"/>
-    <w:lsdException w:name="Light Grid Accent 2" w:semiHidden="0" w:uiPriority="62" w:unhideWhenUsed="0"/>
-    <w:lsdException w:name="Medium Shading 1 Accent 2" w:semiHidden="0" w:uiPriority="63" w:unhideWhenUsed="0"/>
-    <w:lsdException w:name="Medium Shading 2 Accent 2" w:semiHidden="0" w:uiPriority="64" w:unhideWhenUsed="0"/>
-    <w:lsdException w:name="Medium List 1 Accent 2" w:semiHidden="0" w:uiPriority="65" w:unhideWhenUsed="0"/>
-    <w:lsdException w:name="Medium List 2 Accent 2" w:semiHidden="0" w:uiPriority="66" w:unhideWhenUsed="0"/>
-    <w:lsdException w:name="Medium Grid 1 Accent 2" w:semiHidden="0" w:uiPriority="67" w:unhideWhenUsed="0"/>
-    <w:lsdException w:name="Medium Grid 2 Accent 2" w:semiHidden="0" w:uiPriority="68" w:unhideWhenUsed="0"/>
-    <w:lsdException w:name="Medium Grid 3 Accent 2" w:semiHidden="0" w:uiPriority="69" w:unhideWhenUsed="0"/>
-    <w:lsdException w:name="Dark List Accent 2" w:semiHidden="0" w:uiPriority="70" w:unhideWhenUsed="0"/>
-    <w:lsdException w:name="Colorful Shading Accent 2" w:semiHidden="0" w:uiPriority="71" w:unhideWhenUsed="0"/>
-    <w:lsdException w:name="Colorful List Accent 2" w:semiHidden="0" w:uiPriority="72" w:unhideWhenUsed="0"/>
-    <w:lsdException w:name="Colorful Grid Accent 2" w:semiHidden="0" w:uiPriority="73" w:unhideWhenUsed="0"/>
-    <w:lsdException w:name="Light Shading Accent 3" w:semiHidden="0" w:uiPriority="60" w:unhideWhenUsed="0"/>
-    <w:lsdException w:name="Light List Accent 3" w:semiHidden="0" w:uiPriority="61" w:unhideWhenUsed="0"/>
-    <w:lsdException w:name="Light Grid Accent 3" w:semiHidden="0" w:uiPriority="62" w:unhideWhenUsed="0"/>
-    <w:lsdException w:name="Medium Shading 1 Accent 3" w:semiHidden="0" w:uiPriority="63" w:unhideWhenUsed="0"/>
-    <w:lsdException w:name="Medium Shading 2 Accent 3" w:semiHidden="0" w:uiPriority="64" w:unhideWhenUsed="0"/>
-    <w:lsdException w:name="Medium List 1 Accent 3" w:semiHidden="0" w:uiPriority="65" w:unhideWhenUsed="0"/>
-    <w:lsdException w:name="Medium List 2 Accent 3" w:semiHidden="0" w:uiPriority="66" w:unhideWhenUsed="0"/>
-    <w:lsdException w:name="Medium Grid 1 Accent 3" w:semiHidden="0" w:uiPriority="67" w:unhideWhenUsed="0"/>
-    <w:lsdException w:name="Medium Grid 2 Accent 3" w:semiHidden="0" w:uiPriority="68" w:unhideWhenUsed="0"/>
-    <w:lsdException w:name="Medium Grid 3 Accent 3" w:semiHidden="0" w:uiPriority="69" w:unhideWhenUsed="0"/>
-    <w:lsdException w:name="Dark List Accent 3" w:semiHidden="0" w:uiPriority="70" w:unhideWhenUsed="0"/>
-    <w:lsdException w:name="Colorful Shading Accent 3" w:semiHidden="0" w:uiPriority="71" w:unhideWhenUsed="0"/>
-    <w:lsdException w:name="Colorful List Accent 3" w:semiHidden="0" w:uiPriority="72" w:unhideWhenUsed="0"/>
-    <w:lsdException w:name="Colorful Grid Accent 3" w:semiHidden="0" w:uiPriority="73" w:unhideWhenUsed="0"/>
-    <w:lsdException w:name="Light Shading Accent 4" w:semiHidden="0" w:uiPriority="60" w:unhideWhenUsed="0"/>
-    <w:lsdException w:name="Light List Accent 4" w:semiHidden="0" w:uiPriority="61" w:unhideWhenUsed="0"/>
-    <w:lsdException w:name="Light Grid Accent 4" w:semiHidden="0" w:uiPriority="62" w:unhideWhenUsed="0"/>
-    <w:lsdException w:name="Medium Shading 1 Accent 4" w:semiHidden="0" w:uiPriority="63" w:unhideWhenUsed="0"/>
-    <w:lsdException w:name="Medium Shading 2 Accent 4" w:semiHidden="0" w:uiPriority="64" w:unhideWhenUsed="0"/>
-    <w:lsdException w:name="Medium List 1 Accent 4" w:semiHidden="0" w:uiPriority="65" w:unhideWhenUsed="0"/>
-    <w:lsdException w:name="Medium List 2 Accent 4" w:semiHidden="0" w:uiPriority="66" w:unhideWhenUsed="0"/>
-    <w:lsdException w:name="Medium Grid 1 Accent 4" w:semiHidden="0" w:uiPriority="67" w:unhideWhenUsed="0"/>
-    <w:lsdException w:name="Medium Grid 2 Accent 4" w:semiHidden="0" w:uiPriority="68" w:unhideWhenUsed="0"/>
-    <w:lsdException w:name="Medium Grid 3 Accent 4" w:semiHidden="0" w:uiPriority="69" w:unhideWhenUsed="0"/>
-    <w:lsdException w:name="Dark List Accent 4" w:semiHidden="0" w:uiPriority="70" w:unhideWhenUsed="0"/>
-    <w:lsdException w:name="Colorful Shading Accent 4" w:semiHidden="0" w:uiPriority="71" w:unhideWhenUsed="0"/>
-    <w:lsdException w:name="Colorful List Accent 4" w:semiHidden="0" w:uiPriority="72" w:unhideWhenUsed="0"/>
-    <w:lsdException w:name="Colorful Grid Accent 4" w:semiHidden="0" w:uiPriority="73" w:unhideWhenUsed="0"/>
-    <w:lsdException w:name="Light Shading Accent 5" w:semiHidden="0" w:uiPriority="60" w:unhideWhenUsed="0"/>
-    <w:lsdException w:name="Light List Accent 5" w:semiHidden="0" w:uiPriority="61" w:unhideWhenUsed="0"/>
-    <w:lsdException w:name="Light Grid Accent 5" w:semiHidden="0" w:uiPriority="62" w:unhideWhenUsed="0"/>
-    <w:lsdException w:name="Medium Shading 1 Accent 5" w:semiHidden="0" w:uiPriority="63" w:unhideWhenUsed="0"/>
-    <w:lsdException w:name="Medium Shading 2 Accent 5" w:semiHidden="0" w:uiPriority="64" w:unhideWhenUsed="0"/>
-    <w:lsdException w:name="Medium List 1 Accent 5" w:semiHidden="0" w:uiPriority="65" w:unhideWhenUsed="0"/>
-    <w:lsdException w:name="Medium List 2 Accent 5" w:semiHidden="0" w:uiPriority="66" w:unhideWhenUsed="0"/>
-    <w:lsdException w:name="Medium Grid 1 Accent 5" w:semiHidden="0" w:uiPriority="67" w:unhideWhenUsed="0"/>
-    <w:lsdException w:name="Medium Grid 2 Accent 5" w:semiHidden="0" w:uiPriority="68" w:unhideWhenUsed="0"/>
-    <w:lsdException w:name="Medium Grid 3 Accent 5" w:semiHidden="0" w:uiPriority="69" w:unhideWhenUsed="0"/>
-    <w:lsdException w:name="Dark List Accent 5" w:semiHidden="0" w:uiPriority="70" w:unhideWhenUsed="0"/>
-    <w:lsdException w:name="Colorful Shading Accent 5" w:semiHidden="0" w:uiPriority="71" w:unhideWhenUsed="0"/>
-    <w:lsdException w:name="Colorful List Accent 5" w:semiHidden="0" w:uiPriority="72" w:unhideWhenUsed="0"/>
-    <w:lsdException w:name="Colorful Grid Accent 5" w:semiHidden="0" w:uiPriority="73" w:unhideWhenUsed="0"/>
-    <w:lsdException w:name="Light Shading Accent 6" w:semiHidden="0" w:uiPriority="60" w:unhideWhenUsed="0"/>
-    <w:lsdException w:name="Light List Accent 6" w:semiHidden="0" w:uiPriority="61" w:unhideWhenUsed="0"/>
-    <w:lsdException w:name="Light Grid Accent 6" w:semiHidden="0" w:uiPriority="62" w:unhideWhenUsed="0"/>
-    <w:lsdException w:name="Medium Shading 1 Accent 6" w:semiHidden="0" w:uiPriority="63" w:unhideWhenUsed="0"/>
-    <w:lsdException w:name="Medium Shading 2 Accent 6" w:semiHidden="0" w:uiPriority="64" w:unhideWhenUsed="0"/>
-    <w:lsdException w:name="Medium List 1 Accent 6" w:semiHidden="0" w:uiPriority="65" w:unhideWhenUsed="0"/>
-    <w:lsdException w:name="Medium List 2 Accent 6" w:semiHidden="0" w:uiPriority="66" w:unhideWhenUsed="0"/>
-    <w:lsdException w:name="Medium Grid 1 Accent 6" w:semiHidden="0" w:uiPriority="67" w:unhideWhenUsed="0"/>
-    <w:lsdException w:name="Medium Grid 2 Accent 6" w:semiHidden="0" w:uiPriority="68" w:unhideWhenUsed="0"/>
-    <w:lsdException w:name="Medium Grid 3 Accent 6" w:semiHidden="0" w:uiPriority="69" w:unhideWhenUsed="0"/>
-    <w:lsdException w:name="Dark List Accent 6" w:semiHidden="0" w:uiPriority="70" w:unhideWhenUsed="0"/>
-    <w:lsdException w:name="Colorful Shading Accent 6" w:semiHidden="0" w:uiPriority="71" w:unhideWhenUsed="0"/>
-    <w:lsdException w:name="Colorful List Accent 6" w:semiHidden="0" w:uiPriority="72" w:unhideWhenUsed="0"/>
-    <w:lsdException w:name="Colorful Grid Accent 6" w:semiHidden="0" w:uiPriority="73" w:unhideWhenUsed="0"/>
-    <w:lsdException w:name="Subtle Emphasis" w:semiHidden="0" w:uiPriority="19" w:unhideWhenUsed="0" w:qFormat="1"/>
-    <w:lsdException w:name="Intense Emphasis" w:semiHidden="0" w:uiPriority="21" w:unhideWhenUsed="0" w:qFormat="1"/>
-    <w:lsdException w:name="Subtle Reference" w:semiHidden="0" w:uiPriority="31" w:unhideWhenUsed="0" w:qFormat="1"/>
-    <w:lsdException w:name="Intense Reference" w:semiHidden="0" w:uiPriority="32" w:unhideWhenUsed="0" w:qFormat="1"/>
-    <w:lsdException w:name="Book Title" w:semiHidden="0" w:uiPriority="33" w:unhideWhenUsed="0" w:qFormat="1"/>
-    <w:lsdException w:name="Bibliography" w:uiPriority="37"/>
-    <w:lsdException w:name="TOC Heading" w:uiPriority="39" w:qFormat="1"/>
+  <w:latentStyles w:defLockedState="0" w:defUIPriority="99" w:defSemiHidden="0" w:defUnhideWhenUsed="0" w:defQFormat="0" w:count="376">
+    <w:lsdException w:name="Normal" w:uiPriority="0" w:qFormat="1"/>
+    <w:lsdException w:name="heading 1" w:uiPriority="9" w:qFormat="1"/>
+    <w:lsdException w:name="heading 2" w:semiHidden="1" w:uiPriority="9" w:unhideWhenUsed="1" w:qFormat="1"/>
+    <w:lsdException w:name="heading 3" w:semiHidden="1" w:uiPriority="9" w:unhideWhenUsed="1" w:qFormat="1"/>
+    <w:lsdException w:name="heading 4" w:semiHidden="1" w:uiPriority="9" w:unhideWhenUsed="1" w:qFormat="1"/>
+    <w:lsdException w:name="heading 5" w:semiHidden="1" w:uiPriority="9" w:unhideWhenUsed="1" w:qFormat="1"/>
+    <w:lsdException w:name="heading 6" w:semiHidden="1" w:uiPriority="9" w:unhideWhenUsed="1" w:qFormat="1"/>
+    <w:lsdException w:name="heading 7" w:semiHidden="1" w:uiPriority="9" w:unhideWhenUsed="1" w:qFormat="1"/>
+    <w:lsdException w:name="heading 8" w:semiHidden="1" w:uiPriority="9" w:unhideWhenUsed="1" w:qFormat="1"/>
+    <w:lsdException w:name="heading 9" w:semiHidden="1" w:uiPriority="9" w:unhideWhenUsed="1" w:qFormat="1"/>
+    <w:lsdException w:name="index 1" w:semiHidden="1" w:unhideWhenUsed="1"/>
+    <w:lsdException w:name="index 2" w:semiHidden="1" w:unhideWhenUsed="1"/>
+    <w:lsdException w:name="index 3" w:semiHidden="1" w:unhideWhenUsed="1"/>
+    <w:lsdException w:name="index 4" w:semiHidden="1" w:unhideWhenUsed="1"/>
+    <w:lsdException w:name="index 5" w:semiHidden="1" w:unhideWhenUsed="1"/>
+    <w:lsdException w:name="index 6" w:semiHidden="1" w:unhideWhenUsed="1"/>
+    <w:lsdException w:name="index 7" w:semiHidden="1" w:unhideWhenUsed="1"/>
+    <w:lsdException w:name="index 8" w:semiHidden="1" w:unhideWhenUsed="1"/>
+    <w:lsdException w:name="index 9" w:semiHidden="1" w:unhideWhenUsed="1"/>
+    <w:lsdException w:name="toc 1" w:semiHidden="1" w:uiPriority="39" w:unhideWhenUsed="1"/>
+    <w:lsdException w:name="toc 2" w:semiHidden="1" w:uiPriority="39" w:unhideWhenUsed="1"/>
+    <w:lsdException w:name="toc 3" w:semiHidden="1" w:uiPriority="39" w:unhideWhenUsed="1"/>
+    <w:lsdException w:name="toc 4" w:semiHidden="1" w:uiPriority="39" w:unhideWhenUsed="1"/>
+    <w:lsdException w:name="toc 5" w:semiHidden="1" w:uiPriority="39" w:unhideWhenUsed="1"/>
+    <w:lsdException w:name="toc 6" w:semiHidden="1" w:uiPriority="39" w:unhideWhenUsed="1"/>
+    <w:lsdException w:name="toc 7" w:semiHidden="1" w:uiPriority="39" w:unhideWhenUsed="1"/>
+    <w:lsdException w:name="toc 8" w:semiHidden="1" w:uiPriority="39" w:unhideWhenUsed="1"/>
+    <w:lsdException w:name="toc 9" w:semiHidden="1" w:uiPriority="39" w:unhideWhenUsed="1"/>
+    <w:lsdException w:name="Normal Indent" w:semiHidden="1" w:unhideWhenUsed="1"/>
+    <w:lsdException w:name="footnote text" w:semiHidden="1" w:unhideWhenUsed="1"/>
+    <w:lsdException w:name="annotation text" w:semiHidden="1" w:unhideWhenUsed="1"/>
+    <w:lsdException w:name="header" w:semiHidden="1" w:unhideWhenUsed="1"/>
+    <w:lsdException w:name="footer" w:semiHidden="1" w:unhideWhenUsed="1"/>
+    <w:lsdException w:name="index heading" w:semiHidden="1" w:unhideWhenUsed="1"/>
+    <w:lsdException w:name="caption" w:semiHidden="1" w:uiPriority="35" w:unhideWhenUsed="1" w:qFormat="1"/>
+    <w:lsdException w:name="table of figures" w:semiHidden="1" w:unhideWhenUsed="1"/>
+    <w:lsdException w:name="envelope address" w:semiHidden="1" w:unhideWhenUsed="1"/>
+    <w:lsdException w:name="envelope return" w:semiHidden="1" w:unhideWhenUsed="1"/>
+    <w:lsdException w:name="footnote reference" w:semiHidden="1" w:unhideWhenUsed="1"/>
+    <w:lsdException w:name="annotation reference" w:semiHidden="1" w:unhideWhenUsed="1"/>
+    <w:lsdException w:name="line number" w:semiHidden="1" w:unhideWhenUsed="1"/>
+    <w:lsdException w:name="page number" w:semiHidden="1" w:unhideWhenUsed="1"/>
+    <w:lsdException w:name="endnote reference" w:semiHidden="1" w:unhideWhenUsed="1"/>
+    <w:lsdException w:name="endnote text" w:semiHidden="1" w:unhideWhenUsed="1"/>
+    <w:lsdException w:name="table of authorities" w:semiHidden="1" w:unhideWhenUsed="1"/>
+    <w:lsdException w:name="macro" w:semiHidden="1" w:unhideWhenUsed="1"/>
+    <w:lsdException w:name="toa heading" w:semiHidden="1" w:unhideWhenUsed="1"/>
+    <w:lsdException w:name="List" w:semiHidden="1" w:unhideWhenUsed="1"/>
+    <w:lsdException w:name="List Bullet" w:semiHidden="1" w:unhideWhenUsed="1"/>
+    <w:lsdException w:name="List Number" w:semiHidden="1" w:unhideWhenUsed="1"/>
+    <w:lsdException w:name="List 2" w:semiHidden="1" w:unhideWhenUsed="1"/>
+    <w:lsdException w:name="List 3" w:semiHidden="1" w:unhideWhenUsed="1"/>
+    <w:lsdException w:name="List 4" w:semiHidden="1" w:unhideWhenUsed="1"/>
+    <w:lsdException w:name="List 5" w:semiHidden="1" w:unhideWhenUsed="1"/>
+    <w:lsdException w:name="List Bullet 2" w:semiHidden="1" w:unhideWhenUsed="1"/>
+    <w:lsdException w:name="List Bullet 3" w:semiHidden="1" w:unhideWhenUsed="1"/>
+    <w:lsdException w:name="List Bullet 4" w:semiHidden="1" w:unhideWhenUsed="1"/>
+    <w:lsdException w:name="List Bullet 5" w:semiHidden="1" w:unhideWhenUsed="1"/>
+    <w:lsdException w:name="List Number 2" w:semiHidden="1" w:unhideWhenUsed="1"/>
+    <w:lsdException w:name="List Number 3" w:semiHidden="1" w:unhideWhenUsed="1"/>
+    <w:lsdException w:name="List Number 4" w:semiHidden="1" w:unhideWhenUsed="1"/>
+    <w:lsdException w:name="List Number 5" w:semiHidden="1" w:unhideWhenUsed="1"/>
+    <w:lsdException w:name="Title" w:uiPriority="10" w:qFormat="1"/>
+    <w:lsdException w:name="Closing" w:semiHidden="1" w:unhideWhenUsed="1"/>
+    <w:lsdException w:name="Signature" w:semiHidden="1" w:unhideWhenUsed="1"/>
+    <w:lsdException w:name="Default Paragraph Font" w:semiHidden="1" w:uiPriority="1" w:unhideWhenUsed="1"/>
+    <w:lsdException w:name="Body Text" w:semiHidden="1" w:unhideWhenUsed="1"/>
+    <w:lsdException w:name="Body Text Indent" w:semiHidden="1" w:unhideWhenUsed="1"/>
+    <w:lsdException w:name="List Continue" w:semiHidden="1" w:unhideWhenUsed="1"/>
+    <w:lsdException w:name="List Continue 2" w:semiHidden="1" w:unhideWhenUsed="1"/>
+    <w:lsdException w:name="List Continue 3" w:semiHidden="1" w:unhideWhenUsed="1"/>
+    <w:lsdException w:name="List Continue 4" w:semiHidden="1" w:unhideWhenUsed="1"/>
+    <w:lsdException w:name="List Continue 5" w:semiHidden="1" w:unhideWhenUsed="1"/>
+    <w:lsdException w:name="Message Header" w:semiHidden="1" w:unhideWhenUsed="1"/>
+    <w:lsdException w:name="Subtitle" w:uiPriority="11" w:qFormat="1"/>
+    <w:lsdException w:name="Salutation" w:semiHidden="1" w:unhideWhenUsed="1"/>
+    <w:lsdException w:name="Date" w:semiHidden="1" w:unhideWhenUsed="1"/>
+    <w:lsdException w:name="Body Text First Indent" w:semiHidden="1" w:unhideWhenUsed="1"/>
+    <w:lsdException w:name="Body Text First Indent 2" w:semiHidden="1" w:unhideWhenUsed="1"/>
+    <w:lsdException w:name="Note Heading" w:semiHidden="1" w:unhideWhenUsed="1"/>
+    <w:lsdException w:name="Body Text 2" w:semiHidden="1" w:unhideWhenUsed="1"/>
+    <w:lsdException w:name="Body Text 3" w:semiHidden="1" w:unhideWhenUsed="1"/>
+    <w:lsdException w:name="Body Text Indent 2" w:semiHidden="1" w:unhideWhenUsed="1"/>
+    <w:lsdException w:name="Body Text Indent 3" w:semiHidden="1" w:unhideWhenUsed="1"/>
+    <w:lsdException w:name="Block Text" w:semiHidden="1" w:unhideWhenUsed="1"/>
+    <w:lsdException w:name="Hyperlink" w:semiHidden="1" w:unhideWhenUsed="1"/>
+    <w:lsdException w:name="FollowedHyperlink" w:semiHidden="1" w:unhideWhenUsed="1"/>
+    <w:lsdException w:name="Strong" w:uiPriority="22" w:qFormat="1"/>
+    <w:lsdException w:name="Emphasis" w:uiPriority="20" w:qFormat="1"/>
+    <w:lsdException w:name="Document Map" w:semiHidden="1" w:unhideWhenUsed="1"/>
+    <w:lsdException w:name="Plain Text" w:semiHidden="1" w:unhideWhenUsed="1"/>
+    <w:lsdException w:name="E-mail Signature" w:semiHidden="1" w:unhideWhenUsed="1"/>
+    <w:lsdException w:name="HTML Top of Form" w:semiHidden="1" w:unhideWhenUsed="1"/>
+    <w:lsdException w:name="HTML Bottom of Form" w:semiHidden="1" w:unhideWhenUsed="1"/>
+    <w:lsdException w:name="Normal (Web)" w:semiHidden="1" w:unhideWhenUsed="1"/>
+    <w:lsdException w:name="HTML Acronym" w:semiHidden="1" w:unhideWhenUsed="1"/>
+    <w:lsdException w:name="HTML Address" w:semiHidden="1" w:unhideWhenUsed="1"/>
+    <w:lsdException w:name="HTML Cite" w:semiHidden="1" w:unhideWhenUsed="1"/>
+    <w:lsdException w:name="HTML Code" w:semiHidden="1" w:unhideWhenUsed="1"/>
+    <w:lsdException w:name="HTML Definition" w:semiHidden="1" w:unhideWhenUsed="1"/>
+    <w:lsdException w:name="HTML Keyboard" w:semiHidden="1" w:unhideWhenUsed="1"/>
+    <w:lsdException w:name="HTML Preformatted" w:semiHidden="1" w:unhideWhenUsed="1"/>
+    <w:lsdException w:name="HTML Sample" w:semiHidden="1" w:unhideWhenUsed="1"/>
+    <w:lsdException w:name="HTML Typewriter" w:semiHidden="1" w:unhideWhenUsed="1"/>
+    <w:lsdException w:name="HTML Variable" w:semiHidden="1" w:unhideWhenUsed="1"/>
+    <w:lsdException w:name="Normal Table" w:semiHidden="1" w:unhideWhenUsed="1"/>
+    <w:lsdException w:name="annotation subject" w:semiHidden="1" w:unhideWhenUsed="1"/>
+    <w:lsdException w:name="No List" w:semiHidden="1" w:unhideWhenUsed="1"/>
+    <w:lsdException w:name="Outline List 1" w:semiHidden="1" w:unhideWhenUsed="1"/>
+    <w:lsdException w:name="Outline List 2" w:semiHidden="1" w:unhideWhenUsed="1"/>
+    <w:lsdException w:name="Outline List 3" w:semiHidden="1" w:unhideWhenUsed="1"/>
+    <w:lsdException w:name="Table Simple 1" w:semiHidden="1" w:unhideWhenUsed="1"/>
+    <w:lsdException w:name="Table Simple 2" w:semiHidden="1" w:unhideWhenUsed="1"/>
+    <w:lsdException w:name="Table Simple 3" w:semiHidden="1" w:unhideWhenUsed="1"/>
+    <w:lsdException w:name="Table Classic 1" w:semiHidden="1" w:unhideWhenUsed="1"/>
+    <w:lsdException w:name="Table Classic 2" w:semiHidden="1" w:unhideWhenUsed="1"/>
+    <w:lsdException w:name="Table Classic 3" w:semiHidden="1" w:unhideWhenUsed="1"/>
+    <w:lsdException w:name="Table Classic 4" w:semiHidden="1" w:unhideWhenUsed="1"/>
+    <w:lsdException w:name="Table Colorful 1" w:semiHidden="1" w:unhideWhenUsed="1"/>
+    <w:lsdException w:name="Table Colorful 2" w:semiHidden="1" w:unhideWhenUsed="1"/>
+    <w:lsdException w:name="Table Colorful 3" w:semiHidden="1" w:unhideWhenUsed="1"/>
+    <w:lsdException w:name="Table Columns 1" w:semiHidden="1" w:unhideWhenUsed="1"/>
+    <w:lsdException w:name="Table Columns 2" w:semiHidden="1" w:unhideWhenUsed="1"/>
+    <w:lsdException w:name="Table Columns 3" w:semiHidden="1" w:unhideWhenUsed="1"/>
+    <w:lsdException w:name="Table Columns 4" w:semiHidden="1" w:unhideWhenUsed="1"/>
+    <w:lsdException w:name="Table Columns 5" w:semiHidden="1" w:unhideWhenUsed="1"/>
+    <w:lsdException w:name="Table Grid 1" w:semiHidden="1" w:unhideWhenUsed="1"/>
+    <w:lsdException w:name="Table Grid 2" w:semiHidden="1" w:unhideWhenUsed="1"/>
+    <w:lsdException w:name="Table Grid 3" w:semiHidden="1" w:unhideWhenUsed="1"/>
+    <w:lsdException w:name="Table Grid 4" w:semiHidden="1" w:unhideWhenUsed="1"/>
+    <w:lsdException w:name="Table Grid 5" w:semiHidden="1" w:unhideWhenUsed="1"/>
+    <w:lsdException w:name="Table Grid 6" w:semiHidden="1" w:unhideWhenUsed="1"/>
+    <w:lsdException w:name="Table Grid 7" w:semiHidden="1" w:unhideWhenUsed="1"/>
+    <w:lsdException w:name="Table Grid 8" w:semiHidden="1" w:unhideWhenUsed="1"/>
+    <w:lsdException w:name="Table List 1" w:semiHidden="1" w:unhideWhenUsed="1"/>
+    <w:lsdException w:name="Table List 2" w:semiHidden="1" w:unhideWhenUsed="1"/>
+    <w:lsdException w:name="Table List 3" w:semiHidden="1" w:unhideWhenUsed="1"/>
+    <w:lsdException w:name="Table List 4" w:semiHidden="1" w:unhideWhenUsed="1"/>
+    <w:lsdException w:name="Table List 5" w:semiHidden="1" w:unhideWhenUsed="1"/>
+    <w:lsdException w:name="Table List 6" w:semiHidden="1" w:unhideWhenUsed="1"/>
+    <w:lsdException w:name="Table List 7" w:semiHidden="1" w:unhideWhenUsed="1"/>
+    <w:lsdException w:name="Table List 8" w:semiHidden="1" w:unhideWhenUsed="1"/>
+    <w:lsdException w:name="Table 3D effects 1" w:semiHidden="1" w:unhideWhenUsed="1"/>
+    <w:lsdException w:name="Table 3D effects 2" w:semiHidden="1" w:unhideWhenUsed="1"/>
+    <w:lsdException w:name="Table 3D effects 3" w:semiHidden="1" w:unhideWhenUsed="1"/>
+    <w:lsdException w:name="Table Contemporary" w:semiHidden="1" w:unhideWhenUsed="1"/>
+    <w:lsdException w:name="Table Elegant" w:semiHidden="1" w:unhideWhenUsed="1"/>
+    <w:lsdException w:name="Table Professional" w:semiHidden="1" w:unhideWhenUsed="1"/>
+    <w:lsdException w:name="Table Subtle 1" w:semiHidden="1" w:unhideWhenUsed="1"/>
+    <w:lsdException w:name="Table Subtle 2" w:semiHidden="1" w:unhideWhenUsed="1"/>
+    <w:lsdException w:name="Table Web 1" w:semiHidden="1" w:unhideWhenUsed="1"/>
+    <w:lsdException w:name="Table Web 2" w:semiHidden="1" w:unhideWhenUsed="1"/>
+    <w:lsdException w:name="Table Web 3" w:semiHidden="1" w:unhideWhenUsed="1"/>
+    <w:lsdException w:name="Balloon Text" w:semiHidden="1" w:unhideWhenUsed="1"/>
+    <w:lsdException w:name="Table Grid" w:semiHidden="1" w:uiPriority="59" w:unhideWhenUsed="1"/>
+    <w:lsdException w:name="Table Theme" w:semiHidden="1" w:unhideWhenUsed="1"/>
+    <w:lsdException w:name="Placeholder Text" w:semiHidden="1"/>
+    <w:lsdException w:name="No Spacing" w:uiPriority="1" w:qFormat="1"/>
+    <w:lsdException w:name="Light Shading" w:uiPriority="60"/>
+    <w:lsdException w:name="Light List" w:uiPriority="61"/>
+    <w:lsdException w:name="Light Grid" w:uiPriority="62"/>
+    <w:lsdException w:name="Medium Shading 1" w:uiPriority="63"/>
+    <w:lsdException w:name="Medium Shading 2" w:uiPriority="64"/>
+    <w:lsdException w:name="Medium List 1" w:uiPriority="65"/>
+    <w:lsdException w:name="Medium List 2" w:uiPriority="66"/>
+    <w:lsdException w:name="Medium Grid 1" w:uiPriority="67"/>
+    <w:lsdException w:name="Medium Grid 2" w:uiPriority="68"/>
+    <w:lsdException w:name="Medium Grid 3" w:uiPriority="69"/>
+    <w:lsdException w:name="Dark List" w:uiPriority="70"/>
+    <w:lsdException w:name="Colorful Shading" w:uiPriority="71"/>
+    <w:lsdException w:name="Colorful List" w:uiPriority="72"/>
+    <w:lsdException w:name="Colorful Grid" w:uiPriority="73"/>
+    <w:lsdException w:name="Light Shading Accent 1" w:uiPriority="60"/>
+    <w:lsdException w:name="Light List Accent 1" w:uiPriority="61"/>
+    <w:lsdException w:name="Light Grid Accent 1" w:uiPriority="62"/>
+    <w:lsdException w:name="Medium Shading 1 Accent 1" w:uiPriority="63"/>
+    <w:lsdException w:name="Medium Shading 2 Accent 1" w:uiPriority="64"/>
+    <w:lsdException w:name="Medium List 1 Accent 1" w:uiPriority="65"/>
+    <w:lsdException w:name="Revision" w:semiHidden="1"/>
+    <w:lsdException w:name="List Paragraph" w:uiPriority="34" w:qFormat="1"/>
+    <w:lsdException w:name="Quote" w:uiPriority="29" w:qFormat="1"/>
+    <w:lsdException w:name="Intense Quote" w:uiPriority="30" w:qFormat="1"/>
+    <w:lsdException w:name="Medium List 2 Accent 1" w:uiPriority="66"/>
+    <w:lsdException w:name="Medium Grid 1 Accent 1" w:uiPriority="67"/>
+    <w:lsdException w:name="Medium Grid 2 Accent 1" w:uiPriority="68"/>
+    <w:lsdException w:name="Medium Grid 3 Accent 1" w:uiPriority="69"/>
+    <w:lsdException w:name="Dark List Accent 1" w:uiPriority="70"/>
+    <w:lsdException w:name="Colorful Shading Accent 1" w:uiPriority="71"/>
+    <w:lsdException w:name="Colorful List Accent 1" w:uiPriority="72"/>
+    <w:lsdException w:name="Colorful Grid Accent 1" w:uiPriority="73"/>
+    <w:lsdException w:name="Light Shading Accent 2" w:uiPriority="60"/>
+    <w:lsdException w:name="Light List Accent 2" w:uiPriority="61"/>
+    <w:lsdException w:name="Light Grid Accent 2" w:uiPriority="62"/>
+    <w:lsdException w:name="Medium Shading 1 Accent 2" w:uiPriority="63"/>
+    <w:lsdException w:name="Medium Shading 2 Accent 2" w:uiPriority="64"/>
+    <w:lsdException w:name="Medium List 1 Accent 2" w:uiPriority="65"/>
+    <w:lsdException w:name="Medium List 2 Accent 2" w:uiPriority="66"/>
+    <w:lsdException w:name="Medium Grid 1 Accent 2" w:uiPriority="67"/>
+    <w:lsdException w:name="Medium Grid 2 Accent 2" w:uiPriority="68"/>
+    <w:lsdException w:name="Medium Grid 3 Accent 2" w:uiPriority="69"/>
+    <w:lsdException w:name="Dark List Accent 2" w:uiPriority="70"/>
+    <w:lsdException w:name="Colorful Shading Accent 2" w:uiPriority="71"/>
+    <w:lsdException w:name="Colorful List Accent 2" w:uiPriority="72"/>
+    <w:lsdException w:name="Colorful Grid Accent 2" w:uiPriority="73"/>
+    <w:lsdException w:name="Light Shading Accent 3" w:uiPriority="60"/>
+    <w:lsdException w:name="Light List Accent 3" w:uiPriority="61"/>
+    <w:lsdException w:name="Light Grid Accent 3" w:uiPriority="62"/>
+    <w:lsdException w:name="Medium Shading 1 Accent 3" w:uiPriority="63"/>
+    <w:lsdException w:name="Medium Shading 2 Accent 3" w:uiPriority="64"/>
+    <w:lsdException w:name="Medium List 1 Accent 3" w:uiPriority="65"/>
+    <w:lsdException w:name="Medium List 2 Accent 3" w:uiPriority="66"/>
+    <w:lsdException w:name="Medium Grid 1 Accent 3" w:uiPriority="67"/>
+    <w:lsdException w:name="Medium Grid 2 Accent 3" w:uiPriority="68"/>
+    <w:lsdException w:name="Medium Grid 3 Accent 3" w:uiPriority="69"/>
+    <w:lsdException w:name="Dark List Accent 3" w:uiPriority="70"/>
+    <w:lsdException w:name="Colorful Shading Accent 3" w:uiPriority="71"/>
+    <w:lsdException w:name="Colorful List Accent 3" w:uiPriority="72"/>
+    <w:lsdException w:name="Colorful Grid Accent 3" w:uiPriority="73"/>
+    <w:lsdException w:name="Light Shading Accent 4" w:uiPriority="60"/>
+    <w:lsdException w:name="Light List Accent 4" w:uiPriority="61"/>
+    <w:lsdException w:name="Light Grid Accent 4" w:uiPriority="62"/>
+    <w:lsdException w:name="Medium Shading 1 Accent 4" w:uiPriority="63"/>
+    <w:lsdException w:name="Medium Shading 2 Accent 4" w:uiPriority="64"/>
+    <w:lsdException w:name="Medium List 1 Accent 4" w:uiPriority="65"/>
+    <w:lsdException w:name="Medium List 2 Accent 4" w:uiPriority="66"/>
+    <w:lsdException w:name="Medium Grid 1 Accent 4" w:uiPriority="67"/>
+    <w:lsdException w:name="Medium Grid 2 Accent 4" w:uiPriority="68"/>
+    <w:lsdException w:name="Medium Grid 3 Accent 4" w:uiPriority="69"/>
+    <w:lsdException w:name="Dark List Accent 4" w:uiPriority="70"/>
+    <w:lsdException w:name="Colorful Shading Accent 4" w:uiPriority="71"/>
+    <w:lsdException w:name="Colorful List Accent 4" w:uiPriority="72"/>
+    <w:lsdException w:name="Colorful Grid Accent 4" w:uiPriority="73"/>
+    <w:lsdException w:name="Light Shading Accent 5" w:uiPriority="60"/>
+    <w:lsdException w:name="Light List Accent 5" w:uiPriority="61"/>
+    <w:lsdException w:name="Light Grid Accent 5" w:uiPriority="62"/>
+    <w:lsdException w:name="Medium Shading 1 Accent 5" w:uiPriority="63"/>
+    <w:lsdException w:name="Medium Shading 2 Accent 5" w:uiPriority="64"/>
+    <w:lsdException w:name="Medium List 1 Accent 5" w:uiPriority="65"/>
+    <w:lsdException w:name="Medium List 2 Accent 5" w:uiPriority="66"/>
+    <w:lsdException w:name="Medium Grid 1 Accent 5" w:uiPriority="67"/>
+    <w:lsdException w:name="Medium Grid 2 Accent 5" w:uiPriority="68"/>
+    <w:lsdException w:name="Medium Grid 3 Accent 5" w:uiPriority="69"/>
+    <w:lsdException w:name="Dark List Accent 5" w:uiPriority="70"/>
+    <w:lsdException w:name="Colorful Shading Accent 5" w:uiPriority="71"/>
+    <w:lsdException w:name="Colorful List Accent 5" w:uiPriority="72"/>
+    <w:lsdException w:name="Colorful Grid Accent 5" w:uiPriority="73"/>
+    <w:lsdException w:name="Light Shading Accent 6" w:uiPriority="60"/>
+    <w:lsdException w:name="Light List Accent 6" w:uiPriority="61"/>
+    <w:lsdException w:name="Light Grid Accent 6" w:uiPriority="62"/>
+    <w:lsdException w:name="Medium Shading 1 Accent 6" w:uiPriority="63"/>
+    <w:lsdException w:name="Medium Shading 2 Accent 6" w:uiPriority="64"/>
+    <w:lsdException w:name="Medium List 1 Accent 6" w:uiPriority="65"/>
+    <w:lsdException w:name="Medium List 2 Accent 6" w:uiPriority="66"/>
+    <w:lsdException w:name="Medium Grid 1 Accent 6" w:uiPriority="67"/>
+    <w:lsdException w:name="Medium Grid 2 Accent 6" w:uiPriority="68"/>
+    <w:lsdException w:name="Medium Grid 3 Accent 6" w:uiPriority="69"/>
+    <w:lsdException w:name="Dark List Accent 6" w:uiPriority="70"/>
+    <w:lsdException w:name="Colorful Shading Accent 6" w:uiPriority="71"/>
+    <w:lsdException w:name="Colorful List Accent 6" w:uiPriority="72"/>
+    <w:lsdException w:name="Colorful Grid Accent 6" w:uiPriority="73"/>
+    <w:lsdException w:name="Subtle Emphasis" w:uiPriority="19" w:qFormat="1"/>
+    <w:lsdException w:name="Intense Emphasis" w:uiPriority="21" w:qFormat="1"/>
+    <w:lsdException w:name="Subtle Reference" w:uiPriority="31" w:qFormat="1"/>
+    <w:lsdException w:name="Intense Reference" w:uiPriority="32" w:qFormat="1"/>
+    <w:lsdException w:name="Book Title" w:uiPriority="33" w:qFormat="1"/>
+    <w:lsdException w:name="Bibliography" w:semiHidden="1" w:uiPriority="37" w:unhideWhenUsed="1"/>
+    <w:lsdException w:name="TOC Heading" w:semiHidden="1" w:uiPriority="39" w:unhideWhenUsed="1" w:qFormat="1"/>
+    <w:lsdException w:name="Plain Table 1" w:uiPriority="41"/>
+    <w:lsdException w:name="Plain Table 2" w:uiPriority="42"/>
+    <w:lsdException w:name="Plain Table 3" w:uiPriority="43"/>
+    <w:lsdException w:name="Plain Table 4" w:uiPriority="44"/>
+    <w:lsdException w:name="Plain Table 5" w:uiPriority="45"/>
+    <w:lsdException w:name="Grid Table Light" w:uiPriority="40"/>
+    <w:lsdException w:name="Grid Table 1 Light" w:uiPriority="46"/>
+    <w:lsdException w:name="Grid Table 2" w:uiPriority="47"/>
+    <w:lsdException w:name="Grid Table 3" w:uiPriority="48"/>
+    <w:lsdException w:name="Grid Table 4" w:uiPriority="49"/>
+    <w:lsdException w:name="Grid Table 5 Dark" w:uiPriority="50"/>
+    <w:lsdException w:name="Grid Table 6 Colorful" w:uiPriority="51"/>
+    <w:lsdException w:name="Grid Table 7 Colorful" w:uiPriority="52"/>
+    <w:lsdException w:name="Grid Table 1 Light Accent 1" w:uiPriority="46"/>
+    <w:lsdException w:name="Grid Table 2 Accent 1" w:uiPriority="47"/>
+    <w:lsdException w:name="Grid Table 3 Accent 1" w:uiPriority="48"/>
+    <w:lsdException w:name="Grid Table 4 Accent 1" w:uiPriority="49"/>
+    <w:lsdException w:name="Grid Table 5 Dark Accent 1" w:uiPriority="50"/>
+    <w:lsdException w:name="Grid Table 6 Colorful Accent 1" w:uiPriority="51"/>
+    <w:lsdException w:name="Grid Table 7 Colorful Accent 1" w:uiPriority="52"/>
+    <w:lsdException w:name="Grid Table 1 Light Accent 2" w:uiPriority="46"/>
+    <w:lsdException w:name="Grid Table 2 Accent 2" w:uiPriority="47"/>
+    <w:lsdException w:name="Grid Table 3 Accent 2" w:uiPriority="48"/>
+    <w:lsdException w:name="Grid Table 4 Accent 2" w:uiPriority="49"/>
+    <w:lsdException w:name="Grid Table 5 Dark Accent 2" w:uiPriority="50"/>
+    <w:lsdException w:name="Grid Table 6 Colorful Accent 2" w:uiPriority="51"/>
+    <w:lsdException w:name="Grid Table 7 Colorful Accent 2" w:uiPriority="52"/>
+    <w:lsdException w:name="Grid Table 1 Light Accent 3" w:uiPriority="46"/>
+    <w:lsdException w:name="Grid Table 2 Accent 3" w:uiPriority="47"/>
+    <w:lsdException w:name="Grid Table 3 Accent 3" w:uiPriority="48"/>
+    <w:lsdException w:name="Grid Table 4 Accent 3" w:uiPriority="49"/>
+    <w:lsdException w:name="Grid Table 5 Dark Accent 3" w:uiPriority="50"/>
+    <w:lsdException w:name="Grid Table 6 Colorful Accent 3" w:uiPriority="51"/>
+    <w:lsdException w:name="Grid Table 7 Colorful Accent 3" w:uiPriority="52"/>
+    <w:lsdException w:name="Grid Table 1 Light Accent 4" w:uiPriority="46"/>
+    <w:lsdException w:name="Grid Table 2 Accent 4" w:uiPriority="47"/>
+    <w:lsdException w:name="Grid Table 3 Accent 4" w:uiPriority="48"/>
+    <w:lsdException w:name="Grid Table 4 Accent 4" w:uiPriority="49"/>
+    <w:lsdException w:name="Grid Table 5 Dark Accent 4" w:uiPriority="50"/>
+    <w:lsdException w:name="Grid Table 6 Colorful Accent 4" w:uiPriority="51"/>
+    <w:lsdException w:name="Grid Table 7 Colorful Accent 4" w:uiPriority="52"/>
+    <w:lsdException w:name="Grid Table 1 Light Accent 5" w:uiPriority="46"/>
+    <w:lsdException w:name="Grid Table 2 Accent 5" w:uiPriority="47"/>
+    <w:lsdException w:name="Grid Table 3 Accent 5" w:uiPriority="48"/>
+    <w:lsdException w:name="Grid Table 4 Accent 5" w:uiPriority="49"/>
+    <w:lsdException w:name="Grid Table 5 Dark Accent 5" w:uiPriority="50"/>
+    <w:lsdException w:name="Grid Table 6 Colorful Accent 5" w:uiPriority="51"/>
+    <w:lsdException w:name="Grid Table 7 Colorful Accent 5" w:uiPriority="52"/>
+    <w:lsdException w:name="Grid Table 1 Light Accent 6" w:uiPriority="46"/>
+    <w:lsdException w:name="Grid Table 2 Accent 6" w:uiPriority="47"/>
+    <w:lsdException w:name="Grid Table 3 Accent 6" w:uiPriority="48"/>
+    <w:lsdException w:name="Grid Table 4 Accent 6" w:uiPriority="49"/>
+    <w:lsdException w:name="Grid Table 5 Dark Accent 6" w:uiPriority="50"/>
+    <w:lsdException w:name="Grid Table 6 Colorful Accent 6" w:uiPriority="51"/>
+    <w:lsdException w:name="Grid Table 7 Colorful Accent 6" w:uiPriority="52"/>
+    <w:lsdException w:name="List Table 1 Light" w:uiPriority="46"/>
+    <w:lsdException w:name="List Table 2" w:uiPriority="47"/>
+    <w:lsdException w:name="List Table 3" w:uiPriority="48"/>
+    <w:lsdException w:name="List Table 4" w:uiPriority="49"/>
+    <w:lsdException w:name="List Table 5 Dark" w:uiPriority="50"/>
+    <w:lsdException w:name="List Table 6 Colorful" w:uiPriority="51"/>
+    <w:lsdException w:name="List Table 7 Colorful" w:uiPriority="52"/>
+    <w:lsdException w:name="List Table 1 Light Accent 1" w:uiPriority="46"/>
+    <w:lsdException w:name="List Table 2 Accent 1" w:uiPriority="47"/>
+    <w:lsdException w:name="List Table 3 Accent 1" w:uiPriority="48"/>
+    <w:lsdException w:name="List Table 4 Accent 1" w:uiPriority="49"/>
+    <w:lsdException w:name="List Table 5 Dark Accent 1" w:uiPriority="50"/>
+    <w:lsdException w:name="List Table 6 Colorful Accent 1" w:uiPriority="51"/>
+    <w:lsdException w:name="List Table 7 Colorful Accent 1" w:uiPriority="52"/>
+    <w:lsdException w:name="List Table 1 Light Accent 2" w:uiPriority="46"/>
+    <w:lsdException w:name="List Table 2 Accent 2" w:uiPriority="47"/>
+    <w:lsdException w:name="List Table 3 Accent 2" w:uiPriority="48"/>
+    <w:lsdException w:name="List Table 4 Accent 2" w:uiPriority="49"/>
+    <w:lsdException w:name="List Table 5 Dark Accent 2" w:uiPriority="50"/>
+    <w:lsdException w:name="List Table 6 Colorful Accent 2" w:uiPriority="51"/>
+    <w:lsdException w:name="List Table 7 Colorful Accent 2" w:uiPriority="52"/>
+    <w:lsdException w:name="List Table 1 Light Accent 3" w:uiPriority="46"/>
+    <w:lsdException w:name="List Table 2 Accent 3" w:uiPriority="47"/>
+    <w:lsdException w:name="List Table 3 Accent 3" w:uiPriority="48"/>
+    <w:lsdException w:name="List Table 4 Accent 3" w:uiPriority="49"/>
+    <w:lsdException w:name="List Table 5 Dark Accent 3" w:uiPriority="50"/>
+    <w:lsdException w:name="List Table 6 Colorful Accent 3" w:uiPriority="51"/>
+    <w:lsdException w:name="List Table 7 Colorful Accent 3" w:uiPriority="52"/>
+    <w:lsdException w:name="List Table 1 Light Accent 4" w:uiPriority="46"/>
+    <w:lsdException w:name="List Table 2 Accent 4" w:uiPriority="47"/>
+    <w:lsdException w:name="List Table 3 Accent 4" w:uiPriority="48"/>
+    <w:lsdException w:name="List Table 4 Accent 4" w:uiPriority="49"/>
+    <w:lsdException w:name="List Table 5 Dark Accent 4" w:uiPriority="50"/>
+    <w:lsdException w:name="List Table 6 Colorful Accent 4" w:uiPriority="51"/>
+    <w:lsdException w:name="List Table 7 Colorful Accent 4" w:uiPriority="52"/>
+    <w:lsdException w:name="List Table 1 Light Accent 5" w:uiPriority="46"/>
+    <w:lsdException w:name="List Table 2 Accent 5" w:uiPriority="47"/>
+    <w:lsdException w:name="List Table 3 Accent 5" w:uiPriority="48"/>
+    <w:lsdException w:name="List Table 4 Accent 5" w:uiPriority="49"/>
+    <w:lsdException w:name="List Table 5 Dark Accent 5" w:uiPriority="50"/>
+    <w:lsdException w:name="List Table 6 Colorful Accent 5" w:uiPriority="51"/>
+    <w:lsdException w:name="List Table 7 Colorful Accent 5" w:uiPriority="52"/>
+    <w:lsdException w:name="List Table 1 Light Accent 6" w:uiPriority="46"/>
+    <w:lsdException w:name="List Table 2 Accent 6" w:uiPriority="47"/>
+    <w:lsdException w:name="List Table 3 Accent 6" w:uiPriority="48"/>
+    <w:lsdException w:name="List Table 4 Accent 6" w:uiPriority="49"/>
+    <w:lsdException w:name="List Table 5 Dark Accent 6" w:uiPriority="50"/>
+    <w:lsdException w:name="List Table 6 Colorful Accent 6" w:uiPriority="51"/>
+    <w:lsdException w:name="List Table 7 Colorful Accent 6" w:uiPriority="52"/>
+    <w:lsdException w:name="Mention" w:semiHidden="1" w:unhideWhenUsed="1"/>
+    <w:lsdException w:name="Smart Hyperlink" w:semiHidden="1" w:unhideWhenUsed="1"/>
+    <w:lsdException w:name="Hashtag" w:semiHidden="1" w:unhideWhenUsed="1"/>
+    <w:lsdException w:name="Unresolved Mention" w:semiHidden="1" w:unhideWhenUsed="1"/>
+    <w:lsdException w:name="Smart Link" w:semiHidden="1" w:unhideWhenUsed="1"/>
   </w:latentStyles>
   <w:style w:type="paragraph" w:default="1" w:styleId="Normal">
     <w:name w:val="Normal"/>
@@ -2426,261 +2468,11 @@
     <w:name w:val="0BA526FE79374D6AAC30839ED1E59422"/>
     <w:rsid w:val="00D21D85"/>
   </w:style>
-  <w:style w:type="paragraph" w:customStyle="1" w:styleId="C2180851A0B74EB48D76FEE284BE6481">
-    <w:name w:val="C2180851A0B74EB48D76FEE284BE6481"/>
-    <w:rsid w:val="00D21D85"/>
-  </w:style>
-  <w:style w:type="paragraph" w:customStyle="1" w:styleId="7A0132246D8E40F7B05CC3F3C6564EBF">
-    <w:name w:val="7A0132246D8E40F7B05CC3F3C6564EBF"/>
-    <w:rsid w:val="00D21D85"/>
-  </w:style>
-  <w:style w:type="paragraph" w:customStyle="1" w:styleId="E548BA8D264A498C809D9B5B3CED4FAA">
-    <w:name w:val="E548BA8D264A498C809D9B5B3CED4FAA"/>
-    <w:rsid w:val="00D21D85"/>
-  </w:style>
-  <w:style w:type="paragraph" w:customStyle="1" w:styleId="FA7C2D454CB340DEA2554A806342EA86">
-    <w:name w:val="FA7C2D454CB340DEA2554A806342EA86"/>
-    <w:rsid w:val="00D21D85"/>
-  </w:style>
-  <w:style w:type="paragraph" w:customStyle="1" w:styleId="8C5EDE22CAB340E1B3142CE7E1B9B6D2">
-    <w:name w:val="8C5EDE22CAB340E1B3142CE7E1B9B6D2"/>
-    <w:rsid w:val="00D21D85"/>
-  </w:style>
-  <w:style w:type="paragraph" w:customStyle="1" w:styleId="047E2F12AEF9492F8ECBDB11D162977A">
-    <w:name w:val="047E2F12AEF9492F8ECBDB11D162977A"/>
-    <w:rsid w:val="00D21D85"/>
-  </w:style>
-</w:styles>
-</file>
-
-<file path=word/glossary/stylesWithEffects.xml><?xml version="1.0" encoding="utf-8"?>
-<w:styles xmlns:wpc="http://schemas.microsoft.com/office/word/2010/wordprocessingCanvas" xmlns:mc="http://schemas.openxmlformats.org/markup-compatibility/2006" xmlns:o="urn:schemas-microsoft-com:office:office" xmlns:r="http://schemas.openxmlformats.org/officeDocument/2006/relationships" xmlns:m="http://schemas.openxmlformats.org/officeDocument/2006/math" xmlns:v="urn:schemas-microsoft-com:vml" xmlns:wp14="http://schemas.microsoft.com/office/word/2010/wordprocessingDrawing" xmlns:wp="http://schemas.openxmlformats.org/drawingml/2006/wordprocessingDrawing" xmlns:w10="urn:schemas-microsoft-com:office:word" xmlns:w="http://schemas.openxmlformats.org/wordprocessingml/2006/main" xmlns:w14="http://schemas.microsoft.com/office/word/2010/wordml" xmlns:wpg="http://schemas.microsoft.com/office/word/2010/wordprocessingGroup" xmlns:wpi="http://schemas.microsoft.com/office/word/2010/wordprocessingInk" xmlns:wne="http://schemas.microsoft.com/office/word/2006/wordml" xmlns:wps="http://schemas.microsoft.com/office/word/2010/wordprocessingShape" mc:Ignorable="w14 wp14">
-  <w:docDefaults>
-    <w:rPrDefault>
-      <w:rPr>
-        <w:rFonts w:asciiTheme="minorHAnsi" w:eastAsiaTheme="minorEastAsia" w:hAnsiTheme="minorHAnsi" w:cstheme="minorBidi"/>
-        <w:sz w:val="22"/>
-        <w:szCs w:val="22"/>
-        <w:lang w:val="en-GB" w:eastAsia="en-GB" w:bidi="ar-SA"/>
-      </w:rPr>
-    </w:rPrDefault>
-    <w:pPrDefault>
-      <w:pPr>
-        <w:spacing w:after="200" w:line="276" w:lineRule="auto"/>
-      </w:pPr>
-    </w:pPrDefault>
-  </w:docDefaults>
-  <w:latentStyles w:defLockedState="0" w:defUIPriority="99" w:defSemiHidden="1" w:defUnhideWhenUsed="1" w:defQFormat="0" w:count="267">
-    <w:lsdException w:name="Normal" w:semiHidden="0" w:uiPriority="0" w:unhideWhenUsed="0" w:qFormat="1"/>
-    <w:lsdException w:name="heading 1" w:semiHidden="0" w:uiPriority="9" w:unhideWhenUsed="0" w:qFormat="1"/>
-    <w:lsdException w:name="heading 2" w:uiPriority="9" w:qFormat="1"/>
-    <w:lsdException w:name="heading 3" w:uiPriority="9" w:qFormat="1"/>
-    <w:lsdException w:name="heading 4" w:uiPriority="9" w:qFormat="1"/>
-    <w:lsdException w:name="heading 5" w:uiPriority="9" w:qFormat="1"/>
-    <w:lsdException w:name="heading 6" w:uiPriority="9" w:qFormat="1"/>
-    <w:lsdException w:name="heading 7" w:uiPriority="9" w:qFormat="1"/>
-    <w:lsdException w:name="heading 8" w:uiPriority="9" w:qFormat="1"/>
-    <w:lsdException w:name="heading 9" w:uiPriority="9" w:qFormat="1"/>
-    <w:lsdException w:name="toc 1" w:uiPriority="39"/>
-    <w:lsdException w:name="toc 2" w:uiPriority="39"/>
-    <w:lsdException w:name="toc 3" w:uiPriority="39"/>
-    <w:lsdException w:name="toc 4" w:uiPriority="39"/>
-    <w:lsdException w:name="toc 5" w:uiPriority="39"/>
-    <w:lsdException w:name="toc 6" w:uiPriority="39"/>
-    <w:lsdException w:name="toc 7" w:uiPriority="39"/>
-    <w:lsdException w:name="toc 8" w:uiPriority="39"/>
-    <w:lsdException w:name="toc 9" w:uiPriority="39"/>
-    <w:lsdException w:name="caption" w:uiPriority="35" w:qFormat="1"/>
-    <w:lsdException w:name="Title" w:semiHidden="0" w:uiPriority="10" w:unhideWhenUsed="0" w:qFormat="1"/>
-    <w:lsdException w:name="Default Paragraph Font" w:uiPriority="1"/>
-    <w:lsdException w:name="Subtitle" w:semiHidden="0" w:uiPriority="11" w:unhideWhenUsed="0" w:qFormat="1"/>
-    <w:lsdException w:name="Strong" w:semiHidden="0" w:uiPriority="22" w:unhideWhenUsed="0" w:qFormat="1"/>
-    <w:lsdException w:name="Emphasis" w:semiHidden="0" w:uiPriority="20" w:unhideWhenUsed="0" w:qFormat="1"/>
-    <w:lsdException w:name="Table Grid" w:semiHidden="0" w:uiPriority="59" w:unhideWhenUsed="0"/>
-    <w:lsdException w:name="Placeholder Text" w:unhideWhenUsed="0"/>
-    <w:lsdException w:name="No Spacing" w:semiHidden="0" w:uiPriority="1" w:unhideWhenUsed="0" w:qFormat="1"/>
-    <w:lsdException w:name="Light Shading" w:semiHidden="0" w:uiPriority="60" w:unhideWhenUsed="0"/>
-    <w:lsdException w:name="Light List" w:semiHidden="0" w:uiPriority="61" w:unhideWhenUsed="0"/>
-    <w:lsdException w:name="Light Grid" w:semiHidden="0" w:uiPriority="62" w:unhideWhenUsed="0"/>
-    <w:lsdException w:name="Medium Shading 1" w:semiHidden="0" w:uiPriority="63" w:unhideWhenUsed="0"/>
-    <w:lsdException w:name="Medium Shading 2" w:semiHidden="0" w:uiPriority="64" w:unhideWhenUsed="0"/>
-    <w:lsdException w:name="Medium List 1" w:semiHidden="0" w:uiPriority="65" w:unhideWhenUsed="0"/>
-    <w:lsdException w:name="Medium List 2" w:semiHidden="0" w:uiPriority="66" w:unhideWhenUsed="0"/>
-    <w:lsdException w:name="Medium Grid 1" w:semiHidden="0" w:uiPriority="67" w:unhideWhenUsed="0"/>
-    <w:lsdException w:name="Medium Grid 2" w:semiHidden="0" w:uiPriority="68" w:unhideWhenUsed="0"/>
-    <w:lsdException w:name="Medium Grid 3" w:semiHidden="0" w:uiPriority="69" w:unhideWhenUsed="0"/>
-    <w:lsdException w:name="Dark List" w:semiHidden="0" w:uiPriority="70" w:unhideWhenUsed="0"/>
-    <w:lsdException w:name="Colorful Shading" w:semiHidden="0" w:uiPriority="71" w:unhideWhenUsed="0"/>
-    <w:lsdException w:name="Colorful List" w:semiHidden="0" w:uiPriority="72" w:unhideWhenUsed="0"/>
-    <w:lsdException w:name="Colorful Grid" w:semiHidden="0" w:uiPriority="73" w:unhideWhenUsed="0"/>
-    <w:lsdException w:name="Light Shading Accent 1" w:semiHidden="0" w:uiPriority="60" w:unhideWhenUsed="0"/>
-    <w:lsdException w:name="Light List Accent 1" w:semiHidden="0" w:uiPriority="61" w:unhideWhenUsed="0"/>
-    <w:lsdException w:name="Light Grid Accent 1" w:semiHidden="0" w:uiPriority="62" w:unhideWhenUsed="0"/>
-    <w:lsdException w:name="Medium Shading 1 Accent 1" w:semiHidden="0" w:uiPriority="63" w:unhideWhenUsed="0"/>
-    <w:lsdException w:name="Medium Shading 2 Accent 1" w:semiHidden="0" w:uiPriority="64" w:unhideWhenUsed="0"/>
-    <w:lsdException w:name="Medium List 1 Accent 1" w:semiHidden="0" w:uiPriority="65" w:unhideWhenUsed="0"/>
-    <w:lsdException w:name="Revision" w:unhideWhenUsed="0"/>
-    <w:lsdException w:name="List Paragraph" w:semiHidden="0" w:uiPriority="34" w:unhideWhenUsed="0" w:qFormat="1"/>
-    <w:lsdException w:name="Quote" w:semiHidden="0" w:uiPriority="29" w:unhideWhenUsed="0" w:qFormat="1"/>
-    <w:lsdException w:name="Intense Quote" w:semiHidden="0" w:uiPriority="30" w:unhideWhenUsed="0" w:qFormat="1"/>
-    <w:lsdException w:name="Medium List 2 Accent 1" w:semiHidden="0" w:uiPriority="66" w:unhideWhenUsed="0"/>
-    <w:lsdException w:name="Medium Grid 1 Accent 1" w:semiHidden="0" w:uiPriority="67" w:unhideWhenUsed="0"/>
-    <w:lsdException w:name="Medium Grid 2 Accent 1" w:semiHidden="0" w:uiPriority="68" w:unhideWhenUsed="0"/>
-    <w:lsdException w:name="Medium Grid 3 Accent 1" w:semiHidden="0" w:uiPriority="69" w:unhideWhenUsed="0"/>
-    <w:lsdException w:name="Dark List Accent 1" w:semiHidden="0" w:uiPriority="70" w:unhideWhenUsed="0"/>
-    <w:lsdException w:name="Colorful Shading Accent 1" w:semiHidden="0" w:uiPriority="71" w:unhideWhenUsed="0"/>
-    <w:lsdException w:name="Colorful List Accent 1" w:semiHidden="0" w:uiPriority="72" w:unhideWhenUsed="0"/>
-    <w:lsdException w:name="Colorful Grid Accent 1" w:semiHidden="0" w:uiPriority="73" w:unhideWhenUsed="0"/>
-    <w:lsdException w:name="Light Shading Accent 2" w:semiHidden="0" w:uiPriority="60" w:unhideWhenUsed="0"/>
-    <w:lsdException w:name="Light List Accent 2" w:semiHidden="0" w:uiPriority="61" w:unhideWhenUsed="0"/>
-    <w:lsdException w:name="Light Grid Accent 2" w:semiHidden="0" w:uiPriority="62" w:unhideWhenUsed="0"/>
-    <w:lsdException w:name="Medium Shading 1 Accent 2" w:semiHidden="0" w:uiPriority="63" w:unhideWhenUsed="0"/>
-    <w:lsdException w:name="Medium Shading 2 Accent 2" w:semiHidden="0" w:uiPriority="64" w:unhideWhenUsed="0"/>
-    <w:lsdException w:name="Medium List 1 Accent 2" w:semiHidden="0" w:uiPriority="65" w:unhideWhenUsed="0"/>
-    <w:lsdException w:name="Medium List 2 Accent 2" w:semiHidden="0" w:uiPriority="66" w:unhideWhenUsed="0"/>
-    <w:lsdException w:name="Medium Grid 1 Accent 2" w:semiHidden="0" w:uiPriority="67" w:unhideWhenUsed="0"/>
-    <w:lsdException w:name="Medium Grid 2 Accent 2" w:semiHidden="0" w:uiPriority="68" w:unhideWhenUsed="0"/>
-    <w:lsdException w:name="Medium Grid 3 Accent 2" w:semiHidden="0" w:uiPriority="69" w:unhideWhenUsed="0"/>
-    <w:lsdException w:name="Dark List Accent 2" w:semiHidden="0" w:uiPriority="70" w:unhideWhenUsed="0"/>
-    <w:lsdException w:name="Colorful Shading Accent 2" w:semiHidden="0" w:uiPriority="71" w:unhideWhenUsed="0"/>
-    <w:lsdException w:name="Colorful List Accent 2" w:semiHidden="0" w:uiPriority="72" w:unhideWhenUsed="0"/>
-    <w:lsdException w:name="Colorful Grid Accent 2" w:semiHidden="0" w:uiPriority="73" w:unhideWhenUsed="0"/>
-    <w:lsdException w:name="Light Shading Accent 3" w:semiHidden="0" w:uiPriority="60" w:unhideWhenUsed="0"/>
-    <w:lsdException w:name="Light List Accent 3" w:semiHidden="0" w:uiPriority="61" w:unhideWhenUsed="0"/>
-    <w:lsdException w:name="Light Grid Accent 3" w:semiHidden="0" w:uiPriority="62" w:unhideWhenUsed="0"/>
-    <w:lsdException w:name="Medium Shading 1 Accent 3" w:semiHidden="0" w:uiPriority="63" w:unhideWhenUsed="0"/>
-    <w:lsdException w:name="Medium Shading 2 Accent 3" w:semiHidden="0" w:uiPriority="64" w:unhideWhenUsed="0"/>
-    <w:lsdException w:name="Medium List 1 Accent 3" w:semiHidden="0" w:uiPriority="65" w:unhideWhenUsed="0"/>
-    <w:lsdException w:name="Medium List 2 Accent 3" w:semiHidden="0" w:uiPriority="66" w:unhideWhenUsed="0"/>
-    <w:lsdException w:name="Medium Grid 1 Accent 3" w:semiHidden="0" w:uiPriority="67" w:unhideWhenUsed="0"/>
-    <w:lsdException w:name="Medium Grid 2 Accent 3" w:semiHidden="0" w:uiPriority="68" w:unhideWhenUsed="0"/>
-    <w:lsdException w:name="Medium Grid 3 Accent 3" w:semiHidden="0" w:uiPriority="69" w:unhideWhenUsed="0"/>
-    <w:lsdException w:name="Dark List Accent 3" w:semiHidden="0" w:uiPriority="70" w:unhideWhenUsed="0"/>
-    <w:lsdException w:name="Colorful Shading Accent 3" w:semiHidden="0" w:uiPriority="71" w:unhideWhenUsed="0"/>
-    <w:lsdException w:name="Colorful List Accent 3" w:semiHidden="0" w:uiPriority="72" w:unhideWhenUsed="0"/>
-    <w:lsdException w:name="Colorful Grid Accent 3" w:semiHidden="0" w:uiPriority="73" w:unhideWhenUsed="0"/>
-    <w:lsdException w:name="Light Shading Accent 4" w:semiHidden="0" w:uiPriority="60" w:unhideWhenUsed="0"/>
-    <w:lsdException w:name="Light List Accent 4" w:semiHidden="0" w:uiPriority="61" w:unhideWhenUsed="0"/>
-    <w:lsdException w:name="Light Grid Accent 4" w:semiHidden="0" w:uiPriority="62" w:unhideWhenUsed="0"/>
-    <w:lsdException w:name="Medium Shading 1 Accent 4" w:semiHidden="0" w:uiPriority="63" w:unhideWhenUsed="0"/>
-    <w:lsdException w:name="Medium Shading 2 Accent 4" w:semiHidden="0" w:uiPriority="64" w:unhideWhenUsed="0"/>
-    <w:lsdException w:name="Medium List 1 Accent 4" w:semiHidden="0" w:uiPriority="65" w:unhideWhenUsed="0"/>
-    <w:lsdException w:name="Medium List 2 Accent 4" w:semiHidden="0" w:uiPriority="66" w:unhideWhenUsed="0"/>
-    <w:lsdException w:name="Medium Grid 1 Accent 4" w:semiHidden="0" w:uiPriority="67" w:unhideWhenUsed="0"/>
-    <w:lsdException w:name="Medium Grid 2 Accent 4" w:semiHidden="0" w:uiPriority="68" w:unhideWhenUsed="0"/>
-    <w:lsdException w:name="Medium Grid 3 Accent 4" w:semiHidden="0" w:uiPriority="69" w:unhideWhenUsed="0"/>
-    <w:lsdException w:name="Dark List Accent 4" w:semiHidden="0" w:uiPriority="70" w:unhideWhenUsed="0"/>
-    <w:lsdException w:name="Colorful Shading Accent 4" w:semiHidden="0" w:uiPriority="71" w:unhideWhenUsed="0"/>
-    <w:lsdException w:name="Colorful List Accent 4" w:semiHidden="0" w:uiPriority="72" w:unhideWhenUsed="0"/>
-    <w:lsdException w:name="Colorful Grid Accent 4" w:semiHidden="0" w:uiPriority="73" w:unhideWhenUsed="0"/>
-    <w:lsdException w:name="Light Shading Accent 5" w:semiHidden="0" w:uiPriority="60" w:unhideWhenUsed="0"/>
-    <w:lsdException w:name="Light List Accent 5" w:semiHidden="0" w:uiPriority="61" w:unhideWhenUsed="0"/>
-    <w:lsdException w:name="Light Grid Accent 5" w:semiHidden="0" w:uiPriority="62" w:unhideWhenUsed="0"/>
-    <w:lsdException w:name="Medium Shading 1 Accent 5" w:semiHidden="0" w:uiPriority="63" w:unhideWhenUsed="0"/>
-    <w:lsdException w:name="Medium Shading 2 Accent 5" w:semiHidden="0" w:uiPriority="64" w:unhideWhenUsed="0"/>
-    <w:lsdException w:name="Medium List 1 Accent 5" w:semiHidden="0" w:uiPriority="65" w:unhideWhenUsed="0"/>
-    <w:lsdException w:name="Medium List 2 Accent 5" w:semiHidden="0" w:uiPriority="66" w:unhideWhenUsed="0"/>
-    <w:lsdException w:name="Medium Grid 1 Accent 5" w:semiHidden="0" w:uiPriority="67" w:unhideWhenUsed="0"/>
-    <w:lsdException w:name="Medium Grid 2 Accent 5" w:semiHidden="0" w:uiPriority="68" w:unhideWhenUsed="0"/>
-    <w:lsdException w:name="Medium Grid 3 Accent 5" w:semiHidden="0" w:uiPriority="69" w:unhideWhenUsed="0"/>
-    <w:lsdException w:name="Dark List Accent 5" w:semiHidden="0" w:uiPriority="70" w:unhideWhenUsed="0"/>
-    <w:lsdException w:name="Colorful Shading Accent 5" w:semiHidden="0" w:uiPriority="71" w:unhideWhenUsed="0"/>
-    <w:lsdException w:name="Colorful List Accent 5" w:semiHidden="0" w:uiPriority="72" w:unhideWhenUsed="0"/>
-    <w:lsdException w:name="Colorful Grid Accent 5" w:semiHidden="0" w:uiPriority="73" w:unhideWhenUsed="0"/>
-    <w:lsdException w:name="Light Shading Accent 6" w:semiHidden="0" w:uiPriority="60" w:unhideWhenUsed="0"/>
-    <w:lsdException w:name="Light List Accent 6" w:semiHidden="0" w:uiPriority="61" w:unhideWhenUsed="0"/>
-    <w:lsdException w:name="Light Grid Accent 6" w:semiHidden="0" w:uiPriority="62" w:unhideWhenUsed="0"/>
-    <w:lsdException w:name="Medium Shading 1 Accent 6" w:semiHidden="0" w:uiPriority="63" w:unhideWhenUsed="0"/>
-    <w:lsdException w:name="Medium Shading 2 Accent 6" w:semiHidden="0" w:uiPriority="64" w:unhideWhenUsed="0"/>
-    <w:lsdException w:name="Medium List 1 Accent 6" w:semiHidden="0" w:uiPriority="65" w:unhideWhenUsed="0"/>
-    <w:lsdException w:name="Medium List 2 Accent 6" w:semiHidden="0" w:uiPriority="66" w:unhideWhenUsed="0"/>
-    <w:lsdException w:name="Medium Grid 1 Accent 6" w:semiHidden="0" w:uiPriority="67" w:unhideWhenUsed="0"/>
-    <w:lsdException w:name="Medium Grid 2 Accent 6" w:semiHidden="0" w:uiPriority="68" w:unhideWhenUsed="0"/>
-    <w:lsdException w:name="Medium Grid 3 Accent 6" w:semiHidden="0" w:uiPriority="69" w:unhideWhenUsed="0"/>
-    <w:lsdException w:name="Dark List Accent 6" w:semiHidden="0" w:uiPriority="70" w:unhideWhenUsed="0"/>
-    <w:lsdException w:name="Colorful Shading Accent 6" w:semiHidden="0" w:uiPriority="71" w:unhideWhenUsed="0"/>
-    <w:lsdException w:name="Colorful List Accent 6" w:semiHidden="0" w:uiPriority="72" w:unhideWhenUsed="0"/>
-    <w:lsdException w:name="Colorful Grid Accent 6" w:semiHidden="0" w:uiPriority="73" w:unhideWhenUsed="0"/>
-    <w:lsdException w:name="Subtle Emphasis" w:semiHidden="0" w:uiPriority="19" w:unhideWhenUsed="0" w:qFormat="1"/>
-    <w:lsdException w:name="Intense Emphasis" w:semiHidden="0" w:uiPriority="21" w:unhideWhenUsed="0" w:qFormat="1"/>
-    <w:lsdException w:name="Subtle Reference" w:semiHidden="0" w:uiPriority="31" w:unhideWhenUsed="0" w:qFormat="1"/>
-    <w:lsdException w:name="Intense Reference" w:semiHidden="0" w:uiPriority="32" w:unhideWhenUsed="0" w:qFormat="1"/>
-    <w:lsdException w:name="Book Title" w:semiHidden="0" w:uiPriority="33" w:unhideWhenUsed="0" w:qFormat="1"/>
-    <w:lsdException w:name="Bibliography" w:uiPriority="37"/>
-    <w:lsdException w:name="TOC Heading" w:uiPriority="39" w:qFormat="1"/>
-  </w:latentStyles>
-  <w:style w:type="paragraph" w:default="1" w:styleId="Normal">
-    <w:name w:val="Normal"/>
-    <w:qFormat/>
-  </w:style>
-  <w:style w:type="character" w:default="1" w:styleId="DefaultParagraphFont">
-    <w:name w:val="Default Paragraph Font"/>
-    <w:uiPriority w:val="1"/>
-    <w:semiHidden/>
-    <w:unhideWhenUsed/>
-  </w:style>
-  <w:style w:type="table" w:default="1" w:styleId="TableNormal">
-    <w:name w:val="Normal Table"/>
-    <w:uiPriority w:val="99"/>
-    <w:semiHidden/>
-    <w:unhideWhenUsed/>
-    <w:tblPr>
-      <w:tblInd w:w="0" w:type="dxa"/>
-      <w:tblCellMar>
-        <w:top w:w="0" w:type="dxa"/>
-        <w:left w:w="108" w:type="dxa"/>
-        <w:bottom w:w="0" w:type="dxa"/>
-        <w:right w:w="108" w:type="dxa"/>
-      </w:tblCellMar>
-    </w:tblPr>
-  </w:style>
-  <w:style w:type="numbering" w:default="1" w:styleId="NoList">
-    <w:name w:val="No List"/>
-    <w:uiPriority w:val="99"/>
-    <w:semiHidden/>
-    <w:unhideWhenUsed/>
-  </w:style>
-  <w:style w:type="paragraph" w:customStyle="1" w:styleId="07C07E6BEAAF4FD5ADD128F6B1EF80CB">
-    <w:name w:val="07C07E6BEAAF4FD5ADD128F6B1EF80CB"/>
-    <w:rsid w:val="00D21D85"/>
-  </w:style>
-  <w:style w:type="paragraph" w:customStyle="1" w:styleId="267E229AD46B458787EC81231BA40FFE">
-    <w:name w:val="267E229AD46B458787EC81231BA40FFE"/>
-    <w:rsid w:val="00D21D85"/>
-  </w:style>
-  <w:style w:type="paragraph" w:customStyle="1" w:styleId="0BA526FE79374D6AAC30839ED1E59422">
-    <w:name w:val="0BA526FE79374D6AAC30839ED1E59422"/>
-    <w:rsid w:val="00D21D85"/>
-  </w:style>
-  <w:style w:type="paragraph" w:customStyle="1" w:styleId="C2180851A0B74EB48D76FEE284BE6481">
-    <w:name w:val="C2180851A0B74EB48D76FEE284BE6481"/>
-    <w:rsid w:val="00D21D85"/>
-  </w:style>
-  <w:style w:type="paragraph" w:customStyle="1" w:styleId="7A0132246D8E40F7B05CC3F3C6564EBF">
-    <w:name w:val="7A0132246D8E40F7B05CC3F3C6564EBF"/>
-    <w:rsid w:val="00D21D85"/>
-  </w:style>
-  <w:style w:type="paragraph" w:customStyle="1" w:styleId="E548BA8D264A498C809D9B5B3CED4FAA">
-    <w:name w:val="E548BA8D264A498C809D9B5B3CED4FAA"/>
-    <w:rsid w:val="00D21D85"/>
-  </w:style>
-  <w:style w:type="paragraph" w:customStyle="1" w:styleId="FA7C2D454CB340DEA2554A806342EA86">
-    <w:name w:val="FA7C2D454CB340DEA2554A806342EA86"/>
-    <w:rsid w:val="00D21D85"/>
-  </w:style>
-  <w:style w:type="paragraph" w:customStyle="1" w:styleId="8C5EDE22CAB340E1B3142CE7E1B9B6D2">
-    <w:name w:val="8C5EDE22CAB340E1B3142CE7E1B9B6D2"/>
-    <w:rsid w:val="00D21D85"/>
-  </w:style>
-  <w:style w:type="paragraph" w:customStyle="1" w:styleId="047E2F12AEF9492F8ECBDB11D162977A">
-    <w:name w:val="047E2F12AEF9492F8ECBDB11D162977A"/>
-    <w:rsid w:val="00D21D85"/>
-  </w:style>
 </w:styles>
 </file>
 
 <file path=word/glossary/webSettings.xml><?xml version="1.0" encoding="utf-8"?>
-<w:webSettings xmlns:mc="http://schemas.openxmlformats.org/markup-compatibility/2006" xmlns:r="http://schemas.openxmlformats.org/officeDocument/2006/relationships" xmlns:w="http://schemas.openxmlformats.org/wordprocessingml/2006/main" xmlns:w14="http://schemas.microsoft.com/office/word/2010/wordml" mc:Ignorable="w14">
+<w:webSettings xmlns:mc="http://schemas.openxmlformats.org/markup-compatibility/2006" xmlns:r="http://schemas.openxmlformats.org/officeDocument/2006/relationships" xmlns:w="http://schemas.openxmlformats.org/wordprocessingml/2006/main" xmlns:w14="http://schemas.microsoft.com/office/word/2010/wordml" xmlns:w15="http://schemas.microsoft.com/office/word/2012/wordml" xmlns:w16cex="http://schemas.microsoft.com/office/word/2018/wordml/cex" xmlns:w16cid="http://schemas.microsoft.com/office/word/2016/wordml/cid" xmlns:w16="http://schemas.microsoft.com/office/word/2018/wordml" xmlns:w16sdtdh="http://schemas.microsoft.com/office/word/2020/wordml/sdtdatahash" xmlns:w16se="http://schemas.microsoft.com/office/word/2015/wordml/symex" mc:Ignorable="w14 w15 w16se w16cid w16 w16cex w16sdtdh">
   <w:optimizeForBrowser/>
   <w:allowPNG/>
 </w:webSettings>

--- a/Project2_proposal_G11.docx
+++ b/Project2_proposal_G11.docx
@@ -1,7 +1,8 @@
 
 <file path=word/document.xml><?xml version="1.0" encoding="utf-8"?>
-<w:document xmlns:wpc="http://schemas.microsoft.com/office/word/2010/wordprocessingCanvas" xmlns:cx="http://schemas.microsoft.com/office/drawing/2014/chartex" xmlns:cx1="http://schemas.microsoft.com/office/drawing/2015/9/8/chartex" xmlns:cx2="http://schemas.microsoft.com/office/drawing/2015/10/21/chartex" xmlns:cx3="http://schemas.microsoft.com/office/drawing/2016/5/9/chartex" xmlns:cx4="http://schemas.microsoft.com/office/drawing/2016/5/10/chartex" xmlns:cx5="http://schemas.microsoft.com/office/drawing/2016/5/11/chartex" xmlns:cx6="http://schemas.microsoft.com/office/drawing/2016/5/12/chartex" xmlns:cx7="http://schemas.microsoft.com/office/drawing/2016/5/13/chartex" xmlns:cx8="http://schemas.microsoft.com/office/drawing/2016/5/14/chartex" xmlns:mc="http://schemas.openxmlformats.org/markup-compatibility/2006" xmlns:aink="http://schemas.microsoft.com/office/drawing/2016/ink" xmlns:am3d="http://schemas.microsoft.com/office/drawing/2017/model3d" xmlns:o="urn:schemas-microsoft-com:office:office" xmlns:r="http://schemas.openxmlformats.org/officeDocument/2006/relationships" xmlns:m="http://schemas.openxmlformats.org/officeDocument/2006/math" xmlns:v="urn:schemas-microsoft-com:vml" xmlns:wp14="http://schemas.microsoft.com/office/word/2010/wordprocessingDrawing" xmlns:wp="http://schemas.openxmlformats.org/drawingml/2006/wordprocessingDrawing" xmlns:w10="urn:schemas-microsoft-com:office:word" xmlns:w="http://schemas.openxmlformats.org/wordprocessingml/2006/main" xmlns:w14="http://schemas.microsoft.com/office/word/2010/wordml" xmlns:w15="http://schemas.microsoft.com/office/word/2012/wordml" xmlns:w16cex="http://schemas.microsoft.com/office/word/2018/wordml/cex" xmlns:w16cid="http://schemas.microsoft.com/office/word/2016/wordml/cid" xmlns:w16="http://schemas.microsoft.com/office/word/2018/wordml" xmlns:w16sdtdh="http://schemas.microsoft.com/office/word/2020/wordml/sdtdatahash" xmlns:w16se="http://schemas.microsoft.com/office/word/2015/wordml/symex" xmlns:wpg="http://schemas.microsoft.com/office/word/2010/wordprocessingGroup" xmlns:wpi="http://schemas.microsoft.com/office/word/2010/wordprocessingInk" xmlns:wne="http://schemas.microsoft.com/office/word/2006/wordml" xmlns:wps="http://schemas.microsoft.com/office/word/2010/wordprocessingShape" mc:Ignorable="w14 w15 w16se w16cid w16 w16cex w16sdtdh wp14">
+<w:document xmlns:wpc="http://schemas.microsoft.com/office/word/2010/wordprocessingCanvas" xmlns:mc="http://schemas.openxmlformats.org/markup-compatibility/2006" xmlns:o="urn:schemas-microsoft-com:office:office" xmlns:r="http://schemas.openxmlformats.org/officeDocument/2006/relationships" xmlns:m="http://schemas.openxmlformats.org/officeDocument/2006/math" xmlns:v="urn:schemas-microsoft-com:vml" xmlns:wp14="http://schemas.microsoft.com/office/word/2010/wordprocessingDrawing" xmlns:wp="http://schemas.openxmlformats.org/drawingml/2006/wordprocessingDrawing" xmlns:w10="urn:schemas-microsoft-com:office:word" xmlns:w="http://schemas.openxmlformats.org/wordprocessingml/2006/main" xmlns:w14="http://schemas.microsoft.com/office/word/2010/wordml" xmlns:wpg="http://schemas.microsoft.com/office/word/2010/wordprocessingGroup" xmlns:wpi="http://schemas.microsoft.com/office/word/2010/wordprocessingInk" xmlns:wne="http://schemas.microsoft.com/office/word/2006/wordml" xmlns:wps="http://schemas.microsoft.com/office/word/2010/wordprocessingShape" mc:Ignorable="w14 wp14">
   <w:body>
+    <w:bookmarkStart w:id="0" w:name="_GoBack" w:displacedByCustomXml="next"/>
     <w:sdt>
       <w:sdtPr>
         <w:rPr>
@@ -329,7 +330,23 @@
                     <w:sz w:val="28"/>
                     <w:szCs w:val="28"/>
                   </w:rPr>
-                  <w:t xml:space="preserve"> Darwish 90017</w:t>
+                  <w:t xml:space="preserve"> </w:t>
+                </w:r>
+                <w:proofErr w:type="spellStart"/>
+                <w:r>
+                  <w:rPr>
+                    <w:sz w:val="28"/>
+                    <w:szCs w:val="28"/>
+                  </w:rPr>
+                  <w:t>Darwish</w:t>
+                </w:r>
+                <w:proofErr w:type="spellEnd"/>
+                <w:r>
+                  <w:rPr>
+                    <w:sz w:val="28"/>
+                    <w:szCs w:val="28"/>
+                  </w:rPr>
+                  <w:t xml:space="preserve"> 90017</w:t>
                 </w:r>
                 <w:r>
                   <w:rPr>
@@ -538,7 +555,25 @@
           <w:sz w:val="20"/>
           <w:szCs w:val="20"/>
         </w:rPr>
-        <w:t xml:space="preserve"> 4WD) using a glove that has sensors and an embedded MCU. We use a mixture of flex sensors and an Inertial measurement unit (IMU) inside the glove to determine the hand movement. We use the STM32 </w:t>
+        <w:t xml:space="preserve"> 4WD) using a glove that has sensors and an embedded MCU. We use a mixture of flex sensors and an </w:t>
+      </w:r>
+      <w:proofErr w:type="gramStart"/>
+      <w:r>
+        <w:rPr>
+          <w:rFonts w:asciiTheme="majorHAnsi" w:hAnsiTheme="majorHAnsi" w:cstheme="majorBidi"/>
+          <w:sz w:val="20"/>
+          <w:szCs w:val="20"/>
+        </w:rPr>
+        <w:t>Inertial</w:t>
+      </w:r>
+      <w:proofErr w:type="gramEnd"/>
+      <w:r>
+        <w:rPr>
+          <w:rFonts w:asciiTheme="majorHAnsi" w:hAnsiTheme="majorHAnsi" w:cstheme="majorBidi"/>
+          <w:sz w:val="20"/>
+          <w:szCs w:val="20"/>
+        </w:rPr>
+        <w:t xml:space="preserve"> measurement unit (IMU) inside the glove to determine the hand movement. We use the STM32 </w:t>
       </w:r>
       <w:proofErr w:type="spellStart"/>
       <w:r>
@@ -556,7 +591,16 @@
           <w:sz w:val="20"/>
           <w:szCs w:val="20"/>
         </w:rPr>
-        <w:t xml:space="preserve"> board to interact with the sensors. Moreover, it </w:t>
+        <w:t xml:space="preserve"> board to interact with the sensors. </w:t>
+      </w:r>
+      <w:proofErr w:type="gramStart"/>
+      <w:r>
+        <w:rPr>
+          <w:rFonts w:asciiTheme="majorHAnsi" w:hAnsiTheme="majorHAnsi" w:cstheme="majorBidi"/>
+          <w:sz w:val="20"/>
+          <w:szCs w:val="20"/>
+        </w:rPr>
+        <w:t xml:space="preserve">Moreover, it </w:t>
       </w:r>
       <w:proofErr w:type="spellStart"/>
       <w:r>
@@ -610,7 +654,16 @@
           <w:sz w:val="20"/>
           <w:szCs w:val="20"/>
         </w:rPr>
-        <w:t xml:space="preserve"> module via UART. The on-ground Nucleo-32 will signal the </w:t>
+        <w:t xml:space="preserve"> module via UART.</w:t>
+      </w:r>
+      <w:proofErr w:type="gramEnd"/>
+      <w:r>
+        <w:rPr>
+          <w:rFonts w:asciiTheme="majorHAnsi" w:hAnsiTheme="majorHAnsi" w:cstheme="majorBidi"/>
+          <w:sz w:val="20"/>
+          <w:szCs w:val="20"/>
+        </w:rPr>
+        <w:t xml:space="preserve"> The on-ground Nucleo-32 will signal the </w:t>
       </w:r>
       <w:proofErr w:type="spellStart"/>
       <w:r>
@@ -690,7 +743,25 @@
           <w:sz w:val="20"/>
           <w:szCs w:val="20"/>
         </w:rPr>
-        <w:t xml:space="preserve">-  open palm for stopping/braking </w:t>
+        <w:t xml:space="preserve">-  </w:t>
+      </w:r>
+      <w:proofErr w:type="gramStart"/>
+      <w:r>
+        <w:rPr>
+          <w:rFonts w:asciiTheme="majorHAnsi" w:hAnsiTheme="majorHAnsi" w:cstheme="majorBidi"/>
+          <w:sz w:val="20"/>
+          <w:szCs w:val="20"/>
+        </w:rPr>
+        <w:t>open</w:t>
+      </w:r>
+      <w:proofErr w:type="gramEnd"/>
+      <w:r>
+        <w:rPr>
+          <w:rFonts w:asciiTheme="majorHAnsi" w:hAnsiTheme="majorHAnsi" w:cstheme="majorBidi"/>
+          <w:sz w:val="20"/>
+          <w:szCs w:val="20"/>
+        </w:rPr>
+        <w:t xml:space="preserve"> palm for stopping/braking </w:t>
       </w:r>
     </w:p>
     <w:p>
@@ -984,14 +1055,6 @@
           <w:szCs w:val="20"/>
         </w:rPr>
       </w:pPr>
-      <w:r>
-        <w:rPr>
-          <w:rFonts w:asciiTheme="majorHAnsi" w:hAnsiTheme="majorHAnsi" w:cstheme="majorBidi"/>
-          <w:sz w:val="20"/>
-          <w:szCs w:val="20"/>
-        </w:rPr>
-        <w:t xml:space="preserve">Keil </w:t>
-      </w:r>
       <w:proofErr w:type="spellStart"/>
       <w:r>
         <w:rPr>
@@ -999,6 +1062,24 @@
           <w:sz w:val="20"/>
           <w:szCs w:val="20"/>
         </w:rPr>
+        <w:t>Keil</w:t>
+      </w:r>
+      <w:proofErr w:type="spellEnd"/>
+      <w:r>
+        <w:rPr>
+          <w:rFonts w:asciiTheme="majorHAnsi" w:hAnsiTheme="majorHAnsi" w:cstheme="majorBidi"/>
+          <w:sz w:val="20"/>
+          <w:szCs w:val="20"/>
+        </w:rPr>
+        <w:t xml:space="preserve"> </w:t>
+      </w:r>
+      <w:proofErr w:type="spellStart"/>
+      <w:r>
+        <w:rPr>
+          <w:rFonts w:asciiTheme="majorHAnsi" w:hAnsiTheme="majorHAnsi" w:cstheme="majorBidi"/>
+          <w:sz w:val="20"/>
+          <w:szCs w:val="20"/>
+        </w:rPr>
         <w:t>uVision</w:t>
       </w:r>
       <w:proofErr w:type="spellEnd"/>
@@ -1029,27 +1110,69 @@
       </w:r>
     </w:p>
     <w:p>
-      <w:r>
+      <w:pPr>
         <w:rPr>
           <w:rStyle w:val="Heading2Char"/>
         </w:rPr>
+      </w:pPr>
+    </w:p>
+    <w:p>
+      <w:pPr>
+        <w:rPr>
+          <w:rStyle w:val="Heading2Char"/>
+        </w:rPr>
+      </w:pPr>
+    </w:p>
+    <w:p>
+      <w:r>
+        <w:rPr>
+          <w:rStyle w:val="Heading2Char"/>
+        </w:rPr>
+        <w:lastRenderedPageBreak/>
         <w:t>Proposed Architecture</w:t>
       </w:r>
     </w:p>
     <w:p>
-      <w:r>
+      <w:pPr>
         <w:rPr>
           <w:rStyle w:val="Heading2Char"/>
         </w:rPr>
-        <w:t>Proposed Schematic</w:t>
-      </w:r>
-    </w:p>
-    <w:p>
+      </w:pPr>
       <w:r>
         <w:rPr>
           <w:rStyle w:val="Heading2Char"/>
         </w:rPr>
-        <w:lastRenderedPageBreak/>
+        <w:pict w14:anchorId="18F15E26">
+          <v:shapetype id="_x0000_t75" coordsize="21600,21600" o:spt="75" o:preferrelative="t" path="m@4@5l@4@11@9@11@9@5xe" filled="f" stroked="f">
+            <v:stroke joinstyle="miter"/>
+            <v:formulas>
+              <v:f eqn="if lineDrawn pixelLineWidth 0"/>
+              <v:f eqn="sum @0 1 0"/>
+              <v:f eqn="sum 0 0 @1"/>
+              <v:f eqn="prod @2 1 2"/>
+              <v:f eqn="prod @3 21600 pixelWidth"/>
+              <v:f eqn="prod @3 21600 pixelHeight"/>
+              <v:f eqn="sum @0 0 1"/>
+              <v:f eqn="prod @6 1 2"/>
+              <v:f eqn="prod @7 21600 pixelWidth"/>
+              <v:f eqn="sum @8 21600 0"/>
+              <v:f eqn="prod @7 21600 pixelHeight"/>
+              <v:f eqn="sum @10 21600 0"/>
+            </v:formulas>
+            <v:path o:extrusionok="f" gradientshapeok="t" o:connecttype="rect"/>
+            <o:lock v:ext="edit" aspectratio="t"/>
+          </v:shapetype>
+          <v:shape id="_x0000_i1025" type="#_x0000_t75" style="width:450.75pt;height:253.5pt">
+            <v:imagedata r:id="rId6" o:title="ES_P2_Architecture"/>
+          </v:shape>
+        </w:pict>
+      </w:r>
+    </w:p>
+    <w:p>
+      <w:r>
+        <w:rPr>
+          <w:rStyle w:val="Heading2Char"/>
+        </w:rPr>
         <w:t>Potential enhancements</w:t>
       </w:r>
       <w:r>
@@ -1121,7 +1244,25 @@
           <w:sz w:val="20"/>
           <w:szCs w:val="20"/>
         </w:rPr>
-        <w:t xml:space="preserve"> to specifically the desired angel. It will also revert the </w:t>
+        <w:t xml:space="preserve"> to specifically the desired angel. It will also </w:t>
+      </w:r>
+      <w:proofErr w:type="gramStart"/>
+      <w:r>
+        <w:rPr>
+          <w:rFonts w:asciiTheme="majorHAnsi" w:hAnsiTheme="majorHAnsi" w:cstheme="majorBidi"/>
+          <w:sz w:val="20"/>
+          <w:szCs w:val="20"/>
+        </w:rPr>
+        <w:t>revert</w:t>
+      </w:r>
+      <w:proofErr w:type="gramEnd"/>
+      <w:r>
+        <w:rPr>
+          <w:rFonts w:asciiTheme="majorHAnsi" w:hAnsiTheme="majorHAnsi" w:cstheme="majorBidi"/>
+          <w:sz w:val="20"/>
+          <w:szCs w:val="20"/>
+        </w:rPr>
+        <w:t xml:space="preserve"> the </w:t>
       </w:r>
       <w:proofErr w:type="spellStart"/>
       <w:r>
@@ -1261,10 +1402,15 @@
       </w:r>
     </w:p>
     <w:p>
-      <w:r>
+      <w:pPr>
         <w:rPr>
           <w:rStyle w:val="Heading2Char"/>
         </w:rPr>
+      </w:pPr>
+      <w:r>
+        <w:rPr>
+          <w:rStyle w:val="Heading2Char"/>
+        </w:rPr>
         <w:t xml:space="preserve">Planned </w:t>
       </w:r>
       <w:r>
@@ -1273,6 +1419,125 @@
         </w:rPr>
         <w:t>milestones</w:t>
       </w:r>
+    </w:p>
+    <w:p>
+      <w:pPr>
+        <w:pStyle w:val="ListParagraph"/>
+        <w:numPr>
+          <w:ilvl w:val="0"/>
+          <w:numId w:val="2"/>
+        </w:numPr>
+        <w:rPr>
+          <w:rFonts w:asciiTheme="majorHAnsi" w:hAnsiTheme="majorHAnsi" w:cstheme="majorBidi"/>
+          <w:sz w:val="20"/>
+          <w:szCs w:val="20"/>
+        </w:rPr>
+      </w:pPr>
+      <w:r>
+        <w:rPr>
+          <w:rFonts w:asciiTheme="majorHAnsi" w:hAnsiTheme="majorHAnsi" w:cstheme="majorBidi"/>
+          <w:sz w:val="20"/>
+          <w:szCs w:val="20"/>
+        </w:rPr>
+        <w:t xml:space="preserve">April 22nd: Acquired the components </w:t>
+      </w:r>
+    </w:p>
+    <w:p>
+      <w:pPr>
+        <w:pStyle w:val="ListParagraph"/>
+        <w:numPr>
+          <w:ilvl w:val="0"/>
+          <w:numId w:val="2"/>
+        </w:numPr>
+        <w:rPr>
+          <w:rFonts w:asciiTheme="majorHAnsi" w:hAnsiTheme="majorHAnsi" w:cstheme="majorBidi"/>
+          <w:sz w:val="20"/>
+          <w:szCs w:val="20"/>
+        </w:rPr>
+      </w:pPr>
+      <w:r>
+        <w:rPr>
+          <w:rFonts w:asciiTheme="majorHAnsi" w:hAnsiTheme="majorHAnsi" w:cstheme="majorBidi"/>
+          <w:sz w:val="20"/>
+          <w:szCs w:val="20"/>
+        </w:rPr>
+        <w:t>April 24</w:t>
+      </w:r>
+      <w:r>
+        <w:rPr>
+          <w:rFonts w:asciiTheme="majorHAnsi" w:hAnsiTheme="majorHAnsi" w:cstheme="majorBidi"/>
+          <w:sz w:val="20"/>
+          <w:szCs w:val="20"/>
+        </w:rPr>
+        <w:t xml:space="preserve">th: implemented &amp; tested communication </w:t>
+      </w:r>
+    </w:p>
+    <w:p>
+      <w:pPr>
+        <w:pStyle w:val="ListParagraph"/>
+        <w:numPr>
+          <w:ilvl w:val="0"/>
+          <w:numId w:val="2"/>
+        </w:numPr>
+        <w:rPr>
+          <w:rFonts w:asciiTheme="majorHAnsi" w:hAnsiTheme="majorHAnsi" w:cstheme="majorBidi"/>
+          <w:sz w:val="20"/>
+          <w:szCs w:val="20"/>
+        </w:rPr>
+      </w:pPr>
+      <w:r>
+        <w:rPr>
+          <w:rFonts w:asciiTheme="majorHAnsi" w:hAnsiTheme="majorHAnsi" w:cstheme="majorBidi"/>
+          <w:sz w:val="20"/>
+          <w:szCs w:val="20"/>
+        </w:rPr>
+        <w:t>April 26th: tested &amp; tuned the sensors</w:t>
+      </w:r>
+    </w:p>
+    <w:p>
+      <w:pPr>
+        <w:pStyle w:val="ListParagraph"/>
+        <w:numPr>
+          <w:ilvl w:val="0"/>
+          <w:numId w:val="2"/>
+        </w:numPr>
+        <w:rPr>
+          <w:rFonts w:asciiTheme="majorHAnsi" w:hAnsiTheme="majorHAnsi" w:cstheme="majorBidi"/>
+          <w:sz w:val="20"/>
+          <w:szCs w:val="20"/>
+        </w:rPr>
+      </w:pPr>
+      <w:r>
+        <w:rPr>
+          <w:rFonts w:asciiTheme="majorHAnsi" w:hAnsiTheme="majorHAnsi" w:cstheme="majorBidi"/>
+          <w:sz w:val="20"/>
+          <w:szCs w:val="20"/>
+        </w:rPr>
+        <w:t xml:space="preserve">April 29th: Integrated system </w:t>
+      </w:r>
+    </w:p>
+    <w:p>
+      <w:pPr>
+        <w:pStyle w:val="ListParagraph"/>
+        <w:numPr>
+          <w:ilvl w:val="0"/>
+          <w:numId w:val="2"/>
+        </w:numPr>
+        <w:rPr>
+          <w:rFonts w:asciiTheme="majorHAnsi" w:hAnsiTheme="majorHAnsi" w:cstheme="majorBidi"/>
+          <w:sz w:val="20"/>
+          <w:szCs w:val="20"/>
+        </w:rPr>
+      </w:pPr>
+      <w:r>
+        <w:rPr>
+          <w:rFonts w:asciiTheme="majorHAnsi" w:hAnsiTheme="majorHAnsi" w:cstheme="majorBidi"/>
+          <w:sz w:val="20"/>
+          <w:szCs w:val="20"/>
+        </w:rPr>
+        <w:t xml:space="preserve">May 2nd: Tested and Tuned the whole system + debugging </w:t>
+      </w:r>
+      <w:bookmarkEnd w:id="0"/>
     </w:p>
     <w:sectPr>
       <w:pgSz w:w="11906" w:h="16838"/>
@@ -1286,8 +1551,246 @@
 </w:document>
 </file>
 
+<file path=word/numbering.xml><?xml version="1.0" encoding="utf-8"?>
+<w:numbering xmlns:wpc="http://schemas.microsoft.com/office/word/2010/wordprocessingCanvas" xmlns:mc="http://schemas.openxmlformats.org/markup-compatibility/2006" xmlns:o="urn:schemas-microsoft-com:office:office" xmlns:r="http://schemas.openxmlformats.org/officeDocument/2006/relationships" xmlns:m="http://schemas.openxmlformats.org/officeDocument/2006/math" xmlns:v="urn:schemas-microsoft-com:vml" xmlns:wp14="http://schemas.microsoft.com/office/word/2010/wordprocessingDrawing" xmlns:wp="http://schemas.openxmlformats.org/drawingml/2006/wordprocessingDrawing" xmlns:w10="urn:schemas-microsoft-com:office:word" xmlns:w="http://schemas.openxmlformats.org/wordprocessingml/2006/main" xmlns:w14="http://schemas.microsoft.com/office/word/2010/wordml" xmlns:wpg="http://schemas.microsoft.com/office/word/2010/wordprocessingGroup" xmlns:wpi="http://schemas.microsoft.com/office/word/2010/wordprocessingInk" xmlns:wne="http://schemas.microsoft.com/office/word/2006/wordml" xmlns:wps="http://schemas.microsoft.com/office/word/2010/wordprocessingShape" mc:Ignorable="w14 wp14">
+  <w:abstractNum w:abstractNumId="0">
+    <w:nsid w:val="07DE0705"/>
+    <w:multiLevelType w:val="hybridMultilevel"/>
+    <w:tmpl w:val="449A48B8"/>
+    <w:lvl w:ilvl="0" w:tplc="44921DD8">
+      <w:numFmt w:val="bullet"/>
+      <w:lvlText w:val="-"/>
+      <w:lvlJc w:val="left"/>
+      <w:pPr>
+        <w:ind w:left="720" w:hanging="360"/>
+      </w:pPr>
+      <w:rPr>
+        <w:rFonts w:ascii="Calibri" w:eastAsiaTheme="minorHAnsi" w:hAnsi="Calibri" w:cs="Calibri" w:hint="default"/>
+      </w:rPr>
+    </w:lvl>
+    <w:lvl w:ilvl="1" w:tplc="08090003" w:tentative="1">
+      <w:start w:val="1"/>
+      <w:numFmt w:val="bullet"/>
+      <w:lvlText w:val="o"/>
+      <w:lvlJc w:val="left"/>
+      <w:pPr>
+        <w:ind w:left="1440" w:hanging="360"/>
+      </w:pPr>
+      <w:rPr>
+        <w:rFonts w:ascii="Courier New" w:hAnsi="Courier New" w:cs="Courier New" w:hint="default"/>
+      </w:rPr>
+    </w:lvl>
+    <w:lvl w:ilvl="2" w:tplc="08090005" w:tentative="1">
+      <w:start w:val="1"/>
+      <w:numFmt w:val="bullet"/>
+      <w:lvlText w:val=""/>
+      <w:lvlJc w:val="left"/>
+      <w:pPr>
+        <w:ind w:left="2160" w:hanging="360"/>
+      </w:pPr>
+      <w:rPr>
+        <w:rFonts w:ascii="Wingdings" w:hAnsi="Wingdings" w:hint="default"/>
+      </w:rPr>
+    </w:lvl>
+    <w:lvl w:ilvl="3" w:tplc="08090001" w:tentative="1">
+      <w:start w:val="1"/>
+      <w:numFmt w:val="bullet"/>
+      <w:lvlText w:val=""/>
+      <w:lvlJc w:val="left"/>
+      <w:pPr>
+        <w:ind w:left="2880" w:hanging="360"/>
+      </w:pPr>
+      <w:rPr>
+        <w:rFonts w:ascii="Symbol" w:hAnsi="Symbol" w:hint="default"/>
+      </w:rPr>
+    </w:lvl>
+    <w:lvl w:ilvl="4" w:tplc="08090003" w:tentative="1">
+      <w:start w:val="1"/>
+      <w:numFmt w:val="bullet"/>
+      <w:lvlText w:val="o"/>
+      <w:lvlJc w:val="left"/>
+      <w:pPr>
+        <w:ind w:left="3600" w:hanging="360"/>
+      </w:pPr>
+      <w:rPr>
+        <w:rFonts w:ascii="Courier New" w:hAnsi="Courier New" w:cs="Courier New" w:hint="default"/>
+      </w:rPr>
+    </w:lvl>
+    <w:lvl w:ilvl="5" w:tplc="08090005" w:tentative="1">
+      <w:start w:val="1"/>
+      <w:numFmt w:val="bullet"/>
+      <w:lvlText w:val=""/>
+      <w:lvlJc w:val="left"/>
+      <w:pPr>
+        <w:ind w:left="4320" w:hanging="360"/>
+      </w:pPr>
+      <w:rPr>
+        <w:rFonts w:ascii="Wingdings" w:hAnsi="Wingdings" w:hint="default"/>
+      </w:rPr>
+    </w:lvl>
+    <w:lvl w:ilvl="6" w:tplc="08090001" w:tentative="1">
+      <w:start w:val="1"/>
+      <w:numFmt w:val="bullet"/>
+      <w:lvlText w:val=""/>
+      <w:lvlJc w:val="left"/>
+      <w:pPr>
+        <w:ind w:left="5040" w:hanging="360"/>
+      </w:pPr>
+      <w:rPr>
+        <w:rFonts w:ascii="Symbol" w:hAnsi="Symbol" w:hint="default"/>
+      </w:rPr>
+    </w:lvl>
+    <w:lvl w:ilvl="7" w:tplc="08090003" w:tentative="1">
+      <w:start w:val="1"/>
+      <w:numFmt w:val="bullet"/>
+      <w:lvlText w:val="o"/>
+      <w:lvlJc w:val="left"/>
+      <w:pPr>
+        <w:ind w:left="5760" w:hanging="360"/>
+      </w:pPr>
+      <w:rPr>
+        <w:rFonts w:ascii="Courier New" w:hAnsi="Courier New" w:cs="Courier New" w:hint="default"/>
+      </w:rPr>
+    </w:lvl>
+    <w:lvl w:ilvl="8" w:tplc="08090005" w:tentative="1">
+      <w:start w:val="1"/>
+      <w:numFmt w:val="bullet"/>
+      <w:lvlText w:val=""/>
+      <w:lvlJc w:val="left"/>
+      <w:pPr>
+        <w:ind w:left="6480" w:hanging="360"/>
+      </w:pPr>
+      <w:rPr>
+        <w:rFonts w:ascii="Wingdings" w:hAnsi="Wingdings" w:hint="default"/>
+      </w:rPr>
+    </w:lvl>
+  </w:abstractNum>
+  <w:abstractNum w:abstractNumId="1">
+    <w:nsid w:val="3A602321"/>
+    <w:multiLevelType w:val="hybridMultilevel"/>
+    <w:tmpl w:val="6FD6F338"/>
+    <w:lvl w:ilvl="0" w:tplc="325C3D26">
+      <w:numFmt w:val="bullet"/>
+      <w:lvlText w:val="-"/>
+      <w:lvlJc w:val="left"/>
+      <w:pPr>
+        <w:ind w:left="720" w:hanging="360"/>
+      </w:pPr>
+      <w:rPr>
+        <w:rFonts w:ascii="Cambria" w:eastAsiaTheme="majorEastAsia" w:hAnsi="Cambria" w:cstheme="majorBidi" w:hint="default"/>
+        <w:b/>
+        <w:color w:val="4F81BD" w:themeColor="accent1"/>
+        <w:sz w:val="26"/>
+      </w:rPr>
+    </w:lvl>
+    <w:lvl w:ilvl="1" w:tplc="08090003" w:tentative="1">
+      <w:start w:val="1"/>
+      <w:numFmt w:val="bullet"/>
+      <w:lvlText w:val="o"/>
+      <w:lvlJc w:val="left"/>
+      <w:pPr>
+        <w:ind w:left="1440" w:hanging="360"/>
+      </w:pPr>
+      <w:rPr>
+        <w:rFonts w:ascii="Courier New" w:hAnsi="Courier New" w:cs="Courier New" w:hint="default"/>
+      </w:rPr>
+    </w:lvl>
+    <w:lvl w:ilvl="2" w:tplc="08090005" w:tentative="1">
+      <w:start w:val="1"/>
+      <w:numFmt w:val="bullet"/>
+      <w:lvlText w:val=""/>
+      <w:lvlJc w:val="left"/>
+      <w:pPr>
+        <w:ind w:left="2160" w:hanging="360"/>
+      </w:pPr>
+      <w:rPr>
+        <w:rFonts w:ascii="Wingdings" w:hAnsi="Wingdings" w:hint="default"/>
+      </w:rPr>
+    </w:lvl>
+    <w:lvl w:ilvl="3" w:tplc="08090001" w:tentative="1">
+      <w:start w:val="1"/>
+      <w:numFmt w:val="bullet"/>
+      <w:lvlText w:val=""/>
+      <w:lvlJc w:val="left"/>
+      <w:pPr>
+        <w:ind w:left="2880" w:hanging="360"/>
+      </w:pPr>
+      <w:rPr>
+        <w:rFonts w:ascii="Symbol" w:hAnsi="Symbol" w:hint="default"/>
+      </w:rPr>
+    </w:lvl>
+    <w:lvl w:ilvl="4" w:tplc="08090003" w:tentative="1">
+      <w:start w:val="1"/>
+      <w:numFmt w:val="bullet"/>
+      <w:lvlText w:val="o"/>
+      <w:lvlJc w:val="left"/>
+      <w:pPr>
+        <w:ind w:left="3600" w:hanging="360"/>
+      </w:pPr>
+      <w:rPr>
+        <w:rFonts w:ascii="Courier New" w:hAnsi="Courier New" w:cs="Courier New" w:hint="default"/>
+      </w:rPr>
+    </w:lvl>
+    <w:lvl w:ilvl="5" w:tplc="08090005" w:tentative="1">
+      <w:start w:val="1"/>
+      <w:numFmt w:val="bullet"/>
+      <w:lvlText w:val=""/>
+      <w:lvlJc w:val="left"/>
+      <w:pPr>
+        <w:ind w:left="4320" w:hanging="360"/>
+      </w:pPr>
+      <w:rPr>
+        <w:rFonts w:ascii="Wingdings" w:hAnsi="Wingdings" w:hint="default"/>
+      </w:rPr>
+    </w:lvl>
+    <w:lvl w:ilvl="6" w:tplc="08090001" w:tentative="1">
+      <w:start w:val="1"/>
+      <w:numFmt w:val="bullet"/>
+      <w:lvlText w:val=""/>
+      <w:lvlJc w:val="left"/>
+      <w:pPr>
+        <w:ind w:left="5040" w:hanging="360"/>
+      </w:pPr>
+      <w:rPr>
+        <w:rFonts w:ascii="Symbol" w:hAnsi="Symbol" w:hint="default"/>
+      </w:rPr>
+    </w:lvl>
+    <w:lvl w:ilvl="7" w:tplc="08090003" w:tentative="1">
+      <w:start w:val="1"/>
+      <w:numFmt w:val="bullet"/>
+      <w:lvlText w:val="o"/>
+      <w:lvlJc w:val="left"/>
+      <w:pPr>
+        <w:ind w:left="5760" w:hanging="360"/>
+      </w:pPr>
+      <w:rPr>
+        <w:rFonts w:ascii="Courier New" w:hAnsi="Courier New" w:cs="Courier New" w:hint="default"/>
+      </w:rPr>
+    </w:lvl>
+    <w:lvl w:ilvl="8" w:tplc="08090005" w:tentative="1">
+      <w:start w:val="1"/>
+      <w:numFmt w:val="bullet"/>
+      <w:lvlText w:val=""/>
+      <w:lvlJc w:val="left"/>
+      <w:pPr>
+        <w:ind w:left="6480" w:hanging="360"/>
+      </w:pPr>
+      <w:rPr>
+        <w:rFonts w:ascii="Wingdings" w:hAnsi="Wingdings" w:hint="default"/>
+      </w:rPr>
+    </w:lvl>
+  </w:abstractNum>
+  <w:num w:numId="1">
+    <w:abstractNumId w:val="1"/>
+  </w:num>
+  <w:num w:numId="2">
+    <w:abstractNumId w:val="0"/>
+  </w:num>
+</w:numbering>
+</file>
+
 <file path=word/styles.xml><?xml version="1.0" encoding="utf-8"?>
-<w:styles xmlns:mc="http://schemas.openxmlformats.org/markup-compatibility/2006" xmlns:r="http://schemas.openxmlformats.org/officeDocument/2006/relationships" xmlns:w="http://schemas.openxmlformats.org/wordprocessingml/2006/main" xmlns:w14="http://schemas.microsoft.com/office/word/2010/wordml" xmlns:w15="http://schemas.microsoft.com/office/word/2012/wordml" xmlns:w16cex="http://schemas.microsoft.com/office/word/2018/wordml/cex" xmlns:w16cid="http://schemas.microsoft.com/office/word/2016/wordml/cid" xmlns:w16="http://schemas.microsoft.com/office/word/2018/wordml" xmlns:w16sdtdh="http://schemas.microsoft.com/office/word/2020/wordml/sdtdatahash" xmlns:w16se="http://schemas.microsoft.com/office/word/2015/wordml/symex" mc:Ignorable="w14 w15 w16se w16cid w16 w16cex w16sdtdh">
+<w:styles xmlns:mc="http://schemas.openxmlformats.org/markup-compatibility/2006" xmlns:r="http://schemas.openxmlformats.org/officeDocument/2006/relationships" xmlns:w="http://schemas.openxmlformats.org/wordprocessingml/2006/main" xmlns:w14="http://schemas.microsoft.com/office/word/2010/wordml" mc:Ignorable="w14">
   <w:docDefaults>
     <w:rPrDefault>
       <w:rPr>
@@ -1303,383 +1806,144 @@
       </w:pPr>
     </w:pPrDefault>
   </w:docDefaults>
-  <w:latentStyles w:defLockedState="0" w:defUIPriority="99" w:defSemiHidden="0" w:defUnhideWhenUsed="0" w:defQFormat="0" w:count="376">
-    <w:lsdException w:name="Normal" w:uiPriority="0" w:qFormat="1"/>
-    <w:lsdException w:name="heading 1" w:uiPriority="9" w:qFormat="1"/>
-    <w:lsdException w:name="heading 2" w:semiHidden="1" w:uiPriority="9" w:unhideWhenUsed="1" w:qFormat="1"/>
-    <w:lsdException w:name="heading 3" w:semiHidden="1" w:uiPriority="9" w:unhideWhenUsed="1" w:qFormat="1"/>
-    <w:lsdException w:name="heading 4" w:semiHidden="1" w:uiPriority="9" w:unhideWhenUsed="1" w:qFormat="1"/>
-    <w:lsdException w:name="heading 5" w:semiHidden="1" w:uiPriority="9" w:unhideWhenUsed="1" w:qFormat="1"/>
-    <w:lsdException w:name="heading 6" w:semiHidden="1" w:uiPriority="9" w:unhideWhenUsed="1" w:qFormat="1"/>
-    <w:lsdException w:name="heading 7" w:semiHidden="1" w:uiPriority="9" w:unhideWhenUsed="1" w:qFormat="1"/>
-    <w:lsdException w:name="heading 8" w:semiHidden="1" w:uiPriority="9" w:unhideWhenUsed="1" w:qFormat="1"/>
-    <w:lsdException w:name="heading 9" w:semiHidden="1" w:uiPriority="9" w:unhideWhenUsed="1" w:qFormat="1"/>
-    <w:lsdException w:name="index 1" w:semiHidden="1" w:unhideWhenUsed="1"/>
-    <w:lsdException w:name="index 2" w:semiHidden="1" w:unhideWhenUsed="1"/>
-    <w:lsdException w:name="index 3" w:semiHidden="1" w:unhideWhenUsed="1"/>
-    <w:lsdException w:name="index 4" w:semiHidden="1" w:unhideWhenUsed="1"/>
-    <w:lsdException w:name="index 5" w:semiHidden="1" w:unhideWhenUsed="1"/>
-    <w:lsdException w:name="index 6" w:semiHidden="1" w:unhideWhenUsed="1"/>
-    <w:lsdException w:name="index 7" w:semiHidden="1" w:unhideWhenUsed="1"/>
-    <w:lsdException w:name="index 8" w:semiHidden="1" w:unhideWhenUsed="1"/>
-    <w:lsdException w:name="index 9" w:semiHidden="1" w:unhideWhenUsed="1"/>
-    <w:lsdException w:name="toc 1" w:semiHidden="1" w:uiPriority="39" w:unhideWhenUsed="1"/>
-    <w:lsdException w:name="toc 2" w:semiHidden="1" w:uiPriority="39" w:unhideWhenUsed="1"/>
-    <w:lsdException w:name="toc 3" w:semiHidden="1" w:uiPriority="39" w:unhideWhenUsed="1"/>
-    <w:lsdException w:name="toc 4" w:semiHidden="1" w:uiPriority="39" w:unhideWhenUsed="1"/>
-    <w:lsdException w:name="toc 5" w:semiHidden="1" w:uiPriority="39" w:unhideWhenUsed="1"/>
-    <w:lsdException w:name="toc 6" w:semiHidden="1" w:uiPriority="39" w:unhideWhenUsed="1"/>
-    <w:lsdException w:name="toc 7" w:semiHidden="1" w:uiPriority="39" w:unhideWhenUsed="1"/>
-    <w:lsdException w:name="toc 8" w:semiHidden="1" w:uiPriority="39" w:unhideWhenUsed="1"/>
-    <w:lsdException w:name="toc 9" w:semiHidden="1" w:uiPriority="39" w:unhideWhenUsed="1"/>
-    <w:lsdException w:name="Normal Indent" w:semiHidden="1" w:unhideWhenUsed="1"/>
-    <w:lsdException w:name="footnote text" w:semiHidden="1" w:unhideWhenUsed="1"/>
-    <w:lsdException w:name="annotation text" w:semiHidden="1" w:unhideWhenUsed="1"/>
-    <w:lsdException w:name="header" w:semiHidden="1" w:unhideWhenUsed="1"/>
-    <w:lsdException w:name="footer" w:semiHidden="1" w:unhideWhenUsed="1"/>
-    <w:lsdException w:name="index heading" w:semiHidden="1" w:unhideWhenUsed="1"/>
-    <w:lsdException w:name="caption" w:semiHidden="1" w:uiPriority="35" w:unhideWhenUsed="1" w:qFormat="1"/>
-    <w:lsdException w:name="table of figures" w:semiHidden="1" w:unhideWhenUsed="1"/>
-    <w:lsdException w:name="envelope address" w:semiHidden="1" w:unhideWhenUsed="1"/>
-    <w:lsdException w:name="envelope return" w:semiHidden="1" w:unhideWhenUsed="1"/>
-    <w:lsdException w:name="footnote reference" w:semiHidden="1" w:unhideWhenUsed="1"/>
-    <w:lsdException w:name="annotation reference" w:semiHidden="1" w:unhideWhenUsed="1"/>
-    <w:lsdException w:name="line number" w:semiHidden="1" w:unhideWhenUsed="1"/>
-    <w:lsdException w:name="page number" w:semiHidden="1" w:unhideWhenUsed="1"/>
-    <w:lsdException w:name="endnote reference" w:semiHidden="1" w:unhideWhenUsed="1"/>
-    <w:lsdException w:name="endnote text" w:semiHidden="1" w:unhideWhenUsed="1"/>
-    <w:lsdException w:name="table of authorities" w:semiHidden="1" w:unhideWhenUsed="1"/>
-    <w:lsdException w:name="macro" w:semiHidden="1" w:unhideWhenUsed="1"/>
-    <w:lsdException w:name="toa heading" w:semiHidden="1" w:unhideWhenUsed="1"/>
-    <w:lsdException w:name="List" w:semiHidden="1" w:unhideWhenUsed="1"/>
-    <w:lsdException w:name="List Bullet" w:semiHidden="1" w:unhideWhenUsed="1"/>
-    <w:lsdException w:name="List Number" w:semiHidden="1" w:unhideWhenUsed="1"/>
-    <w:lsdException w:name="List 2" w:semiHidden="1" w:unhideWhenUsed="1"/>
-    <w:lsdException w:name="List 3" w:semiHidden="1" w:unhideWhenUsed="1"/>
-    <w:lsdException w:name="List 4" w:semiHidden="1" w:unhideWhenUsed="1"/>
-    <w:lsdException w:name="List 5" w:semiHidden="1" w:unhideWhenUsed="1"/>
-    <w:lsdException w:name="List Bullet 2" w:semiHidden="1" w:unhideWhenUsed="1"/>
-    <w:lsdException w:name="List Bullet 3" w:semiHidden="1" w:unhideWhenUsed="1"/>
-    <w:lsdException w:name="List Bullet 4" w:semiHidden="1" w:unhideWhenUsed="1"/>
-    <w:lsdException w:name="List Bullet 5" w:semiHidden="1" w:unhideWhenUsed="1"/>
-    <w:lsdException w:name="List Number 2" w:semiHidden="1" w:unhideWhenUsed="1"/>
-    <w:lsdException w:name="List Number 3" w:semiHidden="1" w:unhideWhenUsed="1"/>
-    <w:lsdException w:name="List Number 4" w:semiHidden="1" w:unhideWhenUsed="1"/>
-    <w:lsdException w:name="List Number 5" w:semiHidden="1" w:unhideWhenUsed="1"/>
-    <w:lsdException w:name="Title" w:uiPriority="10" w:qFormat="1"/>
-    <w:lsdException w:name="Closing" w:semiHidden="1" w:unhideWhenUsed="1"/>
-    <w:lsdException w:name="Signature" w:semiHidden="1" w:unhideWhenUsed="1"/>
-    <w:lsdException w:name="Default Paragraph Font" w:semiHidden="1" w:uiPriority="1" w:unhideWhenUsed="1"/>
-    <w:lsdException w:name="Body Text" w:semiHidden="1" w:unhideWhenUsed="1"/>
-    <w:lsdException w:name="Body Text Indent" w:semiHidden="1" w:unhideWhenUsed="1"/>
-    <w:lsdException w:name="List Continue" w:semiHidden="1" w:unhideWhenUsed="1"/>
-    <w:lsdException w:name="List Continue 2" w:semiHidden="1" w:unhideWhenUsed="1"/>
-    <w:lsdException w:name="List Continue 3" w:semiHidden="1" w:unhideWhenUsed="1"/>
-    <w:lsdException w:name="List Continue 4" w:semiHidden="1" w:unhideWhenUsed="1"/>
-    <w:lsdException w:name="List Continue 5" w:semiHidden="1" w:unhideWhenUsed="1"/>
-    <w:lsdException w:name="Message Header" w:semiHidden="1" w:unhideWhenUsed="1"/>
-    <w:lsdException w:name="Subtitle" w:uiPriority="11" w:qFormat="1"/>
-    <w:lsdException w:name="Salutation" w:semiHidden="1" w:unhideWhenUsed="1"/>
-    <w:lsdException w:name="Date" w:semiHidden="1" w:unhideWhenUsed="1"/>
-    <w:lsdException w:name="Body Text First Indent" w:semiHidden="1" w:unhideWhenUsed="1"/>
-    <w:lsdException w:name="Body Text First Indent 2" w:semiHidden="1" w:unhideWhenUsed="1"/>
-    <w:lsdException w:name="Note Heading" w:semiHidden="1" w:unhideWhenUsed="1"/>
-    <w:lsdException w:name="Body Text 2" w:semiHidden="1" w:unhideWhenUsed="1"/>
-    <w:lsdException w:name="Body Text 3" w:semiHidden="1" w:unhideWhenUsed="1"/>
-    <w:lsdException w:name="Body Text Indent 2" w:semiHidden="1" w:unhideWhenUsed="1"/>
-    <w:lsdException w:name="Body Text Indent 3" w:semiHidden="1" w:unhideWhenUsed="1"/>
-    <w:lsdException w:name="Block Text" w:semiHidden="1" w:unhideWhenUsed="1"/>
-    <w:lsdException w:name="Hyperlink" w:semiHidden="1" w:unhideWhenUsed="1"/>
-    <w:lsdException w:name="FollowedHyperlink" w:semiHidden="1" w:unhideWhenUsed="1"/>
-    <w:lsdException w:name="Strong" w:uiPriority="22" w:qFormat="1"/>
-    <w:lsdException w:name="Emphasis" w:uiPriority="20" w:qFormat="1"/>
-    <w:lsdException w:name="Document Map" w:semiHidden="1" w:unhideWhenUsed="1"/>
-    <w:lsdException w:name="Plain Text" w:semiHidden="1" w:unhideWhenUsed="1"/>
-    <w:lsdException w:name="E-mail Signature" w:semiHidden="1" w:unhideWhenUsed="1"/>
-    <w:lsdException w:name="HTML Top of Form" w:semiHidden="1" w:unhideWhenUsed="1"/>
-    <w:lsdException w:name="HTML Bottom of Form" w:semiHidden="1" w:unhideWhenUsed="1"/>
-    <w:lsdException w:name="Normal (Web)" w:semiHidden="1" w:unhideWhenUsed="1"/>
-    <w:lsdException w:name="HTML Acronym" w:semiHidden="1" w:unhideWhenUsed="1"/>
-    <w:lsdException w:name="HTML Address" w:semiHidden="1" w:unhideWhenUsed="1"/>
-    <w:lsdException w:name="HTML Cite" w:semiHidden="1" w:unhideWhenUsed="1"/>
-    <w:lsdException w:name="HTML Code" w:semiHidden="1" w:unhideWhenUsed="1"/>
-    <w:lsdException w:name="HTML Definition" w:semiHidden="1" w:unhideWhenUsed="1"/>
-    <w:lsdException w:name="HTML Keyboard" w:semiHidden="1" w:unhideWhenUsed="1"/>
-    <w:lsdException w:name="HTML Preformatted" w:semiHidden="1" w:unhideWhenUsed="1"/>
-    <w:lsdException w:name="HTML Sample" w:semiHidden="1" w:unhideWhenUsed="1"/>
-    <w:lsdException w:name="HTML Typewriter" w:semiHidden="1" w:unhideWhenUsed="1"/>
-    <w:lsdException w:name="HTML Variable" w:semiHidden="1" w:unhideWhenUsed="1"/>
-    <w:lsdException w:name="Normal Table" w:semiHidden="1" w:unhideWhenUsed="1"/>
-    <w:lsdException w:name="annotation subject" w:semiHidden="1" w:unhideWhenUsed="1"/>
-    <w:lsdException w:name="No List" w:semiHidden="1" w:unhideWhenUsed="1"/>
-    <w:lsdException w:name="Outline List 1" w:semiHidden="1" w:unhideWhenUsed="1"/>
-    <w:lsdException w:name="Outline List 2" w:semiHidden="1" w:unhideWhenUsed="1"/>
-    <w:lsdException w:name="Outline List 3" w:semiHidden="1" w:unhideWhenUsed="1"/>
-    <w:lsdException w:name="Table Simple 1" w:semiHidden="1" w:unhideWhenUsed="1"/>
-    <w:lsdException w:name="Table Simple 2" w:semiHidden="1" w:unhideWhenUsed="1"/>
-    <w:lsdException w:name="Table Simple 3" w:semiHidden="1" w:unhideWhenUsed="1"/>
-    <w:lsdException w:name="Table Classic 1" w:semiHidden="1" w:unhideWhenUsed="1"/>
-    <w:lsdException w:name="Table Classic 2" w:semiHidden="1" w:unhideWhenUsed="1"/>
-    <w:lsdException w:name="Table Classic 3" w:semiHidden="1" w:unhideWhenUsed="1"/>
-    <w:lsdException w:name="Table Classic 4" w:semiHidden="1" w:unhideWhenUsed="1"/>
-    <w:lsdException w:name="Table Colorful 1" w:semiHidden="1" w:unhideWhenUsed="1"/>
-    <w:lsdException w:name="Table Colorful 2" w:semiHidden="1" w:unhideWhenUsed="1"/>
-    <w:lsdException w:name="Table Colorful 3" w:semiHidden="1" w:unhideWhenUsed="1"/>
-    <w:lsdException w:name="Table Columns 1" w:semiHidden="1" w:unhideWhenUsed="1"/>
-    <w:lsdException w:name="Table Columns 2" w:semiHidden="1" w:unhideWhenUsed="1"/>
-    <w:lsdException w:name="Table Columns 3" w:semiHidden="1" w:unhideWhenUsed="1"/>
-    <w:lsdException w:name="Table Columns 4" w:semiHidden="1" w:unhideWhenUsed="1"/>
-    <w:lsdException w:name="Table Columns 5" w:semiHidden="1" w:unhideWhenUsed="1"/>
-    <w:lsdException w:name="Table Grid 1" w:semiHidden="1" w:unhideWhenUsed="1"/>
-    <w:lsdException w:name="Table Grid 2" w:semiHidden="1" w:unhideWhenUsed="1"/>
-    <w:lsdException w:name="Table Grid 3" w:semiHidden="1" w:unhideWhenUsed="1"/>
-    <w:lsdException w:name="Table Grid 4" w:semiHidden="1" w:unhideWhenUsed="1"/>
-    <w:lsdException w:name="Table Grid 5" w:semiHidden="1" w:unhideWhenUsed="1"/>
-    <w:lsdException w:name="Table Grid 6" w:semiHidden="1" w:unhideWhenUsed="1"/>
-    <w:lsdException w:name="Table Grid 7" w:semiHidden="1" w:unhideWhenUsed="1"/>
-    <w:lsdException w:name="Table Grid 8" w:semiHidden="1" w:unhideWhenUsed="1"/>
-    <w:lsdException w:name="Table List 1" w:semiHidden="1" w:unhideWhenUsed="1"/>
-    <w:lsdException w:name="Table List 2" w:semiHidden="1" w:unhideWhenUsed="1"/>
-    <w:lsdException w:name="Table List 3" w:semiHidden="1" w:unhideWhenUsed="1"/>
-    <w:lsdException w:name="Table List 4" w:semiHidden="1" w:unhideWhenUsed="1"/>
-    <w:lsdException w:name="Table List 5" w:semiHidden="1" w:unhideWhenUsed="1"/>
-    <w:lsdException w:name="Table List 6" w:semiHidden="1" w:unhideWhenUsed="1"/>
-    <w:lsdException w:name="Table List 7" w:semiHidden="1" w:unhideWhenUsed="1"/>
-    <w:lsdException w:name="Table List 8" w:semiHidden="1" w:unhideWhenUsed="1"/>
-    <w:lsdException w:name="Table 3D effects 1" w:semiHidden="1" w:unhideWhenUsed="1"/>
-    <w:lsdException w:name="Table 3D effects 2" w:semiHidden="1" w:unhideWhenUsed="1"/>
-    <w:lsdException w:name="Table 3D effects 3" w:semiHidden="1" w:unhideWhenUsed="1"/>
-    <w:lsdException w:name="Table Contemporary" w:semiHidden="1" w:unhideWhenUsed="1"/>
-    <w:lsdException w:name="Table Elegant" w:semiHidden="1" w:unhideWhenUsed="1"/>
-    <w:lsdException w:name="Table Professional" w:semiHidden="1" w:unhideWhenUsed="1"/>
-    <w:lsdException w:name="Table Subtle 1" w:semiHidden="1" w:unhideWhenUsed="1"/>
-    <w:lsdException w:name="Table Subtle 2" w:semiHidden="1" w:unhideWhenUsed="1"/>
-    <w:lsdException w:name="Table Web 1" w:semiHidden="1" w:unhideWhenUsed="1"/>
-    <w:lsdException w:name="Table Web 2" w:semiHidden="1" w:unhideWhenUsed="1"/>
-    <w:lsdException w:name="Table Web 3" w:semiHidden="1" w:unhideWhenUsed="1"/>
-    <w:lsdException w:name="Balloon Text" w:semiHidden="1" w:unhideWhenUsed="1"/>
-    <w:lsdException w:name="Table Grid" w:semiHidden="1" w:uiPriority="59" w:unhideWhenUsed="1"/>
-    <w:lsdException w:name="Table Theme" w:semiHidden="1" w:unhideWhenUsed="1"/>
-    <w:lsdException w:name="Placeholder Text" w:semiHidden="1"/>
-    <w:lsdException w:name="No Spacing" w:uiPriority="1" w:qFormat="1"/>
-    <w:lsdException w:name="Light Shading" w:uiPriority="60"/>
-    <w:lsdException w:name="Light List" w:uiPriority="61"/>
-    <w:lsdException w:name="Light Grid" w:uiPriority="62"/>
-    <w:lsdException w:name="Medium Shading 1" w:uiPriority="63"/>
-    <w:lsdException w:name="Medium Shading 2" w:uiPriority="64"/>
-    <w:lsdException w:name="Medium List 1" w:uiPriority="65"/>
-    <w:lsdException w:name="Medium List 2" w:uiPriority="66"/>
-    <w:lsdException w:name="Medium Grid 1" w:uiPriority="67"/>
-    <w:lsdException w:name="Medium Grid 2" w:uiPriority="68"/>
-    <w:lsdException w:name="Medium Grid 3" w:uiPriority="69"/>
-    <w:lsdException w:name="Dark List" w:uiPriority="70"/>
-    <w:lsdException w:name="Colorful Shading" w:uiPriority="71"/>
-    <w:lsdException w:name="Colorful List" w:uiPriority="72"/>
-    <w:lsdException w:name="Colorful Grid" w:uiPriority="73"/>
-    <w:lsdException w:name="Light Shading Accent 1" w:uiPriority="60"/>
-    <w:lsdException w:name="Light List Accent 1" w:uiPriority="61"/>
-    <w:lsdException w:name="Light Grid Accent 1" w:uiPriority="62"/>
-    <w:lsdException w:name="Medium Shading 1 Accent 1" w:uiPriority="63"/>
-    <w:lsdException w:name="Medium Shading 2 Accent 1" w:uiPriority="64"/>
-    <w:lsdException w:name="Medium List 1 Accent 1" w:uiPriority="65"/>
-    <w:lsdException w:name="Revision" w:semiHidden="1"/>
-    <w:lsdException w:name="List Paragraph" w:uiPriority="34" w:qFormat="1"/>
-    <w:lsdException w:name="Quote" w:uiPriority="29" w:qFormat="1"/>
-    <w:lsdException w:name="Intense Quote" w:uiPriority="30" w:qFormat="1"/>
-    <w:lsdException w:name="Medium List 2 Accent 1" w:uiPriority="66"/>
-    <w:lsdException w:name="Medium Grid 1 Accent 1" w:uiPriority="67"/>
-    <w:lsdException w:name="Medium Grid 2 Accent 1" w:uiPriority="68"/>
-    <w:lsdException w:name="Medium Grid 3 Accent 1" w:uiPriority="69"/>
-    <w:lsdException w:name="Dark List Accent 1" w:uiPriority="70"/>
-    <w:lsdException w:name="Colorful Shading Accent 1" w:uiPriority="71"/>
-    <w:lsdException w:name="Colorful List Accent 1" w:uiPriority="72"/>
-    <w:lsdException w:name="Colorful Grid Accent 1" w:uiPriority="73"/>
-    <w:lsdException w:name="Light Shading Accent 2" w:uiPriority="60"/>
-    <w:lsdException w:name="Light List Accent 2" w:uiPriority="61"/>
-    <w:lsdException w:name="Light Grid Accent 2" w:uiPriority="62"/>
-    <w:lsdException w:name="Medium Shading 1 Accent 2" w:uiPriority="63"/>
-    <w:lsdException w:name="Medium Shading 2 Accent 2" w:uiPriority="64"/>
-    <w:lsdException w:name="Medium List 1 Accent 2" w:uiPriority="65"/>
-    <w:lsdException w:name="Medium List 2 Accent 2" w:uiPriority="66"/>
-    <w:lsdException w:name="Medium Grid 1 Accent 2" w:uiPriority="67"/>
-    <w:lsdException w:name="Medium Grid 2 Accent 2" w:uiPriority="68"/>
-    <w:lsdException w:name="Medium Grid 3 Accent 2" w:uiPriority="69"/>
-    <w:lsdException w:name="Dark List Accent 2" w:uiPriority="70"/>
-    <w:lsdException w:name="Colorful Shading Accent 2" w:uiPriority="71"/>
-    <w:lsdException w:name="Colorful List Accent 2" w:uiPriority="72"/>
-    <w:lsdException w:name="Colorful Grid Accent 2" w:uiPriority="73"/>
-    <w:lsdException w:name="Light Shading Accent 3" w:uiPriority="60"/>
-    <w:lsdException w:name="Light List Accent 3" w:uiPriority="61"/>
-    <w:lsdException w:name="Light Grid Accent 3" w:uiPriority="62"/>
-    <w:lsdException w:name="Medium Shading 1 Accent 3" w:uiPriority="63"/>
-    <w:lsdException w:name="Medium Shading 2 Accent 3" w:uiPriority="64"/>
-    <w:lsdException w:name="Medium List 1 Accent 3" w:uiPriority="65"/>
-    <w:lsdException w:name="Medium List 2 Accent 3" w:uiPriority="66"/>
-    <w:lsdException w:name="Medium Grid 1 Accent 3" w:uiPriority="67"/>
-    <w:lsdException w:name="Medium Grid 2 Accent 3" w:uiPriority="68"/>
-    <w:lsdException w:name="Medium Grid 3 Accent 3" w:uiPriority="69"/>
-    <w:lsdException w:name="Dark List Accent 3" w:uiPriority="70"/>
-    <w:lsdException w:name="Colorful Shading Accent 3" w:uiPriority="71"/>
-    <w:lsdException w:name="Colorful List Accent 3" w:uiPriority="72"/>
-    <w:lsdException w:name="Colorful Grid Accent 3" w:uiPriority="73"/>
-    <w:lsdException w:name="Light Shading Accent 4" w:uiPriority="60"/>
-    <w:lsdException w:name="Light List Accent 4" w:uiPriority="61"/>
-    <w:lsdException w:name="Light Grid Accent 4" w:uiPriority="62"/>
-    <w:lsdException w:name="Medium Shading 1 Accent 4" w:uiPriority="63"/>
-    <w:lsdException w:name="Medium Shading 2 Accent 4" w:uiPriority="64"/>
-    <w:lsdException w:name="Medium List 1 Accent 4" w:uiPriority="65"/>
-    <w:lsdException w:name="Medium List 2 Accent 4" w:uiPriority="66"/>
-    <w:lsdException w:name="Medium Grid 1 Accent 4" w:uiPriority="67"/>
-    <w:lsdException w:name="Medium Grid 2 Accent 4" w:uiPriority="68"/>
-    <w:lsdException w:name="Medium Grid 3 Accent 4" w:uiPriority="69"/>
-    <w:lsdException w:name="Dark List Accent 4" w:uiPriority="70"/>
-    <w:lsdException w:name="Colorful Shading Accent 4" w:uiPriority="71"/>
-    <w:lsdException w:name="Colorful List Accent 4" w:uiPriority="72"/>
-    <w:lsdException w:name="Colorful Grid Accent 4" w:uiPriority="73"/>
-    <w:lsdException w:name="Light Shading Accent 5" w:uiPriority="60"/>
-    <w:lsdException w:name="Light List Accent 5" w:uiPriority="61"/>
-    <w:lsdException w:name="Light Grid Accent 5" w:uiPriority="62"/>
-    <w:lsdException w:name="Medium Shading 1 Accent 5" w:uiPriority="63"/>
-    <w:lsdException w:name="Medium Shading 2 Accent 5" w:uiPriority="64"/>
-    <w:lsdException w:name="Medium List 1 Accent 5" w:uiPriority="65"/>
-    <w:lsdException w:name="Medium List 2 Accent 5" w:uiPriority="66"/>
-    <w:lsdException w:name="Medium Grid 1 Accent 5" w:uiPriority="67"/>
-    <w:lsdException w:name="Medium Grid 2 Accent 5" w:uiPriority="68"/>
-    <w:lsdException w:name="Medium Grid 3 Accent 5" w:uiPriority="69"/>
-    <w:lsdException w:name="Dark List Accent 5" w:uiPriority="70"/>
-    <w:lsdException w:name="Colorful Shading Accent 5" w:uiPriority="71"/>
-    <w:lsdException w:name="Colorful List Accent 5" w:uiPriority="72"/>
-    <w:lsdException w:name="Colorful Grid Accent 5" w:uiPriority="73"/>
-    <w:lsdException w:name="Light Shading Accent 6" w:uiPriority="60"/>
-    <w:lsdException w:name="Light List Accent 6" w:uiPriority="61"/>
-    <w:lsdException w:name="Light Grid Accent 6" w:uiPriority="62"/>
-    <w:lsdException w:name="Medium Shading 1 Accent 6" w:uiPriority="63"/>
-    <w:lsdException w:name="Medium Shading 2 Accent 6" w:uiPriority="64"/>
-    <w:lsdException w:name="Medium List 1 Accent 6" w:uiPriority="65"/>
-    <w:lsdException w:name="Medium List 2 Accent 6" w:uiPriority="66"/>
-    <w:lsdException w:name="Medium Grid 1 Accent 6" w:uiPriority="67"/>
-    <w:lsdException w:name="Medium Grid 2 Accent 6" w:uiPriority="68"/>
-    <w:lsdException w:name="Medium Grid 3 Accent 6" w:uiPriority="69"/>
-    <w:lsdException w:name="Dark List Accent 6" w:uiPriority="70"/>
-    <w:lsdException w:name="Colorful Shading Accent 6" w:uiPriority="71"/>
-    <w:lsdException w:name="Colorful List Accent 6" w:uiPriority="72"/>
-    <w:lsdException w:name="Colorful Grid Accent 6" w:uiPriority="73"/>
-    <w:lsdException w:name="Subtle Emphasis" w:uiPriority="19" w:qFormat="1"/>
-    <w:lsdException w:name="Intense Emphasis" w:uiPriority="21" w:qFormat="1"/>
-    <w:lsdException w:name="Subtle Reference" w:uiPriority="31" w:qFormat="1"/>
-    <w:lsdException w:name="Intense Reference" w:uiPriority="32" w:qFormat="1"/>
-    <w:lsdException w:name="Book Title" w:uiPriority="33" w:qFormat="1"/>
-    <w:lsdException w:name="Bibliography" w:semiHidden="1" w:uiPriority="37" w:unhideWhenUsed="1"/>
-    <w:lsdException w:name="TOC Heading" w:semiHidden="1" w:uiPriority="39" w:unhideWhenUsed="1" w:qFormat="1"/>
-    <w:lsdException w:name="Plain Table 1" w:uiPriority="41"/>
-    <w:lsdException w:name="Plain Table 2" w:uiPriority="42"/>
-    <w:lsdException w:name="Plain Table 3" w:uiPriority="43"/>
-    <w:lsdException w:name="Plain Table 4" w:uiPriority="44"/>
-    <w:lsdException w:name="Plain Table 5" w:uiPriority="45"/>
-    <w:lsdException w:name="Grid Table Light" w:uiPriority="40"/>
-    <w:lsdException w:name="Grid Table 1 Light" w:uiPriority="46"/>
-    <w:lsdException w:name="Grid Table 2" w:uiPriority="47"/>
-    <w:lsdException w:name="Grid Table 3" w:uiPriority="48"/>
-    <w:lsdException w:name="Grid Table 4" w:uiPriority="49"/>
-    <w:lsdException w:name="Grid Table 5 Dark" w:uiPriority="50"/>
-    <w:lsdException w:name="Grid Table 6 Colorful" w:uiPriority="51"/>
-    <w:lsdException w:name="Grid Table 7 Colorful" w:uiPriority="52"/>
-    <w:lsdException w:name="Grid Table 1 Light Accent 1" w:uiPriority="46"/>
-    <w:lsdException w:name="Grid Table 2 Accent 1" w:uiPriority="47"/>
-    <w:lsdException w:name="Grid Table 3 Accent 1" w:uiPriority="48"/>
-    <w:lsdException w:name="Grid Table 4 Accent 1" w:uiPriority="49"/>
-    <w:lsdException w:name="Grid Table 5 Dark Accent 1" w:uiPriority="50"/>
-    <w:lsdException w:name="Grid Table 6 Colorful Accent 1" w:uiPriority="51"/>
-    <w:lsdException w:name="Grid Table 7 Colorful Accent 1" w:uiPriority="52"/>
-    <w:lsdException w:name="Grid Table 1 Light Accent 2" w:uiPriority="46"/>
-    <w:lsdException w:name="Grid Table 2 Accent 2" w:uiPriority="47"/>
-    <w:lsdException w:name="Grid Table 3 Accent 2" w:uiPriority="48"/>
-    <w:lsdException w:name="Grid Table 4 Accent 2" w:uiPriority="49"/>
-    <w:lsdException w:name="Grid Table 5 Dark Accent 2" w:uiPriority="50"/>
-    <w:lsdException w:name="Grid Table 6 Colorful Accent 2" w:uiPriority="51"/>
-    <w:lsdException w:name="Grid Table 7 Colorful Accent 2" w:uiPriority="52"/>
-    <w:lsdException w:name="Grid Table 1 Light Accent 3" w:uiPriority="46"/>
-    <w:lsdException w:name="Grid Table 2 Accent 3" w:uiPriority="47"/>
-    <w:lsdException w:name="Grid Table 3 Accent 3" w:uiPriority="48"/>
-    <w:lsdException w:name="Grid Table 4 Accent 3" w:uiPriority="49"/>
-    <w:lsdException w:name="Grid Table 5 Dark Accent 3" w:uiPriority="50"/>
-    <w:lsdException w:name="Grid Table 6 Colorful Accent 3" w:uiPriority="51"/>
-    <w:lsdException w:name="Grid Table 7 Colorful Accent 3" w:uiPriority="52"/>
-    <w:lsdException w:name="Grid Table 1 Light Accent 4" w:uiPriority="46"/>
-    <w:lsdException w:name="Grid Table 2 Accent 4" w:uiPriority="47"/>
-    <w:lsdException w:name="Grid Table 3 Accent 4" w:uiPriority="48"/>
-    <w:lsdException w:name="Grid Table 4 Accent 4" w:uiPriority="49"/>
-    <w:lsdException w:name="Grid Table 5 Dark Accent 4" w:uiPriority="50"/>
-    <w:lsdException w:name="Grid Table 6 Colorful Accent 4" w:uiPriority="51"/>
-    <w:lsdException w:name="Grid Table 7 Colorful Accent 4" w:uiPriority="52"/>
-    <w:lsdException w:name="Grid Table 1 Light Accent 5" w:uiPriority="46"/>
-    <w:lsdException w:name="Grid Table 2 Accent 5" w:uiPriority="47"/>
-    <w:lsdException w:name="Grid Table 3 Accent 5" w:uiPriority="48"/>
-    <w:lsdException w:name="Grid Table 4 Accent 5" w:uiPriority="49"/>
-    <w:lsdException w:name="Grid Table 5 Dark Accent 5" w:uiPriority="50"/>
-    <w:lsdException w:name="Grid Table 6 Colorful Accent 5" w:uiPriority="51"/>
-    <w:lsdException w:name="Grid Table 7 Colorful Accent 5" w:uiPriority="52"/>
-    <w:lsdException w:name="Grid Table 1 Light Accent 6" w:uiPriority="46"/>
-    <w:lsdException w:name="Grid Table 2 Accent 6" w:uiPriority="47"/>
-    <w:lsdException w:name="Grid Table 3 Accent 6" w:uiPriority="48"/>
-    <w:lsdException w:name="Grid Table 4 Accent 6" w:uiPriority="49"/>
-    <w:lsdException w:name="Grid Table 5 Dark Accent 6" w:uiPriority="50"/>
-    <w:lsdException w:name="Grid Table 6 Colorful Accent 6" w:uiPriority="51"/>
-    <w:lsdException w:name="Grid Table 7 Colorful Accent 6" w:uiPriority="52"/>
-    <w:lsdException w:name="List Table 1 Light" w:uiPriority="46"/>
-    <w:lsdException w:name="List Table 2" w:uiPriority="47"/>
-    <w:lsdException w:name="List Table 3" w:uiPriority="48"/>
-    <w:lsdException w:name="List Table 4" w:uiPriority="49"/>
-    <w:lsdException w:name="List Table 5 Dark" w:uiPriority="50"/>
-    <w:lsdException w:name="List Table 6 Colorful" w:uiPriority="51"/>
-    <w:lsdException w:name="List Table 7 Colorful" w:uiPriority="52"/>
-    <w:lsdException w:name="List Table 1 Light Accent 1" w:uiPriority="46"/>
-    <w:lsdException w:name="List Table 2 Accent 1" w:uiPriority="47"/>
-    <w:lsdException w:name="List Table 3 Accent 1" w:uiPriority="48"/>
-    <w:lsdException w:name="List Table 4 Accent 1" w:uiPriority="49"/>
-    <w:lsdException w:name="List Table 5 Dark Accent 1" w:uiPriority="50"/>
-    <w:lsdException w:name="List Table 6 Colorful Accent 1" w:uiPriority="51"/>
-    <w:lsdException w:name="List Table 7 Colorful Accent 1" w:uiPriority="52"/>
-    <w:lsdException w:name="List Table 1 Light Accent 2" w:uiPriority="46"/>
-    <w:lsdException w:name="List Table 2 Accent 2" w:uiPriority="47"/>
-    <w:lsdException w:name="List Table 3 Accent 2" w:uiPriority="48"/>
-    <w:lsdException w:name="List Table 4 Accent 2" w:uiPriority="49"/>
-    <w:lsdException w:name="List Table 5 Dark Accent 2" w:uiPriority="50"/>
-    <w:lsdException w:name="List Table 6 Colorful Accent 2" w:uiPriority="51"/>
-    <w:lsdException w:name="List Table 7 Colorful Accent 2" w:uiPriority="52"/>
-    <w:lsdException w:name="List Table 1 Light Accent 3" w:uiPriority="46"/>
-    <w:lsdException w:name="List Table 2 Accent 3" w:uiPriority="47"/>
-    <w:lsdException w:name="List Table 3 Accent 3" w:uiPriority="48"/>
-    <w:lsdException w:name="List Table 4 Accent 3" w:uiPriority="49"/>
-    <w:lsdException w:name="List Table 5 Dark Accent 3" w:uiPriority="50"/>
-    <w:lsdException w:name="List Table 6 Colorful Accent 3" w:uiPriority="51"/>
-    <w:lsdException w:name="List Table 7 Colorful Accent 3" w:uiPriority="52"/>
-    <w:lsdException w:name="List Table 1 Light Accent 4" w:uiPriority="46"/>
-    <w:lsdException w:name="List Table 2 Accent 4" w:uiPriority="47"/>
-    <w:lsdException w:name="List Table 3 Accent 4" w:uiPriority="48"/>
-    <w:lsdException w:name="List Table 4 Accent 4" w:uiPriority="49"/>
-    <w:lsdException w:name="List Table 5 Dark Accent 4" w:uiPriority="50"/>
-    <w:lsdException w:name="List Table 6 Colorful Accent 4" w:uiPriority="51"/>
-    <w:lsdException w:name="List Table 7 Colorful Accent 4" w:uiPriority="52"/>
-    <w:lsdException w:name="List Table 1 Light Accent 5" w:uiPriority="46"/>
-    <w:lsdException w:name="List Table 2 Accent 5" w:uiPriority="47"/>
-    <w:lsdException w:name="List Table 3 Accent 5" w:uiPriority="48"/>
-    <w:lsdException w:name="List Table 4 Accent 5" w:uiPriority="49"/>
-    <w:lsdException w:name="List Table 5 Dark Accent 5" w:uiPriority="50"/>
-    <w:lsdException w:name="List Table 6 Colorful Accent 5" w:uiPriority="51"/>
-    <w:lsdException w:name="List Table 7 Colorful Accent 5" w:uiPriority="52"/>
-    <w:lsdException w:name="List Table 1 Light Accent 6" w:uiPriority="46"/>
-    <w:lsdException w:name="List Table 2 Accent 6" w:uiPriority="47"/>
-    <w:lsdException w:name="List Table 3 Accent 6" w:uiPriority="48"/>
-    <w:lsdException w:name="List Table 4 Accent 6" w:uiPriority="49"/>
-    <w:lsdException w:name="List Table 5 Dark Accent 6" w:uiPriority="50"/>
-    <w:lsdException w:name="List Table 6 Colorful Accent 6" w:uiPriority="51"/>
-    <w:lsdException w:name="List Table 7 Colorful Accent 6" w:uiPriority="52"/>
-    <w:lsdException w:name="Mention" w:semiHidden="1" w:unhideWhenUsed="1"/>
-    <w:lsdException w:name="Smart Hyperlink" w:semiHidden="1" w:unhideWhenUsed="1"/>
-    <w:lsdException w:name="Hashtag" w:semiHidden="1" w:unhideWhenUsed="1"/>
-    <w:lsdException w:name="Unresolved Mention" w:semiHidden="1" w:unhideWhenUsed="1"/>
-    <w:lsdException w:name="Smart Link" w:semiHidden="1" w:unhideWhenUsed="1"/>
+  <w:latentStyles w:defLockedState="0" w:defUIPriority="99" w:defSemiHidden="1" w:defUnhideWhenUsed="1" w:defQFormat="0" w:count="267">
+    <w:lsdException w:name="Normal" w:semiHidden="0" w:uiPriority="0" w:unhideWhenUsed="0" w:qFormat="1"/>
+    <w:lsdException w:name="heading 1" w:semiHidden="0" w:uiPriority="9" w:unhideWhenUsed="0" w:qFormat="1"/>
+    <w:lsdException w:name="heading 2" w:uiPriority="9" w:qFormat="1"/>
+    <w:lsdException w:name="heading 3" w:uiPriority="9" w:qFormat="1"/>
+    <w:lsdException w:name="heading 4" w:uiPriority="9" w:qFormat="1"/>
+    <w:lsdException w:name="heading 5" w:uiPriority="9" w:qFormat="1"/>
+    <w:lsdException w:name="heading 6" w:uiPriority="9" w:qFormat="1"/>
+    <w:lsdException w:name="heading 7" w:uiPriority="9" w:qFormat="1"/>
+    <w:lsdException w:name="heading 8" w:uiPriority="9" w:qFormat="1"/>
+    <w:lsdException w:name="heading 9" w:uiPriority="9" w:qFormat="1"/>
+    <w:lsdException w:name="toc 1" w:uiPriority="39"/>
+    <w:lsdException w:name="toc 2" w:uiPriority="39"/>
+    <w:lsdException w:name="toc 3" w:uiPriority="39"/>
+    <w:lsdException w:name="toc 4" w:uiPriority="39"/>
+    <w:lsdException w:name="toc 5" w:uiPriority="39"/>
+    <w:lsdException w:name="toc 6" w:uiPriority="39"/>
+    <w:lsdException w:name="toc 7" w:uiPriority="39"/>
+    <w:lsdException w:name="toc 8" w:uiPriority="39"/>
+    <w:lsdException w:name="toc 9" w:uiPriority="39"/>
+    <w:lsdException w:name="caption" w:uiPriority="35" w:qFormat="1"/>
+    <w:lsdException w:name="Title" w:semiHidden="0" w:uiPriority="10" w:unhideWhenUsed="0" w:qFormat="1"/>
+    <w:lsdException w:name="Default Paragraph Font" w:uiPriority="1"/>
+    <w:lsdException w:name="Subtitle" w:semiHidden="0" w:uiPriority="11" w:unhideWhenUsed="0" w:qFormat="1"/>
+    <w:lsdException w:name="Strong" w:semiHidden="0" w:uiPriority="22" w:unhideWhenUsed="0" w:qFormat="1"/>
+    <w:lsdException w:name="Emphasis" w:semiHidden="0" w:uiPriority="20" w:unhideWhenUsed="0" w:qFormat="1"/>
+    <w:lsdException w:name="Table Grid" w:uiPriority="59"/>
+    <w:lsdException w:name="Placeholder Text" w:unhideWhenUsed="0"/>
+    <w:lsdException w:name="No Spacing" w:semiHidden="0" w:uiPriority="1" w:unhideWhenUsed="0" w:qFormat="1"/>
+    <w:lsdException w:name="Light Shading" w:semiHidden="0" w:uiPriority="60" w:unhideWhenUsed="0"/>
+    <w:lsdException w:name="Light List" w:semiHidden="0" w:uiPriority="61" w:unhideWhenUsed="0"/>
+    <w:lsdException w:name="Light Grid" w:semiHidden="0" w:uiPriority="62" w:unhideWhenUsed="0"/>
+    <w:lsdException w:name="Medium Shading 1" w:semiHidden="0" w:uiPriority="63" w:unhideWhenUsed="0"/>
+    <w:lsdException w:name="Medium Shading 2" w:semiHidden="0" w:uiPriority="64" w:unhideWhenUsed="0"/>
+    <w:lsdException w:name="Medium List 1" w:semiHidden="0" w:uiPriority="65" w:unhideWhenUsed="0"/>
+    <w:lsdException w:name="Medium List 2" w:semiHidden="0" w:uiPriority="66" w:unhideWhenUsed="0"/>
+    <w:lsdException w:name="Medium Grid 1" w:semiHidden="0" w:uiPriority="67" w:unhideWhenUsed="0"/>
+    <w:lsdException w:name="Medium Grid 2" w:semiHidden="0" w:uiPriority="68" w:unhideWhenUsed="0"/>
+    <w:lsdException w:name="Medium Grid 3" w:semiHidden="0" w:uiPriority="69" w:unhideWhenUsed="0"/>
+    <w:lsdException w:name="Dark List" w:semiHidden="0" w:uiPriority="70" w:unhideWhenUsed="0"/>
+    <w:lsdException w:name="Colorful Shading" w:semiHidden="0" w:uiPriority="71" w:unhideWhenUsed="0"/>
+    <w:lsdException w:name="Colorful List" w:semiHidden="0" w:uiPriority="72" w:unhideWhenUsed="0"/>
+    <w:lsdException w:name="Colorful Grid" w:semiHidden="0" w:uiPriority="73" w:unhideWhenUsed="0"/>
+    <w:lsdException w:name="Light Shading Accent 1" w:semiHidden="0" w:uiPriority="60" w:unhideWhenUsed="0"/>
+    <w:lsdException w:name="Light List Accent 1" w:semiHidden="0" w:uiPriority="61" w:unhideWhenUsed="0"/>
+    <w:lsdException w:name="Light Grid Accent 1" w:semiHidden="0" w:uiPriority="62" w:unhideWhenUsed="0"/>
+    <w:lsdException w:name="Medium Shading 1 Accent 1" w:semiHidden="0" w:uiPriority="63" w:unhideWhenUsed="0"/>
+    <w:lsdException w:name="Medium Shading 2 Accent 1" w:semiHidden="0" w:uiPriority="64" w:unhideWhenUsed="0"/>
+    <w:lsdException w:name="Medium List 1 Accent 1" w:semiHidden="0" w:uiPriority="65" w:unhideWhenUsed="0"/>
+    <w:lsdException w:name="Revision" w:unhideWhenUsed="0"/>
+    <w:lsdException w:name="List Paragraph" w:semiHidden="0" w:uiPriority="34" w:unhideWhenUsed="0" w:qFormat="1"/>
+    <w:lsdException w:name="Quote" w:semiHidden="0" w:uiPriority="29" w:unhideWhenUsed="0" w:qFormat="1"/>
+    <w:lsdException w:name="Intense Quote" w:semiHidden="0" w:uiPriority="30" w:unhideWhenUsed="0" w:qFormat="1"/>
+    <w:lsdException w:name="Medium List 2 Accent 1" w:semiHidden="0" w:uiPriority="66" w:unhideWhenUsed="0"/>
+    <w:lsdException w:name="Medium Grid 1 Accent 1" w:semiHidden="0" w:uiPriority="67" w:unhideWhenUsed="0"/>
+    <w:lsdException w:name="Medium Grid 2 Accent 1" w:semiHidden="0" w:uiPriority="68" w:unhideWhenUsed="0"/>
+    <w:lsdException w:name="Medium Grid 3 Accent 1" w:semiHidden="0" w:uiPriority="69" w:unhideWhenUsed="0"/>
+    <w:lsdException w:name="Dark List Accent 1" w:semiHidden="0" w:uiPriority="70" w:unhideWhenUsed="0"/>
+    <w:lsdException w:name="Colorful Shading Accent 1" w:semiHidden="0" w:uiPriority="71" w:unhideWhenUsed="0"/>
+    <w:lsdException w:name="Colorful List Accent 1" w:semiHidden="0" w:uiPriority="72" w:unhideWhenUsed="0"/>
+    <w:lsdException w:name="Colorful Grid Accent 1" w:semiHidden="0" w:uiPriority="73" w:unhideWhenUsed="0"/>
+    <w:lsdException w:name="Light Shading Accent 2" w:semiHidden="0" w:uiPriority="60" w:unhideWhenUsed="0"/>
+    <w:lsdException w:name="Light List Accent 2" w:semiHidden="0" w:uiPriority="61" w:unhideWhenUsed="0"/>
+    <w:lsdException w:name="Light Grid Accent 2" w:semiHidden="0" w:uiPriority="62" w:unhideWhenUsed="0"/>
+    <w:lsdException w:name="Medium Shading 1 Accent 2" w:semiHidden="0" w:uiPriority="63" w:unhideWhenUsed="0"/>
+    <w:lsdException w:name="Medium Shading 2 Accent 2" w:semiHidden="0" w:uiPriority="64" w:unhideWhenUsed="0"/>
+    <w:lsdException w:name="Medium List 1 Accent 2" w:semiHidden="0" w:uiPriority="65" w:unhideWhenUsed="0"/>
+    <w:lsdException w:name="Medium List 2 Accent 2" w:semiHidden="0" w:uiPriority="66" w:unhideWhenUsed="0"/>
+    <w:lsdException w:name="Medium Grid 1 Accent 2" w:semiHidden="0" w:uiPriority="67" w:unhideWhenUsed="0"/>
+    <w:lsdException w:name="Medium Grid 2 Accent 2" w:semiHidden="0" w:uiPriority="68" w:unhideWhenUsed="0"/>
+    <w:lsdException w:name="Medium Grid 3 Accent 2" w:semiHidden="0" w:uiPriority="69" w:unhideWhenUsed="0"/>
+    <w:lsdException w:name="Dark List Accent 2" w:semiHidden="0" w:uiPriority="70" w:unhideWhenUsed="0"/>
+    <w:lsdException w:name="Colorful Shading Accent 2" w:semiHidden="0" w:uiPriority="71" w:unhideWhenUsed="0"/>
+    <w:lsdException w:name="Colorful List Accent 2" w:semiHidden="0" w:uiPriority="72" w:unhideWhenUsed="0"/>
+    <w:lsdException w:name="Colorful Grid Accent 2" w:semiHidden="0" w:uiPriority="73" w:unhideWhenUsed="0"/>
+    <w:lsdException w:name="Light Shading Accent 3" w:semiHidden="0" w:uiPriority="60" w:unhideWhenUsed="0"/>
+    <w:lsdException w:name="Light List Accent 3" w:semiHidden="0" w:uiPriority="61" w:unhideWhenUsed="0"/>
+    <w:lsdException w:name="Light Grid Accent 3" w:semiHidden="0" w:uiPriority="62" w:unhideWhenUsed="0"/>
+    <w:lsdException w:name="Medium Shading 1 Accent 3" w:semiHidden="0" w:uiPriority="63" w:unhideWhenUsed="0"/>
+    <w:lsdException w:name="Medium Shading 2 Accent 3" w:semiHidden="0" w:uiPriority="64" w:unhideWhenUsed="0"/>
+    <w:lsdException w:name="Medium List 1 Accent 3" w:semiHidden="0" w:uiPriority="65" w:unhideWhenUsed="0"/>
+    <w:lsdException w:name="Medium List 2 Accent 3" w:semiHidden="0" w:uiPriority="66" w:unhideWhenUsed="0"/>
+    <w:lsdException w:name="Medium Grid 1 Accent 3" w:semiHidden="0" w:uiPriority="67" w:unhideWhenUsed="0"/>
+    <w:lsdException w:name="Medium Grid 2 Accent 3" w:semiHidden="0" w:uiPriority="68" w:unhideWhenUsed="0"/>
+    <w:lsdException w:name="Medium Grid 3 Accent 3" w:semiHidden="0" w:uiPriority="69" w:unhideWhenUsed="0"/>
+    <w:lsdException w:name="Dark List Accent 3" w:semiHidden="0" w:uiPriority="70" w:unhideWhenUsed="0"/>
+    <w:lsdException w:name="Colorful Shading Accent 3" w:semiHidden="0" w:uiPriority="71" w:unhideWhenUsed="0"/>
+    <w:lsdException w:name="Colorful List Accent 3" w:semiHidden="0" w:uiPriority="72" w:unhideWhenUsed="0"/>
+    <w:lsdException w:name="Colorful Grid Accent 3" w:semiHidden="0" w:uiPriority="73" w:unhideWhenUsed="0"/>
+    <w:lsdException w:name="Light Shading Accent 4" w:semiHidden="0" w:uiPriority="60" w:unhideWhenUsed="0"/>
+    <w:lsdException w:name="Light List Accent 4" w:semiHidden="0" w:uiPriority="61" w:unhideWhenUsed="0"/>
+    <w:lsdException w:name="Light Grid Accent 4" w:semiHidden="0" w:uiPriority="62" w:unhideWhenUsed="0"/>
+    <w:lsdException w:name="Medium Shading 1 Accent 4" w:semiHidden="0" w:uiPriority="63" w:unhideWhenUsed="0"/>
+    <w:lsdException w:name="Medium Shading 2 Accent 4" w:semiHidden="0" w:uiPriority="64" w:unhideWhenUsed="0"/>
+    <w:lsdException w:name="Medium List 1 Accent 4" w:semiHidden="0" w:uiPriority="65" w:unhideWhenUsed="0"/>
+    <w:lsdException w:name="Medium List 2 Accent 4" w:semiHidden="0" w:uiPriority="66" w:unhideWhenUsed="0"/>
+    <w:lsdException w:name="Medium Grid 1 Accent 4" w:semiHidden="0" w:uiPriority="67" w:unhideWhenUsed="0"/>
+    <w:lsdException w:name="Medium Grid 2 Accent 4" w:semiHidden="0" w:uiPriority="68" w:unhideWhenUsed="0"/>
+    <w:lsdException w:name="Medium Grid 3 Accent 4" w:semiHidden="0" w:uiPriority="69" w:unhideWhenUsed="0"/>
+    <w:lsdException w:name="Dark List Accent 4" w:semiHidden="0" w:uiPriority="70" w:unhideWhenUsed="0"/>
+    <w:lsdException w:name="Colorful Shading Accent 4" w:semiHidden="0" w:uiPriority="71" w:unhideWhenUsed="0"/>
+    <w:lsdException w:name="Colorful List Accent 4" w:semiHidden="0" w:uiPriority="72" w:unhideWhenUsed="0"/>
+    <w:lsdException w:name="Colorful Grid Accent 4" w:semiHidden="0" w:uiPriority="73" w:unhideWhenUsed="0"/>
+    <w:lsdException w:name="Light Shading Accent 5" w:semiHidden="0" w:uiPriority="60" w:unhideWhenUsed="0"/>
+    <w:lsdException w:name="Light List Accent 5" w:semiHidden="0" w:uiPriority="61" w:unhideWhenUsed="0"/>
+    <w:lsdException w:name="Light Grid Accent 5" w:semiHidden="0" w:uiPriority="62" w:unhideWhenUsed="0"/>
+    <w:lsdException w:name="Medium Shading 1 Accent 5" w:semiHidden="0" w:uiPriority="63" w:unhideWhenUsed="0"/>
+    <w:lsdException w:name="Medium Shading 2 Accent 5" w:semiHidden="0" w:uiPriority="64" w:unhideWhenUsed="0"/>
+    <w:lsdException w:name="Medium List 1 Accent 5" w:semiHidden="0" w:uiPriority="65" w:unhideWhenUsed="0"/>
+    <w:lsdException w:name="Medium List 2 Accent 5" w:semiHidden="0" w:uiPriority="66" w:unhideWhenUsed="0"/>
+    <w:lsdException w:name="Medium Grid 1 Accent 5" w:semiHidden="0" w:uiPriority="67" w:unhideWhenUsed="0"/>
+    <w:lsdException w:name="Medium Grid 2 Accent 5" w:semiHidden="0" w:uiPriority="68" w:unhideWhenUsed="0"/>
+    <w:lsdException w:name="Medium Grid 3 Accent 5" w:semiHidden="0" w:uiPriority="69" w:unhideWhenUsed="0"/>
+    <w:lsdException w:name="Dark List Accent 5" w:semiHidden="0" w:uiPriority="70" w:unhideWhenUsed="0"/>
+    <w:lsdException w:name="Colorful Shading Accent 5" w:semiHidden="0" w:uiPriority="71" w:unhideWhenUsed="0"/>
+    <w:lsdException w:name="Colorful List Accent 5" w:semiHidden="0" w:uiPriority="72" w:unhideWhenUsed="0"/>
+    <w:lsdException w:name="Colorful Grid Accent 5" w:semiHidden="0" w:uiPriority="73" w:unhideWhenUsed="0"/>
+    <w:lsdException w:name="Light Shading Accent 6" w:semiHidden="0" w:uiPriority="60" w:unhideWhenUsed="0"/>
+    <w:lsdException w:name="Light List Accent 6" w:semiHidden="0" w:uiPriority="61" w:unhideWhenUsed="0"/>
+    <w:lsdException w:name="Light Grid Accent 6" w:semiHidden="0" w:uiPriority="62" w:unhideWhenUsed="0"/>
+    <w:lsdException w:name="Medium Shading 1 Accent 6" w:semiHidden="0" w:uiPriority="63" w:unhideWhenUsed="0"/>
+    <w:lsdException w:name="Medium Shading 2 Accent 6" w:semiHidden="0" w:uiPriority="64" w:unhideWhenUsed="0"/>
+    <w:lsdException w:name="Medium List 1 Accent 6" w:semiHidden="0" w:uiPriority="65" w:unhideWhenUsed="0"/>
+    <w:lsdException w:name="Medium List 2 Accent 6" w:semiHidden="0" w:uiPriority="66" w:unhideWhenUsed="0"/>
+    <w:lsdException w:name="Medium Grid 1 Accent 6" w:semiHidden="0" w:uiPriority="67" w:unhideWhenUsed="0"/>
+    <w:lsdException w:name="Medium Grid 2 Accent 6" w:semiHidden="0" w:uiPriority="68" w:unhideWhenUsed="0"/>
+    <w:lsdException w:name="Medium Grid 3 Accent 6" w:semiHidden="0" w:uiPriority="69" w:unhideWhenUsed="0"/>
+    <w:lsdException w:name="Dark List Accent 6" w:semiHidden="0" w:uiPriority="70" w:unhideWhenUsed="0"/>
+    <w:lsdException w:name="Colorful Shading Accent 6" w:semiHidden="0" w:uiPriority="71" w:unhideWhenUsed="0"/>
+    <w:lsdException w:name="Colorful List Accent 6" w:semiHidden="0" w:uiPriority="72" w:unhideWhenUsed="0"/>
+    <w:lsdException w:name="Colorful Grid Accent 6" w:semiHidden="0" w:uiPriority="73" w:unhideWhenUsed="0"/>
+    <w:lsdException w:name="Subtle Emphasis" w:semiHidden="0" w:uiPriority="19" w:unhideWhenUsed="0" w:qFormat="1"/>
+    <w:lsdException w:name="Intense Emphasis" w:semiHidden="0" w:uiPriority="21" w:unhideWhenUsed="0" w:qFormat="1"/>
+    <w:lsdException w:name="Subtle Reference" w:semiHidden="0" w:uiPriority="31" w:unhideWhenUsed="0" w:qFormat="1"/>
+    <w:lsdException w:name="Intense Reference" w:semiHidden="0" w:uiPriority="32" w:unhideWhenUsed="0" w:qFormat="1"/>
+    <w:lsdException w:name="Book Title" w:semiHidden="0" w:uiPriority="33" w:unhideWhenUsed="0" w:qFormat="1"/>
+    <w:lsdException w:name="Bibliography" w:uiPriority="37"/>
+    <w:lsdException w:name="TOC Heading" w:uiPriority="39" w:qFormat="1"/>
   </w:latentStyles>
   <w:style w:type="paragraph" w:default="1" w:styleId="Normal">
     <w:name w:val="Normal"/>
@@ -1841,11 +2105,352 @@
       <w:color w:val="4F81BD" w:themeColor="accent1"/>
     </w:rPr>
   </w:style>
+  <w:style w:type="paragraph" w:styleId="ListParagraph">
+    <w:name w:val="List Paragraph"/>
+    <w:basedOn w:val="Normal"/>
+    <w:uiPriority w:val="34"/>
+    <w:qFormat/>
+    <w:rsid w:val="0000082F"/>
+    <w:pPr>
+      <w:ind w:left="720"/>
+      <w:contextualSpacing/>
+    </w:pPr>
+  </w:style>
+</w:styles>
+</file>
+
+<file path=word/stylesWithEffects.xml><?xml version="1.0" encoding="utf-8"?>
+<w:styles xmlns:wpc="http://schemas.microsoft.com/office/word/2010/wordprocessingCanvas" xmlns:mc="http://schemas.openxmlformats.org/markup-compatibility/2006" xmlns:o="urn:schemas-microsoft-com:office:office" xmlns:r="http://schemas.openxmlformats.org/officeDocument/2006/relationships" xmlns:m="http://schemas.openxmlformats.org/officeDocument/2006/math" xmlns:v="urn:schemas-microsoft-com:vml" xmlns:wp14="http://schemas.microsoft.com/office/word/2010/wordprocessingDrawing" xmlns:wp="http://schemas.openxmlformats.org/drawingml/2006/wordprocessingDrawing" xmlns:w10="urn:schemas-microsoft-com:office:word" xmlns:w="http://schemas.openxmlformats.org/wordprocessingml/2006/main" xmlns:w14="http://schemas.microsoft.com/office/word/2010/wordml" xmlns:wpg="http://schemas.microsoft.com/office/word/2010/wordprocessingGroup" xmlns:wpi="http://schemas.microsoft.com/office/word/2010/wordprocessingInk" xmlns:wne="http://schemas.microsoft.com/office/word/2006/wordml" xmlns:wps="http://schemas.microsoft.com/office/word/2010/wordprocessingShape" mc:Ignorable="w14 wp14">
+  <w:docDefaults>
+    <w:rPrDefault>
+      <w:rPr>
+        <w:rFonts w:asciiTheme="minorHAnsi" w:eastAsiaTheme="minorHAnsi" w:hAnsiTheme="minorHAnsi" w:cstheme="minorBidi"/>
+        <w:sz w:val="22"/>
+        <w:szCs w:val="22"/>
+        <w:lang w:val="en-GB" w:eastAsia="en-US" w:bidi="ar-SA"/>
+      </w:rPr>
+    </w:rPrDefault>
+    <w:pPrDefault>
+      <w:pPr>
+        <w:spacing w:after="200" w:line="276" w:lineRule="auto"/>
+      </w:pPr>
+    </w:pPrDefault>
+  </w:docDefaults>
+  <w:latentStyles w:defLockedState="0" w:defUIPriority="99" w:defSemiHidden="1" w:defUnhideWhenUsed="1" w:defQFormat="0" w:count="267">
+    <w:lsdException w:name="Normal" w:semiHidden="0" w:uiPriority="0" w:unhideWhenUsed="0" w:qFormat="1"/>
+    <w:lsdException w:name="heading 1" w:semiHidden="0" w:uiPriority="9" w:unhideWhenUsed="0" w:qFormat="1"/>
+    <w:lsdException w:name="heading 2" w:uiPriority="9" w:qFormat="1"/>
+    <w:lsdException w:name="heading 3" w:uiPriority="9" w:qFormat="1"/>
+    <w:lsdException w:name="heading 4" w:uiPriority="9" w:qFormat="1"/>
+    <w:lsdException w:name="heading 5" w:uiPriority="9" w:qFormat="1"/>
+    <w:lsdException w:name="heading 6" w:uiPriority="9" w:qFormat="1"/>
+    <w:lsdException w:name="heading 7" w:uiPriority="9" w:qFormat="1"/>
+    <w:lsdException w:name="heading 8" w:uiPriority="9" w:qFormat="1"/>
+    <w:lsdException w:name="heading 9" w:uiPriority="9" w:qFormat="1"/>
+    <w:lsdException w:name="toc 1" w:uiPriority="39"/>
+    <w:lsdException w:name="toc 2" w:uiPriority="39"/>
+    <w:lsdException w:name="toc 3" w:uiPriority="39"/>
+    <w:lsdException w:name="toc 4" w:uiPriority="39"/>
+    <w:lsdException w:name="toc 5" w:uiPriority="39"/>
+    <w:lsdException w:name="toc 6" w:uiPriority="39"/>
+    <w:lsdException w:name="toc 7" w:uiPriority="39"/>
+    <w:lsdException w:name="toc 8" w:uiPriority="39"/>
+    <w:lsdException w:name="toc 9" w:uiPriority="39"/>
+    <w:lsdException w:name="caption" w:uiPriority="35" w:qFormat="1"/>
+    <w:lsdException w:name="Title" w:semiHidden="0" w:uiPriority="10" w:unhideWhenUsed="0" w:qFormat="1"/>
+    <w:lsdException w:name="Default Paragraph Font" w:uiPriority="1"/>
+    <w:lsdException w:name="Subtitle" w:semiHidden="0" w:uiPriority="11" w:unhideWhenUsed="0" w:qFormat="1"/>
+    <w:lsdException w:name="Strong" w:semiHidden="0" w:uiPriority="22" w:unhideWhenUsed="0" w:qFormat="1"/>
+    <w:lsdException w:name="Emphasis" w:semiHidden="0" w:uiPriority="20" w:unhideWhenUsed="0" w:qFormat="1"/>
+    <w:lsdException w:name="Table Grid" w:uiPriority="59"/>
+    <w:lsdException w:name="Placeholder Text" w:unhideWhenUsed="0"/>
+    <w:lsdException w:name="No Spacing" w:semiHidden="0" w:uiPriority="1" w:unhideWhenUsed="0" w:qFormat="1"/>
+    <w:lsdException w:name="Light Shading" w:semiHidden="0" w:uiPriority="60" w:unhideWhenUsed="0"/>
+    <w:lsdException w:name="Light List" w:semiHidden="0" w:uiPriority="61" w:unhideWhenUsed="0"/>
+    <w:lsdException w:name="Light Grid" w:semiHidden="0" w:uiPriority="62" w:unhideWhenUsed="0"/>
+    <w:lsdException w:name="Medium Shading 1" w:semiHidden="0" w:uiPriority="63" w:unhideWhenUsed="0"/>
+    <w:lsdException w:name="Medium Shading 2" w:semiHidden="0" w:uiPriority="64" w:unhideWhenUsed="0"/>
+    <w:lsdException w:name="Medium List 1" w:semiHidden="0" w:uiPriority="65" w:unhideWhenUsed="0"/>
+    <w:lsdException w:name="Medium List 2" w:semiHidden="0" w:uiPriority="66" w:unhideWhenUsed="0"/>
+    <w:lsdException w:name="Medium Grid 1" w:semiHidden="0" w:uiPriority="67" w:unhideWhenUsed="0"/>
+    <w:lsdException w:name="Medium Grid 2" w:semiHidden="0" w:uiPriority="68" w:unhideWhenUsed="0"/>
+    <w:lsdException w:name="Medium Grid 3" w:semiHidden="0" w:uiPriority="69" w:unhideWhenUsed="0"/>
+    <w:lsdException w:name="Dark List" w:semiHidden="0" w:uiPriority="70" w:unhideWhenUsed="0"/>
+    <w:lsdException w:name="Colorful Shading" w:semiHidden="0" w:uiPriority="71" w:unhideWhenUsed="0"/>
+    <w:lsdException w:name="Colorful List" w:semiHidden="0" w:uiPriority="72" w:unhideWhenUsed="0"/>
+    <w:lsdException w:name="Colorful Grid" w:semiHidden="0" w:uiPriority="73" w:unhideWhenUsed="0"/>
+    <w:lsdException w:name="Light Shading Accent 1" w:semiHidden="0" w:uiPriority="60" w:unhideWhenUsed="0"/>
+    <w:lsdException w:name="Light List Accent 1" w:semiHidden="0" w:uiPriority="61" w:unhideWhenUsed="0"/>
+    <w:lsdException w:name="Light Grid Accent 1" w:semiHidden="0" w:uiPriority="62" w:unhideWhenUsed="0"/>
+    <w:lsdException w:name="Medium Shading 1 Accent 1" w:semiHidden="0" w:uiPriority="63" w:unhideWhenUsed="0"/>
+    <w:lsdException w:name="Medium Shading 2 Accent 1" w:semiHidden="0" w:uiPriority="64" w:unhideWhenUsed="0"/>
+    <w:lsdException w:name="Medium List 1 Accent 1" w:semiHidden="0" w:uiPriority="65" w:unhideWhenUsed="0"/>
+    <w:lsdException w:name="Revision" w:unhideWhenUsed="0"/>
+    <w:lsdException w:name="List Paragraph" w:semiHidden="0" w:uiPriority="34" w:unhideWhenUsed="0" w:qFormat="1"/>
+    <w:lsdException w:name="Quote" w:semiHidden="0" w:uiPriority="29" w:unhideWhenUsed="0" w:qFormat="1"/>
+    <w:lsdException w:name="Intense Quote" w:semiHidden="0" w:uiPriority="30" w:unhideWhenUsed="0" w:qFormat="1"/>
+    <w:lsdException w:name="Medium List 2 Accent 1" w:semiHidden="0" w:uiPriority="66" w:unhideWhenUsed="0"/>
+    <w:lsdException w:name="Medium Grid 1 Accent 1" w:semiHidden="0" w:uiPriority="67" w:unhideWhenUsed="0"/>
+    <w:lsdException w:name="Medium Grid 2 Accent 1" w:semiHidden="0" w:uiPriority="68" w:unhideWhenUsed="0"/>
+    <w:lsdException w:name="Medium Grid 3 Accent 1" w:semiHidden="0" w:uiPriority="69" w:unhideWhenUsed="0"/>
+    <w:lsdException w:name="Dark List Accent 1" w:semiHidden="0" w:uiPriority="70" w:unhideWhenUsed="0"/>
+    <w:lsdException w:name="Colorful Shading Accent 1" w:semiHidden="0" w:uiPriority="71" w:unhideWhenUsed="0"/>
+    <w:lsdException w:name="Colorful List Accent 1" w:semiHidden="0" w:uiPriority="72" w:unhideWhenUsed="0"/>
+    <w:lsdException w:name="Colorful Grid Accent 1" w:semiHidden="0" w:uiPriority="73" w:unhideWhenUsed="0"/>
+    <w:lsdException w:name="Light Shading Accent 2" w:semiHidden="0" w:uiPriority="60" w:unhideWhenUsed="0"/>
+    <w:lsdException w:name="Light List Accent 2" w:semiHidden="0" w:uiPriority="61" w:unhideWhenUsed="0"/>
+    <w:lsdException w:name="Light Grid Accent 2" w:semiHidden="0" w:uiPriority="62" w:unhideWhenUsed="0"/>
+    <w:lsdException w:name="Medium Shading 1 Accent 2" w:semiHidden="0" w:uiPriority="63" w:unhideWhenUsed="0"/>
+    <w:lsdException w:name="Medium Shading 2 Accent 2" w:semiHidden="0" w:uiPriority="64" w:unhideWhenUsed="0"/>
+    <w:lsdException w:name="Medium List 1 Accent 2" w:semiHidden="0" w:uiPriority="65" w:unhideWhenUsed="0"/>
+    <w:lsdException w:name="Medium List 2 Accent 2" w:semiHidden="0" w:uiPriority="66" w:unhideWhenUsed="0"/>
+    <w:lsdException w:name="Medium Grid 1 Accent 2" w:semiHidden="0" w:uiPriority="67" w:unhideWhenUsed="0"/>
+    <w:lsdException w:name="Medium Grid 2 Accent 2" w:semiHidden="0" w:uiPriority="68" w:unhideWhenUsed="0"/>
+    <w:lsdException w:name="Medium Grid 3 Accent 2" w:semiHidden="0" w:uiPriority="69" w:unhideWhenUsed="0"/>
+    <w:lsdException w:name="Dark List Accent 2" w:semiHidden="0" w:uiPriority="70" w:unhideWhenUsed="0"/>
+    <w:lsdException w:name="Colorful Shading Accent 2" w:semiHidden="0" w:uiPriority="71" w:unhideWhenUsed="0"/>
+    <w:lsdException w:name="Colorful List Accent 2" w:semiHidden="0" w:uiPriority="72" w:unhideWhenUsed="0"/>
+    <w:lsdException w:name="Colorful Grid Accent 2" w:semiHidden="0" w:uiPriority="73" w:unhideWhenUsed="0"/>
+    <w:lsdException w:name="Light Shading Accent 3" w:semiHidden="0" w:uiPriority="60" w:unhideWhenUsed="0"/>
+    <w:lsdException w:name="Light List Accent 3" w:semiHidden="0" w:uiPriority="61" w:unhideWhenUsed="0"/>
+    <w:lsdException w:name="Light Grid Accent 3" w:semiHidden="0" w:uiPriority="62" w:unhideWhenUsed="0"/>
+    <w:lsdException w:name="Medium Shading 1 Accent 3" w:semiHidden="0" w:uiPriority="63" w:unhideWhenUsed="0"/>
+    <w:lsdException w:name="Medium Shading 2 Accent 3" w:semiHidden="0" w:uiPriority="64" w:unhideWhenUsed="0"/>
+    <w:lsdException w:name="Medium List 1 Accent 3" w:semiHidden="0" w:uiPriority="65" w:unhideWhenUsed="0"/>
+    <w:lsdException w:name="Medium List 2 Accent 3" w:semiHidden="0" w:uiPriority="66" w:unhideWhenUsed="0"/>
+    <w:lsdException w:name="Medium Grid 1 Accent 3" w:semiHidden="0" w:uiPriority="67" w:unhideWhenUsed="0"/>
+    <w:lsdException w:name="Medium Grid 2 Accent 3" w:semiHidden="0" w:uiPriority="68" w:unhideWhenUsed="0"/>
+    <w:lsdException w:name="Medium Grid 3 Accent 3" w:semiHidden="0" w:uiPriority="69" w:unhideWhenUsed="0"/>
+    <w:lsdException w:name="Dark List Accent 3" w:semiHidden="0" w:uiPriority="70" w:unhideWhenUsed="0"/>
+    <w:lsdException w:name="Colorful Shading Accent 3" w:semiHidden="0" w:uiPriority="71" w:unhideWhenUsed="0"/>
+    <w:lsdException w:name="Colorful List Accent 3" w:semiHidden="0" w:uiPriority="72" w:unhideWhenUsed="0"/>
+    <w:lsdException w:name="Colorful Grid Accent 3" w:semiHidden="0" w:uiPriority="73" w:unhideWhenUsed="0"/>
+    <w:lsdException w:name="Light Shading Accent 4" w:semiHidden="0" w:uiPriority="60" w:unhideWhenUsed="0"/>
+    <w:lsdException w:name="Light List Accent 4" w:semiHidden="0" w:uiPriority="61" w:unhideWhenUsed="0"/>
+    <w:lsdException w:name="Light Grid Accent 4" w:semiHidden="0" w:uiPriority="62" w:unhideWhenUsed="0"/>
+    <w:lsdException w:name="Medium Shading 1 Accent 4" w:semiHidden="0" w:uiPriority="63" w:unhideWhenUsed="0"/>
+    <w:lsdException w:name="Medium Shading 2 Accent 4" w:semiHidden="0" w:uiPriority="64" w:unhideWhenUsed="0"/>
+    <w:lsdException w:name="Medium List 1 Accent 4" w:semiHidden="0" w:uiPriority="65" w:unhideWhenUsed="0"/>
+    <w:lsdException w:name="Medium List 2 Accent 4" w:semiHidden="0" w:uiPriority="66" w:unhideWhenUsed="0"/>
+    <w:lsdException w:name="Medium Grid 1 Accent 4" w:semiHidden="0" w:uiPriority="67" w:unhideWhenUsed="0"/>
+    <w:lsdException w:name="Medium Grid 2 Accent 4" w:semiHidden="0" w:uiPriority="68" w:unhideWhenUsed="0"/>
+    <w:lsdException w:name="Medium Grid 3 Accent 4" w:semiHidden="0" w:uiPriority="69" w:unhideWhenUsed="0"/>
+    <w:lsdException w:name="Dark List Accent 4" w:semiHidden="0" w:uiPriority="70" w:unhideWhenUsed="0"/>
+    <w:lsdException w:name="Colorful Shading Accent 4" w:semiHidden="0" w:uiPriority="71" w:unhideWhenUsed="0"/>
+    <w:lsdException w:name="Colorful List Accent 4" w:semiHidden="0" w:uiPriority="72" w:unhideWhenUsed="0"/>
+    <w:lsdException w:name="Colorful Grid Accent 4" w:semiHidden="0" w:uiPriority="73" w:unhideWhenUsed="0"/>
+    <w:lsdException w:name="Light Shading Accent 5" w:semiHidden="0" w:uiPriority="60" w:unhideWhenUsed="0"/>
+    <w:lsdException w:name="Light List Accent 5" w:semiHidden="0" w:uiPriority="61" w:unhideWhenUsed="0"/>
+    <w:lsdException w:name="Light Grid Accent 5" w:semiHidden="0" w:uiPriority="62" w:unhideWhenUsed="0"/>
+    <w:lsdException w:name="Medium Shading 1 Accent 5" w:semiHidden="0" w:uiPriority="63" w:unhideWhenUsed="0"/>
+    <w:lsdException w:name="Medium Shading 2 Accent 5" w:semiHidden="0" w:uiPriority="64" w:unhideWhenUsed="0"/>
+    <w:lsdException w:name="Medium List 1 Accent 5" w:semiHidden="0" w:uiPriority="65" w:unhideWhenUsed="0"/>
+    <w:lsdException w:name="Medium List 2 Accent 5" w:semiHidden="0" w:uiPriority="66" w:unhideWhenUsed="0"/>
+    <w:lsdException w:name="Medium Grid 1 Accent 5" w:semiHidden="0" w:uiPriority="67" w:unhideWhenUsed="0"/>
+    <w:lsdException w:name="Medium Grid 2 Accent 5" w:semiHidden="0" w:uiPriority="68" w:unhideWhenUsed="0"/>
+    <w:lsdException w:name="Medium Grid 3 Accent 5" w:semiHidden="0" w:uiPriority="69" w:unhideWhenUsed="0"/>
+    <w:lsdException w:name="Dark List Accent 5" w:semiHidden="0" w:uiPriority="70" w:unhideWhenUsed="0"/>
+    <w:lsdException w:name="Colorful Shading Accent 5" w:semiHidden="0" w:uiPriority="71" w:unhideWhenUsed="0"/>
+    <w:lsdException w:name="Colorful List Accent 5" w:semiHidden="0" w:uiPriority="72" w:unhideWhenUsed="0"/>
+    <w:lsdException w:name="Colorful Grid Accent 5" w:semiHidden="0" w:uiPriority="73" w:unhideWhenUsed="0"/>
+    <w:lsdException w:name="Light Shading Accent 6" w:semiHidden="0" w:uiPriority="60" w:unhideWhenUsed="0"/>
+    <w:lsdException w:name="Light List Accent 6" w:semiHidden="0" w:uiPriority="61" w:unhideWhenUsed="0"/>
+    <w:lsdException w:name="Light Grid Accent 6" w:semiHidden="0" w:uiPriority="62" w:unhideWhenUsed="0"/>
+    <w:lsdException w:name="Medium Shading 1 Accent 6" w:semiHidden="0" w:uiPriority="63" w:unhideWhenUsed="0"/>
+    <w:lsdException w:name="Medium Shading 2 Accent 6" w:semiHidden="0" w:uiPriority="64" w:unhideWhenUsed="0"/>
+    <w:lsdException w:name="Medium List 1 Accent 6" w:semiHidden="0" w:uiPriority="65" w:unhideWhenUsed="0"/>
+    <w:lsdException w:name="Medium List 2 Accent 6" w:semiHidden="0" w:uiPriority="66" w:unhideWhenUsed="0"/>
+    <w:lsdException w:name="Medium Grid 1 Accent 6" w:semiHidden="0" w:uiPriority="67" w:unhideWhenUsed="0"/>
+    <w:lsdException w:name="Medium Grid 2 Accent 6" w:semiHidden="0" w:uiPriority="68" w:unhideWhenUsed="0"/>
+    <w:lsdException w:name="Medium Grid 3 Accent 6" w:semiHidden="0" w:uiPriority="69" w:unhideWhenUsed="0"/>
+    <w:lsdException w:name="Dark List Accent 6" w:semiHidden="0" w:uiPriority="70" w:unhideWhenUsed="0"/>
+    <w:lsdException w:name="Colorful Shading Accent 6" w:semiHidden="0" w:uiPriority="71" w:unhideWhenUsed="0"/>
+    <w:lsdException w:name="Colorful List Accent 6" w:semiHidden="0" w:uiPriority="72" w:unhideWhenUsed="0"/>
+    <w:lsdException w:name="Colorful Grid Accent 6" w:semiHidden="0" w:uiPriority="73" w:unhideWhenUsed="0"/>
+    <w:lsdException w:name="Subtle Emphasis" w:semiHidden="0" w:uiPriority="19" w:unhideWhenUsed="0" w:qFormat="1"/>
+    <w:lsdException w:name="Intense Emphasis" w:semiHidden="0" w:uiPriority="21" w:unhideWhenUsed="0" w:qFormat="1"/>
+    <w:lsdException w:name="Subtle Reference" w:semiHidden="0" w:uiPriority="31" w:unhideWhenUsed="0" w:qFormat="1"/>
+    <w:lsdException w:name="Intense Reference" w:semiHidden="0" w:uiPriority="32" w:unhideWhenUsed="0" w:qFormat="1"/>
+    <w:lsdException w:name="Book Title" w:semiHidden="0" w:uiPriority="33" w:unhideWhenUsed="0" w:qFormat="1"/>
+    <w:lsdException w:name="Bibliography" w:uiPriority="37"/>
+    <w:lsdException w:name="TOC Heading" w:uiPriority="39" w:qFormat="1"/>
+  </w:latentStyles>
+  <w:style w:type="paragraph" w:default="1" w:styleId="Normal">
+    <w:name w:val="Normal"/>
+    <w:qFormat/>
+  </w:style>
+  <w:style w:type="paragraph" w:styleId="Heading2">
+    <w:name w:val="heading 2"/>
+    <w:basedOn w:val="Normal"/>
+    <w:next w:val="Normal"/>
+    <w:link w:val="Heading2Char"/>
+    <w:uiPriority w:val="9"/>
+    <w:unhideWhenUsed/>
+    <w:qFormat/>
+    <w:rsid w:val="00FF3C5D"/>
+    <w:pPr>
+      <w:keepNext/>
+      <w:keepLines/>
+      <w:spacing w:before="200" w:after="0"/>
+      <w:outlineLvl w:val="1"/>
+    </w:pPr>
+    <w:rPr>
+      <w:rFonts w:asciiTheme="majorHAnsi" w:eastAsiaTheme="majorEastAsia" w:hAnsiTheme="majorHAnsi" w:cstheme="majorBidi"/>
+      <w:b/>
+      <w:bCs/>
+      <w:color w:val="4F81BD" w:themeColor="accent1"/>
+      <w:sz w:val="26"/>
+      <w:szCs w:val="26"/>
+    </w:rPr>
+  </w:style>
+  <w:style w:type="paragraph" w:styleId="Heading3">
+    <w:name w:val="heading 3"/>
+    <w:basedOn w:val="Normal"/>
+    <w:next w:val="Normal"/>
+    <w:link w:val="Heading3Char"/>
+    <w:uiPriority w:val="9"/>
+    <w:unhideWhenUsed/>
+    <w:qFormat/>
+    <w:rsid w:val="00FF3C5D"/>
+    <w:pPr>
+      <w:keepNext/>
+      <w:keepLines/>
+      <w:spacing w:before="200" w:after="0"/>
+      <w:outlineLvl w:val="2"/>
+    </w:pPr>
+    <w:rPr>
+      <w:rFonts w:asciiTheme="majorHAnsi" w:eastAsiaTheme="majorEastAsia" w:hAnsiTheme="majorHAnsi" w:cstheme="majorBidi"/>
+      <w:b/>
+      <w:bCs/>
+      <w:color w:val="4F81BD" w:themeColor="accent1"/>
+    </w:rPr>
+  </w:style>
+  <w:style w:type="character" w:default="1" w:styleId="DefaultParagraphFont">
+    <w:name w:val="Default Paragraph Font"/>
+    <w:uiPriority w:val="1"/>
+    <w:semiHidden/>
+    <w:unhideWhenUsed/>
+  </w:style>
+  <w:style w:type="table" w:default="1" w:styleId="TableNormal">
+    <w:name w:val="Normal Table"/>
+    <w:uiPriority w:val="99"/>
+    <w:semiHidden/>
+    <w:unhideWhenUsed/>
+    <w:tblPr>
+      <w:tblInd w:w="0" w:type="dxa"/>
+      <w:tblCellMar>
+        <w:top w:w="0" w:type="dxa"/>
+        <w:left w:w="108" w:type="dxa"/>
+        <w:bottom w:w="0" w:type="dxa"/>
+        <w:right w:w="108" w:type="dxa"/>
+      </w:tblCellMar>
+    </w:tblPr>
+  </w:style>
+  <w:style w:type="numbering" w:default="1" w:styleId="NoList">
+    <w:name w:val="No List"/>
+    <w:uiPriority w:val="99"/>
+    <w:semiHidden/>
+    <w:unhideWhenUsed/>
+  </w:style>
+  <w:style w:type="paragraph" w:styleId="NoSpacing">
+    <w:name w:val="No Spacing"/>
+    <w:link w:val="NoSpacingChar"/>
+    <w:uiPriority w:val="1"/>
+    <w:qFormat/>
+    <w:rsid w:val="00FF3C5D"/>
+    <w:pPr>
+      <w:spacing w:after="0" w:line="240" w:lineRule="auto"/>
+    </w:pPr>
+    <w:rPr>
+      <w:rFonts w:eastAsiaTheme="minorEastAsia"/>
+      <w:lang w:val="en-US" w:eastAsia="ja-JP"/>
+    </w:rPr>
+  </w:style>
+  <w:style w:type="character" w:customStyle="1" w:styleId="NoSpacingChar">
+    <w:name w:val="No Spacing Char"/>
+    <w:basedOn w:val="DefaultParagraphFont"/>
+    <w:link w:val="NoSpacing"/>
+    <w:uiPriority w:val="1"/>
+    <w:rsid w:val="00FF3C5D"/>
+    <w:rPr>
+      <w:rFonts w:eastAsiaTheme="minorEastAsia"/>
+      <w:lang w:val="en-US" w:eastAsia="ja-JP"/>
+    </w:rPr>
+  </w:style>
+  <w:style w:type="paragraph" w:styleId="BalloonText">
+    <w:name w:val="Balloon Text"/>
+    <w:basedOn w:val="Normal"/>
+    <w:link w:val="BalloonTextChar"/>
+    <w:uiPriority w:val="99"/>
+    <w:semiHidden/>
+    <w:unhideWhenUsed/>
+    <w:rsid w:val="00FF3C5D"/>
+    <w:pPr>
+      <w:spacing w:after="0" w:line="240" w:lineRule="auto"/>
+    </w:pPr>
+    <w:rPr>
+      <w:rFonts w:ascii="Tahoma" w:hAnsi="Tahoma" w:cs="Tahoma"/>
+      <w:sz w:val="16"/>
+      <w:szCs w:val="16"/>
+    </w:rPr>
+  </w:style>
+  <w:style w:type="character" w:customStyle="1" w:styleId="BalloonTextChar">
+    <w:name w:val="Balloon Text Char"/>
+    <w:basedOn w:val="DefaultParagraphFont"/>
+    <w:link w:val="BalloonText"/>
+    <w:uiPriority w:val="99"/>
+    <w:semiHidden/>
+    <w:rsid w:val="00FF3C5D"/>
+    <w:rPr>
+      <w:rFonts w:ascii="Tahoma" w:hAnsi="Tahoma" w:cs="Tahoma"/>
+      <w:sz w:val="16"/>
+      <w:szCs w:val="16"/>
+    </w:rPr>
+  </w:style>
+  <w:style w:type="character" w:customStyle="1" w:styleId="Heading2Char">
+    <w:name w:val="Heading 2 Char"/>
+    <w:basedOn w:val="DefaultParagraphFont"/>
+    <w:link w:val="Heading2"/>
+    <w:uiPriority w:val="9"/>
+    <w:rsid w:val="00FF3C5D"/>
+    <w:rPr>
+      <w:rFonts w:asciiTheme="majorHAnsi" w:eastAsiaTheme="majorEastAsia" w:hAnsiTheme="majorHAnsi" w:cstheme="majorBidi"/>
+      <w:b/>
+      <w:bCs/>
+      <w:color w:val="4F81BD" w:themeColor="accent1"/>
+      <w:sz w:val="26"/>
+      <w:szCs w:val="26"/>
+    </w:rPr>
+  </w:style>
+  <w:style w:type="character" w:customStyle="1" w:styleId="Heading3Char">
+    <w:name w:val="Heading 3 Char"/>
+    <w:basedOn w:val="DefaultParagraphFont"/>
+    <w:link w:val="Heading3"/>
+    <w:uiPriority w:val="9"/>
+    <w:rsid w:val="00FF3C5D"/>
+    <w:rPr>
+      <w:rFonts w:asciiTheme="majorHAnsi" w:eastAsiaTheme="majorEastAsia" w:hAnsiTheme="majorHAnsi" w:cstheme="majorBidi"/>
+      <w:b/>
+      <w:bCs/>
+      <w:color w:val="4F81BD" w:themeColor="accent1"/>
+    </w:rPr>
+  </w:style>
+  <w:style w:type="paragraph" w:styleId="ListParagraph">
+    <w:name w:val="List Paragraph"/>
+    <w:basedOn w:val="Normal"/>
+    <w:uiPriority w:val="34"/>
+    <w:qFormat/>
+    <w:rsid w:val="0000082F"/>
+    <w:pPr>
+      <w:ind w:left="720"/>
+      <w:contextualSpacing/>
+    </w:pPr>
+  </w:style>
 </w:styles>
 </file>
 
 <file path=word/glossary/document.xml><?xml version="1.0" encoding="utf-8"?>
-<w:glossaryDocument xmlns:wpc="http://schemas.microsoft.com/office/word/2010/wordprocessingCanvas" xmlns:cx="http://schemas.microsoft.com/office/drawing/2014/chartex" xmlns:cx1="http://schemas.microsoft.com/office/drawing/2015/9/8/chartex" xmlns:cx2="http://schemas.microsoft.com/office/drawing/2015/10/21/chartex" xmlns:cx3="http://schemas.microsoft.com/office/drawing/2016/5/9/chartex" xmlns:cx4="http://schemas.microsoft.com/office/drawing/2016/5/10/chartex" xmlns:cx5="http://schemas.microsoft.com/office/drawing/2016/5/11/chartex" xmlns:cx6="http://schemas.microsoft.com/office/drawing/2016/5/12/chartex" xmlns:cx7="http://schemas.microsoft.com/office/drawing/2016/5/13/chartex" xmlns:cx8="http://schemas.microsoft.com/office/drawing/2016/5/14/chartex" xmlns:mc="http://schemas.openxmlformats.org/markup-compatibility/2006" xmlns:aink="http://schemas.microsoft.com/office/drawing/2016/ink" xmlns:am3d="http://schemas.microsoft.com/office/drawing/2017/model3d" xmlns:o="urn:schemas-microsoft-com:office:office" xmlns:r="http://schemas.openxmlformats.org/officeDocument/2006/relationships" xmlns:m="http://schemas.openxmlformats.org/officeDocument/2006/math" xmlns:v="urn:schemas-microsoft-com:vml" xmlns:wp14="http://schemas.microsoft.com/office/word/2010/wordprocessingDrawing" xmlns:wp="http://schemas.openxmlformats.org/drawingml/2006/wordprocessingDrawing" xmlns:w10="urn:schemas-microsoft-com:office:word" xmlns:w="http://schemas.openxmlformats.org/wordprocessingml/2006/main" xmlns:w14="http://schemas.microsoft.com/office/word/2010/wordml" xmlns:w15="http://schemas.microsoft.com/office/word/2012/wordml" xmlns:w16cex="http://schemas.microsoft.com/office/word/2018/wordml/cex" xmlns:w16cid="http://schemas.microsoft.com/office/word/2016/wordml/cid" xmlns:w16="http://schemas.microsoft.com/office/word/2018/wordml" xmlns:w16sdtdh="http://schemas.microsoft.com/office/word/2020/wordml/sdtdatahash" xmlns:w16se="http://schemas.microsoft.com/office/word/2015/wordml/symex" xmlns:wpg="http://schemas.microsoft.com/office/word/2010/wordprocessingGroup" xmlns:wpi="http://schemas.microsoft.com/office/word/2010/wordprocessingInk" xmlns:wne="http://schemas.microsoft.com/office/word/2006/wordml" xmlns:wps="http://schemas.microsoft.com/office/word/2010/wordprocessingShape" mc:Ignorable="w14 w15 w16se w16cid w16 w16cex w16sdtdh wp14">
+<w:glossaryDocument xmlns:wpc="http://schemas.microsoft.com/office/word/2010/wordprocessingCanvas" xmlns:mc="http://schemas.openxmlformats.org/markup-compatibility/2006" xmlns:o="urn:schemas-microsoft-com:office:office" xmlns:r="http://schemas.openxmlformats.org/officeDocument/2006/relationships" xmlns:m="http://schemas.openxmlformats.org/officeDocument/2006/math" xmlns:v="urn:schemas-microsoft-com:vml" xmlns:wp14="http://schemas.microsoft.com/office/word/2010/wordprocessingDrawing" xmlns:wp="http://schemas.openxmlformats.org/drawingml/2006/wordprocessingDrawing" xmlns:w10="urn:schemas-microsoft-com:office:word" xmlns:w="http://schemas.openxmlformats.org/wordprocessingml/2006/main" xmlns:w14="http://schemas.microsoft.com/office/word/2010/wordml" xmlns:wpg="http://schemas.microsoft.com/office/word/2010/wordprocessingGroup" xmlns:wpi="http://schemas.microsoft.com/office/word/2010/wordprocessingInk" xmlns:wne="http://schemas.microsoft.com/office/word/2006/wordml" xmlns:wps="http://schemas.microsoft.com/office/word/2010/wordprocessingShape" mc:Ignorable="w14 wp14">
   <w:docParts>
     <w:docPart>
       <w:docPartPr>
@@ -1908,43 +2513,12 @@
         </w:p>
       </w:docPartBody>
     </w:docPart>
-    <w:docPart>
-      <w:docPartPr>
-        <w:name w:val="0BA526FE79374D6AAC30839ED1E59422"/>
-        <w:category>
-          <w:name w:val="General"/>
-          <w:gallery w:val="placeholder"/>
-        </w:category>
-        <w:types>
-          <w:type w:val="bbPlcHdr"/>
-        </w:types>
-        <w:behaviors>
-          <w:behavior w:val="content"/>
-        </w:behaviors>
-        <w:guid w:val="{1A9E61C1-BA62-4D7E-8456-A118B9F1579B}"/>
-      </w:docPartPr>
-      <w:docPartBody>
-        <w:p>
-          <w:pPr>
-            <w:pStyle w:val="0BA526FE79374D6AAC30839ED1E59422"/>
-          </w:pPr>
-          <w:r>
-            <w:rPr>
-              <w:rFonts w:asciiTheme="majorHAnsi" w:eastAsiaTheme="majorEastAsia" w:hAnsiTheme="majorHAnsi" w:cstheme="majorBidi"/>
-              <w:sz w:val="44"/>
-              <w:szCs w:val="44"/>
-            </w:rPr>
-            <w:t>[Type the document subtitle]</w:t>
-          </w:r>
-        </w:p>
-      </w:docPartBody>
-    </w:docPart>
   </w:docParts>
 </w:glossaryDocument>
 </file>
 
 <file path=word/glossary/fontTable.xml><?xml version="1.0" encoding="utf-8"?>
-<w:fonts xmlns:mc="http://schemas.openxmlformats.org/markup-compatibility/2006" xmlns:r="http://schemas.openxmlformats.org/officeDocument/2006/relationships" xmlns:w="http://schemas.openxmlformats.org/wordprocessingml/2006/main" xmlns:w14="http://schemas.microsoft.com/office/word/2010/wordml" xmlns:w15="http://schemas.microsoft.com/office/word/2012/wordml" xmlns:w16cex="http://schemas.microsoft.com/office/word/2018/wordml/cex" xmlns:w16cid="http://schemas.microsoft.com/office/word/2016/wordml/cid" xmlns:w16="http://schemas.microsoft.com/office/word/2018/wordml" xmlns:w16sdtdh="http://schemas.microsoft.com/office/word/2020/wordml/sdtdatahash" xmlns:w16se="http://schemas.microsoft.com/office/word/2015/wordml/symex" mc:Ignorable="w14 w15 w16se w16cid w16 w16cex w16sdtdh">
+<w:fonts xmlns:mc="http://schemas.openxmlformats.org/markup-compatibility/2006" xmlns:r="http://schemas.openxmlformats.org/officeDocument/2006/relationships" xmlns:w="http://schemas.openxmlformats.org/wordprocessingml/2006/main" xmlns:w14="http://schemas.microsoft.com/office/word/2010/wordml" mc:Ignorable="w14">
   <w:font w:name="Calibri">
     <w:panose1 w:val="020F0502020204030204"/>
     <w:charset w:val="00"/>
@@ -1952,12 +2526,33 @@
     <w:pitch w:val="variable"/>
     <w:sig w:usb0="E4002EFF" w:usb1="C000247B" w:usb2="00000009" w:usb3="00000000" w:csb0="000001FF" w:csb1="00000000"/>
   </w:font>
-  <w:font w:name="Arial">
-    <w:panose1 w:val="020B0604020202020204"/>
+  <w:font w:name="Courier New">
+    <w:panose1 w:val="02070309020205020404"/>
     <w:charset w:val="00"/>
-    <w:family w:val="swiss"/>
+    <w:family w:val="modern"/>
+    <w:pitch w:val="fixed"/>
+    <w:sig w:usb0="E0002EFF" w:usb1="C0007843" w:usb2="00000009" w:usb3="00000000" w:csb0="000001FF" w:csb1="00000000"/>
+  </w:font>
+  <w:font w:name="Times New Roman">
+    <w:panose1 w:val="02020603050405020304"/>
+    <w:charset w:val="00"/>
+    <w:family w:val="roman"/>
     <w:pitch w:val="variable"/>
     <w:sig w:usb0="E0002EFF" w:usb1="C000785B" w:usb2="00000009" w:usb3="00000000" w:csb0="000001FF" w:csb1="00000000"/>
+  </w:font>
+  <w:font w:name="Wingdings">
+    <w:panose1 w:val="05000000000000000000"/>
+    <w:charset w:val="02"/>
+    <w:family w:val="auto"/>
+    <w:pitch w:val="variable"/>
+    <w:sig w:usb0="00000000" w:usb1="10000000" w:usb2="00000000" w:usb3="00000000" w:csb0="80000000" w:csb1="00000000"/>
+  </w:font>
+  <w:font w:name="Symbol">
+    <w:panose1 w:val="05050102010706020507"/>
+    <w:charset w:val="02"/>
+    <w:family w:val="roman"/>
+    <w:pitch w:val="variable"/>
+    <w:sig w:usb0="00000000" w:usb1="10000000" w:usb2="00000000" w:usb3="00000000" w:csb0="80000000" w:csb1="00000000"/>
   </w:font>
   <w:font w:name="Cambria">
     <w:panose1 w:val="02040503050406030204"/>
@@ -1966,10 +2561,10 @@
     <w:pitch w:val="variable"/>
     <w:sig w:usb0="E00006FF" w:usb1="420024FF" w:usb2="02000000" w:usb3="00000000" w:csb0="0000019F" w:csb1="00000000"/>
   </w:font>
-  <w:font w:name="Times New Roman">
-    <w:panose1 w:val="02020603050405020304"/>
+  <w:font w:name="Arial">
+    <w:panose1 w:val="020B0604020202020204"/>
     <w:charset w:val="00"/>
-    <w:family w:val="roman"/>
+    <w:family w:val="swiss"/>
     <w:pitch w:val="variable"/>
     <w:sig w:usb0="E0002EFF" w:usb1="C000785B" w:usb2="00000009" w:usb3="00000000" w:csb0="000001FF" w:csb1="00000000"/>
   </w:font>
@@ -1980,18 +2575,11 @@
     <w:pitch w:val="variable"/>
     <w:sig w:usb0="E1002EFF" w:usb1="C000605B" w:usb2="00000029" w:usb3="00000000" w:csb0="000101FF" w:csb1="00000000"/>
   </w:font>
-  <w:font w:name="Calibri Light">
-    <w:panose1 w:val="020F0302020204030204"/>
-    <w:charset w:val="00"/>
-    <w:family w:val="swiss"/>
-    <w:pitch w:val="variable"/>
-    <w:sig w:usb0="E4002EFF" w:usb1="C000247B" w:usb2="00000009" w:usb3="00000000" w:csb0="000001FF" w:csb1="00000000"/>
-  </w:font>
 </w:fonts>
 </file>
 
 <file path=word/glossary/settings.xml><?xml version="1.0" encoding="utf-8"?>
-<w:settings xmlns:mc="http://schemas.openxmlformats.org/markup-compatibility/2006" xmlns:o="urn:schemas-microsoft-com:office:office" xmlns:r="http://schemas.openxmlformats.org/officeDocument/2006/relationships" xmlns:m="http://schemas.openxmlformats.org/officeDocument/2006/math" xmlns:v="urn:schemas-microsoft-com:vml" xmlns:w10="urn:schemas-microsoft-com:office:word" xmlns:w="http://schemas.openxmlformats.org/wordprocessingml/2006/main" xmlns:w14="http://schemas.microsoft.com/office/word/2010/wordml" xmlns:w15="http://schemas.microsoft.com/office/word/2012/wordml" xmlns:w16cex="http://schemas.microsoft.com/office/word/2018/wordml/cex" xmlns:w16cid="http://schemas.microsoft.com/office/word/2016/wordml/cid" xmlns:w16="http://schemas.microsoft.com/office/word/2018/wordml" xmlns:w16sdtdh="http://schemas.microsoft.com/office/word/2020/wordml/sdtdatahash" xmlns:w16se="http://schemas.microsoft.com/office/word/2015/wordml/symex" xmlns:sl="http://schemas.openxmlformats.org/schemaLibrary/2006/main" mc:Ignorable="w14 w15 w16se w16cid w16 w16cex w16sdtdh">
+<w:settings xmlns:mc="http://schemas.openxmlformats.org/markup-compatibility/2006" xmlns:o="urn:schemas-microsoft-com:office:office" xmlns:r="http://schemas.openxmlformats.org/officeDocument/2006/relationships" xmlns:m="http://schemas.openxmlformats.org/officeDocument/2006/math" xmlns:v="urn:schemas-microsoft-com:vml" xmlns:w10="urn:schemas-microsoft-com:office:word" xmlns:w="http://schemas.openxmlformats.org/wordprocessingml/2006/main" xmlns:w14="http://schemas.microsoft.com/office/word/2010/wordml" xmlns:sl="http://schemas.openxmlformats.org/schemaLibrary/2006/main" mc:Ignorable="w14">
   <w:view w:val="normal"/>
   <w:defaultTabStop w:val="720"/>
   <w:characterSpacingControl w:val="doNotCompress"/>
@@ -2001,7 +2589,6 @@
     <w:compatSetting w:name="overrideTableStyleFontSizeAndJustification" w:uri="http://schemas.microsoft.com/office/word" w:val="1"/>
     <w:compatSetting w:name="enableOpenTypeFeatures" w:uri="http://schemas.microsoft.com/office/word" w:val="1"/>
     <w:compatSetting w:name="doNotFlipMirrorIndents" w:uri="http://schemas.microsoft.com/office/word" w:val="1"/>
-    <w:compatSetting w:name="useWord2013TrackBottomHyphenation" w:uri="http://schemas.microsoft.com/office/word" w:val="1"/>
   </w:compat>
   <w:rsids>
     <w:rsidRoot w:val="00D21D85"/>
@@ -2009,6 +2596,7 @@
     <w:rsid w:val="002D4636"/>
     <w:rsid w:val="00A80C78"/>
     <w:rsid w:val="00D21D85"/>
+    <w:rsid w:val="00E559C1"/>
   </w:rsids>
   <m:mathPr>
     <m:mathFont m:val="Cambria Math"/>
@@ -2031,7 +2619,7 @@
 </file>
 
 <file path=word/glossary/styles.xml><?xml version="1.0" encoding="utf-8"?>
-<w:styles xmlns:mc="http://schemas.openxmlformats.org/markup-compatibility/2006" xmlns:r="http://schemas.openxmlformats.org/officeDocument/2006/relationships" xmlns:w="http://schemas.openxmlformats.org/wordprocessingml/2006/main" xmlns:w14="http://schemas.microsoft.com/office/word/2010/wordml" xmlns:w15="http://schemas.microsoft.com/office/word/2012/wordml" xmlns:w16cex="http://schemas.microsoft.com/office/word/2018/wordml/cex" xmlns:w16cid="http://schemas.microsoft.com/office/word/2016/wordml/cid" xmlns:w16="http://schemas.microsoft.com/office/word/2018/wordml" xmlns:w16sdtdh="http://schemas.microsoft.com/office/word/2020/wordml/sdtdatahash" xmlns:w16se="http://schemas.microsoft.com/office/word/2015/wordml/symex" mc:Ignorable="w14 w15 w16se w16cid w16 w16cex w16sdtdh">
+<w:styles xmlns:mc="http://schemas.openxmlformats.org/markup-compatibility/2006" xmlns:r="http://schemas.openxmlformats.org/officeDocument/2006/relationships" xmlns:w="http://schemas.openxmlformats.org/wordprocessingml/2006/main" xmlns:w14="http://schemas.microsoft.com/office/word/2010/wordml" mc:Ignorable="w14">
   <w:docDefaults>
     <w:rPrDefault>
       <w:rPr>
@@ -2047,383 +2635,144 @@
       </w:pPr>
     </w:pPrDefault>
   </w:docDefaults>
-  <w:latentStyles w:defLockedState="0" w:defUIPriority="99" w:defSemiHidden="0" w:defUnhideWhenUsed="0" w:defQFormat="0" w:count="376">
-    <w:lsdException w:name="Normal" w:uiPriority="0" w:qFormat="1"/>
-    <w:lsdException w:name="heading 1" w:uiPriority="9" w:qFormat="1"/>
-    <w:lsdException w:name="heading 2" w:semiHidden="1" w:uiPriority="9" w:unhideWhenUsed="1" w:qFormat="1"/>
-    <w:lsdException w:name="heading 3" w:semiHidden="1" w:uiPriority="9" w:unhideWhenUsed="1" w:qFormat="1"/>
-    <w:lsdException w:name="heading 4" w:semiHidden="1" w:uiPriority="9" w:unhideWhenUsed="1" w:qFormat="1"/>
-    <w:lsdException w:name="heading 5" w:semiHidden="1" w:uiPriority="9" w:unhideWhenUsed="1" w:qFormat="1"/>
-    <w:lsdException w:name="heading 6" w:semiHidden="1" w:uiPriority="9" w:unhideWhenUsed="1" w:qFormat="1"/>
-    <w:lsdException w:name="heading 7" w:semiHidden="1" w:uiPriority="9" w:unhideWhenUsed="1" w:qFormat="1"/>
-    <w:lsdException w:name="heading 8" w:semiHidden="1" w:uiPriority="9" w:unhideWhenUsed="1" w:qFormat="1"/>
-    <w:lsdException w:name="heading 9" w:semiHidden="1" w:uiPriority="9" w:unhideWhenUsed="1" w:qFormat="1"/>
-    <w:lsdException w:name="index 1" w:semiHidden="1" w:unhideWhenUsed="1"/>
-    <w:lsdException w:name="index 2" w:semiHidden="1" w:unhideWhenUsed="1"/>
-    <w:lsdException w:name="index 3" w:semiHidden="1" w:unhideWhenUsed="1"/>
-    <w:lsdException w:name="index 4" w:semiHidden="1" w:unhideWhenUsed="1"/>
-    <w:lsdException w:name="index 5" w:semiHidden="1" w:unhideWhenUsed="1"/>
-    <w:lsdException w:name="index 6" w:semiHidden="1" w:unhideWhenUsed="1"/>
-    <w:lsdException w:name="index 7" w:semiHidden="1" w:unhideWhenUsed="1"/>
-    <w:lsdException w:name="index 8" w:semiHidden="1" w:unhideWhenUsed="1"/>
-    <w:lsdException w:name="index 9" w:semiHidden="1" w:unhideWhenUsed="1"/>
-    <w:lsdException w:name="toc 1" w:semiHidden="1" w:uiPriority="39" w:unhideWhenUsed="1"/>
-    <w:lsdException w:name="toc 2" w:semiHidden="1" w:uiPriority="39" w:unhideWhenUsed="1"/>
-    <w:lsdException w:name="toc 3" w:semiHidden="1" w:uiPriority="39" w:unhideWhenUsed="1"/>
-    <w:lsdException w:name="toc 4" w:semiHidden="1" w:uiPriority="39" w:unhideWhenUsed="1"/>
-    <w:lsdException w:name="toc 5" w:semiHidden="1" w:uiPriority="39" w:unhideWhenUsed="1"/>
-    <w:lsdException w:name="toc 6" w:semiHidden="1" w:uiPriority="39" w:unhideWhenUsed="1"/>
-    <w:lsdException w:name="toc 7" w:semiHidden="1" w:uiPriority="39" w:unhideWhenUsed="1"/>
-    <w:lsdException w:name="toc 8" w:semiHidden="1" w:uiPriority="39" w:unhideWhenUsed="1"/>
-    <w:lsdException w:name="toc 9" w:semiHidden="1" w:uiPriority="39" w:unhideWhenUsed="1"/>
-    <w:lsdException w:name="Normal Indent" w:semiHidden="1" w:unhideWhenUsed="1"/>
-    <w:lsdException w:name="footnote text" w:semiHidden="1" w:unhideWhenUsed="1"/>
-    <w:lsdException w:name="annotation text" w:semiHidden="1" w:unhideWhenUsed="1"/>
-    <w:lsdException w:name="header" w:semiHidden="1" w:unhideWhenUsed="1"/>
-    <w:lsdException w:name="footer" w:semiHidden="1" w:unhideWhenUsed="1"/>
-    <w:lsdException w:name="index heading" w:semiHidden="1" w:unhideWhenUsed="1"/>
-    <w:lsdException w:name="caption" w:semiHidden="1" w:uiPriority="35" w:unhideWhenUsed="1" w:qFormat="1"/>
-    <w:lsdException w:name="table of figures" w:semiHidden="1" w:unhideWhenUsed="1"/>
-    <w:lsdException w:name="envelope address" w:semiHidden="1" w:unhideWhenUsed="1"/>
-    <w:lsdException w:name="envelope return" w:semiHidden="1" w:unhideWhenUsed="1"/>
-    <w:lsdException w:name="footnote reference" w:semiHidden="1" w:unhideWhenUsed="1"/>
-    <w:lsdException w:name="annotation reference" w:semiHidden="1" w:unhideWhenUsed="1"/>
-    <w:lsdException w:name="line number" w:semiHidden="1" w:unhideWhenUsed="1"/>
-    <w:lsdException w:name="page number" w:semiHidden="1" w:unhideWhenUsed="1"/>
-    <w:lsdException w:name="endnote reference" w:semiHidden="1" w:unhideWhenUsed="1"/>
-    <w:lsdException w:name="endnote text" w:semiHidden="1" w:unhideWhenUsed="1"/>
-    <w:lsdException w:name="table of authorities" w:semiHidden="1" w:unhideWhenUsed="1"/>
-    <w:lsdException w:name="macro" w:semiHidden="1" w:unhideWhenUsed="1"/>
-    <w:lsdException w:name="toa heading" w:semiHidden="1" w:unhideWhenUsed="1"/>
-    <w:lsdException w:name="List" w:semiHidden="1" w:unhideWhenUsed="1"/>
-    <w:lsdException w:name="List Bullet" w:semiHidden="1" w:unhideWhenUsed="1"/>
-    <w:lsdException w:name="List Number" w:semiHidden="1" w:unhideWhenUsed="1"/>
-    <w:lsdException w:name="List 2" w:semiHidden="1" w:unhideWhenUsed="1"/>
-    <w:lsdException w:name="List 3" w:semiHidden="1" w:unhideWhenUsed="1"/>
-    <w:lsdException w:name="List 4" w:semiHidden="1" w:unhideWhenUsed="1"/>
-    <w:lsdException w:name="List 5" w:semiHidden="1" w:unhideWhenUsed="1"/>
-    <w:lsdException w:name="List Bullet 2" w:semiHidden="1" w:unhideWhenUsed="1"/>
-    <w:lsdException w:name="List Bullet 3" w:semiHidden="1" w:unhideWhenUsed="1"/>
-    <w:lsdException w:name="List Bullet 4" w:semiHidden="1" w:unhideWhenUsed="1"/>
-    <w:lsdException w:name="List Bullet 5" w:semiHidden="1" w:unhideWhenUsed="1"/>
-    <w:lsdException w:name="List Number 2" w:semiHidden="1" w:unhideWhenUsed="1"/>
-    <w:lsdException w:name="List Number 3" w:semiHidden="1" w:unhideWhenUsed="1"/>
-    <w:lsdException w:name="List Number 4" w:semiHidden="1" w:unhideWhenUsed="1"/>
-    <w:lsdException w:name="List Number 5" w:semiHidden="1" w:unhideWhenUsed="1"/>
-    <w:lsdException w:name="Title" w:uiPriority="10" w:qFormat="1"/>
-    <w:lsdException w:name="Closing" w:semiHidden="1" w:unhideWhenUsed="1"/>
-    <w:lsdException w:name="Signature" w:semiHidden="1" w:unhideWhenUsed="1"/>
-    <w:lsdException w:name="Default Paragraph Font" w:semiHidden="1" w:uiPriority="1" w:unhideWhenUsed="1"/>
-    <w:lsdException w:name="Body Text" w:semiHidden="1" w:unhideWhenUsed="1"/>
-    <w:lsdException w:name="Body Text Indent" w:semiHidden="1" w:unhideWhenUsed="1"/>
-    <w:lsdException w:name="List Continue" w:semiHidden="1" w:unhideWhenUsed="1"/>
-    <w:lsdException w:name="List Continue 2" w:semiHidden="1" w:unhideWhenUsed="1"/>
-    <w:lsdException w:name="List Continue 3" w:semiHidden="1" w:unhideWhenUsed="1"/>
-    <w:lsdException w:name="List Continue 4" w:semiHidden="1" w:unhideWhenUsed="1"/>
-    <w:lsdException w:name="List Continue 5" w:semiHidden="1" w:unhideWhenUsed="1"/>
-    <w:lsdException w:name="Message Header" w:semiHidden="1" w:unhideWhenUsed="1"/>
-    <w:lsdException w:name="Subtitle" w:uiPriority="11" w:qFormat="1"/>
-    <w:lsdException w:name="Salutation" w:semiHidden="1" w:unhideWhenUsed="1"/>
-    <w:lsdException w:name="Date" w:semiHidden="1" w:unhideWhenUsed="1"/>
-    <w:lsdException w:name="Body Text First Indent" w:semiHidden="1" w:unhideWhenUsed="1"/>
-    <w:lsdException w:name="Body Text First Indent 2" w:semiHidden="1" w:unhideWhenUsed="1"/>
-    <w:lsdException w:name="Note Heading" w:semiHidden="1" w:unhideWhenUsed="1"/>
-    <w:lsdException w:name="Body Text 2" w:semiHidden="1" w:unhideWhenUsed="1"/>
-    <w:lsdException w:name="Body Text 3" w:semiHidden="1" w:unhideWhenUsed="1"/>
-    <w:lsdException w:name="Body Text Indent 2" w:semiHidden="1" w:unhideWhenUsed="1"/>
-    <w:lsdException w:name="Body Text Indent 3" w:semiHidden="1" w:unhideWhenUsed="1"/>
-    <w:lsdException w:name="Block Text" w:semiHidden="1" w:unhideWhenUsed="1"/>
-    <w:lsdException w:name="Hyperlink" w:semiHidden="1" w:unhideWhenUsed="1"/>
-    <w:lsdException w:name="FollowedHyperlink" w:semiHidden="1" w:unhideWhenUsed="1"/>
-    <w:lsdException w:name="Strong" w:uiPriority="22" w:qFormat="1"/>
-    <w:lsdException w:name="Emphasis" w:uiPriority="20" w:qFormat="1"/>
-    <w:lsdException w:name="Document Map" w:semiHidden="1" w:unhideWhenUsed="1"/>
-    <w:lsdException w:name="Plain Text" w:semiHidden="1" w:unhideWhenUsed="1"/>
-    <w:lsdException w:name="E-mail Signature" w:semiHidden="1" w:unhideWhenUsed="1"/>
-    <w:lsdException w:name="HTML Top of Form" w:semiHidden="1" w:unhideWhenUsed="1"/>
-    <w:lsdException w:name="HTML Bottom of Form" w:semiHidden="1" w:unhideWhenUsed="1"/>
-    <w:lsdException w:name="Normal (Web)" w:semiHidden="1" w:unhideWhenUsed="1"/>
-    <w:lsdException w:name="HTML Acronym" w:semiHidden="1" w:unhideWhenUsed="1"/>
-    <w:lsdException w:name="HTML Address" w:semiHidden="1" w:unhideWhenUsed="1"/>
-    <w:lsdException w:name="HTML Cite" w:semiHidden="1" w:unhideWhenUsed="1"/>
-    <w:lsdException w:name="HTML Code" w:semiHidden="1" w:unhideWhenUsed="1"/>
-    <w:lsdException w:name="HTML Definition" w:semiHidden="1" w:unhideWhenUsed="1"/>
-    <w:lsdException w:name="HTML Keyboard" w:semiHidden="1" w:unhideWhenUsed="1"/>
-    <w:lsdException w:name="HTML Preformatted" w:semiHidden="1" w:unhideWhenUsed="1"/>
-    <w:lsdException w:name="HTML Sample" w:semiHidden="1" w:unhideWhenUsed="1"/>
-    <w:lsdException w:name="HTML Typewriter" w:semiHidden="1" w:unhideWhenUsed="1"/>
-    <w:lsdException w:name="HTML Variable" w:semiHidden="1" w:unhideWhenUsed="1"/>
-    <w:lsdException w:name="Normal Table" w:semiHidden="1" w:unhideWhenUsed="1"/>
-    <w:lsdException w:name="annotation subject" w:semiHidden="1" w:unhideWhenUsed="1"/>
-    <w:lsdException w:name="No List" w:semiHidden="1" w:unhideWhenUsed="1"/>
-    <w:lsdException w:name="Outline List 1" w:semiHidden="1" w:unhideWhenUsed="1"/>
-    <w:lsdException w:name="Outline List 2" w:semiHidden="1" w:unhideWhenUsed="1"/>
-    <w:lsdException w:name="Outline List 3" w:semiHidden="1" w:unhideWhenUsed="1"/>
-    <w:lsdException w:name="Table Simple 1" w:semiHidden="1" w:unhideWhenUsed="1"/>
-    <w:lsdException w:name="Table Simple 2" w:semiHidden="1" w:unhideWhenUsed="1"/>
-    <w:lsdException w:name="Table Simple 3" w:semiHidden="1" w:unhideWhenUsed="1"/>
-    <w:lsdException w:name="Table Classic 1" w:semiHidden="1" w:unhideWhenUsed="1"/>
-    <w:lsdException w:name="Table Classic 2" w:semiHidden="1" w:unhideWhenUsed="1"/>
-    <w:lsdException w:name="Table Classic 3" w:semiHidden="1" w:unhideWhenUsed="1"/>
-    <w:lsdException w:name="Table Classic 4" w:semiHidden="1" w:unhideWhenUsed="1"/>
-    <w:lsdException w:name="Table Colorful 1" w:semiHidden="1" w:unhideWhenUsed="1"/>
-    <w:lsdException w:name="Table Colorful 2" w:semiHidden="1" w:unhideWhenUsed="1"/>
-    <w:lsdException w:name="Table Colorful 3" w:semiHidden="1" w:unhideWhenUsed="1"/>
-    <w:lsdException w:name="Table Columns 1" w:semiHidden="1" w:unhideWhenUsed="1"/>
-    <w:lsdException w:name="Table Columns 2" w:semiHidden="1" w:unhideWhenUsed="1"/>
-    <w:lsdException w:name="Table Columns 3" w:semiHidden="1" w:unhideWhenUsed="1"/>
-    <w:lsdException w:name="Table Columns 4" w:semiHidden="1" w:unhideWhenUsed="1"/>
-    <w:lsdException w:name="Table Columns 5" w:semiHidden="1" w:unhideWhenUsed="1"/>
-    <w:lsdException w:name="Table Grid 1" w:semiHidden="1" w:unhideWhenUsed="1"/>
-    <w:lsdException w:name="Table Grid 2" w:semiHidden="1" w:unhideWhenUsed="1"/>
-    <w:lsdException w:name="Table Grid 3" w:semiHidden="1" w:unhideWhenUsed="1"/>
-    <w:lsdException w:name="Table Grid 4" w:semiHidden="1" w:unhideWhenUsed="1"/>
-    <w:lsdException w:name="Table Grid 5" w:semiHidden="1" w:unhideWhenUsed="1"/>
-    <w:lsdException w:name="Table Grid 6" w:semiHidden="1" w:unhideWhenUsed="1"/>
-    <w:lsdException w:name="Table Grid 7" w:semiHidden="1" w:unhideWhenUsed="1"/>
-    <w:lsdException w:name="Table Grid 8" w:semiHidden="1" w:unhideWhenUsed="1"/>
-    <w:lsdException w:name="Table List 1" w:semiHidden="1" w:unhideWhenUsed="1"/>
-    <w:lsdException w:name="Table List 2" w:semiHidden="1" w:unhideWhenUsed="1"/>
-    <w:lsdException w:name="Table List 3" w:semiHidden="1" w:unhideWhenUsed="1"/>
-    <w:lsdException w:name="Table List 4" w:semiHidden="1" w:unhideWhenUsed="1"/>
-    <w:lsdException w:name="Table List 5" w:semiHidden="1" w:unhideWhenUsed="1"/>
-    <w:lsdException w:name="Table List 6" w:semiHidden="1" w:unhideWhenUsed="1"/>
-    <w:lsdException w:name="Table List 7" w:semiHidden="1" w:unhideWhenUsed="1"/>
-    <w:lsdException w:name="Table List 8" w:semiHidden="1" w:unhideWhenUsed="1"/>
-    <w:lsdException w:name="Table 3D effects 1" w:semiHidden="1" w:unhideWhenUsed="1"/>
-    <w:lsdException w:name="Table 3D effects 2" w:semiHidden="1" w:unhideWhenUsed="1"/>
-    <w:lsdException w:name="Table 3D effects 3" w:semiHidden="1" w:unhideWhenUsed="1"/>
-    <w:lsdException w:name="Table Contemporary" w:semiHidden="1" w:unhideWhenUsed="1"/>
-    <w:lsdException w:name="Table Elegant" w:semiHidden="1" w:unhideWhenUsed="1"/>
-    <w:lsdException w:name="Table Professional" w:semiHidden="1" w:unhideWhenUsed="1"/>
-    <w:lsdException w:name="Table Subtle 1" w:semiHidden="1" w:unhideWhenUsed="1"/>
-    <w:lsdException w:name="Table Subtle 2" w:semiHidden="1" w:unhideWhenUsed="1"/>
-    <w:lsdException w:name="Table Web 1" w:semiHidden="1" w:unhideWhenUsed="1"/>
-    <w:lsdException w:name="Table Web 2" w:semiHidden="1" w:unhideWhenUsed="1"/>
-    <w:lsdException w:name="Table Web 3" w:semiHidden="1" w:unhideWhenUsed="1"/>
-    <w:lsdException w:name="Balloon Text" w:semiHidden="1" w:unhideWhenUsed="1"/>
-    <w:lsdException w:name="Table Grid" w:semiHidden="1" w:uiPriority="59" w:unhideWhenUsed="1"/>
-    <w:lsdException w:name="Table Theme" w:semiHidden="1" w:unhideWhenUsed="1"/>
-    <w:lsdException w:name="Placeholder Text" w:semiHidden="1"/>
-    <w:lsdException w:name="No Spacing" w:uiPriority="1" w:qFormat="1"/>
-    <w:lsdException w:name="Light Shading" w:uiPriority="60"/>
-    <w:lsdException w:name="Light List" w:uiPriority="61"/>
-    <w:lsdException w:name="Light Grid" w:uiPriority="62"/>
-    <w:lsdException w:name="Medium Shading 1" w:uiPriority="63"/>
-    <w:lsdException w:name="Medium Shading 2" w:uiPriority="64"/>
-    <w:lsdException w:name="Medium List 1" w:uiPriority="65"/>
-    <w:lsdException w:name="Medium List 2" w:uiPriority="66"/>
-    <w:lsdException w:name="Medium Grid 1" w:uiPriority="67"/>
-    <w:lsdException w:name="Medium Grid 2" w:uiPriority="68"/>
-    <w:lsdException w:name="Medium Grid 3" w:uiPriority="69"/>
-    <w:lsdException w:name="Dark List" w:uiPriority="70"/>
-    <w:lsdException w:name="Colorful Shading" w:uiPriority="71"/>
-    <w:lsdException w:name="Colorful List" w:uiPriority="72"/>
-    <w:lsdException w:name="Colorful Grid" w:uiPriority="73"/>
-    <w:lsdException w:name="Light Shading Accent 1" w:uiPriority="60"/>
-    <w:lsdException w:name="Light List Accent 1" w:uiPriority="61"/>
-    <w:lsdException w:name="Light Grid Accent 1" w:uiPriority="62"/>
-    <w:lsdException w:name="Medium Shading 1 Accent 1" w:uiPriority="63"/>
-    <w:lsdException w:name="Medium Shading 2 Accent 1" w:uiPriority="64"/>
-    <w:lsdException w:name="Medium List 1 Accent 1" w:uiPriority="65"/>
-    <w:lsdException w:name="Revision" w:semiHidden="1"/>
-    <w:lsdException w:name="List Paragraph" w:uiPriority="34" w:qFormat="1"/>
-    <w:lsdException w:name="Quote" w:uiPriority="29" w:qFormat="1"/>
-    <w:lsdException w:name="Intense Quote" w:uiPriority="30" w:qFormat="1"/>
-    <w:lsdException w:name="Medium List 2 Accent 1" w:uiPriority="66"/>
-    <w:lsdException w:name="Medium Grid 1 Accent 1" w:uiPriority="67"/>
-    <w:lsdException w:name="Medium Grid 2 Accent 1" w:uiPriority="68"/>
-    <w:lsdException w:name="Medium Grid 3 Accent 1" w:uiPriority="69"/>
-    <w:lsdException w:name="Dark List Accent 1" w:uiPriority="70"/>
-    <w:lsdException w:name="Colorful Shading Accent 1" w:uiPriority="71"/>
-    <w:lsdException w:name="Colorful List Accent 1" w:uiPriority="72"/>
-    <w:lsdException w:name="Colorful Grid Accent 1" w:uiPriority="73"/>
-    <w:lsdException w:name="Light Shading Accent 2" w:uiPriority="60"/>
-    <w:lsdException w:name="Light List Accent 2" w:uiPriority="61"/>
-    <w:lsdException w:name="Light Grid Accent 2" w:uiPriority="62"/>
-    <w:lsdException w:name="Medium Shading 1 Accent 2" w:uiPriority="63"/>
-    <w:lsdException w:name="Medium Shading 2 Accent 2" w:uiPriority="64"/>
-    <w:lsdException w:name="Medium List 1 Accent 2" w:uiPriority="65"/>
-    <w:lsdException w:name="Medium List 2 Accent 2" w:uiPriority="66"/>
-    <w:lsdException w:name="Medium Grid 1 Accent 2" w:uiPriority="67"/>
-    <w:lsdException w:name="Medium Grid 2 Accent 2" w:uiPriority="68"/>
-    <w:lsdException w:name="Medium Grid 3 Accent 2" w:uiPriority="69"/>
-    <w:lsdException w:name="Dark List Accent 2" w:uiPriority="70"/>
-    <w:lsdException w:name="Colorful Shading Accent 2" w:uiPriority="71"/>
-    <w:lsdException w:name="Colorful List Accent 2" w:uiPriority="72"/>
-    <w:lsdException w:name="Colorful Grid Accent 2" w:uiPriority="73"/>
-    <w:lsdException w:name="Light Shading Accent 3" w:uiPriority="60"/>
-    <w:lsdException w:name="Light List Accent 3" w:uiPriority="61"/>
-    <w:lsdException w:name="Light Grid Accent 3" w:uiPriority="62"/>
-    <w:lsdException w:name="Medium Shading 1 Accent 3" w:uiPriority="63"/>
-    <w:lsdException w:name="Medium Shading 2 Accent 3" w:uiPriority="64"/>
-    <w:lsdException w:name="Medium List 1 Accent 3" w:uiPriority="65"/>
-    <w:lsdException w:name="Medium List 2 Accent 3" w:uiPriority="66"/>
-    <w:lsdException w:name="Medium Grid 1 Accent 3" w:uiPriority="67"/>
-    <w:lsdException w:name="Medium Grid 2 Accent 3" w:uiPriority="68"/>
-    <w:lsdException w:name="Medium Grid 3 Accent 3" w:uiPriority="69"/>
-    <w:lsdException w:name="Dark List Accent 3" w:uiPriority="70"/>
-    <w:lsdException w:name="Colorful Shading Accent 3" w:uiPriority="71"/>
-    <w:lsdException w:name="Colorful List Accent 3" w:uiPriority="72"/>
-    <w:lsdException w:name="Colorful Grid Accent 3" w:uiPriority="73"/>
-    <w:lsdException w:name="Light Shading Accent 4" w:uiPriority="60"/>
-    <w:lsdException w:name="Light List Accent 4" w:uiPriority="61"/>
-    <w:lsdException w:name="Light Grid Accent 4" w:uiPriority="62"/>
-    <w:lsdException w:name="Medium Shading 1 Accent 4" w:uiPriority="63"/>
-    <w:lsdException w:name="Medium Shading 2 Accent 4" w:uiPriority="64"/>
-    <w:lsdException w:name="Medium List 1 Accent 4" w:uiPriority="65"/>
-    <w:lsdException w:name="Medium List 2 Accent 4" w:uiPriority="66"/>
-    <w:lsdException w:name="Medium Grid 1 Accent 4" w:uiPriority="67"/>
-    <w:lsdException w:name="Medium Grid 2 Accent 4" w:uiPriority="68"/>
-    <w:lsdException w:name="Medium Grid 3 Accent 4" w:uiPriority="69"/>
-    <w:lsdException w:name="Dark List Accent 4" w:uiPriority="70"/>
-    <w:lsdException w:name="Colorful Shading Accent 4" w:uiPriority="71"/>
-    <w:lsdException w:name="Colorful List Accent 4" w:uiPriority="72"/>
-    <w:lsdException w:name="Colorful Grid Accent 4" w:uiPriority="73"/>
-    <w:lsdException w:name="Light Shading Accent 5" w:uiPriority="60"/>
-    <w:lsdException w:name="Light List Accent 5" w:uiPriority="61"/>
-    <w:lsdException w:name="Light Grid Accent 5" w:uiPriority="62"/>
-    <w:lsdException w:name="Medium Shading 1 Accent 5" w:uiPriority="63"/>
-    <w:lsdException w:name="Medium Shading 2 Accent 5" w:uiPriority="64"/>
-    <w:lsdException w:name="Medium List 1 Accent 5" w:uiPriority="65"/>
-    <w:lsdException w:name="Medium List 2 Accent 5" w:uiPriority="66"/>
-    <w:lsdException w:name="Medium Grid 1 Accent 5" w:uiPriority="67"/>
-    <w:lsdException w:name="Medium Grid 2 Accent 5" w:uiPriority="68"/>
-    <w:lsdException w:name="Medium Grid 3 Accent 5" w:uiPriority="69"/>
-    <w:lsdException w:name="Dark List Accent 5" w:uiPriority="70"/>
-    <w:lsdException w:name="Colorful Shading Accent 5" w:uiPriority="71"/>
-    <w:lsdException w:name="Colorful List Accent 5" w:uiPriority="72"/>
-    <w:lsdException w:name="Colorful Grid Accent 5" w:uiPriority="73"/>
-    <w:lsdException w:name="Light Shading Accent 6" w:uiPriority="60"/>
-    <w:lsdException w:name="Light List Accent 6" w:uiPriority="61"/>
-    <w:lsdException w:name="Light Grid Accent 6" w:uiPriority="62"/>
-    <w:lsdException w:name="Medium Shading 1 Accent 6" w:uiPriority="63"/>
-    <w:lsdException w:name="Medium Shading 2 Accent 6" w:uiPriority="64"/>
-    <w:lsdException w:name="Medium List 1 Accent 6" w:uiPriority="65"/>
-    <w:lsdException w:name="Medium List 2 Accent 6" w:uiPriority="66"/>
-    <w:lsdException w:name="Medium Grid 1 Accent 6" w:uiPriority="67"/>
-    <w:lsdException w:name="Medium Grid 2 Accent 6" w:uiPriority="68"/>
-    <w:lsdException w:name="Medium Grid 3 Accent 6" w:uiPriority="69"/>
-    <w:lsdException w:name="Dark List Accent 6" w:uiPriority="70"/>
-    <w:lsdException w:name="Colorful Shading Accent 6" w:uiPriority="71"/>
-    <w:lsdException w:name="Colorful List Accent 6" w:uiPriority="72"/>
-    <w:lsdException w:name="Colorful Grid Accent 6" w:uiPriority="73"/>
-    <w:lsdException w:name="Subtle Emphasis" w:uiPriority="19" w:qFormat="1"/>
-    <w:lsdException w:name="Intense Emphasis" w:uiPriority="21" w:qFormat="1"/>
-    <w:lsdException w:name="Subtle Reference" w:uiPriority="31" w:qFormat="1"/>
-    <w:lsdException w:name="Intense Reference" w:uiPriority="32" w:qFormat="1"/>
-    <w:lsdException w:name="Book Title" w:uiPriority="33" w:qFormat="1"/>
-    <w:lsdException w:name="Bibliography" w:semiHidden="1" w:uiPriority="37" w:unhideWhenUsed="1"/>
-    <w:lsdException w:name="TOC Heading" w:semiHidden="1" w:uiPriority="39" w:unhideWhenUsed="1" w:qFormat="1"/>
-    <w:lsdException w:name="Plain Table 1" w:uiPriority="41"/>
-    <w:lsdException w:name="Plain Table 2" w:uiPriority="42"/>
-    <w:lsdException w:name="Plain Table 3" w:uiPriority="43"/>
-    <w:lsdException w:name="Plain Table 4" w:uiPriority="44"/>
-    <w:lsdException w:name="Plain Table 5" w:uiPriority="45"/>
-    <w:lsdException w:name="Grid Table Light" w:uiPriority="40"/>
-    <w:lsdException w:name="Grid Table 1 Light" w:uiPriority="46"/>
-    <w:lsdException w:name="Grid Table 2" w:uiPriority="47"/>
-    <w:lsdException w:name="Grid Table 3" w:uiPriority="48"/>
-    <w:lsdException w:name="Grid Table 4" w:uiPriority="49"/>
-    <w:lsdException w:name="Grid Table 5 Dark" w:uiPriority="50"/>
-    <w:lsdException w:name="Grid Table 6 Colorful" w:uiPriority="51"/>
-    <w:lsdException w:name="Grid Table 7 Colorful" w:uiPriority="52"/>
-    <w:lsdException w:name="Grid Table 1 Light Accent 1" w:uiPriority="46"/>
-    <w:lsdException w:name="Grid Table 2 Accent 1" w:uiPriority="47"/>
-    <w:lsdException w:name="Grid Table 3 Accent 1" w:uiPriority="48"/>
-    <w:lsdException w:name="Grid Table 4 Accent 1" w:uiPriority="49"/>
-    <w:lsdException w:name="Grid Table 5 Dark Accent 1" w:uiPriority="50"/>
-    <w:lsdException w:name="Grid Table 6 Colorful Accent 1" w:uiPriority="51"/>
-    <w:lsdException w:name="Grid Table 7 Colorful Accent 1" w:uiPriority="52"/>
-    <w:lsdException w:name="Grid Table 1 Light Accent 2" w:uiPriority="46"/>
-    <w:lsdException w:name="Grid Table 2 Accent 2" w:uiPriority="47"/>
-    <w:lsdException w:name="Grid Table 3 Accent 2" w:uiPriority="48"/>
-    <w:lsdException w:name="Grid Table 4 Accent 2" w:uiPriority="49"/>
-    <w:lsdException w:name="Grid Table 5 Dark Accent 2" w:uiPriority="50"/>
-    <w:lsdException w:name="Grid Table 6 Colorful Accent 2" w:uiPriority="51"/>
-    <w:lsdException w:name="Grid Table 7 Colorful Accent 2" w:uiPriority="52"/>
-    <w:lsdException w:name="Grid Table 1 Light Accent 3" w:uiPriority="46"/>
-    <w:lsdException w:name="Grid Table 2 Accent 3" w:uiPriority="47"/>
-    <w:lsdException w:name="Grid Table 3 Accent 3" w:uiPriority="48"/>
-    <w:lsdException w:name="Grid Table 4 Accent 3" w:uiPriority="49"/>
-    <w:lsdException w:name="Grid Table 5 Dark Accent 3" w:uiPriority="50"/>
-    <w:lsdException w:name="Grid Table 6 Colorful Accent 3" w:uiPriority="51"/>
-    <w:lsdException w:name="Grid Table 7 Colorful Accent 3" w:uiPriority="52"/>
-    <w:lsdException w:name="Grid Table 1 Light Accent 4" w:uiPriority="46"/>
-    <w:lsdException w:name="Grid Table 2 Accent 4" w:uiPriority="47"/>
-    <w:lsdException w:name="Grid Table 3 Accent 4" w:uiPriority="48"/>
-    <w:lsdException w:name="Grid Table 4 Accent 4" w:uiPriority="49"/>
-    <w:lsdException w:name="Grid Table 5 Dark Accent 4" w:uiPriority="50"/>
-    <w:lsdException w:name="Grid Table 6 Colorful Accent 4" w:uiPriority="51"/>
-    <w:lsdException w:name="Grid Table 7 Colorful Accent 4" w:uiPriority="52"/>
-    <w:lsdException w:name="Grid Table 1 Light Accent 5" w:uiPriority="46"/>
-    <w:lsdException w:name="Grid Table 2 Accent 5" w:uiPriority="47"/>
-    <w:lsdException w:name="Grid Table 3 Accent 5" w:uiPriority="48"/>
-    <w:lsdException w:name="Grid Table 4 Accent 5" w:uiPriority="49"/>
-    <w:lsdException w:name="Grid Table 5 Dark Accent 5" w:uiPriority="50"/>
-    <w:lsdException w:name="Grid Table 6 Colorful Accent 5" w:uiPriority="51"/>
-    <w:lsdException w:name="Grid Table 7 Colorful Accent 5" w:uiPriority="52"/>
-    <w:lsdException w:name="Grid Table 1 Light Accent 6" w:uiPriority="46"/>
-    <w:lsdException w:name="Grid Table 2 Accent 6" w:uiPriority="47"/>
-    <w:lsdException w:name="Grid Table 3 Accent 6" w:uiPriority="48"/>
-    <w:lsdException w:name="Grid Table 4 Accent 6" w:uiPriority="49"/>
-    <w:lsdException w:name="Grid Table 5 Dark Accent 6" w:uiPriority="50"/>
-    <w:lsdException w:name="Grid Table 6 Colorful Accent 6" w:uiPriority="51"/>
-    <w:lsdException w:name="Grid Table 7 Colorful Accent 6" w:uiPriority="52"/>
-    <w:lsdException w:name="List Table 1 Light" w:uiPriority="46"/>
-    <w:lsdException w:name="List Table 2" w:uiPriority="47"/>
-    <w:lsdException w:name="List Table 3" w:uiPriority="48"/>
-    <w:lsdException w:name="List Table 4" w:uiPriority="49"/>
-    <w:lsdException w:name="List Table 5 Dark" w:uiPriority="50"/>
-    <w:lsdException w:name="List Table 6 Colorful" w:uiPriority="51"/>
-    <w:lsdException w:name="List Table 7 Colorful" w:uiPriority="52"/>
-    <w:lsdException w:name="List Table 1 Light Accent 1" w:uiPriority="46"/>
-    <w:lsdException w:name="List Table 2 Accent 1" w:uiPriority="47"/>
-    <w:lsdException w:name="List Table 3 Accent 1" w:uiPriority="48"/>
-    <w:lsdException w:name="List Table 4 Accent 1" w:uiPriority="49"/>
-    <w:lsdException w:name="List Table 5 Dark Accent 1" w:uiPriority="50"/>
-    <w:lsdException w:name="List Table 6 Colorful Accent 1" w:uiPriority="51"/>
-    <w:lsdException w:name="List Table 7 Colorful Accent 1" w:uiPriority="52"/>
-    <w:lsdException w:name="List Table 1 Light Accent 2" w:uiPriority="46"/>
-    <w:lsdException w:name="List Table 2 Accent 2" w:uiPriority="47"/>
-    <w:lsdException w:name="List Table 3 Accent 2" w:uiPriority="48"/>
-    <w:lsdException w:name="List Table 4 Accent 2" w:uiPriority="49"/>
-    <w:lsdException w:name="List Table 5 Dark Accent 2" w:uiPriority="50"/>
-    <w:lsdException w:name="List Table 6 Colorful Accent 2" w:uiPriority="51"/>
-    <w:lsdException w:name="List Table 7 Colorful Accent 2" w:uiPriority="52"/>
-    <w:lsdException w:name="List Table 1 Light Accent 3" w:uiPriority="46"/>
-    <w:lsdException w:name="List Table 2 Accent 3" w:uiPriority="47"/>
-    <w:lsdException w:name="List Table 3 Accent 3" w:uiPriority="48"/>
-    <w:lsdException w:name="List Table 4 Accent 3" w:uiPriority="49"/>
-    <w:lsdException w:name="List Table 5 Dark Accent 3" w:uiPriority="50"/>
-    <w:lsdException w:name="List Table 6 Colorful Accent 3" w:uiPriority="51"/>
-    <w:lsdException w:name="List Table 7 Colorful Accent 3" w:uiPriority="52"/>
-    <w:lsdException w:name="List Table 1 Light Accent 4" w:uiPriority="46"/>
-    <w:lsdException w:name="List Table 2 Accent 4" w:uiPriority="47"/>
-    <w:lsdException w:name="List Table 3 Accent 4" w:uiPriority="48"/>
-    <w:lsdException w:name="List Table 4 Accent 4" w:uiPriority="49"/>
-    <w:lsdException w:name="List Table 5 Dark Accent 4" w:uiPriority="50"/>
-    <w:lsdException w:name="List Table 6 Colorful Accent 4" w:uiPriority="51"/>
-    <w:lsdException w:name="List Table 7 Colorful Accent 4" w:uiPriority="52"/>
-    <w:lsdException w:name="List Table 1 Light Accent 5" w:uiPriority="46"/>
-    <w:lsdException w:name="List Table 2 Accent 5" w:uiPriority="47"/>
-    <w:lsdException w:name="List Table 3 Accent 5" w:uiPriority="48"/>
-    <w:lsdException w:name="List Table 4 Accent 5" w:uiPriority="49"/>
-    <w:lsdException w:name="List Table 5 Dark Accent 5" w:uiPriority="50"/>
-    <w:lsdException w:name="List Table 6 Colorful Accent 5" w:uiPriority="51"/>
-    <w:lsdException w:name="List Table 7 Colorful Accent 5" w:uiPriority="52"/>
-    <w:lsdException w:name="List Table 1 Light Accent 6" w:uiPriority="46"/>
-    <w:lsdException w:name="List Table 2 Accent 6" w:uiPriority="47"/>
-    <w:lsdException w:name="List Table 3 Accent 6" w:uiPriority="48"/>
-    <w:lsdException w:name="List Table 4 Accent 6" w:uiPriority="49"/>
-    <w:lsdException w:name="List Table 5 Dark Accent 6" w:uiPriority="50"/>
-    <w:lsdException w:name="List Table 6 Colorful Accent 6" w:uiPriority="51"/>
-    <w:lsdException w:name="List Table 7 Colorful Accent 6" w:uiPriority="52"/>
-    <w:lsdException w:name="Mention" w:semiHidden="1" w:unhideWhenUsed="1"/>
-    <w:lsdException w:name="Smart Hyperlink" w:semiHidden="1" w:unhideWhenUsed="1"/>
-    <w:lsdException w:name="Hashtag" w:semiHidden="1" w:unhideWhenUsed="1"/>
-    <w:lsdException w:name="Unresolved Mention" w:semiHidden="1" w:unhideWhenUsed="1"/>
-    <w:lsdException w:name="Smart Link" w:semiHidden="1" w:unhideWhenUsed="1"/>
+  <w:latentStyles w:defLockedState="0" w:defUIPriority="99" w:defSemiHidden="1" w:defUnhideWhenUsed="1" w:defQFormat="0" w:count="267">
+    <w:lsdException w:name="Normal" w:semiHidden="0" w:uiPriority="0" w:unhideWhenUsed="0" w:qFormat="1"/>
+    <w:lsdException w:name="heading 1" w:semiHidden="0" w:uiPriority="9" w:unhideWhenUsed="0" w:qFormat="1"/>
+    <w:lsdException w:name="heading 2" w:uiPriority="9" w:qFormat="1"/>
+    <w:lsdException w:name="heading 3" w:uiPriority="9" w:qFormat="1"/>
+    <w:lsdException w:name="heading 4" w:uiPriority="9" w:qFormat="1"/>
+    <w:lsdException w:name="heading 5" w:uiPriority="9" w:qFormat="1"/>
+    <w:lsdException w:name="heading 6" w:uiPriority="9" w:qFormat="1"/>
+    <w:lsdException w:name="heading 7" w:uiPriority="9" w:qFormat="1"/>
+    <w:lsdException w:name="heading 8" w:uiPriority="9" w:qFormat="1"/>
+    <w:lsdException w:name="heading 9" w:uiPriority="9" w:qFormat="1"/>
+    <w:lsdException w:name="toc 1" w:uiPriority="39"/>
+    <w:lsdException w:name="toc 2" w:uiPriority="39"/>
+    <w:lsdException w:name="toc 3" w:uiPriority="39"/>
+    <w:lsdException w:name="toc 4" w:uiPriority="39"/>
+    <w:lsdException w:name="toc 5" w:uiPriority="39"/>
+    <w:lsdException w:name="toc 6" w:uiPriority="39"/>
+    <w:lsdException w:name="toc 7" w:uiPriority="39"/>
+    <w:lsdException w:name="toc 8" w:uiPriority="39"/>
+    <w:lsdException w:name="toc 9" w:uiPriority="39"/>
+    <w:lsdException w:name="caption" w:uiPriority="35" w:qFormat="1"/>
+    <w:lsdException w:name="Title" w:semiHidden="0" w:uiPriority="10" w:unhideWhenUsed="0" w:qFormat="1"/>
+    <w:lsdException w:name="Default Paragraph Font" w:uiPriority="1"/>
+    <w:lsdException w:name="Subtitle" w:semiHidden="0" w:uiPriority="11" w:unhideWhenUsed="0" w:qFormat="1"/>
+    <w:lsdException w:name="Strong" w:semiHidden="0" w:uiPriority="22" w:unhideWhenUsed="0" w:qFormat="1"/>
+    <w:lsdException w:name="Emphasis" w:semiHidden="0" w:uiPriority="20" w:unhideWhenUsed="0" w:qFormat="1"/>
+    <w:lsdException w:name="Table Grid" w:uiPriority="59"/>
+    <w:lsdException w:name="Placeholder Text" w:unhideWhenUsed="0"/>
+    <w:lsdException w:name="No Spacing" w:semiHidden="0" w:uiPriority="1" w:unhideWhenUsed="0" w:qFormat="1"/>
+    <w:lsdException w:name="Light Shading" w:semiHidden="0" w:uiPriority="60" w:unhideWhenUsed="0"/>
+    <w:lsdException w:name="Light List" w:semiHidden="0" w:uiPriority="61" w:unhideWhenUsed="0"/>
+    <w:lsdException w:name="Light Grid" w:semiHidden="0" w:uiPriority="62" w:unhideWhenUsed="0"/>
+    <w:lsdException w:name="Medium Shading 1" w:semiHidden="0" w:uiPriority="63" w:unhideWhenUsed="0"/>
+    <w:lsdException w:name="Medium Shading 2" w:semiHidden="0" w:uiPriority="64" w:unhideWhenUsed="0"/>
+    <w:lsdException w:name="Medium List 1" w:semiHidden="0" w:uiPriority="65" w:unhideWhenUsed="0"/>
+    <w:lsdException w:name="Medium List 2" w:semiHidden="0" w:uiPriority="66" w:unhideWhenUsed="0"/>
+    <w:lsdException w:name="Medium Grid 1" w:semiHidden="0" w:uiPriority="67" w:unhideWhenUsed="0"/>
+    <w:lsdException w:name="Medium Grid 2" w:semiHidden="0" w:uiPriority="68" w:unhideWhenUsed="0"/>
+    <w:lsdException w:name="Medium Grid 3" w:semiHidden="0" w:uiPriority="69" w:unhideWhenUsed="0"/>
+    <w:lsdException w:name="Dark List" w:semiHidden="0" w:uiPriority="70" w:unhideWhenUsed="0"/>
+    <w:lsdException w:name="Colorful Shading" w:semiHidden="0" w:uiPriority="71" w:unhideWhenUsed="0"/>
+    <w:lsdException w:name="Colorful List" w:semiHidden="0" w:uiPriority="72" w:unhideWhenUsed="0"/>
+    <w:lsdException w:name="Colorful Grid" w:semiHidden="0" w:uiPriority="73" w:unhideWhenUsed="0"/>
+    <w:lsdException w:name="Light Shading Accent 1" w:semiHidden="0" w:uiPriority="60" w:unhideWhenUsed="0"/>
+    <w:lsdException w:name="Light List Accent 1" w:semiHidden="0" w:uiPriority="61" w:unhideWhenUsed="0"/>
+    <w:lsdException w:name="Light Grid Accent 1" w:semiHidden="0" w:uiPriority="62" w:unhideWhenUsed="0"/>
+    <w:lsdException w:name="Medium Shading 1 Accent 1" w:semiHidden="0" w:uiPriority="63" w:unhideWhenUsed="0"/>
+    <w:lsdException w:name="Medium Shading 2 Accent 1" w:semiHidden="0" w:uiPriority="64" w:unhideWhenUsed="0"/>
+    <w:lsdException w:name="Medium List 1 Accent 1" w:semiHidden="0" w:uiPriority="65" w:unhideWhenUsed="0"/>
+    <w:lsdException w:name="Revision" w:unhideWhenUsed="0"/>
+    <w:lsdException w:name="List Paragraph" w:semiHidden="0" w:uiPriority="34" w:unhideWhenUsed="0" w:qFormat="1"/>
+    <w:lsdException w:name="Quote" w:semiHidden="0" w:uiPriority="29" w:unhideWhenUsed="0" w:qFormat="1"/>
+    <w:lsdException w:name="Intense Quote" w:semiHidden="0" w:uiPriority="30" w:unhideWhenUsed="0" w:qFormat="1"/>
+    <w:lsdException w:name="Medium List 2 Accent 1" w:semiHidden="0" w:uiPriority="66" w:unhideWhenUsed="0"/>
+    <w:lsdException w:name="Medium Grid 1 Accent 1" w:semiHidden="0" w:uiPriority="67" w:unhideWhenUsed="0"/>
+    <w:lsdException w:name="Medium Grid 2 Accent 1" w:semiHidden="0" w:uiPriority="68" w:unhideWhenUsed="0"/>
+    <w:lsdException w:name="Medium Grid 3 Accent 1" w:semiHidden="0" w:uiPriority="69" w:unhideWhenUsed="0"/>
+    <w:lsdException w:name="Dark List Accent 1" w:semiHidden="0" w:uiPriority="70" w:unhideWhenUsed="0"/>
+    <w:lsdException w:name="Colorful Shading Accent 1" w:semiHidden="0" w:uiPriority="71" w:unhideWhenUsed="0"/>
+    <w:lsdException w:name="Colorful List Accent 1" w:semiHidden="0" w:uiPriority="72" w:unhideWhenUsed="0"/>
+    <w:lsdException w:name="Colorful Grid Accent 1" w:semiHidden="0" w:uiPriority="73" w:unhideWhenUsed="0"/>
+    <w:lsdException w:name="Light Shading Accent 2" w:semiHidden="0" w:uiPriority="60" w:unhideWhenUsed="0"/>
+    <w:lsdException w:name="Light List Accent 2" w:semiHidden="0" w:uiPriority="61" w:unhideWhenUsed="0"/>
+    <w:lsdException w:name="Light Grid Accent 2" w:semiHidden="0" w:uiPriority="62" w:unhideWhenUsed="0"/>
+    <w:lsdException w:name="Medium Shading 1 Accent 2" w:semiHidden="0" w:uiPriority="63" w:unhideWhenUsed="0"/>
+    <w:lsdException w:name="Medium Shading 2 Accent 2" w:semiHidden="0" w:uiPriority="64" w:unhideWhenUsed="0"/>
+    <w:lsdException w:name="Medium List 1 Accent 2" w:semiHidden="0" w:uiPriority="65" w:unhideWhenUsed="0"/>
+    <w:lsdException w:name="Medium List 2 Accent 2" w:semiHidden="0" w:uiPriority="66" w:unhideWhenUsed="0"/>
+    <w:lsdException w:name="Medium Grid 1 Accent 2" w:semiHidden="0" w:uiPriority="67" w:unhideWhenUsed="0"/>
+    <w:lsdException w:name="Medium Grid 2 Accent 2" w:semiHidden="0" w:uiPriority="68" w:unhideWhenUsed="0"/>
+    <w:lsdException w:name="Medium Grid 3 Accent 2" w:semiHidden="0" w:uiPriority="69" w:unhideWhenUsed="0"/>
+    <w:lsdException w:name="Dark List Accent 2" w:semiHidden="0" w:uiPriority="70" w:unhideWhenUsed="0"/>
+    <w:lsdException w:name="Colorful Shading Accent 2" w:semiHidden="0" w:uiPriority="71" w:unhideWhenUsed="0"/>
+    <w:lsdException w:name="Colorful List Accent 2" w:semiHidden="0" w:uiPriority="72" w:unhideWhenUsed="0"/>
+    <w:lsdException w:name="Colorful Grid Accent 2" w:semiHidden="0" w:uiPriority="73" w:unhideWhenUsed="0"/>
+    <w:lsdException w:name="Light Shading Accent 3" w:semiHidden="0" w:uiPriority="60" w:unhideWhenUsed="0"/>
+    <w:lsdException w:name="Light List Accent 3" w:semiHidden="0" w:uiPriority="61" w:unhideWhenUsed="0"/>
+    <w:lsdException w:name="Light Grid Accent 3" w:semiHidden="0" w:uiPriority="62" w:unhideWhenUsed="0"/>
+    <w:lsdException w:name="Medium Shading 1 Accent 3" w:semiHidden="0" w:uiPriority="63" w:unhideWhenUsed="0"/>
+    <w:lsdException w:name="Medium Shading 2 Accent 3" w:semiHidden="0" w:uiPriority="64" w:unhideWhenUsed="0"/>
+    <w:lsdException w:name="Medium List 1 Accent 3" w:semiHidden="0" w:uiPriority="65" w:unhideWhenUsed="0"/>
+    <w:lsdException w:name="Medium List 2 Accent 3" w:semiHidden="0" w:uiPriority="66" w:unhideWhenUsed="0"/>
+    <w:lsdException w:name="Medium Grid 1 Accent 3" w:semiHidden="0" w:uiPriority="67" w:unhideWhenUsed="0"/>
+    <w:lsdException w:name="Medium Grid 2 Accent 3" w:semiHidden="0" w:uiPriority="68" w:unhideWhenUsed="0"/>
+    <w:lsdException w:name="Medium Grid 3 Accent 3" w:semiHidden="0" w:uiPriority="69" w:unhideWhenUsed="0"/>
+    <w:lsdException w:name="Dark List Accent 3" w:semiHidden="0" w:uiPriority="70" w:unhideWhenUsed="0"/>
+    <w:lsdException w:name="Colorful Shading Accent 3" w:semiHidden="0" w:uiPriority="71" w:unhideWhenUsed="0"/>
+    <w:lsdException w:name="Colorful List Accent 3" w:semiHidden="0" w:uiPriority="72" w:unhideWhenUsed="0"/>
+    <w:lsdException w:name="Colorful Grid Accent 3" w:semiHidden="0" w:uiPriority="73" w:unhideWhenUsed="0"/>
+    <w:lsdException w:name="Light Shading Accent 4" w:semiHidden="0" w:uiPriority="60" w:unhideWhenUsed="0"/>
+    <w:lsdException w:name="Light List Accent 4" w:semiHidden="0" w:uiPriority="61" w:unhideWhenUsed="0"/>
+    <w:lsdException w:name="Light Grid Accent 4" w:semiHidden="0" w:uiPriority="62" w:unhideWhenUsed="0"/>
+    <w:lsdException w:name="Medium Shading 1 Accent 4" w:semiHidden="0" w:uiPriority="63" w:unhideWhenUsed="0"/>
+    <w:lsdException w:name="Medium Shading 2 Accent 4" w:semiHidden="0" w:uiPriority="64" w:unhideWhenUsed="0"/>
+    <w:lsdException w:name="Medium List 1 Accent 4" w:semiHidden="0" w:uiPriority="65" w:unhideWhenUsed="0"/>
+    <w:lsdException w:name="Medium List 2 Accent 4" w:semiHidden="0" w:uiPriority="66" w:unhideWhenUsed="0"/>
+    <w:lsdException w:name="Medium Grid 1 Accent 4" w:semiHidden="0" w:uiPriority="67" w:unhideWhenUsed="0"/>
+    <w:lsdException w:name="Medium Grid 2 Accent 4" w:semiHidden="0" w:uiPriority="68" w:unhideWhenUsed="0"/>
+    <w:lsdException w:name="Medium Grid 3 Accent 4" w:semiHidden="0" w:uiPriority="69" w:unhideWhenUsed="0"/>
+    <w:lsdException w:name="Dark List Accent 4" w:semiHidden="0" w:uiPriority="70" w:unhideWhenUsed="0"/>
+    <w:lsdException w:name="Colorful Shading Accent 4" w:semiHidden="0" w:uiPriority="71" w:unhideWhenUsed="0"/>
+    <w:lsdException w:name="Colorful List Accent 4" w:semiHidden="0" w:uiPriority="72" w:unhideWhenUsed="0"/>
+    <w:lsdException w:name="Colorful Grid Accent 4" w:semiHidden="0" w:uiPriority="73" w:unhideWhenUsed="0"/>
+    <w:lsdException w:name="Light Shading Accent 5" w:semiHidden="0" w:uiPriority="60" w:unhideWhenUsed="0"/>
+    <w:lsdException w:name="Light List Accent 5" w:semiHidden="0" w:uiPriority="61" w:unhideWhenUsed="0"/>
+    <w:lsdException w:name="Light Grid Accent 5" w:semiHidden="0" w:uiPriority="62" w:unhideWhenUsed="0"/>
+    <w:lsdException w:name="Medium Shading 1 Accent 5" w:semiHidden="0" w:uiPriority="63" w:unhideWhenUsed="0"/>
+    <w:lsdException w:name="Medium Shading 2 Accent 5" w:semiHidden="0" w:uiPriority="64" w:unhideWhenUsed="0"/>
+    <w:lsdException w:name="Medium List 1 Accent 5" w:semiHidden="0" w:uiPriority="65" w:unhideWhenUsed="0"/>
+    <w:lsdException w:name="Medium List 2 Accent 5" w:semiHidden="0" w:uiPriority="66" w:unhideWhenUsed="0"/>
+    <w:lsdException w:name="Medium Grid 1 Accent 5" w:semiHidden="0" w:uiPriority="67" w:unhideWhenUsed="0"/>
+    <w:lsdException w:name="Medium Grid 2 Accent 5" w:semiHidden="0" w:uiPriority="68" w:unhideWhenUsed="0"/>
+    <w:lsdException w:name="Medium Grid 3 Accent 5" w:semiHidden="0" w:uiPriority="69" w:unhideWhenUsed="0"/>
+    <w:lsdException w:name="Dark List Accent 5" w:semiHidden="0" w:uiPriority="70" w:unhideWhenUsed="0"/>
+    <w:lsdException w:name="Colorful Shading Accent 5" w:semiHidden="0" w:uiPriority="71" w:unhideWhenUsed="0"/>
+    <w:lsdException w:name="Colorful List Accent 5" w:semiHidden="0" w:uiPriority="72" w:unhideWhenUsed="0"/>
+    <w:lsdException w:name="Colorful Grid Accent 5" w:semiHidden="0" w:uiPriority="73" w:unhideWhenUsed="0"/>
+    <w:lsdException w:name="Light Shading Accent 6" w:semiHidden="0" w:uiPriority="60" w:unhideWhenUsed="0"/>
+    <w:lsdException w:name="Light List Accent 6" w:semiHidden="0" w:uiPriority="61" w:unhideWhenUsed="0"/>
+    <w:lsdException w:name="Light Grid Accent 6" w:semiHidden="0" w:uiPriority="62" w:unhideWhenUsed="0"/>
+    <w:lsdException w:name="Medium Shading 1 Accent 6" w:semiHidden="0" w:uiPriority="63" w:unhideWhenUsed="0"/>
+    <w:lsdException w:name="Medium Shading 2 Accent 6" w:semiHidden="0" w:uiPriority="64" w:unhideWhenUsed="0"/>
+    <w:lsdException w:name="Medium List 1 Accent 6" w:semiHidden="0" w:uiPriority="65" w:unhideWhenUsed="0"/>
+    <w:lsdException w:name="Medium List 2 Accent 6" w:semiHidden="0" w:uiPriority="66" w:unhideWhenUsed="0"/>
+    <w:lsdException w:name="Medium Grid 1 Accent 6" w:semiHidden="0" w:uiPriority="67" w:unhideWhenUsed="0"/>
+    <w:lsdException w:name="Medium Grid 2 Accent 6" w:semiHidden="0" w:uiPriority="68" w:unhideWhenUsed="0"/>
+    <w:lsdException w:name="Medium Grid 3 Accent 6" w:semiHidden="0" w:uiPriority="69" w:unhideWhenUsed="0"/>
+    <w:lsdException w:name="Dark List Accent 6" w:semiHidden="0" w:uiPriority="70" w:unhideWhenUsed="0"/>
+    <w:lsdException w:name="Colorful Shading Accent 6" w:semiHidden="0" w:uiPriority="71" w:unhideWhenUsed="0"/>
+    <w:lsdException w:name="Colorful List Accent 6" w:semiHidden="0" w:uiPriority="72" w:unhideWhenUsed="0"/>
+    <w:lsdException w:name="Colorful Grid Accent 6" w:semiHidden="0" w:uiPriority="73" w:unhideWhenUsed="0"/>
+    <w:lsdException w:name="Subtle Emphasis" w:semiHidden="0" w:uiPriority="19" w:unhideWhenUsed="0" w:qFormat="1"/>
+    <w:lsdException w:name="Intense Emphasis" w:semiHidden="0" w:uiPriority="21" w:unhideWhenUsed="0" w:qFormat="1"/>
+    <w:lsdException w:name="Subtle Reference" w:semiHidden="0" w:uiPriority="31" w:unhideWhenUsed="0" w:qFormat="1"/>
+    <w:lsdException w:name="Intense Reference" w:semiHidden="0" w:uiPriority="32" w:unhideWhenUsed="0" w:qFormat="1"/>
+    <w:lsdException w:name="Book Title" w:semiHidden="0" w:uiPriority="33" w:unhideWhenUsed="0" w:qFormat="1"/>
+    <w:lsdException w:name="Bibliography" w:uiPriority="37"/>
+    <w:lsdException w:name="TOC Heading" w:uiPriority="39" w:qFormat="1"/>
   </w:latentStyles>
   <w:style w:type="paragraph" w:default="1" w:styleId="Normal">
     <w:name w:val="Normal"/>
@@ -2471,8 +2820,210 @@
 </w:styles>
 </file>
 
+<file path=word/glossary/stylesWithEffects.xml><?xml version="1.0" encoding="utf-8"?>
+<w:styles xmlns:wpc="http://schemas.microsoft.com/office/word/2010/wordprocessingCanvas" xmlns:mc="http://schemas.openxmlformats.org/markup-compatibility/2006" xmlns:o="urn:schemas-microsoft-com:office:office" xmlns:r="http://schemas.openxmlformats.org/officeDocument/2006/relationships" xmlns:m="http://schemas.openxmlformats.org/officeDocument/2006/math" xmlns:v="urn:schemas-microsoft-com:vml" xmlns:wp14="http://schemas.microsoft.com/office/word/2010/wordprocessingDrawing" xmlns:wp="http://schemas.openxmlformats.org/drawingml/2006/wordprocessingDrawing" xmlns:w10="urn:schemas-microsoft-com:office:word" xmlns:w="http://schemas.openxmlformats.org/wordprocessingml/2006/main" xmlns:w14="http://schemas.microsoft.com/office/word/2010/wordml" xmlns:wpg="http://schemas.microsoft.com/office/word/2010/wordprocessingGroup" xmlns:wpi="http://schemas.microsoft.com/office/word/2010/wordprocessingInk" xmlns:wne="http://schemas.microsoft.com/office/word/2006/wordml" xmlns:wps="http://schemas.microsoft.com/office/word/2010/wordprocessingShape" mc:Ignorable="w14 wp14">
+  <w:docDefaults>
+    <w:rPrDefault>
+      <w:rPr>
+        <w:rFonts w:asciiTheme="minorHAnsi" w:eastAsiaTheme="minorEastAsia" w:hAnsiTheme="minorHAnsi" w:cstheme="minorBidi"/>
+        <w:sz w:val="22"/>
+        <w:szCs w:val="22"/>
+        <w:lang w:val="en-GB" w:eastAsia="en-GB" w:bidi="ar-SA"/>
+      </w:rPr>
+    </w:rPrDefault>
+    <w:pPrDefault>
+      <w:pPr>
+        <w:spacing w:after="200" w:line="276" w:lineRule="auto"/>
+      </w:pPr>
+    </w:pPrDefault>
+  </w:docDefaults>
+  <w:latentStyles w:defLockedState="0" w:defUIPriority="99" w:defSemiHidden="1" w:defUnhideWhenUsed="1" w:defQFormat="0" w:count="267">
+    <w:lsdException w:name="Normal" w:semiHidden="0" w:uiPriority="0" w:unhideWhenUsed="0" w:qFormat="1"/>
+    <w:lsdException w:name="heading 1" w:semiHidden="0" w:uiPriority="9" w:unhideWhenUsed="0" w:qFormat="1"/>
+    <w:lsdException w:name="heading 2" w:uiPriority="9" w:qFormat="1"/>
+    <w:lsdException w:name="heading 3" w:uiPriority="9" w:qFormat="1"/>
+    <w:lsdException w:name="heading 4" w:uiPriority="9" w:qFormat="1"/>
+    <w:lsdException w:name="heading 5" w:uiPriority="9" w:qFormat="1"/>
+    <w:lsdException w:name="heading 6" w:uiPriority="9" w:qFormat="1"/>
+    <w:lsdException w:name="heading 7" w:uiPriority="9" w:qFormat="1"/>
+    <w:lsdException w:name="heading 8" w:uiPriority="9" w:qFormat="1"/>
+    <w:lsdException w:name="heading 9" w:uiPriority="9" w:qFormat="1"/>
+    <w:lsdException w:name="toc 1" w:uiPriority="39"/>
+    <w:lsdException w:name="toc 2" w:uiPriority="39"/>
+    <w:lsdException w:name="toc 3" w:uiPriority="39"/>
+    <w:lsdException w:name="toc 4" w:uiPriority="39"/>
+    <w:lsdException w:name="toc 5" w:uiPriority="39"/>
+    <w:lsdException w:name="toc 6" w:uiPriority="39"/>
+    <w:lsdException w:name="toc 7" w:uiPriority="39"/>
+    <w:lsdException w:name="toc 8" w:uiPriority="39"/>
+    <w:lsdException w:name="toc 9" w:uiPriority="39"/>
+    <w:lsdException w:name="caption" w:uiPriority="35" w:qFormat="1"/>
+    <w:lsdException w:name="Title" w:semiHidden="0" w:uiPriority="10" w:unhideWhenUsed="0" w:qFormat="1"/>
+    <w:lsdException w:name="Default Paragraph Font" w:uiPriority="1"/>
+    <w:lsdException w:name="Subtitle" w:semiHidden="0" w:uiPriority="11" w:unhideWhenUsed="0" w:qFormat="1"/>
+    <w:lsdException w:name="Strong" w:semiHidden="0" w:uiPriority="22" w:unhideWhenUsed="0" w:qFormat="1"/>
+    <w:lsdException w:name="Emphasis" w:semiHidden="0" w:uiPriority="20" w:unhideWhenUsed="0" w:qFormat="1"/>
+    <w:lsdException w:name="Table Grid" w:uiPriority="59"/>
+    <w:lsdException w:name="Placeholder Text" w:unhideWhenUsed="0"/>
+    <w:lsdException w:name="No Spacing" w:semiHidden="0" w:uiPriority="1" w:unhideWhenUsed="0" w:qFormat="1"/>
+    <w:lsdException w:name="Light Shading" w:semiHidden="0" w:uiPriority="60" w:unhideWhenUsed="0"/>
+    <w:lsdException w:name="Light List" w:semiHidden="0" w:uiPriority="61" w:unhideWhenUsed="0"/>
+    <w:lsdException w:name="Light Grid" w:semiHidden="0" w:uiPriority="62" w:unhideWhenUsed="0"/>
+    <w:lsdException w:name="Medium Shading 1" w:semiHidden="0" w:uiPriority="63" w:unhideWhenUsed="0"/>
+    <w:lsdException w:name="Medium Shading 2" w:semiHidden="0" w:uiPriority="64" w:unhideWhenUsed="0"/>
+    <w:lsdException w:name="Medium List 1" w:semiHidden="0" w:uiPriority="65" w:unhideWhenUsed="0"/>
+    <w:lsdException w:name="Medium List 2" w:semiHidden="0" w:uiPriority="66" w:unhideWhenUsed="0"/>
+    <w:lsdException w:name="Medium Grid 1" w:semiHidden="0" w:uiPriority="67" w:unhideWhenUsed="0"/>
+    <w:lsdException w:name="Medium Grid 2" w:semiHidden="0" w:uiPriority="68" w:unhideWhenUsed="0"/>
+    <w:lsdException w:name="Medium Grid 3" w:semiHidden="0" w:uiPriority="69" w:unhideWhenUsed="0"/>
+    <w:lsdException w:name="Dark List" w:semiHidden="0" w:uiPriority="70" w:unhideWhenUsed="0"/>
+    <w:lsdException w:name="Colorful Shading" w:semiHidden="0" w:uiPriority="71" w:unhideWhenUsed="0"/>
+    <w:lsdException w:name="Colorful List" w:semiHidden="0" w:uiPriority="72" w:unhideWhenUsed="0"/>
+    <w:lsdException w:name="Colorful Grid" w:semiHidden="0" w:uiPriority="73" w:unhideWhenUsed="0"/>
+    <w:lsdException w:name="Light Shading Accent 1" w:semiHidden="0" w:uiPriority="60" w:unhideWhenUsed="0"/>
+    <w:lsdException w:name="Light List Accent 1" w:semiHidden="0" w:uiPriority="61" w:unhideWhenUsed="0"/>
+    <w:lsdException w:name="Light Grid Accent 1" w:semiHidden="0" w:uiPriority="62" w:unhideWhenUsed="0"/>
+    <w:lsdException w:name="Medium Shading 1 Accent 1" w:semiHidden="0" w:uiPriority="63" w:unhideWhenUsed="0"/>
+    <w:lsdException w:name="Medium Shading 2 Accent 1" w:semiHidden="0" w:uiPriority="64" w:unhideWhenUsed="0"/>
+    <w:lsdException w:name="Medium List 1 Accent 1" w:semiHidden="0" w:uiPriority="65" w:unhideWhenUsed="0"/>
+    <w:lsdException w:name="Revision" w:unhideWhenUsed="0"/>
+    <w:lsdException w:name="List Paragraph" w:semiHidden="0" w:uiPriority="34" w:unhideWhenUsed="0" w:qFormat="1"/>
+    <w:lsdException w:name="Quote" w:semiHidden="0" w:uiPriority="29" w:unhideWhenUsed="0" w:qFormat="1"/>
+    <w:lsdException w:name="Intense Quote" w:semiHidden="0" w:uiPriority="30" w:unhideWhenUsed="0" w:qFormat="1"/>
+    <w:lsdException w:name="Medium List 2 Accent 1" w:semiHidden="0" w:uiPriority="66" w:unhideWhenUsed="0"/>
+    <w:lsdException w:name="Medium Grid 1 Accent 1" w:semiHidden="0" w:uiPriority="67" w:unhideWhenUsed="0"/>
+    <w:lsdException w:name="Medium Grid 2 Accent 1" w:semiHidden="0" w:uiPriority="68" w:unhideWhenUsed="0"/>
+    <w:lsdException w:name="Medium Grid 3 Accent 1" w:semiHidden="0" w:uiPriority="69" w:unhideWhenUsed="0"/>
+    <w:lsdException w:name="Dark List Accent 1" w:semiHidden="0" w:uiPriority="70" w:unhideWhenUsed="0"/>
+    <w:lsdException w:name="Colorful Shading Accent 1" w:semiHidden="0" w:uiPriority="71" w:unhideWhenUsed="0"/>
+    <w:lsdException w:name="Colorful List Accent 1" w:semiHidden="0" w:uiPriority="72" w:unhideWhenUsed="0"/>
+    <w:lsdException w:name="Colorful Grid Accent 1" w:semiHidden="0" w:uiPriority="73" w:unhideWhenUsed="0"/>
+    <w:lsdException w:name="Light Shading Accent 2" w:semiHidden="0" w:uiPriority="60" w:unhideWhenUsed="0"/>
+    <w:lsdException w:name="Light List Accent 2" w:semiHidden="0" w:uiPriority="61" w:unhideWhenUsed="0"/>
+    <w:lsdException w:name="Light Grid Accent 2" w:semiHidden="0" w:uiPriority="62" w:unhideWhenUsed="0"/>
+    <w:lsdException w:name="Medium Shading 1 Accent 2" w:semiHidden="0" w:uiPriority="63" w:unhideWhenUsed="0"/>
+    <w:lsdException w:name="Medium Shading 2 Accent 2" w:semiHidden="0" w:uiPriority="64" w:unhideWhenUsed="0"/>
+    <w:lsdException w:name="Medium List 1 Accent 2" w:semiHidden="0" w:uiPriority="65" w:unhideWhenUsed="0"/>
+    <w:lsdException w:name="Medium List 2 Accent 2" w:semiHidden="0" w:uiPriority="66" w:unhideWhenUsed="0"/>
+    <w:lsdException w:name="Medium Grid 1 Accent 2" w:semiHidden="0" w:uiPriority="67" w:unhideWhenUsed="0"/>
+    <w:lsdException w:name="Medium Grid 2 Accent 2" w:semiHidden="0" w:uiPriority="68" w:unhideWhenUsed="0"/>
+    <w:lsdException w:name="Medium Grid 3 Accent 2" w:semiHidden="0" w:uiPriority="69" w:unhideWhenUsed="0"/>
+    <w:lsdException w:name="Dark List Accent 2" w:semiHidden="0" w:uiPriority="70" w:unhideWhenUsed="0"/>
+    <w:lsdException w:name="Colorful Shading Accent 2" w:semiHidden="0" w:uiPriority="71" w:unhideWhenUsed="0"/>
+    <w:lsdException w:name="Colorful List Accent 2" w:semiHidden="0" w:uiPriority="72" w:unhideWhenUsed="0"/>
+    <w:lsdException w:name="Colorful Grid Accent 2" w:semiHidden="0" w:uiPriority="73" w:unhideWhenUsed="0"/>
+    <w:lsdException w:name="Light Shading Accent 3" w:semiHidden="0" w:uiPriority="60" w:unhideWhenUsed="0"/>
+    <w:lsdException w:name="Light List Accent 3" w:semiHidden="0" w:uiPriority="61" w:unhideWhenUsed="0"/>
+    <w:lsdException w:name="Light Grid Accent 3" w:semiHidden="0" w:uiPriority="62" w:unhideWhenUsed="0"/>
+    <w:lsdException w:name="Medium Shading 1 Accent 3" w:semiHidden="0" w:uiPriority="63" w:unhideWhenUsed="0"/>
+    <w:lsdException w:name="Medium Shading 2 Accent 3" w:semiHidden="0" w:uiPriority="64" w:unhideWhenUsed="0"/>
+    <w:lsdException w:name="Medium List 1 Accent 3" w:semiHidden="0" w:uiPriority="65" w:unhideWhenUsed="0"/>
+    <w:lsdException w:name="Medium List 2 Accent 3" w:semiHidden="0" w:uiPriority="66" w:unhideWhenUsed="0"/>
+    <w:lsdException w:name="Medium Grid 1 Accent 3" w:semiHidden="0" w:uiPriority="67" w:unhideWhenUsed="0"/>
+    <w:lsdException w:name="Medium Grid 2 Accent 3" w:semiHidden="0" w:uiPriority="68" w:unhideWhenUsed="0"/>
+    <w:lsdException w:name="Medium Grid 3 Accent 3" w:semiHidden="0" w:uiPriority="69" w:unhideWhenUsed="0"/>
+    <w:lsdException w:name="Dark List Accent 3" w:semiHidden="0" w:uiPriority="70" w:unhideWhenUsed="0"/>
+    <w:lsdException w:name="Colorful Shading Accent 3" w:semiHidden="0" w:uiPriority="71" w:unhideWhenUsed="0"/>
+    <w:lsdException w:name="Colorful List Accent 3" w:semiHidden="0" w:uiPriority="72" w:unhideWhenUsed="0"/>
+    <w:lsdException w:name="Colorful Grid Accent 3" w:semiHidden="0" w:uiPriority="73" w:unhideWhenUsed="0"/>
+    <w:lsdException w:name="Light Shading Accent 4" w:semiHidden="0" w:uiPriority="60" w:unhideWhenUsed="0"/>
+    <w:lsdException w:name="Light List Accent 4" w:semiHidden="0" w:uiPriority="61" w:unhideWhenUsed="0"/>
+    <w:lsdException w:name="Light Grid Accent 4" w:semiHidden="0" w:uiPriority="62" w:unhideWhenUsed="0"/>
+    <w:lsdException w:name="Medium Shading 1 Accent 4" w:semiHidden="0" w:uiPriority="63" w:unhideWhenUsed="0"/>
+    <w:lsdException w:name="Medium Shading 2 Accent 4" w:semiHidden="0" w:uiPriority="64" w:unhideWhenUsed="0"/>
+    <w:lsdException w:name="Medium List 1 Accent 4" w:semiHidden="0" w:uiPriority="65" w:unhideWhenUsed="0"/>
+    <w:lsdException w:name="Medium List 2 Accent 4" w:semiHidden="0" w:uiPriority="66" w:unhideWhenUsed="0"/>
+    <w:lsdException w:name="Medium Grid 1 Accent 4" w:semiHidden="0" w:uiPriority="67" w:unhideWhenUsed="0"/>
+    <w:lsdException w:name="Medium Grid 2 Accent 4" w:semiHidden="0" w:uiPriority="68" w:unhideWhenUsed="0"/>
+    <w:lsdException w:name="Medium Grid 3 Accent 4" w:semiHidden="0" w:uiPriority="69" w:unhideWhenUsed="0"/>
+    <w:lsdException w:name="Dark List Accent 4" w:semiHidden="0" w:uiPriority="70" w:unhideWhenUsed="0"/>
+    <w:lsdException w:name="Colorful Shading Accent 4" w:semiHidden="0" w:uiPriority="71" w:unhideWhenUsed="0"/>
+    <w:lsdException w:name="Colorful List Accent 4" w:semiHidden="0" w:uiPriority="72" w:unhideWhenUsed="0"/>
+    <w:lsdException w:name="Colorful Grid Accent 4" w:semiHidden="0" w:uiPriority="73" w:unhideWhenUsed="0"/>
+    <w:lsdException w:name="Light Shading Accent 5" w:semiHidden="0" w:uiPriority="60" w:unhideWhenUsed="0"/>
+    <w:lsdException w:name="Light List Accent 5" w:semiHidden="0" w:uiPriority="61" w:unhideWhenUsed="0"/>
+    <w:lsdException w:name="Light Grid Accent 5" w:semiHidden="0" w:uiPriority="62" w:unhideWhenUsed="0"/>
+    <w:lsdException w:name="Medium Shading 1 Accent 5" w:semiHidden="0" w:uiPriority="63" w:unhideWhenUsed="0"/>
+    <w:lsdException w:name="Medium Shading 2 Accent 5" w:semiHidden="0" w:uiPriority="64" w:unhideWhenUsed="0"/>
+    <w:lsdException w:name="Medium List 1 Accent 5" w:semiHidden="0" w:uiPriority="65" w:unhideWhenUsed="0"/>
+    <w:lsdException w:name="Medium List 2 Accent 5" w:semiHidden="0" w:uiPriority="66" w:unhideWhenUsed="0"/>
+    <w:lsdException w:name="Medium Grid 1 Accent 5" w:semiHidden="0" w:uiPriority="67" w:unhideWhenUsed="0"/>
+    <w:lsdException w:name="Medium Grid 2 Accent 5" w:semiHidden="0" w:uiPriority="68" w:unhideWhenUsed="0"/>
+    <w:lsdException w:name="Medium Grid 3 Accent 5" w:semiHidden="0" w:uiPriority="69" w:unhideWhenUsed="0"/>
+    <w:lsdException w:name="Dark List Accent 5" w:semiHidden="0" w:uiPriority="70" w:unhideWhenUsed="0"/>
+    <w:lsdException w:name="Colorful Shading Accent 5" w:semiHidden="0" w:uiPriority="71" w:unhideWhenUsed="0"/>
+    <w:lsdException w:name="Colorful List Accent 5" w:semiHidden="0" w:uiPriority="72" w:unhideWhenUsed="0"/>
+    <w:lsdException w:name="Colorful Grid Accent 5" w:semiHidden="0" w:uiPriority="73" w:unhideWhenUsed="0"/>
+    <w:lsdException w:name="Light Shading Accent 6" w:semiHidden="0" w:uiPriority="60" w:unhideWhenUsed="0"/>
+    <w:lsdException w:name="Light List Accent 6" w:semiHidden="0" w:uiPriority="61" w:unhideWhenUsed="0"/>
+    <w:lsdException w:name="Light Grid Accent 6" w:semiHidden="0" w:uiPriority="62" w:unhideWhenUsed="0"/>
+    <w:lsdException w:name="Medium Shading 1 Accent 6" w:semiHidden="0" w:uiPriority="63" w:unhideWhenUsed="0"/>
+    <w:lsdException w:name="Medium Shading 2 Accent 6" w:semiHidden="0" w:uiPriority="64" w:unhideWhenUsed="0"/>
+    <w:lsdException w:name="Medium List 1 Accent 6" w:semiHidden="0" w:uiPriority="65" w:unhideWhenUsed="0"/>
+    <w:lsdException w:name="Medium List 2 Accent 6" w:semiHidden="0" w:uiPriority="66" w:unhideWhenUsed="0"/>
+    <w:lsdException w:name="Medium Grid 1 Accent 6" w:semiHidden="0" w:uiPriority="67" w:unhideWhenUsed="0"/>
+    <w:lsdException w:name="Medium Grid 2 Accent 6" w:semiHidden="0" w:uiPriority="68" w:unhideWhenUsed="0"/>
+    <w:lsdException w:name="Medium Grid 3 Accent 6" w:semiHidden="0" w:uiPriority="69" w:unhideWhenUsed="0"/>
+    <w:lsdException w:name="Dark List Accent 6" w:semiHidden="0" w:uiPriority="70" w:unhideWhenUsed="0"/>
+    <w:lsdException w:name="Colorful Shading Accent 6" w:semiHidden="0" w:uiPriority="71" w:unhideWhenUsed="0"/>
+    <w:lsdException w:name="Colorful List Accent 6" w:semiHidden="0" w:uiPriority="72" w:unhideWhenUsed="0"/>
+    <w:lsdException w:name="Colorful Grid Accent 6" w:semiHidden="0" w:uiPriority="73" w:unhideWhenUsed="0"/>
+    <w:lsdException w:name="Subtle Emphasis" w:semiHidden="0" w:uiPriority="19" w:unhideWhenUsed="0" w:qFormat="1"/>
+    <w:lsdException w:name="Intense Emphasis" w:semiHidden="0" w:uiPriority="21" w:unhideWhenUsed="0" w:qFormat="1"/>
+    <w:lsdException w:name="Subtle Reference" w:semiHidden="0" w:uiPriority="31" w:unhideWhenUsed="0" w:qFormat="1"/>
+    <w:lsdException w:name="Intense Reference" w:semiHidden="0" w:uiPriority="32" w:unhideWhenUsed="0" w:qFormat="1"/>
+    <w:lsdException w:name="Book Title" w:semiHidden="0" w:uiPriority="33" w:unhideWhenUsed="0" w:qFormat="1"/>
+    <w:lsdException w:name="Bibliography" w:uiPriority="37"/>
+    <w:lsdException w:name="TOC Heading" w:uiPriority="39" w:qFormat="1"/>
+  </w:latentStyles>
+  <w:style w:type="paragraph" w:default="1" w:styleId="Normal">
+    <w:name w:val="Normal"/>
+    <w:qFormat/>
+  </w:style>
+  <w:style w:type="character" w:default="1" w:styleId="DefaultParagraphFont">
+    <w:name w:val="Default Paragraph Font"/>
+    <w:uiPriority w:val="1"/>
+    <w:semiHidden/>
+    <w:unhideWhenUsed/>
+  </w:style>
+  <w:style w:type="table" w:default="1" w:styleId="TableNormal">
+    <w:name w:val="Normal Table"/>
+    <w:uiPriority w:val="99"/>
+    <w:semiHidden/>
+    <w:unhideWhenUsed/>
+    <w:tblPr>
+      <w:tblInd w:w="0" w:type="dxa"/>
+      <w:tblCellMar>
+        <w:top w:w="0" w:type="dxa"/>
+        <w:left w:w="108" w:type="dxa"/>
+        <w:bottom w:w="0" w:type="dxa"/>
+        <w:right w:w="108" w:type="dxa"/>
+      </w:tblCellMar>
+    </w:tblPr>
+  </w:style>
+  <w:style w:type="numbering" w:default="1" w:styleId="NoList">
+    <w:name w:val="No List"/>
+    <w:uiPriority w:val="99"/>
+    <w:semiHidden/>
+    <w:unhideWhenUsed/>
+  </w:style>
+  <w:style w:type="paragraph" w:customStyle="1" w:styleId="07C07E6BEAAF4FD5ADD128F6B1EF80CB">
+    <w:name w:val="07C07E6BEAAF4FD5ADD128F6B1EF80CB"/>
+    <w:rsid w:val="00D21D85"/>
+  </w:style>
+  <w:style w:type="paragraph" w:customStyle="1" w:styleId="267E229AD46B458787EC81231BA40FFE">
+    <w:name w:val="267E229AD46B458787EC81231BA40FFE"/>
+    <w:rsid w:val="00D21D85"/>
+  </w:style>
+  <w:style w:type="paragraph" w:customStyle="1" w:styleId="0BA526FE79374D6AAC30839ED1E59422">
+    <w:name w:val="0BA526FE79374D6AAC30839ED1E59422"/>
+    <w:rsid w:val="00D21D85"/>
+  </w:style>
+</w:styles>
+</file>
+
 <file path=word/glossary/webSettings.xml><?xml version="1.0" encoding="utf-8"?>
-<w:webSettings xmlns:mc="http://schemas.openxmlformats.org/markup-compatibility/2006" xmlns:r="http://schemas.openxmlformats.org/officeDocument/2006/relationships" xmlns:w="http://schemas.openxmlformats.org/wordprocessingml/2006/main" xmlns:w14="http://schemas.microsoft.com/office/word/2010/wordml" xmlns:w15="http://schemas.microsoft.com/office/word/2012/wordml" xmlns:w16cex="http://schemas.microsoft.com/office/word/2018/wordml/cex" xmlns:w16cid="http://schemas.microsoft.com/office/word/2016/wordml/cid" xmlns:w16="http://schemas.microsoft.com/office/word/2018/wordml" xmlns:w16sdtdh="http://schemas.microsoft.com/office/word/2020/wordml/sdtdatahash" xmlns:w16se="http://schemas.microsoft.com/office/word/2015/wordml/symex" mc:Ignorable="w14 w15 w16se w16cid w16 w16cex w16sdtdh">
+<w:webSettings xmlns:mc="http://schemas.openxmlformats.org/markup-compatibility/2006" xmlns:r="http://schemas.openxmlformats.org/officeDocument/2006/relationships" xmlns:w="http://schemas.openxmlformats.org/wordprocessingml/2006/main" xmlns:w14="http://schemas.microsoft.com/office/word/2010/wordml" mc:Ignorable="w14">
   <w:optimizeForBrowser/>
   <w:allowPNG/>
 </w:webSettings>
